--- a/Documentation and misc/Conclusion/Process report.docx
+++ b/Documentation and misc/Conclusion/Process report.docx
@@ -10,6 +10,7 @@
           <w:docPartUnique/>
         </w:docPartObj>
       </w:sdtPr>
+      <w:sdtEndPr/>
       <w:sdtContent>
         <w:p>
           <w:r>
@@ -356,6 +357,7 @@
                                   <w:dataBinding w:prefixMappings="xmlns:ns0='http://purl.org/dc/elements/1.1/' xmlns:ns1='http://schemas.openxmlformats.org/package/2006/metadata/core-properties' " w:xpath="/ns1:coreProperties[1]/ns0:creator[1]" w:storeItemID="{6C3C8BC8-F283-45AE-878A-BAB7291924A1}"/>
                                   <w:text/>
                                 </w:sdtPr>
+                                <w:sdtEndPr/>
                                 <w:sdtContent>
                                   <w:p>
                                     <w:pPr>
@@ -402,6 +404,7 @@
                                     <w:dataBinding w:prefixMappings="xmlns:ns0='http://schemas.microsoft.com/office/2006/coverPageProps' " w:xpath="/ns0:CoverPageProperties[1]/ns0:CompanyEmail[1]" w:storeItemID="{55AF091B-3C7A-41E3-B477-F2FDAA23CFDA}"/>
                                     <w:text/>
                                   </w:sdtPr>
+                                  <w:sdtEndPr/>
                                   <w:sdtContent>
                                     <w:r>
                                       <w:rPr>
@@ -456,6 +459,7 @@
                             <w:dataBinding w:prefixMappings="xmlns:ns0='http://purl.org/dc/elements/1.1/' xmlns:ns1='http://schemas.openxmlformats.org/package/2006/metadata/core-properties' " w:xpath="/ns1:coreProperties[1]/ns0:creator[1]" w:storeItemID="{6C3C8BC8-F283-45AE-878A-BAB7291924A1}"/>
                             <w:text/>
                           </w:sdtPr>
+                          <w:sdtEndPr/>
                           <w:sdtContent>
                             <w:p>
                               <w:pPr>
@@ -502,6 +506,7 @@
                               <w:dataBinding w:prefixMappings="xmlns:ns0='http://schemas.microsoft.com/office/2006/coverPageProps' " w:xpath="/ns0:CoverPageProperties[1]/ns0:CompanyEmail[1]" w:storeItemID="{55AF091B-3C7A-41E3-B477-F2FDAA23CFDA}"/>
                               <w:text/>
                             </w:sdtPr>
+                            <w:sdtEndPr/>
                             <w:sdtContent>
                               <w:r>
                                 <w:rPr>
@@ -640,6 +645,7 @@
                                   <w:dataBinding w:prefixMappings="xmlns:ns0='http://purl.org/dc/elements/1.1/' xmlns:ns1='http://schemas.openxmlformats.org/package/2006/metadata/core-properties' " w:xpath="/ns1:coreProperties[1]/ns0:subject[1]" w:storeItemID="{6C3C8BC8-F283-45AE-878A-BAB7291924A1}"/>
                                   <w:text/>
                                 </w:sdtPr>
+                                <w:sdtEndPr/>
                                 <w:sdtContent>
                                   <w:p>
                                     <w:pPr>
@@ -658,19 +664,8 @@
                                         <w:szCs w:val="36"/>
                                         <w:lang w:val="en-US"/>
                                       </w:rPr>
-                                      <w:t xml:space="preserve">For </w:t>
+                                      <w:t>For MediaBazaar</w:t>
                                     </w:r>
-                                    <w:proofErr w:type="spellStart"/>
-                                    <w:r>
-                                      <w:rPr>
-                                        <w:color w:val="404040" w:themeColor="text1" w:themeTint="BF"/>
-                                        <w:sz w:val="36"/>
-                                        <w:szCs w:val="36"/>
-                                        <w:lang w:val="en-US"/>
-                                      </w:rPr>
-                                      <w:t>MediaBazaar</w:t>
-                                    </w:r>
-                                    <w:proofErr w:type="spellEnd"/>
                                   </w:p>
                                 </w:sdtContent>
                               </w:sdt>
@@ -754,6 +749,7 @@
                             <w:dataBinding w:prefixMappings="xmlns:ns0='http://purl.org/dc/elements/1.1/' xmlns:ns1='http://schemas.openxmlformats.org/package/2006/metadata/core-properties' " w:xpath="/ns1:coreProperties[1]/ns0:subject[1]" w:storeItemID="{6C3C8BC8-F283-45AE-878A-BAB7291924A1}"/>
                             <w:text/>
                           </w:sdtPr>
+                          <w:sdtEndPr/>
                           <w:sdtContent>
                             <w:p>
                               <w:pPr>
@@ -772,19 +768,8 @@
                                   <w:szCs w:val="36"/>
                                   <w:lang w:val="en-US"/>
                                 </w:rPr>
-                                <w:t xml:space="preserve">For </w:t>
+                                <w:t>For MediaBazaar</w:t>
                               </w:r>
-                              <w:proofErr w:type="spellStart"/>
-                              <w:r>
-                                <w:rPr>
-                                  <w:color w:val="404040" w:themeColor="text1" w:themeTint="BF"/>
-                                  <w:sz w:val="36"/>
-                                  <w:szCs w:val="36"/>
-                                  <w:lang w:val="en-US"/>
-                                </w:rPr>
-                                <w:t>MediaBazaar</w:t>
-                              </w:r>
-                              <w:proofErr w:type="spellEnd"/>
                             </w:p>
                           </w:sdtContent>
                         </w:sdt>
@@ -1239,6 +1224,13 @@
     </w:p>
     <w:sdt>
       <w:sdtPr>
+        <w:rPr>
+          <w:rFonts w:asciiTheme="minorHAnsi" w:eastAsiaTheme="minorEastAsia" w:hAnsiTheme="minorHAnsi" w:cstheme="minorBidi"/>
+          <w:color w:val="auto"/>
+          <w:sz w:val="20"/>
+          <w:szCs w:val="20"/>
+          <w:lang w:val="bg-BG"/>
+        </w:rPr>
         <w:id w:val="1069389273"/>
         <w:docPartObj>
           <w:docPartGallery w:val="Table of Contents"/>
@@ -1247,14 +1239,9 @@
       </w:sdtPr>
       <w:sdtEndPr>
         <w:rPr>
-          <w:rFonts w:asciiTheme="minorHAnsi" w:eastAsiaTheme="minorEastAsia" w:hAnsiTheme="minorHAnsi" w:cstheme="minorBidi"/>
           <w:b/>
           <w:bCs/>
           <w:noProof/>
-          <w:color w:val="auto"/>
-          <w:sz w:val="20"/>
-          <w:szCs w:val="20"/>
-          <w:lang w:val="bg-BG"/>
         </w:rPr>
       </w:sdtEndPr>
       <w:sdtContent>
@@ -3100,23 +3087,7 @@
           <w:sz w:val="24"/>
           <w:szCs w:val="24"/>
         </w:rPr>
-        <w:t xml:space="preserve">Addition of </w:t>
-      </w:r>
-      <w:proofErr w:type="spellStart"/>
-      <w:r>
-        <w:rPr>
-          <w:sz w:val="24"/>
-          <w:szCs w:val="24"/>
-        </w:rPr>
-        <w:t>MediaBazaar</w:t>
-      </w:r>
-      <w:proofErr w:type="spellEnd"/>
-      <w:r>
-        <w:rPr>
-          <w:sz w:val="24"/>
-          <w:szCs w:val="24"/>
-        </w:rPr>
-        <w:t xml:space="preserve"> logo inside of the application - </w:t>
+        <w:t xml:space="preserve">Addition of MediaBazaar logo inside of the application - </w:t>
       </w:r>
       <w:r>
         <w:rPr>
@@ -3802,7 +3773,140 @@
         <w:rPr>
           <w:lang w:val="en-US"/>
         </w:rPr>
-        <w:t>Kiril</w:t>
+        <w:t>Kiril Katsarski</w:t>
+      </w:r>
+      <w:bookmarkEnd w:id="7"/>
+    </w:p>
+    <w:p>
+      <w:pPr>
+        <w:jc w:val="both"/>
+        <w:rPr>
+          <w:sz w:val="24"/>
+          <w:szCs w:val="24"/>
+          <w:lang w:val="en-US"/>
+        </w:rPr>
+      </w:pPr>
+      <w:r>
+        <w:rPr>
+          <w:sz w:val="24"/>
+          <w:szCs w:val="24"/>
+          <w:lang w:val="en-US"/>
+        </w:rPr>
+        <w:t xml:space="preserve">I could say that working on this project has definitely expanded my knowledge and abilities, especially because its scale is fairly large compared to projects I’ve worked on in the past. </w:t>
+      </w:r>
+      <w:r>
+        <w:rPr>
+          <w:sz w:val="24"/>
+          <w:szCs w:val="24"/>
+          <w:lang w:val="en-US"/>
+        </w:rPr>
+        <w:t>I’ve certainly improved my GIT skills as well, which will undoubtedly be beneficial in my future career. Furthermore, I developed a deeper understanding for some OOP concepts, allowing me to do better in my other individual projects.</w:t>
+      </w:r>
+    </w:p>
+    <w:p>
+      <w:pPr>
+        <w:jc w:val="both"/>
+        <w:rPr>
+          <w:sz w:val="24"/>
+          <w:szCs w:val="24"/>
+          <w:lang w:val="en-US"/>
+        </w:rPr>
+      </w:pPr>
+      <w:r>
+        <w:rPr>
+          <w:sz w:val="24"/>
+          <w:szCs w:val="24"/>
+          <w:lang w:val="en-US"/>
+        </w:rPr>
+        <w:t>It has been a great pleasure working with the guys in Group 6 as we’ve managed to stay organized and split the work in a manner that everyone is happy with their part. I am looking forward to working with them in any future projects, as we have proven that we are a great team.</w:t>
+      </w:r>
+    </w:p>
+    <w:p>
+      <w:pPr>
+        <w:jc w:val="both"/>
+        <w:rPr>
+          <w:sz w:val="24"/>
+          <w:szCs w:val="24"/>
+          <w:lang w:val="en-US"/>
+        </w:rPr>
+      </w:pPr>
+      <w:r>
+        <w:rPr>
+          <w:sz w:val="24"/>
+          <w:szCs w:val="24"/>
+          <w:lang w:val="en-US"/>
+        </w:rPr>
+        <w:t xml:space="preserve">I can safely say that the final product we have </w:t>
+      </w:r>
+      <w:r>
+        <w:rPr>
+          <w:sz w:val="24"/>
+          <w:szCs w:val="24"/>
+          <w:lang w:val="en-US"/>
+        </w:rPr>
+        <w:t xml:space="preserve">greatly </w:t>
+      </w:r>
+      <w:r>
+        <w:rPr>
+          <w:sz w:val="24"/>
+          <w:szCs w:val="24"/>
+          <w:lang w:val="en-US"/>
+        </w:rPr>
+        <w:t xml:space="preserve">surpassed my expectations and I owe that solely to the </w:t>
+      </w:r>
+      <w:r>
+        <w:rPr>
+          <w:sz w:val="24"/>
+          <w:szCs w:val="24"/>
+          <w:lang w:val="en-US"/>
+        </w:rPr>
+        <w:t>impeccable</w:t>
+      </w:r>
+      <w:r>
+        <w:rPr>
+          <w:sz w:val="24"/>
+          <w:szCs w:val="24"/>
+          <w:lang w:val="en-US"/>
+        </w:rPr>
+        <w:t xml:space="preserve"> team work and responsibility everyone has taken </w:t>
+      </w:r>
+      <w:r>
+        <w:rPr>
+          <w:sz w:val="24"/>
+          <w:szCs w:val="24"/>
+          <w:lang w:val="en-US"/>
+        </w:rPr>
+        <w:t xml:space="preserve">during the whole course of the project. </w:t>
+      </w:r>
+    </w:p>
+    <w:p>
+      <w:pPr>
+        <w:rPr>
+          <w:sz w:val="24"/>
+          <w:szCs w:val="24"/>
+          <w:lang w:val="en-US"/>
+        </w:rPr>
+      </w:pPr>
+    </w:p>
+    <w:p>
+      <w:pPr>
+        <w:pStyle w:val="Heading2"/>
+        <w:rPr>
+          <w:lang w:val="ro-RO"/>
+        </w:rPr>
+      </w:pPr>
+      <w:bookmarkStart w:id="8" w:name="_Toc105329746"/>
+      <w:r>
+        <w:rPr>
+          <w:lang w:val="en-US"/>
+        </w:rPr>
+        <w:t>Tudor-</w:t>
+      </w:r>
+      <w:r>
+        <w:rPr>
+          <w:lang w:val="ro-RO"/>
+        </w:rPr>
+        <w:t>Ștefan</w:t>
       </w:r>
       <w:r>
         <w:rPr>
@@ -3810,20 +3914,68 @@
         </w:rPr>
         <w:t xml:space="preserve"> </w:t>
       </w:r>
-      <w:proofErr w:type="spellStart"/>
-      <w:r>
-        <w:rPr>
-          <w:lang w:val="en-US"/>
-        </w:rPr>
-        <w:t>Katsarski</w:t>
-      </w:r>
-      <w:bookmarkEnd w:id="7"/>
-      <w:proofErr w:type="spellEnd"/>
-    </w:p>
-    <w:p>
-      <w:pPr>
-        <w:rPr>
-          <w:lang w:val="en-US"/>
+      <w:r>
+        <w:rPr>
+          <w:lang w:val="en-US"/>
+        </w:rPr>
+        <w:t>Morar</w:t>
+      </w:r>
+      <w:bookmarkEnd w:id="8"/>
+    </w:p>
+    <w:p>
+      <w:pPr>
+        <w:rPr>
+          <w:sz w:val="24"/>
+          <w:szCs w:val="24"/>
+          <w:lang w:val="ro-RO"/>
+        </w:rPr>
+      </w:pPr>
+      <w:r>
+        <w:rPr>
+          <w:sz w:val="24"/>
+          <w:szCs w:val="24"/>
+          <w:lang w:val="ro-RO"/>
+        </w:rPr>
+        <w:t xml:space="preserve">As a member of Group 6, creating the final product for MediaBazaar has proven to be a challenging, but rewarding task. Thinking about the past few months, I can confidently say that I have grown as an aspiring developer due to both an interesting project and professional colleagues. Looking back, </w:t>
+      </w:r>
+      <w:r>
+        <w:rPr>
+          <w:sz w:val="24"/>
+          <w:szCs w:val="24"/>
+          <w:lang w:val="ro-RO"/>
+        </w:rPr>
+        <w:t>I cannot find a single reason to complain about anything regarding the workload nor the group in itself.</w:t>
+      </w:r>
+    </w:p>
+    <w:p>
+      <w:pPr>
+        <w:rPr>
+          <w:sz w:val="24"/>
+          <w:szCs w:val="24"/>
+          <w:lang w:val="ro-RO"/>
+        </w:rPr>
+      </w:pPr>
+      <w:r>
+        <w:rPr>
+          <w:sz w:val="24"/>
+          <w:szCs w:val="24"/>
+          <w:lang w:val="ro-RO"/>
+        </w:rPr>
+        <w:t>When thinking about the Group on a more personal level, I can also say that I have made good friends whitin the group</w:t>
+      </w:r>
+      <w:r>
+        <w:rPr>
+          <w:sz w:val="24"/>
+          <w:szCs w:val="24"/>
+          <w:lang w:val="ro-RO"/>
+        </w:rPr>
+        <w:t>, having more to talk about aside from the tasks assigned to each of us whitin the group work.</w:t>
+      </w:r>
+    </w:p>
+    <w:p>
+      <w:pPr>
+        <w:rPr>
+          <w:lang w:val="ro-RO"/>
         </w:rPr>
       </w:pPr>
     </w:p>
@@ -3834,82 +3986,58 @@
           <w:lang w:val="ro-RO"/>
         </w:rPr>
       </w:pPr>
-      <w:bookmarkStart w:id="8" w:name="_Toc105329746"/>
-      <w:r>
-        <w:rPr>
-          <w:lang w:val="en-US"/>
-        </w:rPr>
-        <w:t>Tudor-</w:t>
-      </w:r>
+      <w:bookmarkStart w:id="9" w:name="_Toc105329747"/>
       <w:r>
         <w:rPr>
           <w:lang w:val="ro-RO"/>
         </w:rPr>
-        <w:t>Ștefan</w:t>
-      </w:r>
-      <w:r>
-        <w:rPr>
-          <w:lang w:val="en-US"/>
-        </w:rPr>
-        <w:t xml:space="preserve"> </w:t>
-      </w:r>
-      <w:r>
-        <w:rPr>
-          <w:lang w:val="en-US"/>
-        </w:rPr>
-        <w:t>Morar</w:t>
-      </w:r>
-      <w:bookmarkEnd w:id="8"/>
-    </w:p>
-    <w:p>
-      <w:pPr>
-        <w:rPr>
-          <w:sz w:val="24"/>
-          <w:szCs w:val="24"/>
+        <w:t>Yordan Doykov</w:t>
+      </w:r>
+      <w:bookmarkEnd w:id="9"/>
+    </w:p>
+    <w:p>
+      <w:pPr>
+        <w:rPr>
           <w:lang w:val="ro-RO"/>
         </w:rPr>
       </w:pPr>
-      <w:r>
-        <w:rPr>
-          <w:sz w:val="24"/>
-          <w:szCs w:val="24"/>
+    </w:p>
+    <w:p>
+      <w:pPr>
+        <w:pStyle w:val="Heading2"/>
+        <w:rPr>
           <w:lang w:val="ro-RO"/>
         </w:rPr>
-        <w:t xml:space="preserve">As a member of Group 6, creating the final product for MediaBazaar has proven to be a challenging, but rewarding task. Thinking about the past few months, I can confidently say that I have grown as an aspiring developer due to both an interesting project and professional colleagues. Looking back, </w:t>
-      </w:r>
-      <w:r>
-        <w:rPr>
-          <w:sz w:val="24"/>
-          <w:szCs w:val="24"/>
+      </w:pPr>
+      <w:bookmarkStart w:id="10" w:name="_Toc105329748"/>
+      <w:r>
+        <w:rPr>
           <w:lang w:val="ro-RO"/>
         </w:rPr>
-        <w:t>I cannot find a single reason to complain about anything regarding the workload nor the group in itself.</w:t>
-      </w:r>
-    </w:p>
-    <w:p>
-      <w:pPr>
-        <w:rPr>
-          <w:sz w:val="24"/>
-          <w:szCs w:val="24"/>
+        <w:t>Nikolay Valchanov</w:t>
+      </w:r>
+      <w:bookmarkEnd w:id="10"/>
+    </w:p>
+    <w:p>
+      <w:pPr>
+        <w:rPr>
           <w:lang w:val="ro-RO"/>
         </w:rPr>
       </w:pPr>
-      <w:r>
-        <w:rPr>
-          <w:sz w:val="24"/>
-          <w:szCs w:val="24"/>
+    </w:p>
+    <w:p>
+      <w:pPr>
+        <w:rPr>
           <w:lang w:val="ro-RO"/>
         </w:rPr>
-        <w:t>When thinking about the Group on a more personal level, I can also say that I have made good friends whitin the group</w:t>
-      </w:r>
-      <w:r>
-        <w:rPr>
-          <w:sz w:val="24"/>
-          <w:szCs w:val="24"/>
+      </w:pPr>
+    </w:p>
+    <w:p>
+      <w:pPr>
+        <w:rPr>
           <w:lang w:val="ro-RO"/>
         </w:rPr>
-        <w:t>, having more to talk about aside from the tasks assigned to each of us whitin the group work.</w:t>
-      </w:r>
+      </w:pPr>
     </w:p>
     <w:p>
       <w:pPr>
@@ -3920,19 +4048,17 @@
     </w:p>
     <w:p>
       <w:pPr>
-        <w:pStyle w:val="Heading2"/>
         <w:rPr>
           <w:lang w:val="ro-RO"/>
         </w:rPr>
       </w:pPr>
-      <w:bookmarkStart w:id="9" w:name="_Toc105329747"/>
-      <w:r>
+    </w:p>
+    <w:p>
+      <w:pPr>
         <w:rPr>
           <w:lang w:val="ro-RO"/>
         </w:rPr>
-        <w:t>Yordan Doykov</w:t>
-      </w:r>
-      <w:bookmarkEnd w:id="9"/>
+      </w:pPr>
     </w:p>
     <w:p>
       <w:pPr>
@@ -3943,19 +4069,17 @@
     </w:p>
     <w:p>
       <w:pPr>
-        <w:pStyle w:val="Heading2"/>
         <w:rPr>
           <w:lang w:val="ro-RO"/>
         </w:rPr>
       </w:pPr>
-      <w:bookmarkStart w:id="10" w:name="_Toc105329748"/>
-      <w:r>
+    </w:p>
+    <w:p>
+      <w:pPr>
         <w:rPr>
           <w:lang w:val="ro-RO"/>
         </w:rPr>
-        <w:t>Nikolay Valchanov</w:t>
-      </w:r>
-      <w:bookmarkEnd w:id="10"/>
+      </w:pPr>
     </w:p>
     <w:p>
       <w:pPr>
@@ -3967,69 +4091,6 @@
     <w:p>
       <w:pPr>
         <w:rPr>
-          <w:lang w:val="ro-RO"/>
-        </w:rPr>
-      </w:pPr>
-    </w:p>
-    <w:p>
-      <w:pPr>
-        <w:rPr>
-          <w:lang w:val="ro-RO"/>
-        </w:rPr>
-      </w:pPr>
-    </w:p>
-    <w:p>
-      <w:pPr>
-        <w:rPr>
-          <w:lang w:val="ro-RO"/>
-        </w:rPr>
-      </w:pPr>
-    </w:p>
-    <w:p>
-      <w:pPr>
-        <w:rPr>
-          <w:lang w:val="ro-RO"/>
-        </w:rPr>
-      </w:pPr>
-    </w:p>
-    <w:p>
-      <w:pPr>
-        <w:rPr>
-          <w:lang w:val="ro-RO"/>
-        </w:rPr>
-      </w:pPr>
-    </w:p>
-    <w:p>
-      <w:pPr>
-        <w:rPr>
-          <w:lang w:val="ro-RO"/>
-        </w:rPr>
-      </w:pPr>
-    </w:p>
-    <w:p>
-      <w:pPr>
-        <w:rPr>
-          <w:lang w:val="ro-RO"/>
-        </w:rPr>
-      </w:pPr>
-    </w:p>
-    <w:p>
-      <w:pPr>
-        <w:rPr>
-          <w:lang w:val="ro-RO"/>
-        </w:rPr>
-      </w:pPr>
-    </w:p>
-    <w:p>
-      <w:pPr>
-        <w:rPr>
-          <w:lang w:val="ro-RO"/>
-        </w:rPr>
-      </w:pPr>
-    </w:p>
-    <w:p>
-      <w:pPr>
-        <w:rPr>
           <w:lang w:val="en-US"/>
         </w:rPr>
       </w:pPr>
@@ -4046,196 +4107,168 @@
         <w:rPr>
           <w:lang w:val="en-US"/>
         </w:rPr>
+        <w:t>Reflection on the iterative process</w:t>
+      </w:r>
+      <w:bookmarkEnd w:id="11"/>
+    </w:p>
+    <w:p>
+      <w:pPr>
+        <w:rPr>
+          <w:lang w:val="en-US"/>
+        </w:rPr>
+      </w:pPr>
+    </w:p>
+    <w:p>
+      <w:pPr>
+        <w:rPr>
+          <w:sz w:val="24"/>
+          <w:szCs w:val="24"/>
+          <w:lang w:val="en-US"/>
+        </w:rPr>
+      </w:pPr>
+      <w:r>
+        <w:rPr>
+          <w:sz w:val="24"/>
+          <w:szCs w:val="24"/>
+          <w:lang w:val="en-US"/>
+        </w:rPr>
+        <w:t>In the group’s view, the iterative process is a great way of developing an application, allowing for flexibility and the opportunity for a change of heart mid-development process.</w:t>
+      </w:r>
+    </w:p>
+    <w:p>
+      <w:pPr>
+        <w:rPr>
+          <w:sz w:val="24"/>
+          <w:szCs w:val="24"/>
+          <w:lang w:val="en-US"/>
+        </w:rPr>
+      </w:pPr>
+      <w:r>
+        <w:rPr>
+          <w:sz w:val="24"/>
+          <w:szCs w:val="24"/>
+          <w:lang w:val="en-US"/>
+        </w:rPr>
+        <w:t xml:space="preserve">As for strengths, the iterative process allows the </w:t>
+      </w:r>
+      <w:r>
+        <w:rPr>
+          <w:sz w:val="24"/>
+          <w:szCs w:val="24"/>
+          <w:lang w:val="en-US"/>
+        </w:rPr>
+        <w:t>developers to focus on smaller tasks at a time, in order to perfect each feature individually. Thus, the project becomes more manageable, given the small but frequent steps taken in the process.</w:t>
+      </w:r>
+    </w:p>
+    <w:p>
+      <w:pPr>
+        <w:rPr>
+          <w:sz w:val="24"/>
+          <w:szCs w:val="24"/>
+          <w:lang w:val="en-US"/>
+        </w:rPr>
+      </w:pPr>
+      <w:r>
+        <w:rPr>
+          <w:sz w:val="24"/>
+          <w:szCs w:val="24"/>
+          <w:lang w:val="en-US"/>
+        </w:rPr>
+        <w:t>As for weaknesses, the main hurdle which we have come across has proven to be the documentation of the individual sprints, taking more time, as each sprint requires its individual documentation. An extra drawback we thought of, even if we have not experienced it, can be the difficulty of starting a project based solely on the iterative process.</w:t>
+      </w:r>
+    </w:p>
+    <w:p>
+      <w:pPr>
+        <w:rPr>
+          <w:sz w:val="24"/>
+          <w:szCs w:val="24"/>
+          <w:lang w:val="en-US"/>
+        </w:rPr>
+      </w:pPr>
+    </w:p>
+    <w:p>
+      <w:pPr>
+        <w:rPr>
+          <w:sz w:val="24"/>
+          <w:szCs w:val="24"/>
+          <w:lang w:val="en-US"/>
+        </w:rPr>
+      </w:pPr>
+    </w:p>
+    <w:p>
+      <w:pPr>
+        <w:rPr>
+          <w:sz w:val="24"/>
+          <w:szCs w:val="24"/>
+          <w:lang w:val="en-US"/>
+        </w:rPr>
+      </w:pPr>
+    </w:p>
+    <w:p>
+      <w:pPr>
+        <w:rPr>
+          <w:sz w:val="24"/>
+          <w:szCs w:val="24"/>
+          <w:lang w:val="en-US"/>
+        </w:rPr>
+      </w:pPr>
+    </w:p>
+    <w:p>
+      <w:pPr>
+        <w:rPr>
+          <w:sz w:val="24"/>
+          <w:szCs w:val="24"/>
+          <w:lang w:val="en-US"/>
+        </w:rPr>
+      </w:pPr>
+    </w:p>
+    <w:p>
+      <w:pPr>
+        <w:pStyle w:val="Heading1"/>
+        <w:rPr>
+          <w:lang w:val="en-US"/>
+        </w:rPr>
+      </w:pPr>
+      <w:bookmarkStart w:id="12" w:name="_Toc105329750"/>
+      <w:r>
+        <w:rPr>
+          <w:lang w:val="en-US"/>
+        </w:rPr>
+        <w:t>Reflection on the differences between waterfall and iterative</w:t>
+      </w:r>
+      <w:bookmarkEnd w:id="12"/>
+    </w:p>
+    <w:p>
+      <w:pPr>
+        <w:rPr>
+          <w:lang w:val="en-US"/>
+        </w:rPr>
+      </w:pPr>
+    </w:p>
+    <w:p>
+      <w:pPr>
+        <w:rPr>
+          <w:sz w:val="24"/>
+          <w:szCs w:val="24"/>
+          <w:lang w:val="en-US"/>
+        </w:rPr>
+      </w:pPr>
+      <w:r>
+        <w:rPr>
+          <w:sz w:val="24"/>
+          <w:szCs w:val="24"/>
+          <w:lang w:val="en-US"/>
+        </w:rPr>
+        <w:t xml:space="preserve">From our perspective the main differences present have to be represented by the moment in which it feasible. That being said, a waterfall style development process would fit better in the </w:t>
+      </w:r>
+      <w:r>
+        <w:rPr>
+          <w:sz w:val="24"/>
+          <w:szCs w:val="24"/>
+          <w:lang w:val="en-US"/>
+        </w:rPr>
         <w:lastRenderedPageBreak/>
-        <w:t>Reflection on the iterative process</w:t>
-      </w:r>
-      <w:bookmarkEnd w:id="11"/>
-    </w:p>
-    <w:p>
-      <w:pPr>
-        <w:rPr>
-          <w:lang w:val="en-US"/>
-        </w:rPr>
-      </w:pPr>
-    </w:p>
-    <w:p>
-      <w:pPr>
-        <w:rPr>
-          <w:sz w:val="24"/>
-          <w:szCs w:val="24"/>
-          <w:lang w:val="en-US"/>
-        </w:rPr>
-      </w:pPr>
-      <w:r>
-        <w:rPr>
-          <w:sz w:val="24"/>
-          <w:szCs w:val="24"/>
-          <w:lang w:val="en-US"/>
-        </w:rPr>
-        <w:t>In the group’s view, the iterative process is a great way of developing an application, allowing for flexibility and the opportunity for a change of heart mid-development process.</w:t>
-      </w:r>
-    </w:p>
-    <w:p>
-      <w:pPr>
-        <w:rPr>
-          <w:sz w:val="24"/>
-          <w:szCs w:val="24"/>
-          <w:lang w:val="en-US"/>
-        </w:rPr>
-      </w:pPr>
-      <w:r>
-        <w:rPr>
-          <w:sz w:val="24"/>
-          <w:szCs w:val="24"/>
-          <w:lang w:val="en-US"/>
-        </w:rPr>
-        <w:t xml:space="preserve">As for strengths, the iterative process allows the </w:t>
-      </w:r>
-      <w:r>
-        <w:rPr>
-          <w:sz w:val="24"/>
-          <w:szCs w:val="24"/>
-          <w:lang w:val="en-US"/>
-        </w:rPr>
-        <w:t>developers to focus on smaller tasks at a time, in order to perfect each feature individually. Thus, the project becomes more manageable, given the small but frequent steps taken in the process.</w:t>
-      </w:r>
-    </w:p>
-    <w:p>
-      <w:pPr>
-        <w:rPr>
-          <w:sz w:val="24"/>
-          <w:szCs w:val="24"/>
-          <w:lang w:val="en-US"/>
-        </w:rPr>
-      </w:pPr>
-      <w:r>
-        <w:rPr>
-          <w:sz w:val="24"/>
-          <w:szCs w:val="24"/>
-          <w:lang w:val="en-US"/>
-        </w:rPr>
-        <w:t>As for weaknesses, the main hurdle which we have come across has proven to be the documentation of the individual sprints, taking more time, as each sprint requires its individual documentation. An extra drawback we thought of, even if we have not experienced it, can be the difficulty of starting a project based solely on the iterative process.</w:t>
-      </w:r>
-    </w:p>
-    <w:p>
-      <w:pPr>
-        <w:rPr>
-          <w:sz w:val="24"/>
-          <w:szCs w:val="24"/>
-          <w:lang w:val="en-US"/>
-        </w:rPr>
-      </w:pPr>
-    </w:p>
-    <w:p>
-      <w:pPr>
-        <w:rPr>
-          <w:sz w:val="24"/>
-          <w:szCs w:val="24"/>
-          <w:lang w:val="en-US"/>
-        </w:rPr>
-      </w:pPr>
-    </w:p>
-    <w:p>
-      <w:pPr>
-        <w:rPr>
-          <w:sz w:val="24"/>
-          <w:szCs w:val="24"/>
-          <w:lang w:val="en-US"/>
-        </w:rPr>
-      </w:pPr>
-    </w:p>
-    <w:p>
-      <w:pPr>
-        <w:rPr>
-          <w:sz w:val="24"/>
-          <w:szCs w:val="24"/>
-          <w:lang w:val="en-US"/>
-        </w:rPr>
-      </w:pPr>
-    </w:p>
-    <w:p>
-      <w:pPr>
-        <w:rPr>
-          <w:sz w:val="24"/>
-          <w:szCs w:val="24"/>
-          <w:lang w:val="en-US"/>
-        </w:rPr>
-      </w:pPr>
-    </w:p>
-    <w:p>
-      <w:pPr>
-        <w:pStyle w:val="Heading1"/>
-        <w:rPr>
-          <w:lang w:val="en-US"/>
-        </w:rPr>
-      </w:pPr>
-      <w:bookmarkStart w:id="12" w:name="_Toc105329750"/>
-      <w:r>
-        <w:rPr>
-          <w:lang w:val="en-US"/>
-        </w:rPr>
-        <w:t>Reflection on the differences between waterfall and iterative</w:t>
-      </w:r>
-      <w:bookmarkEnd w:id="12"/>
-    </w:p>
-    <w:p>
-      <w:pPr>
-        <w:rPr>
-          <w:lang w:val="en-US"/>
-        </w:rPr>
-      </w:pPr>
-    </w:p>
-    <w:p>
-      <w:pPr>
-        <w:rPr>
-          <w:sz w:val="24"/>
-          <w:szCs w:val="24"/>
-          <w:lang w:val="en-US"/>
-        </w:rPr>
-      </w:pPr>
-      <w:r>
-        <w:rPr>
-          <w:sz w:val="24"/>
-          <w:szCs w:val="24"/>
-          <w:lang w:val="en-US"/>
-        </w:rPr>
-        <w:t xml:space="preserve">From our perspective the main differences present </w:t>
-      </w:r>
-      <w:proofErr w:type="gramStart"/>
-      <w:r>
-        <w:rPr>
-          <w:sz w:val="24"/>
-          <w:szCs w:val="24"/>
-          <w:lang w:val="en-US"/>
-        </w:rPr>
-        <w:t>have to</w:t>
-      </w:r>
-      <w:proofErr w:type="gramEnd"/>
-      <w:r>
-        <w:rPr>
-          <w:sz w:val="24"/>
-          <w:szCs w:val="24"/>
-          <w:lang w:val="en-US"/>
-        </w:rPr>
-        <w:t xml:space="preserve"> be represented by the moment in which it feasible. </w:t>
-      </w:r>
-      <w:proofErr w:type="gramStart"/>
-      <w:r>
-        <w:rPr>
-          <w:sz w:val="24"/>
-          <w:szCs w:val="24"/>
-          <w:lang w:val="en-US"/>
-        </w:rPr>
-        <w:t>That being said, a</w:t>
-      </w:r>
-      <w:proofErr w:type="gramEnd"/>
-      <w:r>
-        <w:rPr>
-          <w:sz w:val="24"/>
-          <w:szCs w:val="24"/>
-          <w:lang w:val="en-US"/>
-        </w:rPr>
-        <w:t xml:space="preserve"> waterfall style development process would fit better in the beginning of the project, while developing a project further would require less of an overall view and more focus on individual features. </w:t>
+        <w:t xml:space="preserve">beginning of the project, while developing a project further would require less of an overall view and more focus on individual features. </w:t>
       </w:r>
     </w:p>
     <w:p>
@@ -5676,6 +5709,7 @@
   <w:style w:type="character" w:default="1" w:styleId="DefaultParagraphFont">
     <w:name w:val="Default Paragraph Font"/>
     <w:uiPriority w:val="1"/>
+    <w:semiHidden/>
     <w:unhideWhenUsed/>
   </w:style>
   <w:style w:type="table" w:default="1" w:styleId="TableNormal">

--- a/Documentation and misc/Conclusion/Process report.docx
+++ b/Documentation and misc/Conclusion/Process report.docx
@@ -1,6 +1,6 @@
 
 <file path=word/document.xml><?xml version="1.0" encoding="utf-8"?>
-<w:document xmlns:wpc="http://schemas.microsoft.com/office/word/2010/wordprocessingCanvas" xmlns:cx="http://schemas.microsoft.com/office/drawing/2014/chartex" xmlns:cx1="http://schemas.microsoft.com/office/drawing/2015/9/8/chartex" xmlns:cx2="http://schemas.microsoft.com/office/drawing/2015/10/21/chartex" xmlns:cx3="http://schemas.microsoft.com/office/drawing/2016/5/9/chartex" xmlns:cx4="http://schemas.microsoft.com/office/drawing/2016/5/10/chartex" xmlns:cx5="http://schemas.microsoft.com/office/drawing/2016/5/11/chartex" xmlns:cx6="http://schemas.microsoft.com/office/drawing/2016/5/12/chartex" xmlns:cx7="http://schemas.microsoft.com/office/drawing/2016/5/13/chartex" xmlns:cx8="http://schemas.microsoft.com/office/drawing/2016/5/14/chartex" xmlns:mc="http://schemas.openxmlformats.org/markup-compatibility/2006" xmlns:aink="http://schemas.microsoft.com/office/drawing/2016/ink" xmlns:am3d="http://schemas.microsoft.com/office/drawing/2017/model3d" xmlns:o="urn:schemas-microsoft-com:office:office" xmlns:oel="http://schemas.microsoft.com/office/2019/extlst" xmlns:r="http://schemas.openxmlformats.org/officeDocument/2006/relationships" xmlns:m="http://schemas.openxmlformats.org/officeDocument/2006/math" xmlns:v="urn:schemas-microsoft-com:vml" xmlns:wp14="http://schemas.microsoft.com/office/word/2010/wordprocessingDrawing" xmlns:wp="http://schemas.openxmlformats.org/drawingml/2006/wordprocessingDrawing" xmlns:w10="urn:schemas-microsoft-com:office:word" xmlns:w="http://schemas.openxmlformats.org/wordprocessingml/2006/main" xmlns:w14="http://schemas.microsoft.com/office/word/2010/wordml" xmlns:w15="http://schemas.microsoft.com/office/word/2012/wordml" xmlns:w16cex="http://schemas.microsoft.com/office/word/2018/wordml/cex" xmlns:w16cid="http://schemas.microsoft.com/office/word/2016/wordml/cid" xmlns:w16="http://schemas.microsoft.com/office/word/2018/wordml" xmlns:w16sdtdh="http://schemas.microsoft.com/office/word/2020/wordml/sdtdatahash" xmlns:w16se="http://schemas.microsoft.com/office/word/2015/wordml/symex" xmlns:wpg="http://schemas.microsoft.com/office/word/2010/wordprocessingGroup" xmlns:wpi="http://schemas.microsoft.com/office/word/2010/wordprocessingInk" xmlns:wne="http://schemas.microsoft.com/office/word/2006/wordml" xmlns:wps="http://schemas.microsoft.com/office/word/2010/wordprocessingShape" mc:Ignorable="w14 w15 w16se w16cid w16 w16cex w16sdtdh wp14">
+<w:document xmlns:wpc="http://schemas.microsoft.com/office/word/2010/wordprocessingCanvas" xmlns:cx="http://schemas.microsoft.com/office/drawing/2014/chartex" xmlns:mc="http://schemas.openxmlformats.org/markup-compatibility/2006" xmlns:o="urn:schemas-microsoft-com:office:office" xmlns:r="http://schemas.openxmlformats.org/officeDocument/2006/relationships" xmlns:m="http://schemas.openxmlformats.org/officeDocument/2006/math" xmlns:v="urn:schemas-microsoft-com:vml" xmlns:wp14="http://schemas.microsoft.com/office/word/2010/wordprocessingDrawing" xmlns:wp="http://schemas.openxmlformats.org/drawingml/2006/wordprocessingDrawing" xmlns:w10="urn:schemas-microsoft-com:office:word" xmlns:w="http://schemas.openxmlformats.org/wordprocessingml/2006/main" xmlns:w14="http://schemas.microsoft.com/office/word/2010/wordml" xmlns:w15="http://schemas.microsoft.com/office/word/2012/wordml" xmlns:w16se="http://schemas.microsoft.com/office/word/2015/wordml/symex" xmlns:wpg="http://schemas.microsoft.com/office/word/2010/wordprocessingGroup" xmlns:wpi="http://schemas.microsoft.com/office/word/2010/wordprocessingInk" xmlns:wne="http://schemas.microsoft.com/office/word/2006/wordml" xmlns:wps="http://schemas.microsoft.com/office/word/2010/wordprocessingShape" mc:Ignorable="w14 w15 w16se wp14">
   <w:body>
     <w:sdt>
       <w:sdtPr>
@@ -16,6 +16,7 @@
           <w:r>
             <w:rPr>
               <w:noProof/>
+              <w:lang w:val="en-US"/>
             </w:rPr>
             <mc:AlternateContent>
               <mc:Choice Requires="wpg">
@@ -265,7 +266,7 @@
                   </wp:anchor>
                 </w:drawing>
               </mc:Choice>
-              <mc:Fallback>
+              <mc:Fallback xmlns:w16sdtdh="http://schemas.microsoft.com/office/word/2020/wordml/sdtdatahash" xmlns:w16="http://schemas.microsoft.com/office/word/2018/wordml" xmlns:w16cid="http://schemas.microsoft.com/office/word/2016/wordml/cid" xmlns:w16cex="http://schemas.microsoft.com/office/word/2018/wordml/cex" xmlns:oel="http://schemas.microsoft.com/office/2019/extlst" xmlns:am3d="http://schemas.microsoft.com/office/drawing/2017/model3d" xmlns:aink="http://schemas.microsoft.com/office/drawing/2016/ink" xmlns:cx8="http://schemas.microsoft.com/office/drawing/2016/5/14/chartex" xmlns:cx7="http://schemas.microsoft.com/office/drawing/2016/5/13/chartex" xmlns:cx6="http://schemas.microsoft.com/office/drawing/2016/5/12/chartex" xmlns:cx5="http://schemas.microsoft.com/office/drawing/2016/5/11/chartex" xmlns:cx4="http://schemas.microsoft.com/office/drawing/2016/5/10/chartex" xmlns:cx3="http://schemas.microsoft.com/office/drawing/2016/5/9/chartex" xmlns:cx2="http://schemas.microsoft.com/office/drawing/2015/10/21/chartex" xmlns:cx1="http://schemas.microsoft.com/office/drawing/2015/9/8/chartex">
                 <w:pict>
                   <v:group w14:anchorId="14D750C4" id="Group 149" o:spid="_x0000_s1026" style="position:absolute;margin-left:0;margin-top:0;width:8in;height:95.7pt;z-index:251664384;mso-width-percent:941;mso-height-percent:121;mso-top-percent:23;mso-position-horizontal:center;mso-position-horizontal-relative:page;mso-position-vertical-relative:page;mso-width-percent:941;mso-height-percent:121;mso-top-percent:23" coordorigin="" coordsize="73152,12161" o:gfxdata="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">
                     <v:shape id="Rectangle 51" o:spid="_x0000_s1027" style="position:absolute;width:73152;height:11303;visibility:visible;mso-wrap-style:square;v-text-anchor:middle" coordsize="7312660,1129665" o:gfxdata="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" path="m,l7312660,r,1129665l3619500,733425,,1091565,,xe" fillcolor="#4472c4 [3204]" stroked="f" strokeweight="1pt">
@@ -284,6 +285,7 @@
           <w:r>
             <w:rPr>
               <w:noProof/>
+              <w:lang w:val="en-US"/>
             </w:rPr>
             <mc:AlternateContent>
               <mc:Choice Requires="wps">
@@ -361,7 +363,7 @@
                                 <w:sdtContent>
                                   <w:p>
                                     <w:pPr>
-                                      <w:pStyle w:val="NoSpacing"/>
+                                      <w:pStyle w:val="a3"/>
                                       <w:jc w:val="right"/>
                                       <w:rPr>
                                         <w:color w:val="595959" w:themeColor="text1" w:themeTint="A6"/>
@@ -382,7 +384,7 @@
                               </w:sdt>
                               <w:p>
                                 <w:pPr>
-                                  <w:pStyle w:val="NoSpacing"/>
+                                  <w:pStyle w:val="a3"/>
                                   <w:jc w:val="right"/>
                                   <w:rPr>
                                     <w:color w:val="595959" w:themeColor="text1" w:themeTint="A6"/>
@@ -437,7 +439,7 @@
                   </wp:anchor>
                 </w:drawing>
               </mc:Choice>
-              <mc:Fallback>
+              <mc:Fallback xmlns:w16sdtdh="http://schemas.microsoft.com/office/word/2020/wordml/sdtdatahash" xmlns:w16="http://schemas.microsoft.com/office/word/2018/wordml" xmlns:w16cid="http://schemas.microsoft.com/office/word/2016/wordml/cid" xmlns:w16cex="http://schemas.microsoft.com/office/word/2018/wordml/cex" xmlns:oel="http://schemas.microsoft.com/office/2019/extlst" xmlns:am3d="http://schemas.microsoft.com/office/drawing/2017/model3d" xmlns:aink="http://schemas.microsoft.com/office/drawing/2016/ink" xmlns:cx8="http://schemas.microsoft.com/office/drawing/2016/5/14/chartex" xmlns:cx7="http://schemas.microsoft.com/office/drawing/2016/5/13/chartex" xmlns:cx6="http://schemas.microsoft.com/office/drawing/2016/5/12/chartex" xmlns:cx5="http://schemas.microsoft.com/office/drawing/2016/5/11/chartex" xmlns:cx4="http://schemas.microsoft.com/office/drawing/2016/5/10/chartex" xmlns:cx3="http://schemas.microsoft.com/office/drawing/2016/5/9/chartex" xmlns:cx2="http://schemas.microsoft.com/office/drawing/2015/10/21/chartex" xmlns:cx1="http://schemas.microsoft.com/office/drawing/2015/9/8/chartex">
                 <w:pict>
                   <v:shapetype w14:anchorId="5C943FB0" id="_x0000_t202" coordsize="21600,21600" o:spt="202" path="m,l,21600r21600,l21600,xe">
                     <v:stroke joinstyle="miter"/>
@@ -530,6 +532,7 @@
           <w:r>
             <w:rPr>
               <w:noProof/>
+              <w:lang w:val="en-US"/>
             </w:rPr>
             <mc:AlternateContent>
               <mc:Choice Requires="wps">
@@ -664,8 +667,19 @@
                                         <w:szCs w:val="36"/>
                                         <w:lang w:val="en-US"/>
                                       </w:rPr>
-                                      <w:t>For MediaBazaar</w:t>
+                                      <w:t xml:space="preserve">For </w:t>
                                     </w:r>
+                                    <w:proofErr w:type="spellStart"/>
+                                    <w:r>
+                                      <w:rPr>
+                                        <w:color w:val="404040" w:themeColor="text1" w:themeTint="BF"/>
+                                        <w:sz w:val="36"/>
+                                        <w:szCs w:val="36"/>
+                                        <w:lang w:val="en-US"/>
+                                      </w:rPr>
+                                      <w:t>MediaBazaar</w:t>
+                                    </w:r>
+                                    <w:proofErr w:type="spellEnd"/>
                                   </w:p>
                                 </w:sdtContent>
                               </w:sdt>
@@ -689,7 +703,7 @@
                   </wp:anchor>
                 </w:drawing>
               </mc:Choice>
-              <mc:Fallback>
+              <mc:Fallback xmlns:w16sdtdh="http://schemas.microsoft.com/office/word/2020/wordml/sdtdatahash" xmlns:w16="http://schemas.microsoft.com/office/word/2018/wordml" xmlns:w16cid="http://schemas.microsoft.com/office/word/2016/wordml/cid" xmlns:w16cex="http://schemas.microsoft.com/office/word/2018/wordml/cex" xmlns:oel="http://schemas.microsoft.com/office/2019/extlst" xmlns:am3d="http://schemas.microsoft.com/office/drawing/2017/model3d" xmlns:aink="http://schemas.microsoft.com/office/drawing/2016/ink" xmlns:cx8="http://schemas.microsoft.com/office/drawing/2016/5/14/chartex" xmlns:cx7="http://schemas.microsoft.com/office/drawing/2016/5/13/chartex" xmlns:cx6="http://schemas.microsoft.com/office/drawing/2016/5/12/chartex" xmlns:cx5="http://schemas.microsoft.com/office/drawing/2016/5/11/chartex" xmlns:cx4="http://schemas.microsoft.com/office/drawing/2016/5/10/chartex" xmlns:cx3="http://schemas.microsoft.com/office/drawing/2016/5/9/chartex" xmlns:cx2="http://schemas.microsoft.com/office/drawing/2015/10/21/chartex" xmlns:cx1="http://schemas.microsoft.com/office/drawing/2015/9/8/chartex">
                 <w:pict>
                   <v:shape w14:anchorId="5385BEC5" id="Text Box 154" o:spid="_x0000_s1027" type="#_x0000_t202" style="position:absolute;margin-left:0;margin-top:0;width:8in;height:286.5pt;z-index:251661312;visibility:visible;mso-wrap-style:square;mso-width-percent:941;mso-height-percent:363;mso-top-percent:300;mso-wrap-distance-left:9pt;mso-wrap-distance-top:0;mso-wrap-distance-right:9pt;mso-wrap-distance-bottom:0;mso-position-horizontal:center;mso-position-horizontal-relative:page;mso-position-vertical-relative:page;mso-width-percent:941;mso-height-percent:363;mso-top-percent:300;mso-width-relative:page;mso-height-relative:page;v-text-anchor:bottom" o:gfxdata="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" filled="f" stroked="f" strokeweight=".5pt">
                     <v:textbox inset="126pt,0,54pt,0">
@@ -936,8 +950,8 @@
           </w14:textOutline>
         </w:rPr>
         <w:br/>
-        <w:t xml:space="preserve">Company name: </w:t>
-      </w:r>
+      </w:r>
+      <w:proofErr w:type="spellStart"/>
       <w:r>
         <w:rPr>
           <w:rFonts w:ascii="Consolas" w:hAnsi="Consolas"/>
@@ -955,90 +969,15 @@
             <w14:round/>
           </w14:textOutline>
         </w:rPr>
-        <w:t>CODEJAR</w:t>
-      </w:r>
-    </w:p>
-    <w:p>
-      <w:pPr>
-        <w:jc w:val="center"/>
-        <w:rPr>
-          <w:rFonts w:ascii="Consolas" w:hAnsi="Consolas"/>
-          <w:sz w:val="24"/>
-          <w:szCs w:val="24"/>
-        </w:rPr>
-      </w:pPr>
-      <w:r>
-        <w:rPr>
-          <w:rFonts w:ascii="Consolas" w:hAnsi="Consolas"/>
-          <w:sz w:val="24"/>
-          <w:szCs w:val="24"/>
-        </w:rPr>
-        <w:t>Nikolay Valchanov</w:t>
-      </w:r>
-    </w:p>
-    <w:p>
-      <w:pPr>
-        <w:jc w:val="center"/>
-        <w:rPr>
-          <w:rFonts w:ascii="Consolas" w:hAnsi="Consolas"/>
-          <w:sz w:val="24"/>
-          <w:szCs w:val="24"/>
-        </w:rPr>
-      </w:pPr>
-      <w:r>
-        <w:rPr>
-          <w:rFonts w:ascii="Consolas" w:hAnsi="Consolas"/>
-          <w:sz w:val="24"/>
-          <w:szCs w:val="24"/>
-        </w:rPr>
-        <w:t>Kiril Katsarski</w:t>
-      </w:r>
-    </w:p>
-    <w:p>
-      <w:pPr>
-        <w:jc w:val="center"/>
-        <w:rPr>
-          <w:rFonts w:ascii="Consolas" w:hAnsi="Consolas"/>
-          <w:sz w:val="24"/>
-          <w:szCs w:val="24"/>
-        </w:rPr>
-      </w:pPr>
-      <w:r>
-        <w:rPr>
-          <w:rFonts w:ascii="Consolas" w:hAnsi="Consolas"/>
-          <w:sz w:val="24"/>
-          <w:szCs w:val="24"/>
-        </w:rPr>
-        <w:t>Yordan Doykov</w:t>
-      </w:r>
-    </w:p>
-    <w:p>
-      <w:pPr>
-        <w:jc w:val="center"/>
-        <w:rPr>
-          <w:rFonts w:ascii="Consolas" w:hAnsi="Consolas"/>
-          <w:sz w:val="24"/>
-          <w:szCs w:val="24"/>
-        </w:rPr>
-      </w:pPr>
-      <w:r>
-        <w:rPr>
-          <w:rFonts w:ascii="Consolas" w:hAnsi="Consolas"/>
-          <w:sz w:val="24"/>
-          <w:szCs w:val="24"/>
-        </w:rPr>
-        <w:t>Tudor Morar</w:t>
-      </w:r>
-    </w:p>
-    <w:p>
-      <w:pPr>
-        <w:jc w:val="center"/>
+        <w:t>Company</w:t>
+      </w:r>
+      <w:proofErr w:type="spellEnd"/>
+      <w:r>
         <w:rPr>
           <w:rFonts w:ascii="Consolas" w:hAnsi="Consolas"/>
           <w:color w:val="1473FF"/>
           <w:sz w:val="32"/>
           <w:szCs w:val="32"/>
-          <w:lang w:val="en-US"/>
           <w14:shadow w14:blurRad="38100" w14:dist="25400" w14:dir="5400000" w14:sx="100000" w14:sy="100000" w14:kx="0" w14:ky="0" w14:algn="ctr">
             <w14:srgbClr w14:val="6E747A">
               <w14:alpha w14:val="57000"/>
@@ -1050,17 +989,15 @@
             <w14:round/>
           </w14:textOutline>
         </w:rPr>
-      </w:pPr>
-    </w:p>
-    <w:p>
-      <w:pPr>
-        <w:jc w:val="center"/>
+        <w:t xml:space="preserve"> </w:t>
+      </w:r>
+      <w:proofErr w:type="spellStart"/>
+      <w:r>
         <w:rPr>
           <w:rFonts w:ascii="Consolas" w:hAnsi="Consolas"/>
           <w:color w:val="1473FF"/>
           <w:sz w:val="32"/>
           <w:szCs w:val="32"/>
-          <w:lang w:val="en-US"/>
           <w14:shadow w14:blurRad="38100" w14:dist="25400" w14:dir="5400000" w14:sx="100000" w14:sy="100000" w14:kx="0" w14:ky="0" w14:algn="ctr">
             <w14:srgbClr w14:val="6E747A">
               <w14:alpha w14:val="57000"/>
@@ -1072,14 +1009,15 @@
             <w14:round/>
           </w14:textOutline>
         </w:rPr>
-      </w:pPr>
+        <w:t>name</w:t>
+      </w:r>
+      <w:proofErr w:type="spellEnd"/>
       <w:r>
         <w:rPr>
           <w:rFonts w:ascii="Consolas" w:hAnsi="Consolas"/>
           <w:color w:val="1473FF"/>
           <w:sz w:val="32"/>
           <w:szCs w:val="32"/>
-          <w:lang w:val="en-US"/>
           <w14:shadow w14:blurRad="38100" w14:dist="25400" w14:dir="5400000" w14:sx="100000" w14:sy="100000" w14:kx="0" w14:ky="0" w14:algn="ctr">
             <w14:srgbClr w14:val="6E747A">
               <w14:alpha w14:val="57000"/>
@@ -1091,6 +1029,231 @@
             <w14:round/>
           </w14:textOutline>
         </w:rPr>
+        <w:t xml:space="preserve">: </w:t>
+      </w:r>
+      <w:r>
+        <w:rPr>
+          <w:rFonts w:ascii="Consolas" w:hAnsi="Consolas"/>
+          <w:color w:val="1473FF"/>
+          <w:sz w:val="32"/>
+          <w:szCs w:val="32"/>
+          <w14:shadow w14:blurRad="38100" w14:dist="25400" w14:dir="5400000" w14:sx="100000" w14:sy="100000" w14:kx="0" w14:ky="0" w14:algn="ctr">
+            <w14:srgbClr w14:val="6E747A">
+              <w14:alpha w14:val="57000"/>
+            </w14:srgbClr>
+          </w14:shadow>
+          <w14:textOutline w14:w="0" w14:cap="flat" w14:cmpd="sng" w14:algn="ctr">
+            <w14:noFill/>
+            <w14:prstDash w14:val="solid"/>
+            <w14:round/>
+          </w14:textOutline>
+        </w:rPr>
+        <w:t>CODEJAR</w:t>
+      </w:r>
+    </w:p>
+    <w:p>
+      <w:pPr>
+        <w:jc w:val="center"/>
+        <w:rPr>
+          <w:rFonts w:ascii="Consolas" w:hAnsi="Consolas"/>
+          <w:sz w:val="24"/>
+          <w:szCs w:val="24"/>
+        </w:rPr>
+      </w:pPr>
+      <w:proofErr w:type="spellStart"/>
+      <w:r>
+        <w:rPr>
+          <w:rFonts w:ascii="Consolas" w:hAnsi="Consolas"/>
+          <w:sz w:val="24"/>
+          <w:szCs w:val="24"/>
+        </w:rPr>
+        <w:t>Nikolay</w:t>
+      </w:r>
+      <w:proofErr w:type="spellEnd"/>
+      <w:r>
+        <w:rPr>
+          <w:rFonts w:ascii="Consolas" w:hAnsi="Consolas"/>
+          <w:sz w:val="24"/>
+          <w:szCs w:val="24"/>
+        </w:rPr>
+        <w:t xml:space="preserve"> </w:t>
+      </w:r>
+      <w:proofErr w:type="spellStart"/>
+      <w:r>
+        <w:rPr>
+          <w:rFonts w:ascii="Consolas" w:hAnsi="Consolas"/>
+          <w:sz w:val="24"/>
+          <w:szCs w:val="24"/>
+        </w:rPr>
+        <w:t>Valchanov</w:t>
+      </w:r>
+      <w:proofErr w:type="spellEnd"/>
+    </w:p>
+    <w:p>
+      <w:pPr>
+        <w:jc w:val="center"/>
+        <w:rPr>
+          <w:rFonts w:ascii="Consolas" w:hAnsi="Consolas"/>
+          <w:sz w:val="24"/>
+          <w:szCs w:val="24"/>
+        </w:rPr>
+      </w:pPr>
+      <w:proofErr w:type="spellStart"/>
+      <w:r>
+        <w:rPr>
+          <w:rFonts w:ascii="Consolas" w:hAnsi="Consolas"/>
+          <w:sz w:val="24"/>
+          <w:szCs w:val="24"/>
+        </w:rPr>
+        <w:t>Kiril</w:t>
+      </w:r>
+      <w:proofErr w:type="spellEnd"/>
+      <w:r>
+        <w:rPr>
+          <w:rFonts w:ascii="Consolas" w:hAnsi="Consolas"/>
+          <w:sz w:val="24"/>
+          <w:szCs w:val="24"/>
+        </w:rPr>
+        <w:t xml:space="preserve"> </w:t>
+      </w:r>
+      <w:proofErr w:type="spellStart"/>
+      <w:r>
+        <w:rPr>
+          <w:rFonts w:ascii="Consolas" w:hAnsi="Consolas"/>
+          <w:sz w:val="24"/>
+          <w:szCs w:val="24"/>
+        </w:rPr>
+        <w:t>Katsarski</w:t>
+      </w:r>
+      <w:proofErr w:type="spellEnd"/>
+    </w:p>
+    <w:p>
+      <w:pPr>
+        <w:jc w:val="center"/>
+        <w:rPr>
+          <w:rFonts w:ascii="Consolas" w:hAnsi="Consolas"/>
+          <w:sz w:val="24"/>
+          <w:szCs w:val="24"/>
+        </w:rPr>
+      </w:pPr>
+      <w:r>
+        <w:rPr>
+          <w:rFonts w:ascii="Consolas" w:hAnsi="Consolas"/>
+          <w:sz w:val="24"/>
+          <w:szCs w:val="24"/>
+        </w:rPr>
+        <w:t xml:space="preserve">Yordan </w:t>
+      </w:r>
+      <w:proofErr w:type="spellStart"/>
+      <w:r>
+        <w:rPr>
+          <w:rFonts w:ascii="Consolas" w:hAnsi="Consolas"/>
+          <w:sz w:val="24"/>
+          <w:szCs w:val="24"/>
+        </w:rPr>
+        <w:t>Doykov</w:t>
+      </w:r>
+      <w:proofErr w:type="spellEnd"/>
+    </w:p>
+    <w:p>
+      <w:pPr>
+        <w:jc w:val="center"/>
+        <w:rPr>
+          <w:rFonts w:ascii="Consolas" w:hAnsi="Consolas"/>
+          <w:sz w:val="24"/>
+          <w:szCs w:val="24"/>
+        </w:rPr>
+      </w:pPr>
+      <w:proofErr w:type="spellStart"/>
+      <w:r>
+        <w:rPr>
+          <w:rFonts w:ascii="Consolas" w:hAnsi="Consolas"/>
+          <w:sz w:val="24"/>
+          <w:szCs w:val="24"/>
+        </w:rPr>
+        <w:t>Tudor</w:t>
+      </w:r>
+      <w:proofErr w:type="spellEnd"/>
+      <w:r>
+        <w:rPr>
+          <w:rFonts w:ascii="Consolas" w:hAnsi="Consolas"/>
+          <w:sz w:val="24"/>
+          <w:szCs w:val="24"/>
+        </w:rPr>
+        <w:t xml:space="preserve"> </w:t>
+      </w:r>
+      <w:proofErr w:type="spellStart"/>
+      <w:r>
+        <w:rPr>
+          <w:rFonts w:ascii="Consolas" w:hAnsi="Consolas"/>
+          <w:sz w:val="24"/>
+          <w:szCs w:val="24"/>
+        </w:rPr>
+        <w:t>Morar</w:t>
+      </w:r>
+      <w:proofErr w:type="spellEnd"/>
+    </w:p>
+    <w:p>
+      <w:pPr>
+        <w:jc w:val="center"/>
+        <w:rPr>
+          <w:rFonts w:ascii="Consolas" w:hAnsi="Consolas"/>
+          <w:color w:val="1473FF"/>
+          <w:sz w:val="32"/>
+          <w:szCs w:val="32"/>
+          <w:lang w:val="en-US"/>
+          <w14:shadow w14:blurRad="38100" w14:dist="25400" w14:dir="5400000" w14:sx="100000" w14:sy="100000" w14:kx="0" w14:ky="0" w14:algn="ctr">
+            <w14:srgbClr w14:val="6E747A">
+              <w14:alpha w14:val="57000"/>
+            </w14:srgbClr>
+          </w14:shadow>
+          <w14:textOutline w14:w="0" w14:cap="flat" w14:cmpd="sng" w14:algn="ctr">
+            <w14:noFill/>
+            <w14:prstDash w14:val="solid"/>
+            <w14:round/>
+          </w14:textOutline>
+        </w:rPr>
+      </w:pPr>
+    </w:p>
+    <w:p>
+      <w:pPr>
+        <w:jc w:val="center"/>
+        <w:rPr>
+          <w:rFonts w:ascii="Consolas" w:hAnsi="Consolas"/>
+          <w:color w:val="1473FF"/>
+          <w:sz w:val="32"/>
+          <w:szCs w:val="32"/>
+          <w:lang w:val="en-US"/>
+          <w14:shadow w14:blurRad="38100" w14:dist="25400" w14:dir="5400000" w14:sx="100000" w14:sy="100000" w14:kx="0" w14:ky="0" w14:algn="ctr">
+            <w14:srgbClr w14:val="6E747A">
+              <w14:alpha w14:val="57000"/>
+            </w14:srgbClr>
+          </w14:shadow>
+          <w14:textOutline w14:w="0" w14:cap="flat" w14:cmpd="sng" w14:algn="ctr">
+            <w14:noFill/>
+            <w14:prstDash w14:val="solid"/>
+            <w14:round/>
+          </w14:textOutline>
+        </w:rPr>
+      </w:pPr>
+      <w:r>
+        <w:rPr>
+          <w:rFonts w:ascii="Consolas" w:hAnsi="Consolas"/>
+          <w:color w:val="1473FF"/>
+          <w:sz w:val="32"/>
+          <w:szCs w:val="32"/>
+          <w:lang w:val="en-US"/>
+          <w14:shadow w14:blurRad="38100" w14:dist="25400" w14:dir="5400000" w14:sx="100000" w14:sy="100000" w14:kx="0" w14:ky="0" w14:algn="ctr">
+            <w14:srgbClr w14:val="6E747A">
+              <w14:alpha w14:val="57000"/>
+            </w14:srgbClr>
+          </w14:shadow>
+          <w14:textOutline w14:w="0" w14:cap="flat" w14:cmpd="sng" w14:algn="ctr">
+            <w14:noFill/>
+            <w14:prstDash w14:val="solid"/>
+            <w14:round/>
+          </w14:textOutline>
+        </w:rPr>
         <w:t>Tutor</w:t>
       </w:r>
     </w:p>
@@ -1103,6 +1266,7 @@
           <w:szCs w:val="24"/>
         </w:rPr>
       </w:pPr>
+      <w:proofErr w:type="spellStart"/>
       <w:r>
         <w:rPr>
           <w:rFonts w:ascii="Consolas" w:hAnsi="Consolas"/>
@@ -1111,6 +1275,7 @@
         </w:rPr>
         <w:t>Schouwenaars,Basjan</w:t>
       </w:r>
+      <w:proofErr w:type="spellEnd"/>
     </w:p>
     <w:p>
       <w:pPr>
@@ -1247,7 +1412,7 @@
       <w:sdtContent>
         <w:p>
           <w:pPr>
-            <w:pStyle w:val="TOCHeading"/>
+            <w:pStyle w:val="a6"/>
           </w:pPr>
           <w:r>
             <w:t>Contents</w:t>
@@ -1255,7 +1420,7 @@
         </w:p>
         <w:p>
           <w:pPr>
-            <w:pStyle w:val="TOC1"/>
+            <w:pStyle w:val="11"/>
             <w:tabs>
               <w:tab w:val="right" w:leader="dot" w:pos="9350"/>
             </w:tabs>
@@ -1275,7 +1440,7 @@
           <w:hyperlink w:anchor="_Toc105329738" w:history="1">
             <w:r>
               <w:rPr>
-                <w:rStyle w:val="Hyperlink"/>
+                <w:rStyle w:val="a7"/>
                 <w:noProof/>
               </w:rPr>
               <w:t>Work division</w:t>
@@ -1332,7 +1497,7 @@
         </w:p>
         <w:p>
           <w:pPr>
-            <w:pStyle w:val="TOC2"/>
+            <w:pStyle w:val="21"/>
             <w:tabs>
               <w:tab w:val="right" w:leader="dot" w:pos="9350"/>
             </w:tabs>
@@ -1343,7 +1508,7 @@
           <w:hyperlink w:anchor="_Toc105329739" w:history="1">
             <w:r>
               <w:rPr>
-                <w:rStyle w:val="Hyperlink"/>
+                <w:rStyle w:val="a7"/>
                 <w:noProof/>
                 <w:lang w:val="en-US"/>
               </w:rPr>
@@ -1401,7 +1566,7 @@
         </w:p>
         <w:p>
           <w:pPr>
-            <w:pStyle w:val="TOC2"/>
+            <w:pStyle w:val="21"/>
             <w:tabs>
               <w:tab w:val="right" w:leader="dot" w:pos="9350"/>
             </w:tabs>
@@ -1412,7 +1577,7 @@
           <w:hyperlink w:anchor="_Toc105329740" w:history="1">
             <w:r>
               <w:rPr>
-                <w:rStyle w:val="Hyperlink"/>
+                <w:rStyle w:val="a7"/>
                 <w:noProof/>
                 <w:lang w:val="en-US"/>
               </w:rPr>
@@ -1470,7 +1635,7 @@
         </w:p>
         <w:p>
           <w:pPr>
-            <w:pStyle w:val="TOC3"/>
+            <w:pStyle w:val="31"/>
             <w:tabs>
               <w:tab w:val="right" w:leader="dot" w:pos="9350"/>
             </w:tabs>
@@ -1481,7 +1646,7 @@
           <w:hyperlink w:anchor="_Toc105329741" w:history="1">
             <w:r>
               <w:rPr>
-                <w:rStyle w:val="Hyperlink"/>
+                <w:rStyle w:val="a7"/>
                 <w:noProof/>
                 <w:lang w:val="en-US"/>
               </w:rPr>
@@ -1539,7 +1704,7 @@
         </w:p>
         <w:p>
           <w:pPr>
-            <w:pStyle w:val="TOC3"/>
+            <w:pStyle w:val="31"/>
             <w:tabs>
               <w:tab w:val="right" w:leader="dot" w:pos="9350"/>
             </w:tabs>
@@ -1550,7 +1715,7 @@
           <w:hyperlink w:anchor="_Toc105329742" w:history="1">
             <w:r>
               <w:rPr>
-                <w:rStyle w:val="Hyperlink"/>
+                <w:rStyle w:val="a7"/>
                 <w:noProof/>
                 <w:lang w:val="en-US"/>
               </w:rPr>
@@ -1608,7 +1773,7 @@
         </w:p>
         <w:p>
           <w:pPr>
-            <w:pStyle w:val="TOC3"/>
+            <w:pStyle w:val="31"/>
             <w:tabs>
               <w:tab w:val="right" w:leader="dot" w:pos="9350"/>
             </w:tabs>
@@ -1619,7 +1784,7 @@
           <w:hyperlink w:anchor="_Toc105329743" w:history="1">
             <w:r>
               <w:rPr>
-                <w:rStyle w:val="Hyperlink"/>
+                <w:rStyle w:val="a7"/>
                 <w:noProof/>
                 <w:lang w:val="en-US"/>
               </w:rPr>
@@ -1677,7 +1842,7 @@
         </w:p>
         <w:p>
           <w:pPr>
-            <w:pStyle w:val="TOC1"/>
+            <w:pStyle w:val="11"/>
             <w:tabs>
               <w:tab w:val="right" w:leader="dot" w:pos="9350"/>
             </w:tabs>
@@ -1688,7 +1853,7 @@
           <w:hyperlink w:anchor="_Toc105329744" w:history="1">
             <w:r>
               <w:rPr>
-                <w:rStyle w:val="Hyperlink"/>
+                <w:rStyle w:val="a7"/>
                 <w:noProof/>
                 <w:lang w:val="en-US"/>
               </w:rPr>
@@ -1746,7 +1911,7 @@
         </w:p>
         <w:p>
           <w:pPr>
-            <w:pStyle w:val="TOC2"/>
+            <w:pStyle w:val="21"/>
             <w:tabs>
               <w:tab w:val="right" w:leader="dot" w:pos="9350"/>
             </w:tabs>
@@ -1757,7 +1922,7 @@
           <w:hyperlink w:anchor="_Toc105329745" w:history="1">
             <w:r>
               <w:rPr>
-                <w:rStyle w:val="Hyperlink"/>
+                <w:rStyle w:val="a7"/>
                 <w:noProof/>
                 <w:lang w:val="en-US"/>
               </w:rPr>
@@ -1815,7 +1980,7 @@
         </w:p>
         <w:p>
           <w:pPr>
-            <w:pStyle w:val="TOC2"/>
+            <w:pStyle w:val="21"/>
             <w:tabs>
               <w:tab w:val="right" w:leader="dot" w:pos="9350"/>
             </w:tabs>
@@ -1826,7 +1991,7 @@
           <w:hyperlink w:anchor="_Toc105329746" w:history="1">
             <w:r>
               <w:rPr>
-                <w:rStyle w:val="Hyperlink"/>
+                <w:rStyle w:val="a7"/>
                 <w:noProof/>
                 <w:lang w:val="en-US"/>
               </w:rPr>
@@ -1834,7 +1999,7 @@
             </w:r>
             <w:r>
               <w:rPr>
-                <w:rStyle w:val="Hyperlink"/>
+                <w:rStyle w:val="a7"/>
                 <w:noProof/>
                 <w:lang w:val="ro-RO"/>
               </w:rPr>
@@ -1842,7 +2007,7 @@
             </w:r>
             <w:r>
               <w:rPr>
-                <w:rStyle w:val="Hyperlink"/>
+                <w:rStyle w:val="a7"/>
                 <w:noProof/>
                 <w:lang w:val="en-US"/>
               </w:rPr>
@@ -1900,7 +2065,7 @@
         </w:p>
         <w:p>
           <w:pPr>
-            <w:pStyle w:val="TOC2"/>
+            <w:pStyle w:val="21"/>
             <w:tabs>
               <w:tab w:val="right" w:leader="dot" w:pos="9350"/>
             </w:tabs>
@@ -1911,7 +2076,7 @@
           <w:hyperlink w:anchor="_Toc105329747" w:history="1">
             <w:r>
               <w:rPr>
-                <w:rStyle w:val="Hyperlink"/>
+                <w:rStyle w:val="a7"/>
                 <w:noProof/>
                 <w:lang w:val="ro-RO"/>
               </w:rPr>
@@ -1969,7 +2134,7 @@
         </w:p>
         <w:p>
           <w:pPr>
-            <w:pStyle w:val="TOC2"/>
+            <w:pStyle w:val="21"/>
             <w:tabs>
               <w:tab w:val="right" w:leader="dot" w:pos="9350"/>
             </w:tabs>
@@ -1980,7 +2145,7 @@
           <w:hyperlink w:anchor="_Toc105329748" w:history="1">
             <w:r>
               <w:rPr>
-                <w:rStyle w:val="Hyperlink"/>
+                <w:rStyle w:val="a7"/>
                 <w:noProof/>
                 <w:lang w:val="ro-RO"/>
               </w:rPr>
@@ -2038,7 +2203,7 @@
         </w:p>
         <w:p>
           <w:pPr>
-            <w:pStyle w:val="TOC1"/>
+            <w:pStyle w:val="11"/>
             <w:tabs>
               <w:tab w:val="right" w:leader="dot" w:pos="9350"/>
             </w:tabs>
@@ -2049,7 +2214,7 @@
           <w:hyperlink w:anchor="_Toc105329749" w:history="1">
             <w:r>
               <w:rPr>
-                <w:rStyle w:val="Hyperlink"/>
+                <w:rStyle w:val="a7"/>
                 <w:noProof/>
                 <w:lang w:val="en-US"/>
               </w:rPr>
@@ -2107,7 +2272,7 @@
         </w:p>
         <w:p>
           <w:pPr>
-            <w:pStyle w:val="TOC1"/>
+            <w:pStyle w:val="11"/>
             <w:tabs>
               <w:tab w:val="right" w:leader="dot" w:pos="9350"/>
             </w:tabs>
@@ -2118,7 +2283,7 @@
           <w:hyperlink w:anchor="_Toc105329750" w:history="1">
             <w:r>
               <w:rPr>
-                <w:rStyle w:val="Hyperlink"/>
+                <w:rStyle w:val="a7"/>
                 <w:noProof/>
                 <w:lang w:val="en-US"/>
               </w:rPr>
@@ -2318,7 +2483,7 @@
     </w:p>
     <w:p>
       <w:pPr>
-        <w:pStyle w:val="Heading1"/>
+        <w:pStyle w:val="1"/>
       </w:pPr>
       <w:bookmarkStart w:id="0" w:name="_Toc105329738"/>
       <w:r>
@@ -2336,7 +2501,7 @@
     </w:p>
     <w:p>
       <w:pPr>
-        <w:pStyle w:val="Heading2"/>
+        <w:pStyle w:val="2"/>
         <w:rPr>
           <w:lang w:val="en-US"/>
         </w:rPr>
@@ -2376,6 +2541,7 @@
           <w:szCs w:val="24"/>
         </w:rPr>
       </w:pPr>
+      <w:proofErr w:type="spellStart"/>
       <w:r>
         <w:rPr>
           <w:b/>
@@ -2385,12 +2551,24 @@
           <w:sz w:val="24"/>
           <w:szCs w:val="24"/>
         </w:rPr>
-        <w:t>Week 1:</w:t>
-      </w:r>
-    </w:p>
-    <w:p>
-      <w:pPr>
-        <w:pStyle w:val="ListParagraph"/>
+        <w:t>Week</w:t>
+      </w:r>
+      <w:proofErr w:type="spellEnd"/>
+      <w:r>
+        <w:rPr>
+          <w:b/>
+          <w:bCs/>
+          <w:i/>
+          <w:iCs/>
+          <w:sz w:val="24"/>
+          <w:szCs w:val="24"/>
+        </w:rPr>
+        <w:t xml:space="preserve"> 1:</w:t>
+      </w:r>
+    </w:p>
+    <w:p>
+      <w:pPr>
+        <w:pStyle w:val="a5"/>
         <w:numPr>
           <w:ilvl w:val="0"/>
           <w:numId w:val="5"/>
@@ -2406,22 +2584,173 @@
           <w:szCs w:val="24"/>
         </w:rPr>
       </w:pPr>
-      <w:r>
-        <w:rPr>
-          <w:sz w:val="24"/>
-          <w:szCs w:val="24"/>
-        </w:rPr>
-        <w:t xml:space="preserve">Creation of project plan, worked on </w:t>
-      </w:r>
-      <w:r>
-        <w:rPr>
-          <w:b/>
-          <w:bCs/>
-          <w:sz w:val="24"/>
-          <w:szCs w:val="24"/>
-        </w:rPr>
-        <w:t>by the whole team</w:t>
-      </w:r>
+      <w:proofErr w:type="spellStart"/>
+      <w:r>
+        <w:rPr>
+          <w:sz w:val="24"/>
+          <w:szCs w:val="24"/>
+        </w:rPr>
+        <w:t>Creation</w:t>
+      </w:r>
+      <w:proofErr w:type="spellEnd"/>
+      <w:r>
+        <w:rPr>
+          <w:sz w:val="24"/>
+          <w:szCs w:val="24"/>
+        </w:rPr>
+        <w:t xml:space="preserve"> </w:t>
+      </w:r>
+      <w:proofErr w:type="spellStart"/>
+      <w:r>
+        <w:rPr>
+          <w:sz w:val="24"/>
+          <w:szCs w:val="24"/>
+        </w:rPr>
+        <w:t>of</w:t>
+      </w:r>
+      <w:proofErr w:type="spellEnd"/>
+      <w:r>
+        <w:rPr>
+          <w:sz w:val="24"/>
+          <w:szCs w:val="24"/>
+        </w:rPr>
+        <w:t xml:space="preserve"> </w:t>
+      </w:r>
+      <w:proofErr w:type="spellStart"/>
+      <w:r>
+        <w:rPr>
+          <w:sz w:val="24"/>
+          <w:szCs w:val="24"/>
+        </w:rPr>
+        <w:t>project</w:t>
+      </w:r>
+      <w:proofErr w:type="spellEnd"/>
+      <w:r>
+        <w:rPr>
+          <w:sz w:val="24"/>
+          <w:szCs w:val="24"/>
+        </w:rPr>
+        <w:t xml:space="preserve"> </w:t>
+      </w:r>
+      <w:proofErr w:type="spellStart"/>
+      <w:r>
+        <w:rPr>
+          <w:sz w:val="24"/>
+          <w:szCs w:val="24"/>
+        </w:rPr>
+        <w:t>plan</w:t>
+      </w:r>
+      <w:proofErr w:type="spellEnd"/>
+      <w:r>
+        <w:rPr>
+          <w:sz w:val="24"/>
+          <w:szCs w:val="24"/>
+        </w:rPr>
+        <w:t xml:space="preserve">, </w:t>
+      </w:r>
+      <w:proofErr w:type="spellStart"/>
+      <w:r>
+        <w:rPr>
+          <w:sz w:val="24"/>
+          <w:szCs w:val="24"/>
+        </w:rPr>
+        <w:t>worked</w:t>
+      </w:r>
+      <w:proofErr w:type="spellEnd"/>
+      <w:r>
+        <w:rPr>
+          <w:sz w:val="24"/>
+          <w:szCs w:val="24"/>
+        </w:rPr>
+        <w:t xml:space="preserve"> </w:t>
+      </w:r>
+      <w:proofErr w:type="spellStart"/>
+      <w:r>
+        <w:rPr>
+          <w:sz w:val="24"/>
+          <w:szCs w:val="24"/>
+        </w:rPr>
+        <w:t>on</w:t>
+      </w:r>
+      <w:proofErr w:type="spellEnd"/>
+      <w:r>
+        <w:rPr>
+          <w:sz w:val="24"/>
+          <w:szCs w:val="24"/>
+        </w:rPr>
+        <w:t xml:space="preserve"> </w:t>
+      </w:r>
+      <w:proofErr w:type="spellStart"/>
+      <w:r>
+        <w:rPr>
+          <w:b/>
+          <w:bCs/>
+          <w:sz w:val="24"/>
+          <w:szCs w:val="24"/>
+        </w:rPr>
+        <w:t>by</w:t>
+      </w:r>
+      <w:proofErr w:type="spellEnd"/>
+      <w:r>
+        <w:rPr>
+          <w:b/>
+          <w:bCs/>
+          <w:sz w:val="24"/>
+          <w:szCs w:val="24"/>
+        </w:rPr>
+        <w:t xml:space="preserve"> </w:t>
+      </w:r>
+      <w:proofErr w:type="spellStart"/>
+      <w:r>
+        <w:rPr>
+          <w:b/>
+          <w:bCs/>
+          <w:sz w:val="24"/>
+          <w:szCs w:val="24"/>
+        </w:rPr>
+        <w:t>the</w:t>
+      </w:r>
+      <w:proofErr w:type="spellEnd"/>
+      <w:r>
+        <w:rPr>
+          <w:b/>
+          <w:bCs/>
+          <w:sz w:val="24"/>
+          <w:szCs w:val="24"/>
+        </w:rPr>
+        <w:t xml:space="preserve"> </w:t>
+      </w:r>
+      <w:proofErr w:type="spellStart"/>
+      <w:r>
+        <w:rPr>
+          <w:b/>
+          <w:bCs/>
+          <w:sz w:val="24"/>
+          <w:szCs w:val="24"/>
+        </w:rPr>
+        <w:t>whole</w:t>
+      </w:r>
+      <w:proofErr w:type="spellEnd"/>
+      <w:r>
+        <w:rPr>
+          <w:b/>
+          <w:bCs/>
+          <w:sz w:val="24"/>
+          <w:szCs w:val="24"/>
+        </w:rPr>
+        <w:t xml:space="preserve"> </w:t>
+      </w:r>
+      <w:proofErr w:type="spellStart"/>
+      <w:r>
+        <w:rPr>
+          <w:b/>
+          <w:bCs/>
+          <w:sz w:val="24"/>
+          <w:szCs w:val="24"/>
+        </w:rPr>
+        <w:t>team</w:t>
+      </w:r>
+      <w:proofErr w:type="spellEnd"/>
     </w:p>
     <w:p>
       <w:pPr>
@@ -2438,6 +2767,7 @@
           <w:szCs w:val="24"/>
         </w:rPr>
       </w:pPr>
+      <w:proofErr w:type="spellStart"/>
       <w:r>
         <w:rPr>
           <w:b/>
@@ -2447,12 +2777,24 @@
           <w:sz w:val="24"/>
           <w:szCs w:val="24"/>
         </w:rPr>
-        <w:t>Week 2:</w:t>
-      </w:r>
-    </w:p>
-    <w:p>
-      <w:pPr>
-        <w:pStyle w:val="ListParagraph"/>
+        <w:t>Week</w:t>
+      </w:r>
+      <w:proofErr w:type="spellEnd"/>
+      <w:r>
+        <w:rPr>
+          <w:b/>
+          <w:bCs/>
+          <w:i/>
+          <w:iCs/>
+          <w:sz w:val="24"/>
+          <w:szCs w:val="24"/>
+        </w:rPr>
+        <w:t xml:space="preserve"> 2:</w:t>
+      </w:r>
+    </w:p>
+    <w:p>
+      <w:pPr>
+        <w:pStyle w:val="a5"/>
         <w:numPr>
           <w:ilvl w:val="0"/>
           <w:numId w:val="10"/>
@@ -2473,21 +2815,149 @@
           <w:sz w:val="24"/>
           <w:szCs w:val="24"/>
         </w:rPr>
-        <w:t>Project plan finalization, worked on</w:t>
-      </w:r>
-      <w:r>
-        <w:rPr>
-          <w:b/>
-          <w:bCs/>
-          <w:sz w:val="24"/>
-          <w:szCs w:val="24"/>
-        </w:rPr>
-        <w:t xml:space="preserve"> by the whole team</w:t>
-      </w:r>
-    </w:p>
-    <w:p>
-      <w:pPr>
-        <w:pStyle w:val="ListParagraph"/>
+        <w:t xml:space="preserve">Project </w:t>
+      </w:r>
+      <w:proofErr w:type="spellStart"/>
+      <w:r>
+        <w:rPr>
+          <w:sz w:val="24"/>
+          <w:szCs w:val="24"/>
+        </w:rPr>
+        <w:t>plan</w:t>
+      </w:r>
+      <w:proofErr w:type="spellEnd"/>
+      <w:r>
+        <w:rPr>
+          <w:sz w:val="24"/>
+          <w:szCs w:val="24"/>
+        </w:rPr>
+        <w:t xml:space="preserve"> </w:t>
+      </w:r>
+      <w:proofErr w:type="spellStart"/>
+      <w:r>
+        <w:rPr>
+          <w:sz w:val="24"/>
+          <w:szCs w:val="24"/>
+        </w:rPr>
+        <w:t>finalization</w:t>
+      </w:r>
+      <w:proofErr w:type="spellEnd"/>
+      <w:r>
+        <w:rPr>
+          <w:sz w:val="24"/>
+          <w:szCs w:val="24"/>
+        </w:rPr>
+        <w:t xml:space="preserve">, </w:t>
+      </w:r>
+      <w:proofErr w:type="spellStart"/>
+      <w:r>
+        <w:rPr>
+          <w:sz w:val="24"/>
+          <w:szCs w:val="24"/>
+        </w:rPr>
+        <w:t>worked</w:t>
+      </w:r>
+      <w:proofErr w:type="spellEnd"/>
+      <w:r>
+        <w:rPr>
+          <w:sz w:val="24"/>
+          <w:szCs w:val="24"/>
+        </w:rPr>
+        <w:t xml:space="preserve"> </w:t>
+      </w:r>
+      <w:proofErr w:type="spellStart"/>
+      <w:r>
+        <w:rPr>
+          <w:sz w:val="24"/>
+          <w:szCs w:val="24"/>
+        </w:rPr>
+        <w:t>on</w:t>
+      </w:r>
+      <w:proofErr w:type="spellEnd"/>
+      <w:r>
+        <w:rPr>
+          <w:b/>
+          <w:bCs/>
+          <w:sz w:val="24"/>
+          <w:szCs w:val="24"/>
+        </w:rPr>
+        <w:t xml:space="preserve"> </w:t>
+      </w:r>
+      <w:proofErr w:type="spellStart"/>
+      <w:r>
+        <w:rPr>
+          <w:b/>
+          <w:bCs/>
+          <w:sz w:val="24"/>
+          <w:szCs w:val="24"/>
+        </w:rPr>
+        <w:t>by</w:t>
+      </w:r>
+      <w:proofErr w:type="spellEnd"/>
+      <w:r>
+        <w:rPr>
+          <w:b/>
+          <w:bCs/>
+          <w:sz w:val="24"/>
+          <w:szCs w:val="24"/>
+        </w:rPr>
+        <w:t xml:space="preserve"> </w:t>
+      </w:r>
+      <w:proofErr w:type="spellStart"/>
+      <w:r>
+        <w:rPr>
+          <w:b/>
+          <w:bCs/>
+          <w:sz w:val="24"/>
+          <w:szCs w:val="24"/>
+        </w:rPr>
+        <w:t>the</w:t>
+      </w:r>
+      <w:proofErr w:type="spellEnd"/>
+      <w:r>
+        <w:rPr>
+          <w:b/>
+          <w:bCs/>
+          <w:sz w:val="24"/>
+          <w:szCs w:val="24"/>
+        </w:rPr>
+        <w:t xml:space="preserve"> </w:t>
+      </w:r>
+      <w:proofErr w:type="spellStart"/>
+      <w:r>
+        <w:rPr>
+          <w:b/>
+          <w:bCs/>
+          <w:sz w:val="24"/>
+          <w:szCs w:val="24"/>
+        </w:rPr>
+        <w:t>whole</w:t>
+      </w:r>
+      <w:proofErr w:type="spellEnd"/>
+      <w:r>
+        <w:rPr>
+          <w:b/>
+          <w:bCs/>
+          <w:sz w:val="24"/>
+          <w:szCs w:val="24"/>
+        </w:rPr>
+        <w:t xml:space="preserve"> </w:t>
+      </w:r>
+      <w:proofErr w:type="spellStart"/>
+      <w:r>
+        <w:rPr>
+          <w:b/>
+          <w:bCs/>
+          <w:sz w:val="24"/>
+          <w:szCs w:val="24"/>
+        </w:rPr>
+        <w:t>team</w:t>
+      </w:r>
+      <w:proofErr w:type="spellEnd"/>
+    </w:p>
+    <w:p>
+      <w:pPr>
+        <w:pStyle w:val="a5"/>
         <w:numPr>
           <w:ilvl w:val="0"/>
           <w:numId w:val="10"/>
@@ -2503,22 +2973,141 @@
           <w:szCs w:val="24"/>
         </w:rPr>
       </w:pPr>
-      <w:r>
-        <w:rPr>
-          <w:sz w:val="24"/>
-          <w:szCs w:val="24"/>
-        </w:rPr>
-        <w:t xml:space="preserve">Initial URS draft, worked on </w:t>
-      </w:r>
-      <w:r>
-        <w:rPr>
-          <w:b/>
-          <w:bCs/>
-          <w:sz w:val="24"/>
-          <w:szCs w:val="24"/>
-        </w:rPr>
-        <w:t>by the whole team</w:t>
-      </w:r>
+      <w:proofErr w:type="spellStart"/>
+      <w:r>
+        <w:rPr>
+          <w:sz w:val="24"/>
+          <w:szCs w:val="24"/>
+        </w:rPr>
+        <w:t>Initial</w:t>
+      </w:r>
+      <w:proofErr w:type="spellEnd"/>
+      <w:r>
+        <w:rPr>
+          <w:sz w:val="24"/>
+          <w:szCs w:val="24"/>
+        </w:rPr>
+        <w:t xml:space="preserve"> URS </w:t>
+      </w:r>
+      <w:proofErr w:type="spellStart"/>
+      <w:r>
+        <w:rPr>
+          <w:sz w:val="24"/>
+          <w:szCs w:val="24"/>
+        </w:rPr>
+        <w:t>draft</w:t>
+      </w:r>
+      <w:proofErr w:type="spellEnd"/>
+      <w:r>
+        <w:rPr>
+          <w:sz w:val="24"/>
+          <w:szCs w:val="24"/>
+        </w:rPr>
+        <w:t xml:space="preserve">, </w:t>
+      </w:r>
+      <w:proofErr w:type="spellStart"/>
+      <w:r>
+        <w:rPr>
+          <w:sz w:val="24"/>
+          <w:szCs w:val="24"/>
+        </w:rPr>
+        <w:t>worked</w:t>
+      </w:r>
+      <w:proofErr w:type="spellEnd"/>
+      <w:r>
+        <w:rPr>
+          <w:sz w:val="24"/>
+          <w:szCs w:val="24"/>
+        </w:rPr>
+        <w:t xml:space="preserve"> </w:t>
+      </w:r>
+      <w:proofErr w:type="spellStart"/>
+      <w:r>
+        <w:rPr>
+          <w:sz w:val="24"/>
+          <w:szCs w:val="24"/>
+        </w:rPr>
+        <w:t>on</w:t>
+      </w:r>
+      <w:proofErr w:type="spellEnd"/>
+      <w:r>
+        <w:rPr>
+          <w:sz w:val="24"/>
+          <w:szCs w:val="24"/>
+        </w:rPr>
+        <w:t xml:space="preserve"> </w:t>
+      </w:r>
+      <w:proofErr w:type="spellStart"/>
+      <w:r>
+        <w:rPr>
+          <w:b/>
+          <w:bCs/>
+          <w:sz w:val="24"/>
+          <w:szCs w:val="24"/>
+        </w:rPr>
+        <w:t>by</w:t>
+      </w:r>
+      <w:proofErr w:type="spellEnd"/>
+      <w:r>
+        <w:rPr>
+          <w:b/>
+          <w:bCs/>
+          <w:sz w:val="24"/>
+          <w:szCs w:val="24"/>
+        </w:rPr>
+        <w:t xml:space="preserve"> </w:t>
+      </w:r>
+      <w:proofErr w:type="spellStart"/>
+      <w:r>
+        <w:rPr>
+          <w:b/>
+          <w:bCs/>
+          <w:sz w:val="24"/>
+          <w:szCs w:val="24"/>
+        </w:rPr>
+        <w:t>the</w:t>
+      </w:r>
+      <w:proofErr w:type="spellEnd"/>
+      <w:r>
+        <w:rPr>
+          <w:b/>
+          <w:bCs/>
+          <w:sz w:val="24"/>
+          <w:szCs w:val="24"/>
+        </w:rPr>
+        <w:t xml:space="preserve"> </w:t>
+      </w:r>
+      <w:proofErr w:type="spellStart"/>
+      <w:r>
+        <w:rPr>
+          <w:b/>
+          <w:bCs/>
+          <w:sz w:val="24"/>
+          <w:szCs w:val="24"/>
+        </w:rPr>
+        <w:t>whole</w:t>
+      </w:r>
+      <w:proofErr w:type="spellEnd"/>
+      <w:r>
+        <w:rPr>
+          <w:b/>
+          <w:bCs/>
+          <w:sz w:val="24"/>
+          <w:szCs w:val="24"/>
+        </w:rPr>
+        <w:t xml:space="preserve"> </w:t>
+      </w:r>
+      <w:proofErr w:type="spellStart"/>
+      <w:r>
+        <w:rPr>
+          <w:b/>
+          <w:bCs/>
+          <w:sz w:val="24"/>
+          <w:szCs w:val="24"/>
+        </w:rPr>
+        <w:t>team</w:t>
+      </w:r>
+      <w:proofErr w:type="spellEnd"/>
     </w:p>
     <w:p>
       <w:pPr>
@@ -2535,6 +3124,7 @@
           <w:szCs w:val="24"/>
         </w:rPr>
       </w:pPr>
+      <w:proofErr w:type="spellStart"/>
       <w:r>
         <w:rPr>
           <w:b/>
@@ -2544,12 +3134,24 @@
           <w:sz w:val="24"/>
           <w:szCs w:val="24"/>
         </w:rPr>
-        <w:t>Week 3:</w:t>
-      </w:r>
-    </w:p>
-    <w:p>
-      <w:pPr>
-        <w:pStyle w:val="ListParagraph"/>
+        <w:t>Week</w:t>
+      </w:r>
+      <w:proofErr w:type="spellEnd"/>
+      <w:r>
+        <w:rPr>
+          <w:b/>
+          <w:bCs/>
+          <w:i/>
+          <w:iCs/>
+          <w:sz w:val="24"/>
+          <w:szCs w:val="24"/>
+        </w:rPr>
+        <w:t xml:space="preserve"> 3:</w:t>
+      </w:r>
+    </w:p>
+    <w:p>
+      <w:pPr>
+        <w:pStyle w:val="a5"/>
         <w:numPr>
           <w:ilvl w:val="0"/>
           <w:numId w:val="6"/>
@@ -2568,21 +3170,131 @@
           <w:sz w:val="24"/>
           <w:szCs w:val="24"/>
         </w:rPr>
-        <w:t xml:space="preserve">UML design, worked on </w:t>
-      </w:r>
-      <w:r>
-        <w:rPr>
-          <w:b/>
-          <w:bCs/>
-          <w:sz w:val="24"/>
-          <w:szCs w:val="24"/>
-        </w:rPr>
-        <w:t>by the whole team</w:t>
-      </w:r>
-    </w:p>
-    <w:p>
-      <w:pPr>
-        <w:pStyle w:val="ListParagraph"/>
+        <w:t xml:space="preserve">UML </w:t>
+      </w:r>
+      <w:proofErr w:type="spellStart"/>
+      <w:r>
+        <w:rPr>
+          <w:sz w:val="24"/>
+          <w:szCs w:val="24"/>
+        </w:rPr>
+        <w:t>design</w:t>
+      </w:r>
+      <w:proofErr w:type="spellEnd"/>
+      <w:r>
+        <w:rPr>
+          <w:sz w:val="24"/>
+          <w:szCs w:val="24"/>
+        </w:rPr>
+        <w:t xml:space="preserve">, </w:t>
+      </w:r>
+      <w:proofErr w:type="spellStart"/>
+      <w:r>
+        <w:rPr>
+          <w:sz w:val="24"/>
+          <w:szCs w:val="24"/>
+        </w:rPr>
+        <w:t>worked</w:t>
+      </w:r>
+      <w:proofErr w:type="spellEnd"/>
+      <w:r>
+        <w:rPr>
+          <w:sz w:val="24"/>
+          <w:szCs w:val="24"/>
+        </w:rPr>
+        <w:t xml:space="preserve"> </w:t>
+      </w:r>
+      <w:proofErr w:type="spellStart"/>
+      <w:r>
+        <w:rPr>
+          <w:sz w:val="24"/>
+          <w:szCs w:val="24"/>
+        </w:rPr>
+        <w:t>on</w:t>
+      </w:r>
+      <w:proofErr w:type="spellEnd"/>
+      <w:r>
+        <w:rPr>
+          <w:sz w:val="24"/>
+          <w:szCs w:val="24"/>
+        </w:rPr>
+        <w:t xml:space="preserve"> </w:t>
+      </w:r>
+      <w:proofErr w:type="spellStart"/>
+      <w:r>
+        <w:rPr>
+          <w:b/>
+          <w:bCs/>
+          <w:sz w:val="24"/>
+          <w:szCs w:val="24"/>
+        </w:rPr>
+        <w:t>by</w:t>
+      </w:r>
+      <w:proofErr w:type="spellEnd"/>
+      <w:r>
+        <w:rPr>
+          <w:b/>
+          <w:bCs/>
+          <w:sz w:val="24"/>
+          <w:szCs w:val="24"/>
+        </w:rPr>
+        <w:t xml:space="preserve"> </w:t>
+      </w:r>
+      <w:proofErr w:type="spellStart"/>
+      <w:r>
+        <w:rPr>
+          <w:b/>
+          <w:bCs/>
+          <w:sz w:val="24"/>
+          <w:szCs w:val="24"/>
+        </w:rPr>
+        <w:t>the</w:t>
+      </w:r>
+      <w:proofErr w:type="spellEnd"/>
+      <w:r>
+        <w:rPr>
+          <w:b/>
+          <w:bCs/>
+          <w:sz w:val="24"/>
+          <w:szCs w:val="24"/>
+        </w:rPr>
+        <w:t xml:space="preserve"> </w:t>
+      </w:r>
+      <w:proofErr w:type="spellStart"/>
+      <w:r>
+        <w:rPr>
+          <w:b/>
+          <w:bCs/>
+          <w:sz w:val="24"/>
+          <w:szCs w:val="24"/>
+        </w:rPr>
+        <w:t>whole</w:t>
+      </w:r>
+      <w:proofErr w:type="spellEnd"/>
+      <w:r>
+        <w:rPr>
+          <w:b/>
+          <w:bCs/>
+          <w:sz w:val="24"/>
+          <w:szCs w:val="24"/>
+        </w:rPr>
+        <w:t xml:space="preserve"> </w:t>
+      </w:r>
+      <w:proofErr w:type="spellStart"/>
+      <w:r>
+        <w:rPr>
+          <w:b/>
+          <w:bCs/>
+          <w:sz w:val="24"/>
+          <w:szCs w:val="24"/>
+        </w:rPr>
+        <w:t>team</w:t>
+      </w:r>
+      <w:proofErr w:type="spellEnd"/>
+    </w:p>
+    <w:p>
+      <w:pPr>
+        <w:pStyle w:val="a5"/>
         <w:numPr>
           <w:ilvl w:val="0"/>
           <w:numId w:val="6"/>
@@ -2601,21 +3313,131 @@
           <w:sz w:val="24"/>
           <w:szCs w:val="24"/>
         </w:rPr>
-        <w:t xml:space="preserve">ERD design, worked on </w:t>
-      </w:r>
-      <w:r>
-        <w:rPr>
-          <w:b/>
-          <w:bCs/>
-          <w:sz w:val="24"/>
-          <w:szCs w:val="24"/>
-        </w:rPr>
-        <w:t>by the whole team</w:t>
-      </w:r>
-    </w:p>
-    <w:p>
-      <w:pPr>
-        <w:pStyle w:val="ListParagraph"/>
+        <w:t xml:space="preserve">ERD </w:t>
+      </w:r>
+      <w:proofErr w:type="spellStart"/>
+      <w:r>
+        <w:rPr>
+          <w:sz w:val="24"/>
+          <w:szCs w:val="24"/>
+        </w:rPr>
+        <w:t>design</w:t>
+      </w:r>
+      <w:proofErr w:type="spellEnd"/>
+      <w:r>
+        <w:rPr>
+          <w:sz w:val="24"/>
+          <w:szCs w:val="24"/>
+        </w:rPr>
+        <w:t xml:space="preserve">, </w:t>
+      </w:r>
+      <w:proofErr w:type="spellStart"/>
+      <w:r>
+        <w:rPr>
+          <w:sz w:val="24"/>
+          <w:szCs w:val="24"/>
+        </w:rPr>
+        <w:t>worked</w:t>
+      </w:r>
+      <w:proofErr w:type="spellEnd"/>
+      <w:r>
+        <w:rPr>
+          <w:sz w:val="24"/>
+          <w:szCs w:val="24"/>
+        </w:rPr>
+        <w:t xml:space="preserve"> </w:t>
+      </w:r>
+      <w:proofErr w:type="spellStart"/>
+      <w:r>
+        <w:rPr>
+          <w:sz w:val="24"/>
+          <w:szCs w:val="24"/>
+        </w:rPr>
+        <w:t>on</w:t>
+      </w:r>
+      <w:proofErr w:type="spellEnd"/>
+      <w:r>
+        <w:rPr>
+          <w:sz w:val="24"/>
+          <w:szCs w:val="24"/>
+        </w:rPr>
+        <w:t xml:space="preserve"> </w:t>
+      </w:r>
+      <w:proofErr w:type="spellStart"/>
+      <w:r>
+        <w:rPr>
+          <w:b/>
+          <w:bCs/>
+          <w:sz w:val="24"/>
+          <w:szCs w:val="24"/>
+        </w:rPr>
+        <w:t>by</w:t>
+      </w:r>
+      <w:proofErr w:type="spellEnd"/>
+      <w:r>
+        <w:rPr>
+          <w:b/>
+          <w:bCs/>
+          <w:sz w:val="24"/>
+          <w:szCs w:val="24"/>
+        </w:rPr>
+        <w:t xml:space="preserve"> </w:t>
+      </w:r>
+      <w:proofErr w:type="spellStart"/>
+      <w:r>
+        <w:rPr>
+          <w:b/>
+          <w:bCs/>
+          <w:sz w:val="24"/>
+          <w:szCs w:val="24"/>
+        </w:rPr>
+        <w:t>the</w:t>
+      </w:r>
+      <w:proofErr w:type="spellEnd"/>
+      <w:r>
+        <w:rPr>
+          <w:b/>
+          <w:bCs/>
+          <w:sz w:val="24"/>
+          <w:szCs w:val="24"/>
+        </w:rPr>
+        <w:t xml:space="preserve"> </w:t>
+      </w:r>
+      <w:proofErr w:type="spellStart"/>
+      <w:r>
+        <w:rPr>
+          <w:b/>
+          <w:bCs/>
+          <w:sz w:val="24"/>
+          <w:szCs w:val="24"/>
+        </w:rPr>
+        <w:t>whole</w:t>
+      </w:r>
+      <w:proofErr w:type="spellEnd"/>
+      <w:r>
+        <w:rPr>
+          <w:b/>
+          <w:bCs/>
+          <w:sz w:val="24"/>
+          <w:szCs w:val="24"/>
+        </w:rPr>
+        <w:t xml:space="preserve"> </w:t>
+      </w:r>
+      <w:proofErr w:type="spellStart"/>
+      <w:r>
+        <w:rPr>
+          <w:b/>
+          <w:bCs/>
+          <w:sz w:val="24"/>
+          <w:szCs w:val="24"/>
+        </w:rPr>
+        <w:t>team</w:t>
+      </w:r>
+      <w:proofErr w:type="spellEnd"/>
+    </w:p>
+    <w:p>
+      <w:pPr>
+        <w:pStyle w:val="a5"/>
         <w:numPr>
           <w:ilvl w:val="0"/>
           <w:numId w:val="6"/>
@@ -2629,26 +3451,161 @@
           <w:szCs w:val="24"/>
         </w:rPr>
       </w:pPr>
-      <w:r>
-        <w:rPr>
-          <w:sz w:val="24"/>
-          <w:szCs w:val="24"/>
-        </w:rPr>
-        <w:t xml:space="preserve">Initial database implementation, worked on </w:t>
-      </w:r>
-      <w:r>
-        <w:rPr>
-          <w:b/>
-          <w:bCs/>
-          <w:sz w:val="24"/>
-          <w:szCs w:val="24"/>
-        </w:rPr>
-        <w:t>by the whole team</w:t>
-      </w:r>
-    </w:p>
-    <w:p>
-      <w:pPr>
-        <w:pStyle w:val="ListParagraph"/>
+      <w:proofErr w:type="spellStart"/>
+      <w:r>
+        <w:rPr>
+          <w:sz w:val="24"/>
+          <w:szCs w:val="24"/>
+        </w:rPr>
+        <w:t>Initial</w:t>
+      </w:r>
+      <w:proofErr w:type="spellEnd"/>
+      <w:r>
+        <w:rPr>
+          <w:sz w:val="24"/>
+          <w:szCs w:val="24"/>
+        </w:rPr>
+        <w:t xml:space="preserve"> </w:t>
+      </w:r>
+      <w:proofErr w:type="spellStart"/>
+      <w:r>
+        <w:rPr>
+          <w:sz w:val="24"/>
+          <w:szCs w:val="24"/>
+        </w:rPr>
+        <w:t>database</w:t>
+      </w:r>
+      <w:proofErr w:type="spellEnd"/>
+      <w:r>
+        <w:rPr>
+          <w:sz w:val="24"/>
+          <w:szCs w:val="24"/>
+        </w:rPr>
+        <w:t xml:space="preserve"> </w:t>
+      </w:r>
+      <w:proofErr w:type="spellStart"/>
+      <w:r>
+        <w:rPr>
+          <w:sz w:val="24"/>
+          <w:szCs w:val="24"/>
+        </w:rPr>
+        <w:t>implementation</w:t>
+      </w:r>
+      <w:proofErr w:type="spellEnd"/>
+      <w:r>
+        <w:rPr>
+          <w:sz w:val="24"/>
+          <w:szCs w:val="24"/>
+        </w:rPr>
+        <w:t xml:space="preserve">, </w:t>
+      </w:r>
+      <w:proofErr w:type="spellStart"/>
+      <w:r>
+        <w:rPr>
+          <w:sz w:val="24"/>
+          <w:szCs w:val="24"/>
+        </w:rPr>
+        <w:t>worked</w:t>
+      </w:r>
+      <w:proofErr w:type="spellEnd"/>
+      <w:r>
+        <w:rPr>
+          <w:sz w:val="24"/>
+          <w:szCs w:val="24"/>
+        </w:rPr>
+        <w:t xml:space="preserve"> </w:t>
+      </w:r>
+      <w:proofErr w:type="spellStart"/>
+      <w:r>
+        <w:rPr>
+          <w:sz w:val="24"/>
+          <w:szCs w:val="24"/>
+        </w:rPr>
+        <w:t>on</w:t>
+      </w:r>
+      <w:proofErr w:type="spellEnd"/>
+      <w:r>
+        <w:rPr>
+          <w:sz w:val="24"/>
+          <w:szCs w:val="24"/>
+        </w:rPr>
+        <w:t xml:space="preserve"> </w:t>
+      </w:r>
+      <w:proofErr w:type="spellStart"/>
+      <w:r>
+        <w:rPr>
+          <w:b/>
+          <w:bCs/>
+          <w:sz w:val="24"/>
+          <w:szCs w:val="24"/>
+        </w:rPr>
+        <w:t>by</w:t>
+      </w:r>
+      <w:proofErr w:type="spellEnd"/>
+      <w:r>
+        <w:rPr>
+          <w:b/>
+          <w:bCs/>
+          <w:sz w:val="24"/>
+          <w:szCs w:val="24"/>
+        </w:rPr>
+        <w:t xml:space="preserve"> </w:t>
+      </w:r>
+      <w:proofErr w:type="spellStart"/>
+      <w:r>
+        <w:rPr>
+          <w:b/>
+          <w:bCs/>
+          <w:sz w:val="24"/>
+          <w:szCs w:val="24"/>
+        </w:rPr>
+        <w:t>the</w:t>
+      </w:r>
+      <w:proofErr w:type="spellEnd"/>
+      <w:r>
+        <w:rPr>
+          <w:b/>
+          <w:bCs/>
+          <w:sz w:val="24"/>
+          <w:szCs w:val="24"/>
+        </w:rPr>
+        <w:t xml:space="preserve"> </w:t>
+      </w:r>
+      <w:proofErr w:type="spellStart"/>
+      <w:r>
+        <w:rPr>
+          <w:b/>
+          <w:bCs/>
+          <w:sz w:val="24"/>
+          <w:szCs w:val="24"/>
+        </w:rPr>
+        <w:t>whole</w:t>
+      </w:r>
+      <w:proofErr w:type="spellEnd"/>
+      <w:r>
+        <w:rPr>
+          <w:b/>
+          <w:bCs/>
+          <w:sz w:val="24"/>
+          <w:szCs w:val="24"/>
+        </w:rPr>
+        <w:t xml:space="preserve"> </w:t>
+      </w:r>
+      <w:proofErr w:type="spellStart"/>
+      <w:r>
+        <w:rPr>
+          <w:b/>
+          <w:bCs/>
+          <w:sz w:val="24"/>
+          <w:szCs w:val="24"/>
+        </w:rPr>
+        <w:t>team</w:t>
+      </w:r>
+      <w:proofErr w:type="spellEnd"/>
+    </w:p>
+    <w:p>
+      <w:pPr>
+        <w:pStyle w:val="a5"/>
         <w:numPr>
           <w:ilvl w:val="0"/>
           <w:numId w:val="6"/>
@@ -2662,26 +3619,161 @@
           <w:szCs w:val="24"/>
         </w:rPr>
       </w:pPr>
-      <w:r>
-        <w:rPr>
-          <w:sz w:val="24"/>
-          <w:szCs w:val="24"/>
-        </w:rPr>
-        <w:t xml:space="preserve">Log in feature, worked on </w:t>
-      </w:r>
-      <w:r>
-        <w:rPr>
-          <w:b/>
-          <w:bCs/>
-          <w:sz w:val="24"/>
-          <w:szCs w:val="24"/>
-        </w:rPr>
-        <w:t>by the whole team</w:t>
-      </w:r>
-    </w:p>
-    <w:p>
-      <w:pPr>
-        <w:pStyle w:val="ListParagraph"/>
+      <w:proofErr w:type="spellStart"/>
+      <w:r>
+        <w:rPr>
+          <w:sz w:val="24"/>
+          <w:szCs w:val="24"/>
+        </w:rPr>
+        <w:t>Log</w:t>
+      </w:r>
+      <w:proofErr w:type="spellEnd"/>
+      <w:r>
+        <w:rPr>
+          <w:sz w:val="24"/>
+          <w:szCs w:val="24"/>
+        </w:rPr>
+        <w:t xml:space="preserve"> </w:t>
+      </w:r>
+      <w:proofErr w:type="spellStart"/>
+      <w:r>
+        <w:rPr>
+          <w:sz w:val="24"/>
+          <w:szCs w:val="24"/>
+        </w:rPr>
+        <w:t>in</w:t>
+      </w:r>
+      <w:proofErr w:type="spellEnd"/>
+      <w:r>
+        <w:rPr>
+          <w:sz w:val="24"/>
+          <w:szCs w:val="24"/>
+        </w:rPr>
+        <w:t xml:space="preserve"> </w:t>
+      </w:r>
+      <w:proofErr w:type="spellStart"/>
+      <w:r>
+        <w:rPr>
+          <w:sz w:val="24"/>
+          <w:szCs w:val="24"/>
+        </w:rPr>
+        <w:t>feature</w:t>
+      </w:r>
+      <w:proofErr w:type="spellEnd"/>
+      <w:r>
+        <w:rPr>
+          <w:sz w:val="24"/>
+          <w:szCs w:val="24"/>
+        </w:rPr>
+        <w:t xml:space="preserve">, </w:t>
+      </w:r>
+      <w:proofErr w:type="spellStart"/>
+      <w:r>
+        <w:rPr>
+          <w:sz w:val="24"/>
+          <w:szCs w:val="24"/>
+        </w:rPr>
+        <w:t>worked</w:t>
+      </w:r>
+      <w:proofErr w:type="spellEnd"/>
+      <w:r>
+        <w:rPr>
+          <w:sz w:val="24"/>
+          <w:szCs w:val="24"/>
+        </w:rPr>
+        <w:t xml:space="preserve"> </w:t>
+      </w:r>
+      <w:proofErr w:type="spellStart"/>
+      <w:r>
+        <w:rPr>
+          <w:sz w:val="24"/>
+          <w:szCs w:val="24"/>
+        </w:rPr>
+        <w:t>on</w:t>
+      </w:r>
+      <w:proofErr w:type="spellEnd"/>
+      <w:r>
+        <w:rPr>
+          <w:sz w:val="24"/>
+          <w:szCs w:val="24"/>
+        </w:rPr>
+        <w:t xml:space="preserve"> </w:t>
+      </w:r>
+      <w:proofErr w:type="spellStart"/>
+      <w:r>
+        <w:rPr>
+          <w:b/>
+          <w:bCs/>
+          <w:sz w:val="24"/>
+          <w:szCs w:val="24"/>
+        </w:rPr>
+        <w:t>by</w:t>
+      </w:r>
+      <w:proofErr w:type="spellEnd"/>
+      <w:r>
+        <w:rPr>
+          <w:b/>
+          <w:bCs/>
+          <w:sz w:val="24"/>
+          <w:szCs w:val="24"/>
+        </w:rPr>
+        <w:t xml:space="preserve"> </w:t>
+      </w:r>
+      <w:proofErr w:type="spellStart"/>
+      <w:r>
+        <w:rPr>
+          <w:b/>
+          <w:bCs/>
+          <w:sz w:val="24"/>
+          <w:szCs w:val="24"/>
+        </w:rPr>
+        <w:t>the</w:t>
+      </w:r>
+      <w:proofErr w:type="spellEnd"/>
+      <w:r>
+        <w:rPr>
+          <w:b/>
+          <w:bCs/>
+          <w:sz w:val="24"/>
+          <w:szCs w:val="24"/>
+        </w:rPr>
+        <w:t xml:space="preserve"> </w:t>
+      </w:r>
+      <w:proofErr w:type="spellStart"/>
+      <w:r>
+        <w:rPr>
+          <w:b/>
+          <w:bCs/>
+          <w:sz w:val="24"/>
+          <w:szCs w:val="24"/>
+        </w:rPr>
+        <w:t>whole</w:t>
+      </w:r>
+      <w:proofErr w:type="spellEnd"/>
+      <w:r>
+        <w:rPr>
+          <w:b/>
+          <w:bCs/>
+          <w:sz w:val="24"/>
+          <w:szCs w:val="24"/>
+        </w:rPr>
+        <w:t xml:space="preserve"> </w:t>
+      </w:r>
+      <w:proofErr w:type="spellStart"/>
+      <w:r>
+        <w:rPr>
+          <w:b/>
+          <w:bCs/>
+          <w:sz w:val="24"/>
+          <w:szCs w:val="24"/>
+        </w:rPr>
+        <w:t>team</w:t>
+      </w:r>
+      <w:proofErr w:type="spellEnd"/>
+    </w:p>
+    <w:p>
+      <w:pPr>
+        <w:pStyle w:val="a5"/>
         <w:numPr>
           <w:ilvl w:val="0"/>
           <w:numId w:val="6"/>
@@ -2695,22 +3787,205 @@
           <w:szCs w:val="24"/>
         </w:rPr>
       </w:pPr>
-      <w:r>
-        <w:rPr>
-          <w:sz w:val="24"/>
-          <w:szCs w:val="24"/>
-        </w:rPr>
-        <w:t xml:space="preserve">Employee manager overview of employee list, worked on </w:t>
-      </w:r>
-      <w:r>
-        <w:rPr>
-          <w:b/>
-          <w:bCs/>
-          <w:sz w:val="24"/>
-          <w:szCs w:val="24"/>
-        </w:rPr>
-        <w:t>by the whole team</w:t>
-      </w:r>
+      <w:proofErr w:type="spellStart"/>
+      <w:r>
+        <w:rPr>
+          <w:sz w:val="24"/>
+          <w:szCs w:val="24"/>
+        </w:rPr>
+        <w:t>Employee</w:t>
+      </w:r>
+      <w:proofErr w:type="spellEnd"/>
+      <w:r>
+        <w:rPr>
+          <w:sz w:val="24"/>
+          <w:szCs w:val="24"/>
+        </w:rPr>
+        <w:t xml:space="preserve"> </w:t>
+      </w:r>
+      <w:proofErr w:type="spellStart"/>
+      <w:r>
+        <w:rPr>
+          <w:sz w:val="24"/>
+          <w:szCs w:val="24"/>
+        </w:rPr>
+        <w:t>manager</w:t>
+      </w:r>
+      <w:proofErr w:type="spellEnd"/>
+      <w:r>
+        <w:rPr>
+          <w:sz w:val="24"/>
+          <w:szCs w:val="24"/>
+        </w:rPr>
+        <w:t xml:space="preserve"> </w:t>
+      </w:r>
+      <w:proofErr w:type="spellStart"/>
+      <w:r>
+        <w:rPr>
+          <w:sz w:val="24"/>
+          <w:szCs w:val="24"/>
+        </w:rPr>
+        <w:t>overview</w:t>
+      </w:r>
+      <w:proofErr w:type="spellEnd"/>
+      <w:r>
+        <w:rPr>
+          <w:sz w:val="24"/>
+          <w:szCs w:val="24"/>
+        </w:rPr>
+        <w:t xml:space="preserve"> </w:t>
+      </w:r>
+      <w:proofErr w:type="spellStart"/>
+      <w:r>
+        <w:rPr>
+          <w:sz w:val="24"/>
+          <w:szCs w:val="24"/>
+        </w:rPr>
+        <w:t>of</w:t>
+      </w:r>
+      <w:proofErr w:type="spellEnd"/>
+      <w:r>
+        <w:rPr>
+          <w:sz w:val="24"/>
+          <w:szCs w:val="24"/>
+        </w:rPr>
+        <w:t xml:space="preserve"> </w:t>
+      </w:r>
+      <w:proofErr w:type="spellStart"/>
+      <w:r>
+        <w:rPr>
+          <w:sz w:val="24"/>
+          <w:szCs w:val="24"/>
+        </w:rPr>
+        <w:t>employee</w:t>
+      </w:r>
+      <w:proofErr w:type="spellEnd"/>
+      <w:r>
+        <w:rPr>
+          <w:sz w:val="24"/>
+          <w:szCs w:val="24"/>
+        </w:rPr>
+        <w:t xml:space="preserve"> </w:t>
+      </w:r>
+      <w:proofErr w:type="spellStart"/>
+      <w:r>
+        <w:rPr>
+          <w:sz w:val="24"/>
+          <w:szCs w:val="24"/>
+        </w:rPr>
+        <w:t>list</w:t>
+      </w:r>
+      <w:proofErr w:type="spellEnd"/>
+      <w:r>
+        <w:rPr>
+          <w:sz w:val="24"/>
+          <w:szCs w:val="24"/>
+        </w:rPr>
+        <w:t xml:space="preserve">, </w:t>
+      </w:r>
+      <w:proofErr w:type="spellStart"/>
+      <w:r>
+        <w:rPr>
+          <w:sz w:val="24"/>
+          <w:szCs w:val="24"/>
+        </w:rPr>
+        <w:t>worked</w:t>
+      </w:r>
+      <w:proofErr w:type="spellEnd"/>
+      <w:r>
+        <w:rPr>
+          <w:sz w:val="24"/>
+          <w:szCs w:val="24"/>
+        </w:rPr>
+        <w:t xml:space="preserve"> </w:t>
+      </w:r>
+      <w:proofErr w:type="spellStart"/>
+      <w:r>
+        <w:rPr>
+          <w:sz w:val="24"/>
+          <w:szCs w:val="24"/>
+        </w:rPr>
+        <w:t>on</w:t>
+      </w:r>
+      <w:proofErr w:type="spellEnd"/>
+      <w:r>
+        <w:rPr>
+          <w:sz w:val="24"/>
+          <w:szCs w:val="24"/>
+        </w:rPr>
+        <w:t xml:space="preserve"> </w:t>
+      </w:r>
+      <w:proofErr w:type="spellStart"/>
+      <w:r>
+        <w:rPr>
+          <w:b/>
+          <w:bCs/>
+          <w:sz w:val="24"/>
+          <w:szCs w:val="24"/>
+        </w:rPr>
+        <w:t>by</w:t>
+      </w:r>
+      <w:proofErr w:type="spellEnd"/>
+      <w:r>
+        <w:rPr>
+          <w:b/>
+          <w:bCs/>
+          <w:sz w:val="24"/>
+          <w:szCs w:val="24"/>
+        </w:rPr>
+        <w:t xml:space="preserve"> </w:t>
+      </w:r>
+      <w:proofErr w:type="spellStart"/>
+      <w:r>
+        <w:rPr>
+          <w:b/>
+          <w:bCs/>
+          <w:sz w:val="24"/>
+          <w:szCs w:val="24"/>
+        </w:rPr>
+        <w:t>the</w:t>
+      </w:r>
+      <w:proofErr w:type="spellEnd"/>
+      <w:r>
+        <w:rPr>
+          <w:b/>
+          <w:bCs/>
+          <w:sz w:val="24"/>
+          <w:szCs w:val="24"/>
+        </w:rPr>
+        <w:t xml:space="preserve"> </w:t>
+      </w:r>
+      <w:proofErr w:type="spellStart"/>
+      <w:r>
+        <w:rPr>
+          <w:b/>
+          <w:bCs/>
+          <w:sz w:val="24"/>
+          <w:szCs w:val="24"/>
+        </w:rPr>
+        <w:t>whole</w:t>
+      </w:r>
+      <w:proofErr w:type="spellEnd"/>
+      <w:r>
+        <w:rPr>
+          <w:b/>
+          <w:bCs/>
+          <w:sz w:val="24"/>
+          <w:szCs w:val="24"/>
+        </w:rPr>
+        <w:t xml:space="preserve"> </w:t>
+      </w:r>
+      <w:proofErr w:type="spellStart"/>
+      <w:r>
+        <w:rPr>
+          <w:b/>
+          <w:bCs/>
+          <w:sz w:val="24"/>
+          <w:szCs w:val="24"/>
+        </w:rPr>
+        <w:t>team</w:t>
+      </w:r>
+      <w:proofErr w:type="spellEnd"/>
     </w:p>
     <w:p>
       <w:pPr>
@@ -2727,6 +4002,7 @@
           <w:szCs w:val="24"/>
         </w:rPr>
       </w:pPr>
+      <w:proofErr w:type="spellStart"/>
       <w:r>
         <w:rPr>
           <w:b/>
@@ -2736,12 +4012,24 @@
           <w:sz w:val="24"/>
           <w:szCs w:val="24"/>
         </w:rPr>
-        <w:t>Week 4:</w:t>
-      </w:r>
-    </w:p>
-    <w:p>
-      <w:pPr>
-        <w:pStyle w:val="ListParagraph"/>
+        <w:t>Week</w:t>
+      </w:r>
+      <w:proofErr w:type="spellEnd"/>
+      <w:r>
+        <w:rPr>
+          <w:b/>
+          <w:bCs/>
+          <w:i/>
+          <w:iCs/>
+          <w:sz w:val="24"/>
+          <w:szCs w:val="24"/>
+        </w:rPr>
+        <w:t xml:space="preserve"> 4:</w:t>
+      </w:r>
+    </w:p>
+    <w:p>
+      <w:pPr>
+        <w:pStyle w:val="a5"/>
         <w:numPr>
           <w:ilvl w:val="0"/>
           <w:numId w:val="7"/>
@@ -2760,21 +4048,139 @@
           <w:sz w:val="24"/>
           <w:szCs w:val="24"/>
         </w:rPr>
-        <w:t xml:space="preserve">CRUD(Create Read Update Delete) of employees, </w:t>
-      </w:r>
-      <w:r>
-        <w:rPr>
-          <w:b/>
-          <w:bCs/>
-          <w:sz w:val="24"/>
-          <w:szCs w:val="24"/>
-        </w:rPr>
-        <w:t>Kiril &amp; Nikolay</w:t>
-      </w:r>
-    </w:p>
-    <w:p>
-      <w:pPr>
-        <w:pStyle w:val="ListParagraph"/>
+        <w:t>CRUD(</w:t>
+      </w:r>
+      <w:proofErr w:type="spellStart"/>
+      <w:r>
+        <w:rPr>
+          <w:sz w:val="24"/>
+          <w:szCs w:val="24"/>
+        </w:rPr>
+        <w:t>Create</w:t>
+      </w:r>
+      <w:proofErr w:type="spellEnd"/>
+      <w:r>
+        <w:rPr>
+          <w:sz w:val="24"/>
+          <w:szCs w:val="24"/>
+        </w:rPr>
+        <w:t xml:space="preserve"> </w:t>
+      </w:r>
+      <w:proofErr w:type="spellStart"/>
+      <w:r>
+        <w:rPr>
+          <w:sz w:val="24"/>
+          <w:szCs w:val="24"/>
+        </w:rPr>
+        <w:t>Read</w:t>
+      </w:r>
+      <w:proofErr w:type="spellEnd"/>
+      <w:r>
+        <w:rPr>
+          <w:sz w:val="24"/>
+          <w:szCs w:val="24"/>
+        </w:rPr>
+        <w:t xml:space="preserve"> </w:t>
+      </w:r>
+      <w:proofErr w:type="spellStart"/>
+      <w:r>
+        <w:rPr>
+          <w:sz w:val="24"/>
+          <w:szCs w:val="24"/>
+        </w:rPr>
+        <w:t>Update</w:t>
+      </w:r>
+      <w:proofErr w:type="spellEnd"/>
+      <w:r>
+        <w:rPr>
+          <w:sz w:val="24"/>
+          <w:szCs w:val="24"/>
+        </w:rPr>
+        <w:t xml:space="preserve"> </w:t>
+      </w:r>
+      <w:proofErr w:type="spellStart"/>
+      <w:r>
+        <w:rPr>
+          <w:sz w:val="24"/>
+          <w:szCs w:val="24"/>
+        </w:rPr>
+        <w:t>Delete</w:t>
+      </w:r>
+      <w:proofErr w:type="spellEnd"/>
+      <w:r>
+        <w:rPr>
+          <w:sz w:val="24"/>
+          <w:szCs w:val="24"/>
+        </w:rPr>
+        <w:t xml:space="preserve">) </w:t>
+      </w:r>
+      <w:proofErr w:type="spellStart"/>
+      <w:r>
+        <w:rPr>
+          <w:sz w:val="24"/>
+          <w:szCs w:val="24"/>
+        </w:rPr>
+        <w:t>of</w:t>
+      </w:r>
+      <w:proofErr w:type="spellEnd"/>
+      <w:r>
+        <w:rPr>
+          <w:sz w:val="24"/>
+          <w:szCs w:val="24"/>
+        </w:rPr>
+        <w:t xml:space="preserve"> </w:t>
+      </w:r>
+      <w:proofErr w:type="spellStart"/>
+      <w:r>
+        <w:rPr>
+          <w:sz w:val="24"/>
+          <w:szCs w:val="24"/>
+        </w:rPr>
+        <w:t>employees</w:t>
+      </w:r>
+      <w:proofErr w:type="spellEnd"/>
+      <w:r>
+        <w:rPr>
+          <w:sz w:val="24"/>
+          <w:szCs w:val="24"/>
+        </w:rPr>
+        <w:t xml:space="preserve">, </w:t>
+      </w:r>
+      <w:proofErr w:type="spellStart"/>
+      <w:r>
+        <w:rPr>
+          <w:b/>
+          <w:bCs/>
+          <w:sz w:val="24"/>
+          <w:szCs w:val="24"/>
+        </w:rPr>
+        <w:t>Kiril</w:t>
+      </w:r>
+      <w:proofErr w:type="spellEnd"/>
+      <w:r>
+        <w:rPr>
+          <w:b/>
+          <w:bCs/>
+          <w:sz w:val="24"/>
+          <w:szCs w:val="24"/>
+        </w:rPr>
+        <w:t xml:space="preserve"> &amp; </w:t>
+      </w:r>
+      <w:proofErr w:type="spellStart"/>
+      <w:r>
+        <w:rPr>
+          <w:b/>
+          <w:bCs/>
+          <w:sz w:val="24"/>
+          <w:szCs w:val="24"/>
+        </w:rPr>
+        <w:t>Nikolay</w:t>
+      </w:r>
+      <w:proofErr w:type="spellEnd"/>
+    </w:p>
+    <w:p>
+      <w:pPr>
+        <w:pStyle w:val="a5"/>
         <w:numPr>
           <w:ilvl w:val="0"/>
           <w:numId w:val="7"/>
@@ -2788,21 +4194,73 @@
           <w:szCs w:val="24"/>
         </w:rPr>
       </w:pPr>
-      <w:r>
-        <w:rPr>
-          <w:sz w:val="24"/>
-          <w:szCs w:val="24"/>
-        </w:rPr>
-        <w:t xml:space="preserve">Manual work scheduling, </w:t>
-      </w:r>
-      <w:r>
-        <w:rPr>
-          <w:b/>
-          <w:bCs/>
-          <w:sz w:val="24"/>
-          <w:szCs w:val="24"/>
-        </w:rPr>
-        <w:t>Tudor &amp; Yordan</w:t>
+      <w:proofErr w:type="spellStart"/>
+      <w:r>
+        <w:rPr>
+          <w:sz w:val="24"/>
+          <w:szCs w:val="24"/>
+        </w:rPr>
+        <w:t>Manual</w:t>
+      </w:r>
+      <w:proofErr w:type="spellEnd"/>
+      <w:r>
+        <w:rPr>
+          <w:sz w:val="24"/>
+          <w:szCs w:val="24"/>
+        </w:rPr>
+        <w:t xml:space="preserve"> </w:t>
+      </w:r>
+      <w:proofErr w:type="spellStart"/>
+      <w:r>
+        <w:rPr>
+          <w:sz w:val="24"/>
+          <w:szCs w:val="24"/>
+        </w:rPr>
+        <w:t>work</w:t>
+      </w:r>
+      <w:proofErr w:type="spellEnd"/>
+      <w:r>
+        <w:rPr>
+          <w:sz w:val="24"/>
+          <w:szCs w:val="24"/>
+        </w:rPr>
+        <w:t xml:space="preserve"> </w:t>
+      </w:r>
+      <w:proofErr w:type="spellStart"/>
+      <w:r>
+        <w:rPr>
+          <w:sz w:val="24"/>
+          <w:szCs w:val="24"/>
+        </w:rPr>
+        <w:t>scheduling</w:t>
+      </w:r>
+      <w:proofErr w:type="spellEnd"/>
+      <w:r>
+        <w:rPr>
+          <w:sz w:val="24"/>
+          <w:szCs w:val="24"/>
+        </w:rPr>
+        <w:t xml:space="preserve">, </w:t>
+      </w:r>
+      <w:proofErr w:type="spellStart"/>
+      <w:r>
+        <w:rPr>
+          <w:b/>
+          <w:bCs/>
+          <w:sz w:val="24"/>
+          <w:szCs w:val="24"/>
+        </w:rPr>
+        <w:t>Tudor</w:t>
+      </w:r>
+      <w:proofErr w:type="spellEnd"/>
+      <w:r>
+        <w:rPr>
+          <w:b/>
+          <w:bCs/>
+          <w:sz w:val="24"/>
+          <w:szCs w:val="24"/>
+        </w:rPr>
+        <w:t xml:space="preserve"> &amp; Yordan</w:t>
       </w:r>
     </w:p>
     <w:p>
@@ -2820,6 +4278,7 @@
           <w:szCs w:val="24"/>
         </w:rPr>
       </w:pPr>
+      <w:proofErr w:type="spellStart"/>
       <w:r>
         <w:rPr>
           <w:b/>
@@ -2829,12 +4288,24 @@
           <w:sz w:val="24"/>
           <w:szCs w:val="24"/>
         </w:rPr>
-        <w:t>Week 5:</w:t>
-      </w:r>
-    </w:p>
-    <w:p>
-      <w:pPr>
-        <w:pStyle w:val="ListParagraph"/>
+        <w:t>Week</w:t>
+      </w:r>
+      <w:proofErr w:type="spellEnd"/>
+      <w:r>
+        <w:rPr>
+          <w:b/>
+          <w:bCs/>
+          <w:i/>
+          <w:iCs/>
+          <w:sz w:val="24"/>
+          <w:szCs w:val="24"/>
+        </w:rPr>
+        <w:t xml:space="preserve"> 5:</w:t>
+      </w:r>
+    </w:p>
+    <w:p>
+      <w:pPr>
+        <w:pStyle w:val="a5"/>
         <w:numPr>
           <w:ilvl w:val="0"/>
           <w:numId w:val="8"/>
@@ -2849,12 +4320,69 @@
           <w:lang w:val="en-US"/>
         </w:rPr>
       </w:pPr>
-      <w:r>
-        <w:rPr>
-          <w:sz w:val="24"/>
-          <w:szCs w:val="24"/>
-        </w:rPr>
-        <w:t xml:space="preserve">Visual overhaul of app, </w:t>
+      <w:proofErr w:type="spellStart"/>
+      <w:r>
+        <w:rPr>
+          <w:sz w:val="24"/>
+          <w:szCs w:val="24"/>
+        </w:rPr>
+        <w:t>Visual</w:t>
+      </w:r>
+      <w:proofErr w:type="spellEnd"/>
+      <w:r>
+        <w:rPr>
+          <w:sz w:val="24"/>
+          <w:szCs w:val="24"/>
+        </w:rPr>
+        <w:t xml:space="preserve"> </w:t>
+      </w:r>
+      <w:proofErr w:type="spellStart"/>
+      <w:r>
+        <w:rPr>
+          <w:sz w:val="24"/>
+          <w:szCs w:val="24"/>
+        </w:rPr>
+        <w:t>overhaul</w:t>
+      </w:r>
+      <w:proofErr w:type="spellEnd"/>
+      <w:r>
+        <w:rPr>
+          <w:sz w:val="24"/>
+          <w:szCs w:val="24"/>
+        </w:rPr>
+        <w:t xml:space="preserve"> </w:t>
+      </w:r>
+      <w:proofErr w:type="spellStart"/>
+      <w:r>
+        <w:rPr>
+          <w:sz w:val="24"/>
+          <w:szCs w:val="24"/>
+        </w:rPr>
+        <w:t>of</w:t>
+      </w:r>
+      <w:proofErr w:type="spellEnd"/>
+      <w:r>
+        <w:rPr>
+          <w:sz w:val="24"/>
+          <w:szCs w:val="24"/>
+        </w:rPr>
+        <w:t xml:space="preserve"> </w:t>
+      </w:r>
+      <w:proofErr w:type="spellStart"/>
+      <w:r>
+        <w:rPr>
+          <w:sz w:val="24"/>
+          <w:szCs w:val="24"/>
+        </w:rPr>
+        <w:t>app</w:t>
+      </w:r>
+      <w:proofErr w:type="spellEnd"/>
+      <w:r>
+        <w:rPr>
+          <w:sz w:val="24"/>
+          <w:szCs w:val="24"/>
+        </w:rPr>
+        <w:t xml:space="preserve">, </w:t>
       </w:r>
       <w:r>
         <w:rPr>
@@ -2869,7 +4397,7 @@
     </w:p>
     <w:p>
       <w:pPr>
-        <w:pStyle w:val="ListParagraph"/>
+        <w:pStyle w:val="a5"/>
         <w:numPr>
           <w:ilvl w:val="0"/>
           <w:numId w:val="8"/>
@@ -2883,22 +4411,153 @@
           <w:szCs w:val="24"/>
         </w:rPr>
       </w:pPr>
-      <w:r>
-        <w:rPr>
-          <w:sz w:val="24"/>
-          <w:szCs w:val="24"/>
-        </w:rPr>
-        <w:t xml:space="preserve">Test plan and binaries to peers, </w:t>
-      </w:r>
-      <w:r>
-        <w:rPr>
-          <w:b/>
-          <w:bCs/>
-          <w:sz w:val="24"/>
-          <w:szCs w:val="24"/>
-        </w:rPr>
-        <w:t>Tudor &amp; Nikolay &amp; Kiril</w:t>
-      </w:r>
+      <w:proofErr w:type="spellStart"/>
+      <w:r>
+        <w:rPr>
+          <w:sz w:val="24"/>
+          <w:szCs w:val="24"/>
+        </w:rPr>
+        <w:t>Test</w:t>
+      </w:r>
+      <w:proofErr w:type="spellEnd"/>
+      <w:r>
+        <w:rPr>
+          <w:sz w:val="24"/>
+          <w:szCs w:val="24"/>
+        </w:rPr>
+        <w:t xml:space="preserve"> </w:t>
+      </w:r>
+      <w:proofErr w:type="spellStart"/>
+      <w:r>
+        <w:rPr>
+          <w:sz w:val="24"/>
+          <w:szCs w:val="24"/>
+        </w:rPr>
+        <w:t>plan</w:t>
+      </w:r>
+      <w:proofErr w:type="spellEnd"/>
+      <w:r>
+        <w:rPr>
+          <w:sz w:val="24"/>
+          <w:szCs w:val="24"/>
+        </w:rPr>
+        <w:t xml:space="preserve"> </w:t>
+      </w:r>
+      <w:proofErr w:type="spellStart"/>
+      <w:r>
+        <w:rPr>
+          <w:sz w:val="24"/>
+          <w:szCs w:val="24"/>
+        </w:rPr>
+        <w:t>and</w:t>
+      </w:r>
+      <w:proofErr w:type="spellEnd"/>
+      <w:r>
+        <w:rPr>
+          <w:sz w:val="24"/>
+          <w:szCs w:val="24"/>
+        </w:rPr>
+        <w:t xml:space="preserve"> </w:t>
+      </w:r>
+      <w:proofErr w:type="spellStart"/>
+      <w:r>
+        <w:rPr>
+          <w:sz w:val="24"/>
+          <w:szCs w:val="24"/>
+        </w:rPr>
+        <w:t>binaries</w:t>
+      </w:r>
+      <w:proofErr w:type="spellEnd"/>
+      <w:r>
+        <w:rPr>
+          <w:sz w:val="24"/>
+          <w:szCs w:val="24"/>
+        </w:rPr>
+        <w:t xml:space="preserve"> </w:t>
+      </w:r>
+      <w:proofErr w:type="spellStart"/>
+      <w:r>
+        <w:rPr>
+          <w:sz w:val="24"/>
+          <w:szCs w:val="24"/>
+        </w:rPr>
+        <w:t>to</w:t>
+      </w:r>
+      <w:proofErr w:type="spellEnd"/>
+      <w:r>
+        <w:rPr>
+          <w:sz w:val="24"/>
+          <w:szCs w:val="24"/>
+        </w:rPr>
+        <w:t xml:space="preserve"> </w:t>
+      </w:r>
+      <w:proofErr w:type="spellStart"/>
+      <w:r>
+        <w:rPr>
+          <w:sz w:val="24"/>
+          <w:szCs w:val="24"/>
+        </w:rPr>
+        <w:t>peers</w:t>
+      </w:r>
+      <w:proofErr w:type="spellEnd"/>
+      <w:r>
+        <w:rPr>
+          <w:sz w:val="24"/>
+          <w:szCs w:val="24"/>
+        </w:rPr>
+        <w:t xml:space="preserve">, </w:t>
+      </w:r>
+      <w:proofErr w:type="spellStart"/>
+      <w:r>
+        <w:rPr>
+          <w:b/>
+          <w:bCs/>
+          <w:sz w:val="24"/>
+          <w:szCs w:val="24"/>
+        </w:rPr>
+        <w:t>Tudor</w:t>
+      </w:r>
+      <w:proofErr w:type="spellEnd"/>
+      <w:r>
+        <w:rPr>
+          <w:b/>
+          <w:bCs/>
+          <w:sz w:val="24"/>
+          <w:szCs w:val="24"/>
+        </w:rPr>
+        <w:t xml:space="preserve"> &amp; </w:t>
+      </w:r>
+      <w:proofErr w:type="spellStart"/>
+      <w:r>
+        <w:rPr>
+          <w:b/>
+          <w:bCs/>
+          <w:sz w:val="24"/>
+          <w:szCs w:val="24"/>
+        </w:rPr>
+        <w:t>Nikolay</w:t>
+      </w:r>
+      <w:proofErr w:type="spellEnd"/>
+      <w:r>
+        <w:rPr>
+          <w:b/>
+          <w:bCs/>
+          <w:sz w:val="24"/>
+          <w:szCs w:val="24"/>
+        </w:rPr>
+        <w:t xml:space="preserve"> &amp; </w:t>
+      </w:r>
+      <w:proofErr w:type="spellStart"/>
+      <w:r>
+        <w:rPr>
+          <w:b/>
+          <w:bCs/>
+          <w:sz w:val="24"/>
+          <w:szCs w:val="24"/>
+        </w:rPr>
+        <w:t>Kiril</w:t>
+      </w:r>
+      <w:proofErr w:type="spellEnd"/>
     </w:p>
     <w:p>
       <w:pPr>
@@ -2915,6 +4574,7 @@
           <w:szCs w:val="24"/>
         </w:rPr>
       </w:pPr>
+      <w:proofErr w:type="spellStart"/>
       <w:r>
         <w:rPr>
           <w:b/>
@@ -2924,12 +4584,24 @@
           <w:sz w:val="24"/>
           <w:szCs w:val="24"/>
         </w:rPr>
-        <w:t>Week 6:</w:t>
-      </w:r>
-    </w:p>
-    <w:p>
-      <w:pPr>
-        <w:pStyle w:val="ListParagraph"/>
+        <w:t>Week</w:t>
+      </w:r>
+      <w:proofErr w:type="spellEnd"/>
+      <w:r>
+        <w:rPr>
+          <w:b/>
+          <w:bCs/>
+          <w:i/>
+          <w:iCs/>
+          <w:sz w:val="24"/>
+          <w:szCs w:val="24"/>
+        </w:rPr>
+        <w:t xml:space="preserve"> 6:</w:t>
+      </w:r>
+    </w:p>
+    <w:p>
+      <w:pPr>
+        <w:pStyle w:val="a5"/>
         <w:numPr>
           <w:ilvl w:val="0"/>
           <w:numId w:val="9"/>
@@ -2944,26 +4616,161 @@
           <w:lang w:val="en-US"/>
         </w:rPr>
       </w:pPr>
-      <w:r>
-        <w:rPr>
-          <w:sz w:val="24"/>
-          <w:szCs w:val="24"/>
-        </w:rPr>
-        <w:t xml:space="preserve">Create final presentation, worked on </w:t>
-      </w:r>
-      <w:r>
-        <w:rPr>
-          <w:b/>
-          <w:bCs/>
-          <w:sz w:val="24"/>
-          <w:szCs w:val="24"/>
-        </w:rPr>
-        <w:t>by the whole team</w:t>
-      </w:r>
-    </w:p>
-    <w:p>
-      <w:pPr>
-        <w:pStyle w:val="ListParagraph"/>
+      <w:proofErr w:type="spellStart"/>
+      <w:r>
+        <w:rPr>
+          <w:sz w:val="24"/>
+          <w:szCs w:val="24"/>
+        </w:rPr>
+        <w:t>Create</w:t>
+      </w:r>
+      <w:proofErr w:type="spellEnd"/>
+      <w:r>
+        <w:rPr>
+          <w:sz w:val="24"/>
+          <w:szCs w:val="24"/>
+        </w:rPr>
+        <w:t xml:space="preserve"> </w:t>
+      </w:r>
+      <w:proofErr w:type="spellStart"/>
+      <w:r>
+        <w:rPr>
+          <w:sz w:val="24"/>
+          <w:szCs w:val="24"/>
+        </w:rPr>
+        <w:t>final</w:t>
+      </w:r>
+      <w:proofErr w:type="spellEnd"/>
+      <w:r>
+        <w:rPr>
+          <w:sz w:val="24"/>
+          <w:szCs w:val="24"/>
+        </w:rPr>
+        <w:t xml:space="preserve"> </w:t>
+      </w:r>
+      <w:proofErr w:type="spellStart"/>
+      <w:r>
+        <w:rPr>
+          <w:sz w:val="24"/>
+          <w:szCs w:val="24"/>
+        </w:rPr>
+        <w:t>presentation</w:t>
+      </w:r>
+      <w:proofErr w:type="spellEnd"/>
+      <w:r>
+        <w:rPr>
+          <w:sz w:val="24"/>
+          <w:szCs w:val="24"/>
+        </w:rPr>
+        <w:t xml:space="preserve">, </w:t>
+      </w:r>
+      <w:proofErr w:type="spellStart"/>
+      <w:r>
+        <w:rPr>
+          <w:sz w:val="24"/>
+          <w:szCs w:val="24"/>
+        </w:rPr>
+        <w:t>worked</w:t>
+      </w:r>
+      <w:proofErr w:type="spellEnd"/>
+      <w:r>
+        <w:rPr>
+          <w:sz w:val="24"/>
+          <w:szCs w:val="24"/>
+        </w:rPr>
+        <w:t xml:space="preserve"> </w:t>
+      </w:r>
+      <w:proofErr w:type="spellStart"/>
+      <w:r>
+        <w:rPr>
+          <w:sz w:val="24"/>
+          <w:szCs w:val="24"/>
+        </w:rPr>
+        <w:t>on</w:t>
+      </w:r>
+      <w:proofErr w:type="spellEnd"/>
+      <w:r>
+        <w:rPr>
+          <w:sz w:val="24"/>
+          <w:szCs w:val="24"/>
+        </w:rPr>
+        <w:t xml:space="preserve"> </w:t>
+      </w:r>
+      <w:proofErr w:type="spellStart"/>
+      <w:r>
+        <w:rPr>
+          <w:b/>
+          <w:bCs/>
+          <w:sz w:val="24"/>
+          <w:szCs w:val="24"/>
+        </w:rPr>
+        <w:t>by</w:t>
+      </w:r>
+      <w:proofErr w:type="spellEnd"/>
+      <w:r>
+        <w:rPr>
+          <w:b/>
+          <w:bCs/>
+          <w:sz w:val="24"/>
+          <w:szCs w:val="24"/>
+        </w:rPr>
+        <w:t xml:space="preserve"> </w:t>
+      </w:r>
+      <w:proofErr w:type="spellStart"/>
+      <w:r>
+        <w:rPr>
+          <w:b/>
+          <w:bCs/>
+          <w:sz w:val="24"/>
+          <w:szCs w:val="24"/>
+        </w:rPr>
+        <w:t>the</w:t>
+      </w:r>
+      <w:proofErr w:type="spellEnd"/>
+      <w:r>
+        <w:rPr>
+          <w:b/>
+          <w:bCs/>
+          <w:sz w:val="24"/>
+          <w:szCs w:val="24"/>
+        </w:rPr>
+        <w:t xml:space="preserve"> </w:t>
+      </w:r>
+      <w:proofErr w:type="spellStart"/>
+      <w:r>
+        <w:rPr>
+          <w:b/>
+          <w:bCs/>
+          <w:sz w:val="24"/>
+          <w:szCs w:val="24"/>
+        </w:rPr>
+        <w:t>whole</w:t>
+      </w:r>
+      <w:proofErr w:type="spellEnd"/>
+      <w:r>
+        <w:rPr>
+          <w:b/>
+          <w:bCs/>
+          <w:sz w:val="24"/>
+          <w:szCs w:val="24"/>
+        </w:rPr>
+        <w:t xml:space="preserve"> </w:t>
+      </w:r>
+      <w:proofErr w:type="spellStart"/>
+      <w:r>
+        <w:rPr>
+          <w:b/>
+          <w:bCs/>
+          <w:sz w:val="24"/>
+          <w:szCs w:val="24"/>
+        </w:rPr>
+        <w:t>team</w:t>
+      </w:r>
+      <w:proofErr w:type="spellEnd"/>
+    </w:p>
+    <w:p>
+      <w:pPr>
+        <w:pStyle w:val="a5"/>
         <w:numPr>
           <w:ilvl w:val="0"/>
           <w:numId w:val="9"/>
@@ -2979,22 +4786,173 @@
           <w:szCs w:val="24"/>
         </w:rPr>
       </w:pPr>
-      <w:r>
-        <w:rPr>
-          <w:sz w:val="24"/>
-          <w:szCs w:val="24"/>
-        </w:rPr>
-        <w:t xml:space="preserve">Present application to client, worked on </w:t>
-      </w:r>
-      <w:r>
-        <w:rPr>
-          <w:b/>
-          <w:bCs/>
-          <w:sz w:val="24"/>
-          <w:szCs w:val="24"/>
-        </w:rPr>
-        <w:t>by the whole team</w:t>
-      </w:r>
+      <w:proofErr w:type="spellStart"/>
+      <w:r>
+        <w:rPr>
+          <w:sz w:val="24"/>
+          <w:szCs w:val="24"/>
+        </w:rPr>
+        <w:t>Present</w:t>
+      </w:r>
+      <w:proofErr w:type="spellEnd"/>
+      <w:r>
+        <w:rPr>
+          <w:sz w:val="24"/>
+          <w:szCs w:val="24"/>
+        </w:rPr>
+        <w:t xml:space="preserve"> </w:t>
+      </w:r>
+      <w:proofErr w:type="spellStart"/>
+      <w:r>
+        <w:rPr>
+          <w:sz w:val="24"/>
+          <w:szCs w:val="24"/>
+        </w:rPr>
+        <w:t>application</w:t>
+      </w:r>
+      <w:proofErr w:type="spellEnd"/>
+      <w:r>
+        <w:rPr>
+          <w:sz w:val="24"/>
+          <w:szCs w:val="24"/>
+        </w:rPr>
+        <w:t xml:space="preserve"> </w:t>
+      </w:r>
+      <w:proofErr w:type="spellStart"/>
+      <w:r>
+        <w:rPr>
+          <w:sz w:val="24"/>
+          <w:szCs w:val="24"/>
+        </w:rPr>
+        <w:t>to</w:t>
+      </w:r>
+      <w:proofErr w:type="spellEnd"/>
+      <w:r>
+        <w:rPr>
+          <w:sz w:val="24"/>
+          <w:szCs w:val="24"/>
+        </w:rPr>
+        <w:t xml:space="preserve"> </w:t>
+      </w:r>
+      <w:proofErr w:type="spellStart"/>
+      <w:r>
+        <w:rPr>
+          <w:sz w:val="24"/>
+          <w:szCs w:val="24"/>
+        </w:rPr>
+        <w:t>client</w:t>
+      </w:r>
+      <w:proofErr w:type="spellEnd"/>
+      <w:r>
+        <w:rPr>
+          <w:sz w:val="24"/>
+          <w:szCs w:val="24"/>
+        </w:rPr>
+        <w:t xml:space="preserve">, </w:t>
+      </w:r>
+      <w:proofErr w:type="spellStart"/>
+      <w:r>
+        <w:rPr>
+          <w:sz w:val="24"/>
+          <w:szCs w:val="24"/>
+        </w:rPr>
+        <w:t>worked</w:t>
+      </w:r>
+      <w:proofErr w:type="spellEnd"/>
+      <w:r>
+        <w:rPr>
+          <w:sz w:val="24"/>
+          <w:szCs w:val="24"/>
+        </w:rPr>
+        <w:t xml:space="preserve"> </w:t>
+      </w:r>
+      <w:proofErr w:type="spellStart"/>
+      <w:r>
+        <w:rPr>
+          <w:sz w:val="24"/>
+          <w:szCs w:val="24"/>
+        </w:rPr>
+        <w:t>on</w:t>
+      </w:r>
+      <w:proofErr w:type="spellEnd"/>
+      <w:r>
+        <w:rPr>
+          <w:sz w:val="24"/>
+          <w:szCs w:val="24"/>
+        </w:rPr>
+        <w:t xml:space="preserve"> </w:t>
+      </w:r>
+      <w:proofErr w:type="spellStart"/>
+      <w:r>
+        <w:rPr>
+          <w:b/>
+          <w:bCs/>
+          <w:sz w:val="24"/>
+          <w:szCs w:val="24"/>
+        </w:rPr>
+        <w:t>by</w:t>
+      </w:r>
+      <w:proofErr w:type="spellEnd"/>
+      <w:r>
+        <w:rPr>
+          <w:b/>
+          <w:bCs/>
+          <w:sz w:val="24"/>
+          <w:szCs w:val="24"/>
+        </w:rPr>
+        <w:t xml:space="preserve"> </w:t>
+      </w:r>
+      <w:proofErr w:type="spellStart"/>
+      <w:r>
+        <w:rPr>
+          <w:b/>
+          <w:bCs/>
+          <w:sz w:val="24"/>
+          <w:szCs w:val="24"/>
+        </w:rPr>
+        <w:t>the</w:t>
+      </w:r>
+      <w:proofErr w:type="spellEnd"/>
+      <w:r>
+        <w:rPr>
+          <w:b/>
+          <w:bCs/>
+          <w:sz w:val="24"/>
+          <w:szCs w:val="24"/>
+        </w:rPr>
+        <w:t xml:space="preserve"> </w:t>
+      </w:r>
+      <w:proofErr w:type="spellStart"/>
+      <w:r>
+        <w:rPr>
+          <w:b/>
+          <w:bCs/>
+          <w:sz w:val="24"/>
+          <w:szCs w:val="24"/>
+        </w:rPr>
+        <w:t>whole</w:t>
+      </w:r>
+      <w:proofErr w:type="spellEnd"/>
+      <w:r>
+        <w:rPr>
+          <w:b/>
+          <w:bCs/>
+          <w:sz w:val="24"/>
+          <w:szCs w:val="24"/>
+        </w:rPr>
+        <w:t xml:space="preserve"> </w:t>
+      </w:r>
+      <w:proofErr w:type="spellStart"/>
+      <w:r>
+        <w:rPr>
+          <w:b/>
+          <w:bCs/>
+          <w:sz w:val="24"/>
+          <w:szCs w:val="24"/>
+        </w:rPr>
+        <w:t>team</w:t>
+      </w:r>
+      <w:proofErr w:type="spellEnd"/>
     </w:p>
     <w:p>
       <w:pPr>
@@ -3012,7 +4970,7 @@
     </w:p>
     <w:p>
       <w:pPr>
-        <w:pStyle w:val="Heading2"/>
+        <w:pStyle w:val="2"/>
         <w:rPr>
           <w:lang w:val="en-US"/>
         </w:rPr>
@@ -3029,15 +4987,15 @@
     </w:p>
     <w:p>
       <w:pPr>
-        <w:pStyle w:val="Heading3"/>
-        <w:rPr>
-          <w:lang w:val="en-US"/>
-        </w:rPr>
-      </w:pPr>
-    </w:p>
-    <w:p>
-      <w:pPr>
-        <w:pStyle w:val="Heading3"/>
+        <w:pStyle w:val="3"/>
+        <w:rPr>
+          <w:lang w:val="en-US"/>
+        </w:rPr>
+      </w:pPr>
+    </w:p>
+    <w:p>
+      <w:pPr>
+        <w:pStyle w:val="3"/>
         <w:rPr>
           <w:lang w:val="en-US"/>
         </w:rPr>
@@ -3068,7 +5026,7 @@
     </w:p>
     <w:p>
       <w:pPr>
-        <w:pStyle w:val="ListParagraph"/>
+        <w:pStyle w:val="a5"/>
         <w:numPr>
           <w:ilvl w:val="0"/>
           <w:numId w:val="2"/>
@@ -3082,13 +5040,135 @@
           <w:szCs w:val="24"/>
         </w:rPr>
       </w:pPr>
-      <w:r>
-        <w:rPr>
-          <w:sz w:val="24"/>
-          <w:szCs w:val="24"/>
-        </w:rPr>
-        <w:t xml:space="preserve">Addition of MediaBazaar logo inside of the application - </w:t>
-      </w:r>
+      <w:proofErr w:type="spellStart"/>
+      <w:r>
+        <w:rPr>
+          <w:sz w:val="24"/>
+          <w:szCs w:val="24"/>
+        </w:rPr>
+        <w:t>Addition</w:t>
+      </w:r>
+      <w:proofErr w:type="spellEnd"/>
+      <w:r>
+        <w:rPr>
+          <w:sz w:val="24"/>
+          <w:szCs w:val="24"/>
+        </w:rPr>
+        <w:t xml:space="preserve"> </w:t>
+      </w:r>
+      <w:proofErr w:type="spellStart"/>
+      <w:r>
+        <w:rPr>
+          <w:sz w:val="24"/>
+          <w:szCs w:val="24"/>
+        </w:rPr>
+        <w:t>of</w:t>
+      </w:r>
+      <w:proofErr w:type="spellEnd"/>
+      <w:r>
+        <w:rPr>
+          <w:sz w:val="24"/>
+          <w:szCs w:val="24"/>
+        </w:rPr>
+        <w:t xml:space="preserve"> </w:t>
+      </w:r>
+      <w:proofErr w:type="spellStart"/>
+      <w:r>
+        <w:rPr>
+          <w:sz w:val="24"/>
+          <w:szCs w:val="24"/>
+        </w:rPr>
+        <w:t>MediaBazaar</w:t>
+      </w:r>
+      <w:proofErr w:type="spellEnd"/>
+      <w:r>
+        <w:rPr>
+          <w:sz w:val="24"/>
+          <w:szCs w:val="24"/>
+        </w:rPr>
+        <w:t xml:space="preserve"> </w:t>
+      </w:r>
+      <w:proofErr w:type="spellStart"/>
+      <w:r>
+        <w:rPr>
+          <w:sz w:val="24"/>
+          <w:szCs w:val="24"/>
+        </w:rPr>
+        <w:t>logo</w:t>
+      </w:r>
+      <w:proofErr w:type="spellEnd"/>
+      <w:r>
+        <w:rPr>
+          <w:sz w:val="24"/>
+          <w:szCs w:val="24"/>
+        </w:rPr>
+        <w:t xml:space="preserve"> </w:t>
+      </w:r>
+      <w:proofErr w:type="spellStart"/>
+      <w:r>
+        <w:rPr>
+          <w:sz w:val="24"/>
+          <w:szCs w:val="24"/>
+        </w:rPr>
+        <w:t>inside</w:t>
+      </w:r>
+      <w:proofErr w:type="spellEnd"/>
+      <w:r>
+        <w:rPr>
+          <w:sz w:val="24"/>
+          <w:szCs w:val="24"/>
+        </w:rPr>
+        <w:t xml:space="preserve"> </w:t>
+      </w:r>
+      <w:proofErr w:type="spellStart"/>
+      <w:r>
+        <w:rPr>
+          <w:sz w:val="24"/>
+          <w:szCs w:val="24"/>
+        </w:rPr>
+        <w:t>of</w:t>
+      </w:r>
+      <w:proofErr w:type="spellEnd"/>
+      <w:r>
+        <w:rPr>
+          <w:sz w:val="24"/>
+          <w:szCs w:val="24"/>
+        </w:rPr>
+        <w:t xml:space="preserve"> </w:t>
+      </w:r>
+      <w:proofErr w:type="spellStart"/>
+      <w:r>
+        <w:rPr>
+          <w:sz w:val="24"/>
+          <w:szCs w:val="24"/>
+        </w:rPr>
+        <w:t>the</w:t>
+      </w:r>
+      <w:proofErr w:type="spellEnd"/>
+      <w:r>
+        <w:rPr>
+          <w:sz w:val="24"/>
+          <w:szCs w:val="24"/>
+        </w:rPr>
+        <w:t xml:space="preserve"> </w:t>
+      </w:r>
+      <w:proofErr w:type="spellStart"/>
+      <w:r>
+        <w:rPr>
+          <w:sz w:val="24"/>
+          <w:szCs w:val="24"/>
+        </w:rPr>
+        <w:t>application</w:t>
+      </w:r>
+      <w:proofErr w:type="spellEnd"/>
+      <w:r>
+        <w:rPr>
+          <w:sz w:val="24"/>
+          <w:szCs w:val="24"/>
+        </w:rPr>
+        <w:t xml:space="preserve"> - </w:t>
+      </w:r>
+      <w:proofErr w:type="spellStart"/>
       <w:r>
         <w:rPr>
           <w:b/>
@@ -3098,10 +5178,11 @@
         </w:rPr>
         <w:t>Kiril</w:t>
       </w:r>
-    </w:p>
-    <w:p>
-      <w:pPr>
-        <w:pStyle w:val="ListParagraph"/>
+      <w:proofErr w:type="spellEnd"/>
+    </w:p>
+    <w:p>
+      <w:pPr>
+        <w:pStyle w:val="a5"/>
         <w:numPr>
           <w:ilvl w:val="0"/>
           <w:numId w:val="2"/>
@@ -3115,26 +5196,57 @@
           <w:szCs w:val="24"/>
         </w:rPr>
       </w:pPr>
-      <w:r>
-        <w:rPr>
-          <w:sz w:val="24"/>
-          <w:szCs w:val="24"/>
-        </w:rPr>
-        <w:t xml:space="preserve">Bugfixes – </w:t>
-      </w:r>
-      <w:r>
-        <w:rPr>
-          <w:b/>
-          <w:bCs/>
-          <w:sz w:val="24"/>
-          <w:szCs w:val="24"/>
-        </w:rPr>
-        <w:t>Nikolay, Kiril</w:t>
-      </w:r>
-    </w:p>
-    <w:p>
-      <w:pPr>
-        <w:pStyle w:val="ListParagraph"/>
+      <w:proofErr w:type="spellStart"/>
+      <w:r>
+        <w:rPr>
+          <w:sz w:val="24"/>
+          <w:szCs w:val="24"/>
+        </w:rPr>
+        <w:t>Bugfixes</w:t>
+      </w:r>
+      <w:proofErr w:type="spellEnd"/>
+      <w:r>
+        <w:rPr>
+          <w:sz w:val="24"/>
+          <w:szCs w:val="24"/>
+        </w:rPr>
+        <w:t xml:space="preserve"> – </w:t>
+      </w:r>
+      <w:proofErr w:type="spellStart"/>
+      <w:r>
+        <w:rPr>
+          <w:b/>
+          <w:bCs/>
+          <w:sz w:val="24"/>
+          <w:szCs w:val="24"/>
+        </w:rPr>
+        <w:t>Nikolay</w:t>
+      </w:r>
+      <w:proofErr w:type="spellEnd"/>
+      <w:r>
+        <w:rPr>
+          <w:b/>
+          <w:bCs/>
+          <w:sz w:val="24"/>
+          <w:szCs w:val="24"/>
+        </w:rPr>
+        <w:t xml:space="preserve">, </w:t>
+      </w:r>
+      <w:proofErr w:type="spellStart"/>
+      <w:r>
+        <w:rPr>
+          <w:b/>
+          <w:bCs/>
+          <w:sz w:val="24"/>
+          <w:szCs w:val="24"/>
+        </w:rPr>
+        <w:t>Kiril</w:t>
+      </w:r>
+      <w:proofErr w:type="spellEnd"/>
+    </w:p>
+    <w:p>
+      <w:pPr>
+        <w:pStyle w:val="a5"/>
         <w:numPr>
           <w:ilvl w:val="0"/>
           <w:numId w:val="2"/>
@@ -3148,12 +5260,85 @@
           <w:szCs w:val="24"/>
         </w:rPr>
       </w:pPr>
-      <w:r>
-        <w:rPr>
-          <w:sz w:val="24"/>
-          <w:szCs w:val="24"/>
-        </w:rPr>
-        <w:t xml:space="preserve">First draft of website design - </w:t>
+      <w:proofErr w:type="spellStart"/>
+      <w:r>
+        <w:rPr>
+          <w:sz w:val="24"/>
+          <w:szCs w:val="24"/>
+        </w:rPr>
+        <w:t>First</w:t>
+      </w:r>
+      <w:proofErr w:type="spellEnd"/>
+      <w:r>
+        <w:rPr>
+          <w:sz w:val="24"/>
+          <w:szCs w:val="24"/>
+        </w:rPr>
+        <w:t xml:space="preserve"> </w:t>
+      </w:r>
+      <w:proofErr w:type="spellStart"/>
+      <w:r>
+        <w:rPr>
+          <w:sz w:val="24"/>
+          <w:szCs w:val="24"/>
+        </w:rPr>
+        <w:t>draft</w:t>
+      </w:r>
+      <w:proofErr w:type="spellEnd"/>
+      <w:r>
+        <w:rPr>
+          <w:sz w:val="24"/>
+          <w:szCs w:val="24"/>
+        </w:rPr>
+        <w:t xml:space="preserve"> </w:t>
+      </w:r>
+      <w:proofErr w:type="spellStart"/>
+      <w:r>
+        <w:rPr>
+          <w:sz w:val="24"/>
+          <w:szCs w:val="24"/>
+        </w:rPr>
+        <w:t>of</w:t>
+      </w:r>
+      <w:proofErr w:type="spellEnd"/>
+      <w:r>
+        <w:rPr>
+          <w:sz w:val="24"/>
+          <w:szCs w:val="24"/>
+        </w:rPr>
+        <w:t xml:space="preserve"> </w:t>
+      </w:r>
+      <w:proofErr w:type="spellStart"/>
+      <w:r>
+        <w:rPr>
+          <w:sz w:val="24"/>
+          <w:szCs w:val="24"/>
+        </w:rPr>
+        <w:t>website</w:t>
+      </w:r>
+      <w:proofErr w:type="spellEnd"/>
+      <w:r>
+        <w:rPr>
+          <w:sz w:val="24"/>
+          <w:szCs w:val="24"/>
+        </w:rPr>
+        <w:t xml:space="preserve"> </w:t>
+      </w:r>
+      <w:proofErr w:type="spellStart"/>
+      <w:r>
+        <w:rPr>
+          <w:sz w:val="24"/>
+          <w:szCs w:val="24"/>
+        </w:rPr>
+        <w:t>design</w:t>
+      </w:r>
+      <w:proofErr w:type="spellEnd"/>
+      <w:r>
+        <w:rPr>
+          <w:sz w:val="24"/>
+          <w:szCs w:val="24"/>
+        </w:rPr>
+        <w:t xml:space="preserve"> - </w:t>
       </w:r>
       <w:r>
         <w:rPr>
@@ -3167,7 +5352,7 @@
     </w:p>
     <w:p>
       <w:pPr>
-        <w:pStyle w:val="ListParagraph"/>
+        <w:pStyle w:val="a5"/>
         <w:numPr>
           <w:ilvl w:val="0"/>
           <w:numId w:val="2"/>
@@ -3181,13 +5366,39 @@
           <w:szCs w:val="24"/>
         </w:rPr>
       </w:pPr>
-      <w:r>
-        <w:rPr>
-          <w:sz w:val="24"/>
-          <w:szCs w:val="24"/>
-        </w:rPr>
-        <w:t xml:space="preserve">Polishing of UI - </w:t>
-      </w:r>
+      <w:proofErr w:type="spellStart"/>
+      <w:r>
+        <w:rPr>
+          <w:sz w:val="24"/>
+          <w:szCs w:val="24"/>
+        </w:rPr>
+        <w:t>Polishing</w:t>
+      </w:r>
+      <w:proofErr w:type="spellEnd"/>
+      <w:r>
+        <w:rPr>
+          <w:sz w:val="24"/>
+          <w:szCs w:val="24"/>
+        </w:rPr>
+        <w:t xml:space="preserve"> </w:t>
+      </w:r>
+      <w:proofErr w:type="spellStart"/>
+      <w:r>
+        <w:rPr>
+          <w:sz w:val="24"/>
+          <w:szCs w:val="24"/>
+        </w:rPr>
+        <w:t>of</w:t>
+      </w:r>
+      <w:proofErr w:type="spellEnd"/>
+      <w:r>
+        <w:rPr>
+          <w:sz w:val="24"/>
+          <w:szCs w:val="24"/>
+        </w:rPr>
+        <w:t xml:space="preserve"> UI - </w:t>
+      </w:r>
+      <w:proofErr w:type="spellStart"/>
       <w:r>
         <w:rPr>
           <w:b/>
@@ -3197,10 +5408,11 @@
         </w:rPr>
         <w:t>Nikolay</w:t>
       </w:r>
-    </w:p>
-    <w:p>
-      <w:pPr>
-        <w:pStyle w:val="ListParagraph"/>
+      <w:proofErr w:type="spellEnd"/>
+    </w:p>
+    <w:p>
+      <w:pPr>
+        <w:pStyle w:val="a5"/>
         <w:numPr>
           <w:ilvl w:val="0"/>
           <w:numId w:val="2"/>
@@ -3214,13 +5426,167 @@
           <w:szCs w:val="24"/>
         </w:rPr>
       </w:pPr>
-      <w:r>
-        <w:rPr>
-          <w:sz w:val="24"/>
-          <w:szCs w:val="24"/>
-        </w:rPr>
-        <w:t xml:space="preserve">Certain Accounts can only see the buttons they can activate - </w:t>
-      </w:r>
+      <w:proofErr w:type="spellStart"/>
+      <w:r>
+        <w:rPr>
+          <w:sz w:val="24"/>
+          <w:szCs w:val="24"/>
+        </w:rPr>
+        <w:t>Certain</w:t>
+      </w:r>
+      <w:proofErr w:type="spellEnd"/>
+      <w:r>
+        <w:rPr>
+          <w:sz w:val="24"/>
+          <w:szCs w:val="24"/>
+        </w:rPr>
+        <w:t xml:space="preserve"> </w:t>
+      </w:r>
+      <w:proofErr w:type="spellStart"/>
+      <w:r>
+        <w:rPr>
+          <w:sz w:val="24"/>
+          <w:szCs w:val="24"/>
+        </w:rPr>
+        <w:t>Accounts</w:t>
+      </w:r>
+      <w:proofErr w:type="spellEnd"/>
+      <w:r>
+        <w:rPr>
+          <w:sz w:val="24"/>
+          <w:szCs w:val="24"/>
+        </w:rPr>
+        <w:t xml:space="preserve"> </w:t>
+      </w:r>
+      <w:proofErr w:type="spellStart"/>
+      <w:r>
+        <w:rPr>
+          <w:sz w:val="24"/>
+          <w:szCs w:val="24"/>
+        </w:rPr>
+        <w:t>can</w:t>
+      </w:r>
+      <w:proofErr w:type="spellEnd"/>
+      <w:r>
+        <w:rPr>
+          <w:sz w:val="24"/>
+          <w:szCs w:val="24"/>
+        </w:rPr>
+        <w:t xml:space="preserve"> </w:t>
+      </w:r>
+      <w:proofErr w:type="spellStart"/>
+      <w:r>
+        <w:rPr>
+          <w:sz w:val="24"/>
+          <w:szCs w:val="24"/>
+        </w:rPr>
+        <w:t>only</w:t>
+      </w:r>
+      <w:proofErr w:type="spellEnd"/>
+      <w:r>
+        <w:rPr>
+          <w:sz w:val="24"/>
+          <w:szCs w:val="24"/>
+        </w:rPr>
+        <w:t xml:space="preserve"> </w:t>
+      </w:r>
+      <w:proofErr w:type="spellStart"/>
+      <w:r>
+        <w:rPr>
+          <w:sz w:val="24"/>
+          <w:szCs w:val="24"/>
+        </w:rPr>
+        <w:t>see</w:t>
+      </w:r>
+      <w:proofErr w:type="spellEnd"/>
+      <w:r>
+        <w:rPr>
+          <w:sz w:val="24"/>
+          <w:szCs w:val="24"/>
+        </w:rPr>
+        <w:t xml:space="preserve"> </w:t>
+      </w:r>
+      <w:proofErr w:type="spellStart"/>
+      <w:r>
+        <w:rPr>
+          <w:sz w:val="24"/>
+          <w:szCs w:val="24"/>
+        </w:rPr>
+        <w:t>the</w:t>
+      </w:r>
+      <w:proofErr w:type="spellEnd"/>
+      <w:r>
+        <w:rPr>
+          <w:sz w:val="24"/>
+          <w:szCs w:val="24"/>
+        </w:rPr>
+        <w:t xml:space="preserve"> </w:t>
+      </w:r>
+      <w:proofErr w:type="spellStart"/>
+      <w:r>
+        <w:rPr>
+          <w:sz w:val="24"/>
+          <w:szCs w:val="24"/>
+        </w:rPr>
+        <w:t>buttons</w:t>
+      </w:r>
+      <w:proofErr w:type="spellEnd"/>
+      <w:r>
+        <w:rPr>
+          <w:sz w:val="24"/>
+          <w:szCs w:val="24"/>
+        </w:rPr>
+        <w:t xml:space="preserve"> </w:t>
+      </w:r>
+      <w:proofErr w:type="spellStart"/>
+      <w:r>
+        <w:rPr>
+          <w:sz w:val="24"/>
+          <w:szCs w:val="24"/>
+        </w:rPr>
+        <w:t>they</w:t>
+      </w:r>
+      <w:proofErr w:type="spellEnd"/>
+      <w:r>
+        <w:rPr>
+          <w:sz w:val="24"/>
+          <w:szCs w:val="24"/>
+        </w:rPr>
+        <w:t xml:space="preserve"> </w:t>
+      </w:r>
+      <w:proofErr w:type="spellStart"/>
+      <w:r>
+        <w:rPr>
+          <w:sz w:val="24"/>
+          <w:szCs w:val="24"/>
+        </w:rPr>
+        <w:t>can</w:t>
+      </w:r>
+      <w:proofErr w:type="spellEnd"/>
+      <w:r>
+        <w:rPr>
+          <w:sz w:val="24"/>
+          <w:szCs w:val="24"/>
+        </w:rPr>
+        <w:t xml:space="preserve"> </w:t>
+      </w:r>
+      <w:proofErr w:type="spellStart"/>
+      <w:r>
+        <w:rPr>
+          <w:sz w:val="24"/>
+          <w:szCs w:val="24"/>
+        </w:rPr>
+        <w:t>activate</w:t>
+      </w:r>
+      <w:proofErr w:type="spellEnd"/>
+      <w:r>
+        <w:rPr>
+          <w:sz w:val="24"/>
+          <w:szCs w:val="24"/>
+        </w:rPr>
+        <w:t xml:space="preserve"> - </w:t>
+      </w:r>
+      <w:proofErr w:type="spellStart"/>
       <w:r>
         <w:rPr>
           <w:b/>
@@ -3230,10 +5596,11 @@
         </w:rPr>
         <w:t>Nikolay</w:t>
       </w:r>
-    </w:p>
-    <w:p>
-      <w:pPr>
-        <w:pStyle w:val="ListParagraph"/>
+      <w:proofErr w:type="spellEnd"/>
+    </w:p>
+    <w:p>
+      <w:pPr>
+        <w:pStyle w:val="a5"/>
         <w:numPr>
           <w:ilvl w:val="0"/>
           <w:numId w:val="2"/>
@@ -3247,13 +5614,103 @@
           <w:szCs w:val="24"/>
         </w:rPr>
       </w:pPr>
-      <w:r>
-        <w:rPr>
-          <w:sz w:val="24"/>
-          <w:szCs w:val="24"/>
-        </w:rPr>
-        <w:t xml:space="preserve">Addition of a Clock in the application - </w:t>
-      </w:r>
+      <w:proofErr w:type="spellStart"/>
+      <w:r>
+        <w:rPr>
+          <w:sz w:val="24"/>
+          <w:szCs w:val="24"/>
+        </w:rPr>
+        <w:t>Addition</w:t>
+      </w:r>
+      <w:proofErr w:type="spellEnd"/>
+      <w:r>
+        <w:rPr>
+          <w:sz w:val="24"/>
+          <w:szCs w:val="24"/>
+        </w:rPr>
+        <w:t xml:space="preserve"> </w:t>
+      </w:r>
+      <w:proofErr w:type="spellStart"/>
+      <w:r>
+        <w:rPr>
+          <w:sz w:val="24"/>
+          <w:szCs w:val="24"/>
+        </w:rPr>
+        <w:t>of</w:t>
+      </w:r>
+      <w:proofErr w:type="spellEnd"/>
+      <w:r>
+        <w:rPr>
+          <w:sz w:val="24"/>
+          <w:szCs w:val="24"/>
+        </w:rPr>
+        <w:t xml:space="preserve"> a </w:t>
+      </w:r>
+      <w:proofErr w:type="spellStart"/>
+      <w:r>
+        <w:rPr>
+          <w:sz w:val="24"/>
+          <w:szCs w:val="24"/>
+        </w:rPr>
+        <w:t>Clock</w:t>
+      </w:r>
+      <w:proofErr w:type="spellEnd"/>
+      <w:r>
+        <w:rPr>
+          <w:sz w:val="24"/>
+          <w:szCs w:val="24"/>
+        </w:rPr>
+        <w:t xml:space="preserve"> </w:t>
+      </w:r>
+      <w:proofErr w:type="spellStart"/>
+      <w:r>
+        <w:rPr>
+          <w:sz w:val="24"/>
+          <w:szCs w:val="24"/>
+        </w:rPr>
+        <w:t>in</w:t>
+      </w:r>
+      <w:proofErr w:type="spellEnd"/>
+      <w:r>
+        <w:rPr>
+          <w:sz w:val="24"/>
+          <w:szCs w:val="24"/>
+        </w:rPr>
+        <w:t xml:space="preserve"> </w:t>
+      </w:r>
+      <w:proofErr w:type="spellStart"/>
+      <w:r>
+        <w:rPr>
+          <w:sz w:val="24"/>
+          <w:szCs w:val="24"/>
+        </w:rPr>
+        <w:t>the</w:t>
+      </w:r>
+      <w:proofErr w:type="spellEnd"/>
+      <w:r>
+        <w:rPr>
+          <w:sz w:val="24"/>
+          <w:szCs w:val="24"/>
+        </w:rPr>
+        <w:t xml:space="preserve"> </w:t>
+      </w:r>
+      <w:proofErr w:type="spellStart"/>
+      <w:r>
+        <w:rPr>
+          <w:sz w:val="24"/>
+          <w:szCs w:val="24"/>
+        </w:rPr>
+        <w:t>application</w:t>
+      </w:r>
+      <w:proofErr w:type="spellEnd"/>
+      <w:r>
+        <w:rPr>
+          <w:sz w:val="24"/>
+          <w:szCs w:val="24"/>
+        </w:rPr>
+        <w:t xml:space="preserve"> - </w:t>
+      </w:r>
+      <w:proofErr w:type="spellStart"/>
       <w:r>
         <w:rPr>
           <w:b/>
@@ -3263,10 +5720,11 @@
         </w:rPr>
         <w:t>Nikolay</w:t>
       </w:r>
-    </w:p>
-    <w:p>
-      <w:pPr>
-        <w:pStyle w:val="ListParagraph"/>
+      <w:proofErr w:type="spellEnd"/>
+    </w:p>
+    <w:p>
+      <w:pPr>
+        <w:pStyle w:val="a5"/>
         <w:numPr>
           <w:ilvl w:val="0"/>
           <w:numId w:val="2"/>
@@ -3285,8 +5743,57 @@
           <w:sz w:val="24"/>
           <w:szCs w:val="24"/>
         </w:rPr>
-        <w:t xml:space="preserve">CEO has a specific account - </w:t>
-      </w:r>
+        <w:t xml:space="preserve">CEO </w:t>
+      </w:r>
+      <w:proofErr w:type="spellStart"/>
+      <w:r>
+        <w:rPr>
+          <w:sz w:val="24"/>
+          <w:szCs w:val="24"/>
+        </w:rPr>
+        <w:t>has</w:t>
+      </w:r>
+      <w:proofErr w:type="spellEnd"/>
+      <w:r>
+        <w:rPr>
+          <w:sz w:val="24"/>
+          <w:szCs w:val="24"/>
+        </w:rPr>
+        <w:t xml:space="preserve"> a </w:t>
+      </w:r>
+      <w:proofErr w:type="spellStart"/>
+      <w:r>
+        <w:rPr>
+          <w:sz w:val="24"/>
+          <w:szCs w:val="24"/>
+        </w:rPr>
+        <w:t>specific</w:t>
+      </w:r>
+      <w:proofErr w:type="spellEnd"/>
+      <w:r>
+        <w:rPr>
+          <w:sz w:val="24"/>
+          <w:szCs w:val="24"/>
+        </w:rPr>
+        <w:t xml:space="preserve"> </w:t>
+      </w:r>
+      <w:proofErr w:type="spellStart"/>
+      <w:r>
+        <w:rPr>
+          <w:sz w:val="24"/>
+          <w:szCs w:val="24"/>
+        </w:rPr>
+        <w:t>account</w:t>
+      </w:r>
+      <w:proofErr w:type="spellEnd"/>
+      <w:r>
+        <w:rPr>
+          <w:sz w:val="24"/>
+          <w:szCs w:val="24"/>
+        </w:rPr>
+        <w:t xml:space="preserve"> - </w:t>
+      </w:r>
+      <w:proofErr w:type="spellStart"/>
       <w:r>
         <w:rPr>
           <w:b/>
@@ -3296,10 +5803,11 @@
         </w:rPr>
         <w:t>Nikolay</w:t>
       </w:r>
-    </w:p>
-    <w:p>
-      <w:pPr>
-        <w:pStyle w:val="ListParagraph"/>
+      <w:proofErr w:type="spellEnd"/>
+    </w:p>
+    <w:p>
+      <w:pPr>
+        <w:pStyle w:val="a5"/>
         <w:numPr>
           <w:ilvl w:val="0"/>
           <w:numId w:val="2"/>
@@ -3313,13 +5821,183 @@
           <w:szCs w:val="24"/>
         </w:rPr>
       </w:pPr>
-      <w:r>
-        <w:rPr>
-          <w:sz w:val="24"/>
-          <w:szCs w:val="24"/>
-        </w:rPr>
-        <w:t xml:space="preserve">Certain departments cannot be deleted (e.g., Sales), as they are fundamental – </w:t>
-      </w:r>
+      <w:proofErr w:type="spellStart"/>
+      <w:r>
+        <w:rPr>
+          <w:sz w:val="24"/>
+          <w:szCs w:val="24"/>
+        </w:rPr>
+        <w:t>Certain</w:t>
+      </w:r>
+      <w:proofErr w:type="spellEnd"/>
+      <w:r>
+        <w:rPr>
+          <w:sz w:val="24"/>
+          <w:szCs w:val="24"/>
+        </w:rPr>
+        <w:t xml:space="preserve"> </w:t>
+      </w:r>
+      <w:proofErr w:type="spellStart"/>
+      <w:r>
+        <w:rPr>
+          <w:sz w:val="24"/>
+          <w:szCs w:val="24"/>
+        </w:rPr>
+        <w:t>departments</w:t>
+      </w:r>
+      <w:proofErr w:type="spellEnd"/>
+      <w:r>
+        <w:rPr>
+          <w:sz w:val="24"/>
+          <w:szCs w:val="24"/>
+        </w:rPr>
+        <w:t xml:space="preserve"> </w:t>
+      </w:r>
+      <w:proofErr w:type="spellStart"/>
+      <w:r>
+        <w:rPr>
+          <w:sz w:val="24"/>
+          <w:szCs w:val="24"/>
+        </w:rPr>
+        <w:t>cannot</w:t>
+      </w:r>
+      <w:proofErr w:type="spellEnd"/>
+      <w:r>
+        <w:rPr>
+          <w:sz w:val="24"/>
+          <w:szCs w:val="24"/>
+        </w:rPr>
+        <w:t xml:space="preserve"> </w:t>
+      </w:r>
+      <w:proofErr w:type="spellStart"/>
+      <w:r>
+        <w:rPr>
+          <w:sz w:val="24"/>
+          <w:szCs w:val="24"/>
+        </w:rPr>
+        <w:t>be</w:t>
+      </w:r>
+      <w:proofErr w:type="spellEnd"/>
+      <w:r>
+        <w:rPr>
+          <w:sz w:val="24"/>
+          <w:szCs w:val="24"/>
+        </w:rPr>
+        <w:t xml:space="preserve"> </w:t>
+      </w:r>
+      <w:proofErr w:type="spellStart"/>
+      <w:r>
+        <w:rPr>
+          <w:sz w:val="24"/>
+          <w:szCs w:val="24"/>
+        </w:rPr>
+        <w:t>deleted</w:t>
+      </w:r>
+      <w:proofErr w:type="spellEnd"/>
+      <w:r>
+        <w:rPr>
+          <w:sz w:val="24"/>
+          <w:szCs w:val="24"/>
+        </w:rPr>
+        <w:t xml:space="preserve"> (</w:t>
+      </w:r>
+      <w:proofErr w:type="spellStart"/>
+      <w:r>
+        <w:rPr>
+          <w:sz w:val="24"/>
+          <w:szCs w:val="24"/>
+        </w:rPr>
+        <w:t>e.g</w:t>
+      </w:r>
+      <w:proofErr w:type="spellEnd"/>
+      <w:r>
+        <w:rPr>
+          <w:sz w:val="24"/>
+          <w:szCs w:val="24"/>
+        </w:rPr>
+        <w:t xml:space="preserve">., </w:t>
+      </w:r>
+      <w:proofErr w:type="spellStart"/>
+      <w:r>
+        <w:rPr>
+          <w:sz w:val="24"/>
+          <w:szCs w:val="24"/>
+        </w:rPr>
+        <w:t>Sales</w:t>
+      </w:r>
+      <w:proofErr w:type="spellEnd"/>
+      <w:r>
+        <w:rPr>
+          <w:sz w:val="24"/>
+          <w:szCs w:val="24"/>
+        </w:rPr>
+        <w:t xml:space="preserve">), </w:t>
+      </w:r>
+      <w:proofErr w:type="spellStart"/>
+      <w:r>
+        <w:rPr>
+          <w:sz w:val="24"/>
+          <w:szCs w:val="24"/>
+        </w:rPr>
+        <w:t>as</w:t>
+      </w:r>
+      <w:proofErr w:type="spellEnd"/>
+      <w:r>
+        <w:rPr>
+          <w:sz w:val="24"/>
+          <w:szCs w:val="24"/>
+        </w:rPr>
+        <w:t xml:space="preserve"> </w:t>
+      </w:r>
+      <w:proofErr w:type="spellStart"/>
+      <w:r>
+        <w:rPr>
+          <w:sz w:val="24"/>
+          <w:szCs w:val="24"/>
+        </w:rPr>
+        <w:t>they</w:t>
+      </w:r>
+      <w:proofErr w:type="spellEnd"/>
+      <w:r>
+        <w:rPr>
+          <w:sz w:val="24"/>
+          <w:szCs w:val="24"/>
+        </w:rPr>
+        <w:t xml:space="preserve"> </w:t>
+      </w:r>
+      <w:proofErr w:type="spellStart"/>
+      <w:r>
+        <w:rPr>
+          <w:sz w:val="24"/>
+          <w:szCs w:val="24"/>
+        </w:rPr>
+        <w:t>are</w:t>
+      </w:r>
+      <w:proofErr w:type="spellEnd"/>
+      <w:r>
+        <w:rPr>
+          <w:sz w:val="24"/>
+          <w:szCs w:val="24"/>
+        </w:rPr>
+        <w:t xml:space="preserve"> </w:t>
+      </w:r>
+      <w:proofErr w:type="spellStart"/>
+      <w:r>
+        <w:rPr>
+          <w:sz w:val="24"/>
+          <w:szCs w:val="24"/>
+        </w:rPr>
+        <w:t>fundamental</w:t>
+      </w:r>
+      <w:proofErr w:type="spellEnd"/>
+      <w:r>
+        <w:rPr>
+          <w:sz w:val="24"/>
+          <w:szCs w:val="24"/>
+        </w:rPr>
+        <w:t xml:space="preserve"> – </w:t>
+      </w:r>
+      <w:proofErr w:type="spellStart"/>
       <w:r>
         <w:rPr>
           <w:b/>
@@ -3329,10 +6007,11 @@
         </w:rPr>
         <w:t>Nikolay</w:t>
       </w:r>
-    </w:p>
-    <w:p>
-      <w:pPr>
-        <w:pStyle w:val="ListParagraph"/>
+      <w:proofErr w:type="spellEnd"/>
+    </w:p>
+    <w:p>
+      <w:pPr>
+        <w:pStyle w:val="a5"/>
         <w:numPr>
           <w:ilvl w:val="0"/>
           <w:numId w:val="2"/>
@@ -3346,13 +6025,23 @@
           <w:szCs w:val="24"/>
         </w:rPr>
       </w:pPr>
-      <w:r>
-        <w:rPr>
-          <w:sz w:val="24"/>
-          <w:szCs w:val="24"/>
-        </w:rPr>
-        <w:t xml:space="preserve">Documentation - </w:t>
-      </w:r>
+      <w:proofErr w:type="spellStart"/>
+      <w:r>
+        <w:rPr>
+          <w:sz w:val="24"/>
+          <w:szCs w:val="24"/>
+        </w:rPr>
+        <w:t>Documentation</w:t>
+      </w:r>
+      <w:proofErr w:type="spellEnd"/>
+      <w:r>
+        <w:rPr>
+          <w:sz w:val="24"/>
+          <w:szCs w:val="24"/>
+        </w:rPr>
+        <w:t xml:space="preserve"> - </w:t>
+      </w:r>
+      <w:proofErr w:type="spellStart"/>
       <w:r>
         <w:rPr>
           <w:b/>
@@ -3362,17 +6051,18 @@
         </w:rPr>
         <w:t>Tudor</w:t>
       </w:r>
-    </w:p>
-    <w:p>
-      <w:pPr>
-        <w:rPr>
-          <w:lang w:val="en-US"/>
-        </w:rPr>
-      </w:pPr>
-    </w:p>
-    <w:p>
-      <w:pPr>
-        <w:pStyle w:val="Heading3"/>
+      <w:proofErr w:type="spellEnd"/>
+    </w:p>
+    <w:p>
+      <w:pPr>
+        <w:rPr>
+          <w:lang w:val="en-US"/>
+        </w:rPr>
+      </w:pPr>
+    </w:p>
+    <w:p>
+      <w:pPr>
+        <w:pStyle w:val="3"/>
         <w:rPr>
           <w:lang w:val="en-US"/>
         </w:rPr>
@@ -3405,7 +6095,7 @@
     </w:p>
     <w:p>
       <w:pPr>
-        <w:pStyle w:val="ListParagraph"/>
+        <w:pStyle w:val="a5"/>
         <w:numPr>
           <w:ilvl w:val="0"/>
           <w:numId w:val="3"/>
@@ -3437,7 +6127,7 @@
     </w:p>
     <w:p>
       <w:pPr>
-        <w:pStyle w:val="ListParagraph"/>
+        <w:pStyle w:val="a5"/>
         <w:numPr>
           <w:ilvl w:val="0"/>
           <w:numId w:val="3"/>
@@ -3469,7 +6159,7 @@
     </w:p>
     <w:p>
       <w:pPr>
-        <w:pStyle w:val="ListParagraph"/>
+        <w:pStyle w:val="a5"/>
         <w:numPr>
           <w:ilvl w:val="0"/>
           <w:numId w:val="3"/>
@@ -3488,6 +6178,7 @@
         </w:rPr>
         <w:t xml:space="preserve">Addition of barcode scanner functionality – </w:t>
       </w:r>
+      <w:proofErr w:type="spellStart"/>
       <w:r>
         <w:rPr>
           <w:b/>
@@ -3498,10 +6189,11 @@
         </w:rPr>
         <w:t>Kiril</w:t>
       </w:r>
-    </w:p>
-    <w:p>
-      <w:pPr>
-        <w:pStyle w:val="ListParagraph"/>
+      <w:proofErr w:type="spellEnd"/>
+    </w:p>
+    <w:p>
+      <w:pPr>
+        <w:pStyle w:val="a5"/>
         <w:numPr>
           <w:ilvl w:val="0"/>
           <w:numId w:val="3"/>
@@ -3558,7 +6250,7 @@
     </w:p>
     <w:p>
       <w:pPr>
-        <w:pStyle w:val="Heading3"/>
+        <w:pStyle w:val="3"/>
         <w:rPr>
           <w:lang w:val="en-US"/>
         </w:rPr>
@@ -3607,7 +6299,7 @@
     </w:p>
     <w:p>
       <w:pPr>
-        <w:pStyle w:val="ListParagraph"/>
+        <w:pStyle w:val="a5"/>
         <w:numPr>
           <w:ilvl w:val="0"/>
           <w:numId w:val="4"/>
@@ -3639,7 +6331,7 @@
     </w:p>
     <w:p>
       <w:pPr>
-        <w:pStyle w:val="ListParagraph"/>
+        <w:pStyle w:val="a5"/>
         <w:numPr>
           <w:ilvl w:val="0"/>
           <w:numId w:val="4"/>
@@ -3658,20 +6350,32 @@
         </w:rPr>
         <w:t xml:space="preserve">Implementation of Inventory Pictures – </w:t>
       </w:r>
-      <w:r>
-        <w:rPr>
-          <w:b/>
-          <w:bCs/>
-          <w:sz w:val="24"/>
-          <w:szCs w:val="24"/>
-          <w:lang w:val="en-US"/>
-        </w:rPr>
-        <w:t>Kiril, Nikolay</w:t>
-      </w:r>
-    </w:p>
-    <w:p>
-      <w:pPr>
-        <w:pStyle w:val="ListParagraph"/>
+      <w:proofErr w:type="spellStart"/>
+      <w:r>
+        <w:rPr>
+          <w:b/>
+          <w:bCs/>
+          <w:sz w:val="24"/>
+          <w:szCs w:val="24"/>
+          <w:lang w:val="en-US"/>
+        </w:rPr>
+        <w:t>Kiril</w:t>
+      </w:r>
+      <w:proofErr w:type="spellEnd"/>
+      <w:r>
+        <w:rPr>
+          <w:b/>
+          <w:bCs/>
+          <w:sz w:val="24"/>
+          <w:szCs w:val="24"/>
+          <w:lang w:val="en-US"/>
+        </w:rPr>
+        <w:t>, Nikolay</w:t>
+      </w:r>
+    </w:p>
+    <w:p>
+      <w:pPr>
+        <w:pStyle w:val="a5"/>
         <w:numPr>
           <w:ilvl w:val="0"/>
           <w:numId w:val="4"/>
@@ -3739,7 +6443,7 @@
     </w:p>
     <w:p>
       <w:pPr>
-        <w:pStyle w:val="Heading1"/>
+        <w:pStyle w:val="1"/>
         <w:rPr>
           <w:lang w:val="en-US"/>
         </w:rPr>
@@ -3763,19 +6467,35 @@
     </w:p>
     <w:p>
       <w:pPr>
-        <w:pStyle w:val="Heading2"/>
+        <w:pStyle w:val="2"/>
         <w:rPr>
           <w:lang w:val="en-US"/>
         </w:rPr>
       </w:pPr>
       <w:bookmarkStart w:id="7" w:name="_Toc105329745"/>
-      <w:r>
-        <w:rPr>
-          <w:lang w:val="en-US"/>
-        </w:rPr>
-        <w:t>Kiril Katsarski</w:t>
+      <w:proofErr w:type="spellStart"/>
+      <w:r>
+        <w:rPr>
+          <w:lang w:val="en-US"/>
+        </w:rPr>
+        <w:t>Kiril</w:t>
+      </w:r>
+      <w:proofErr w:type="spellEnd"/>
+      <w:r>
+        <w:rPr>
+          <w:lang w:val="en-US"/>
+        </w:rPr>
+        <w:t xml:space="preserve"> </w:t>
+      </w:r>
+      <w:proofErr w:type="spellStart"/>
+      <w:r>
+        <w:rPr>
+          <w:lang w:val="en-US"/>
+        </w:rPr>
+        <w:t>Katsarski</w:t>
       </w:r>
       <w:bookmarkEnd w:id="7"/>
+      <w:proofErr w:type="spellEnd"/>
     </w:p>
     <w:p>
       <w:pPr>
@@ -3890,7 +6610,7 @@
     </w:p>
     <w:p>
       <w:pPr>
-        <w:pStyle w:val="Heading2"/>
+        <w:pStyle w:val="2"/>
         <w:rPr>
           <w:lang w:val="ro-RO"/>
         </w:rPr>
@@ -3914,6 +6634,7 @@
         </w:rPr>
         <w:t xml:space="preserve"> </w:t>
       </w:r>
+      <w:proofErr w:type="spellStart"/>
       <w:r>
         <w:rPr>
           <w:lang w:val="en-US"/>
@@ -3921,6 +6642,7 @@
         <w:t>Morar</w:t>
       </w:r>
       <w:bookmarkEnd w:id="8"/>
+      <w:proofErr w:type="spellEnd"/>
     </w:p>
     <w:p>
       <w:pPr>
@@ -3981,7 +6703,7 @@
     </w:p>
     <w:p>
       <w:pPr>
-        <w:pStyle w:val="Heading2"/>
+        <w:pStyle w:val="2"/>
         <w:rPr>
           <w:lang w:val="ro-RO"/>
         </w:rPr>
@@ -3998,25 +6720,88 @@
     <w:p>
       <w:pPr>
         <w:rPr>
+          <w:sz w:val="24"/>
           <w:lang w:val="ro-RO"/>
         </w:rPr>
       </w:pPr>
-    </w:p>
-    <w:p>
-      <w:pPr>
-        <w:pStyle w:val="Heading2"/>
-        <w:rPr>
+      <w:r>
+        <w:rPr>
+          <w:sz w:val="24"/>
           <w:lang w:val="ro-RO"/>
         </w:rPr>
-      </w:pPr>
-      <w:bookmarkStart w:id="10" w:name="_Toc105329748"/>
-      <w:r>
-        <w:rPr>
+        <w:t>Working</w:t>
+      </w:r>
+      <w:r>
+        <w:rPr>
+          <w:sz w:val="24"/>
           <w:lang w:val="ro-RO"/>
         </w:rPr>
+        <w:t xml:space="preserve"> on the MediaBazaar project in group 6 has not been an easy task. Many mistakes were made and even more things have been learned in the process. Such a project, despite its small size, requires a lot of dedication and precision – something I only came to realize near the end. Even a small team of 4 people requires a lot of communication in order to develop the required software successfully. That’s why I feel like there is a drastic improvement in my skills to represent a team leader and communicate with my colleagues and teachers. What I also </w:t>
+      </w:r>
+      <w:r>
+        <w:rPr>
+          <w:sz w:val="24"/>
+          <w:lang w:val="ro-RO"/>
+        </w:rPr>
+        <w:lastRenderedPageBreak/>
+        <w:t>realized while working on this project is that teamwork is the key to everything. One can not simply do whatever they want. Everything has to be discussed and approved before any other steps can be taken.</w:t>
+      </w:r>
+    </w:p>
+    <w:p>
+      <w:pPr>
+        <w:rPr>
+          <w:sz w:val="24"/>
+          <w:lang w:val="ro-RO"/>
+        </w:rPr>
+      </w:pPr>
+      <w:r>
+        <w:rPr>
+          <w:sz w:val="24"/>
+          <w:lang w:val="ro-RO"/>
+        </w:rPr>
+        <w:t>Something else which has improved, of course, are my technical skills, since the technologies we used while developing the project were new to me and that meant learning everything required to make the end result possible.</w:t>
+      </w:r>
+    </w:p>
+    <w:p>
+      <w:pPr>
+        <w:rPr>
+          <w:sz w:val="24"/>
+          <w:lang w:val="ro-RO"/>
+        </w:rPr>
+      </w:pPr>
+      <w:r>
+        <w:rPr>
+          <w:sz w:val="24"/>
+          <w:lang w:val="ro-RO"/>
+        </w:rPr>
+        <w:t>Overall, I needed to give my best for this project, and it has definitely paid off. The end result has surpassed my expectations thanks to my teammates’ hard work and dedication, along with the friendships we made in the process.</w:t>
+      </w:r>
+    </w:p>
+    <w:p>
+      <w:pPr>
+        <w:rPr>
+          <w:sz w:val="24"/>
+          <w:lang w:val="ro-RO"/>
+        </w:rPr>
+      </w:pPr>
+      <w:bookmarkStart w:id="10" w:name="_GoBack"/>
+      <w:bookmarkEnd w:id="10"/>
+    </w:p>
+    <w:p>
+      <w:pPr>
+        <w:pStyle w:val="2"/>
+        <w:rPr>
+          <w:lang w:val="ro-RO"/>
+        </w:rPr>
+      </w:pPr>
+      <w:bookmarkStart w:id="11" w:name="_Toc105329748"/>
+      <w:r>
+        <w:rPr>
+          <w:lang w:val="ro-RO"/>
+        </w:rPr>
         <w:t>Nikolay Valchanov</w:t>
       </w:r>
-      <w:bookmarkEnd w:id="10"/>
+      <w:bookmarkEnd w:id="11"/>
     </w:p>
     <w:p>
       <w:pPr>
@@ -4097,19 +6882,19 @@
     </w:p>
     <w:p>
       <w:pPr>
-        <w:pStyle w:val="Heading1"/>
-        <w:rPr>
-          <w:lang w:val="en-US"/>
-        </w:rPr>
-      </w:pPr>
-      <w:bookmarkStart w:id="11" w:name="_Toc105329749"/>
+        <w:pStyle w:val="1"/>
+        <w:rPr>
+          <w:lang w:val="en-US"/>
+        </w:rPr>
+      </w:pPr>
+      <w:bookmarkStart w:id="12" w:name="_Toc105329749"/>
       <w:r>
         <w:rPr>
           <w:lang w:val="en-US"/>
         </w:rPr>
         <w:t>Reflection on the iterative process</w:t>
       </w:r>
-      <w:bookmarkEnd w:id="11"/>
+      <w:bookmarkEnd w:id="12"/>
     </w:p>
     <w:p>
       <w:pPr>
@@ -4146,18 +6931,63 @@
       <w:r>
         <w:rPr>
           <w:sz w:val="24"/>
-          <w:szCs w:val="24"/>
-          <w:lang w:val="en-US"/>
-        </w:rPr>
-        <w:t xml:space="preserve">As for strengths, the iterative process allows the </w:t>
-      </w:r>
-      <w:r>
-        <w:rPr>
-          <w:sz w:val="24"/>
-          <w:szCs w:val="24"/>
-          <w:lang w:val="en-US"/>
-        </w:rPr>
-        <w:t>developers to focus on smaller tasks at a time, in order to perfect each feature individually. Thus, the project becomes more manageable, given the small but frequent steps taken in the process.</w:t>
+          <w:lang w:val="ro-RO"/>
+        </w:rPr>
+        <w:t xml:space="preserve">Agile working is way more suitable for bigger projects bacause you only plan a few weeks ahead and reflect on what has been done more ofter, which makes </w:t>
+      </w:r>
+      <w:r>
+        <w:rPr>
+          <w:sz w:val="24"/>
+          <w:lang w:val="ro-RO"/>
+        </w:rPr>
+        <w:t>us</w:t>
+      </w:r>
+      <w:r>
+        <w:rPr>
+          <w:sz w:val="24"/>
+          <w:lang w:val="ro-RO"/>
+        </w:rPr>
+        <w:t xml:space="preserve"> feel like the product being developed is closer to the client’s expectations.</w:t>
+      </w:r>
+      <w:r>
+        <w:rPr>
+          <w:sz w:val="24"/>
+          <w:szCs w:val="24"/>
+          <w:lang w:val="en-US"/>
+        </w:rPr>
+        <w:t xml:space="preserve">The </w:t>
+      </w:r>
+      <w:r>
+        <w:rPr>
+          <w:sz w:val="24"/>
+          <w:szCs w:val="24"/>
+          <w:lang w:val="en-US"/>
+        </w:rPr>
+        <w:t xml:space="preserve">iterative process allows the </w:t>
+      </w:r>
+      <w:r>
+        <w:rPr>
+          <w:sz w:val="24"/>
+          <w:szCs w:val="24"/>
+          <w:lang w:val="en-US"/>
+        </w:rPr>
+        <w:t xml:space="preserve">developers to </w:t>
+      </w:r>
+      <w:r>
+        <w:rPr>
+          <w:sz w:val="24"/>
+          <w:szCs w:val="24"/>
+          <w:lang w:val="en-US"/>
+        </w:rPr>
+        <w:lastRenderedPageBreak/>
+        <w:t>focus on smaller tasks at a time, in order to perfect each feature individually. Thus, the project becomes more manageable, given the small but frequent steps taken in the process.</w:t>
+      </w:r>
+      <w:r>
+        <w:rPr>
+          <w:sz w:val="24"/>
+          <w:lang w:val="ro-RO"/>
+        </w:rPr>
+        <w:t xml:space="preserve"> </w:t>
       </w:r>
     </w:p>
     <w:p>
@@ -4224,51 +7054,110 @@
     </w:p>
     <w:p>
       <w:pPr>
-        <w:pStyle w:val="Heading1"/>
-        <w:rPr>
-          <w:lang w:val="en-US"/>
-        </w:rPr>
-      </w:pPr>
-      <w:bookmarkStart w:id="12" w:name="_Toc105329750"/>
+        <w:pStyle w:val="1"/>
+        <w:rPr>
+          <w:lang w:val="en-US"/>
+        </w:rPr>
+      </w:pPr>
+      <w:bookmarkStart w:id="13" w:name="_Toc105329750"/>
       <w:r>
         <w:rPr>
           <w:lang w:val="en-US"/>
         </w:rPr>
         <w:t>Reflection on the differences between waterfall and iterative</w:t>
       </w:r>
-      <w:bookmarkEnd w:id="12"/>
-    </w:p>
-    <w:p>
-      <w:pPr>
-        <w:rPr>
-          <w:lang w:val="en-US"/>
-        </w:rPr>
-      </w:pPr>
-    </w:p>
-    <w:p>
-      <w:pPr>
-        <w:rPr>
-          <w:sz w:val="24"/>
-          <w:szCs w:val="24"/>
-          <w:lang w:val="en-US"/>
-        </w:rPr>
-      </w:pPr>
-      <w:r>
-        <w:rPr>
-          <w:sz w:val="24"/>
-          <w:szCs w:val="24"/>
-          <w:lang w:val="en-US"/>
-        </w:rPr>
-        <w:t xml:space="preserve">From our perspective the main differences present have to be represented by the moment in which it feasible. That being said, a waterfall style development process would fit better in the </w:t>
-      </w:r>
-      <w:r>
-        <w:rPr>
-          <w:sz w:val="24"/>
-          <w:szCs w:val="24"/>
-          <w:lang w:val="en-US"/>
-        </w:rPr>
-        <w:lastRenderedPageBreak/>
-        <w:t xml:space="preserve">beginning of the project, while developing a project further would require less of an overall view and more focus on individual features. </w:t>
+      <w:bookmarkEnd w:id="13"/>
+    </w:p>
+    <w:p>
+      <w:pPr>
+        <w:rPr>
+          <w:lang w:val="en-US"/>
+        </w:rPr>
+      </w:pPr>
+    </w:p>
+    <w:p>
+      <w:pPr>
+        <w:rPr>
+          <w:sz w:val="24"/>
+          <w:szCs w:val="24"/>
+          <w:lang w:val="en-US"/>
+        </w:rPr>
+      </w:pPr>
+      <w:r>
+        <w:rPr>
+          <w:sz w:val="24"/>
+          <w:szCs w:val="24"/>
+          <w:lang w:val="en-US"/>
+        </w:rPr>
+        <w:t xml:space="preserve">From our perspective the main differences present have to be represented by the moment in which </w:t>
+      </w:r>
+      <w:r>
+        <w:rPr>
+          <w:sz w:val="24"/>
+          <w:szCs w:val="24"/>
+          <w:lang w:val="en-US"/>
+        </w:rPr>
+        <w:t>they are</w:t>
+      </w:r>
+      <w:r>
+        <w:rPr>
+          <w:sz w:val="24"/>
+          <w:szCs w:val="24"/>
+          <w:lang w:val="en-US"/>
+        </w:rPr>
+        <w:t xml:space="preserve"> feasible. </w:t>
+      </w:r>
+      <w:r>
+        <w:rPr>
+          <w:sz w:val="24"/>
+          <w:lang w:val="ro-RO"/>
+        </w:rPr>
+        <w:t>Ev</w:t>
+      </w:r>
+      <w:r>
+        <w:rPr>
+          <w:sz w:val="24"/>
+          <w:lang w:val="ro-RO"/>
+        </w:rPr>
+        <w:t>en for such a small project it waterfall is</w:t>
+      </w:r>
+      <w:r>
+        <w:rPr>
+          <w:sz w:val="24"/>
+          <w:lang w:val="ro-RO"/>
+        </w:rPr>
+        <w:t xml:space="preserve"> unsuitable because you have to plan way too far ahead and too many things can go wrong. Wht’s also a problem is that the client only gets to see the finished product and there is no input whether you are headed in the right direction mid-development.</w:t>
+      </w:r>
+      <w:r>
+        <w:rPr>
+          <w:sz w:val="24"/>
+          <w:lang w:val="ro-RO"/>
+        </w:rPr>
+        <w:t xml:space="preserve"> </w:t>
+      </w:r>
+      <w:r>
+        <w:rPr>
+          <w:sz w:val="24"/>
+          <w:szCs w:val="24"/>
+          <w:lang w:val="en-US"/>
+        </w:rPr>
+        <w:t>That being said, a waterfall style development process would fit better in the beginning of the project</w:t>
+      </w:r>
+      <w:r>
+        <w:rPr>
+          <w:sz w:val="24"/>
+          <w:szCs w:val="24"/>
+          <w:lang w:val="en-US"/>
+        </w:rPr>
+        <w:t xml:space="preserve"> (or a small project to begin with)</w:t>
+      </w:r>
+      <w:r>
+        <w:rPr>
+          <w:sz w:val="24"/>
+          <w:szCs w:val="24"/>
+          <w:lang w:val="en-US"/>
+        </w:rPr>
+        <w:t xml:space="preserve">, while developing a project further would require less of an overall view and more focus on individual features. </w:t>
       </w:r>
     </w:p>
     <w:p>
@@ -4316,7 +7205,7 @@
 </file>
 
 <file path=word/numbering.xml><?xml version="1.0" encoding="utf-8"?>
-<w:numbering xmlns:wpc="http://schemas.microsoft.com/office/word/2010/wordprocessingCanvas" xmlns:cx="http://schemas.microsoft.com/office/drawing/2014/chartex" xmlns:cx1="http://schemas.microsoft.com/office/drawing/2015/9/8/chartex" xmlns:cx2="http://schemas.microsoft.com/office/drawing/2015/10/21/chartex" xmlns:cx3="http://schemas.microsoft.com/office/drawing/2016/5/9/chartex" xmlns:cx4="http://schemas.microsoft.com/office/drawing/2016/5/10/chartex" xmlns:cx5="http://schemas.microsoft.com/office/drawing/2016/5/11/chartex" xmlns:cx6="http://schemas.microsoft.com/office/drawing/2016/5/12/chartex" xmlns:cx7="http://schemas.microsoft.com/office/drawing/2016/5/13/chartex" xmlns:cx8="http://schemas.microsoft.com/office/drawing/2016/5/14/chartex" xmlns:mc="http://schemas.openxmlformats.org/markup-compatibility/2006" xmlns:aink="http://schemas.microsoft.com/office/drawing/2016/ink" xmlns:am3d="http://schemas.microsoft.com/office/drawing/2017/model3d" xmlns:o="urn:schemas-microsoft-com:office:office" xmlns:oel="http://schemas.microsoft.com/office/2019/extlst" xmlns:r="http://schemas.openxmlformats.org/officeDocument/2006/relationships" xmlns:m="http://schemas.openxmlformats.org/officeDocument/2006/math" xmlns:v="urn:schemas-microsoft-com:vml" xmlns:wp14="http://schemas.microsoft.com/office/word/2010/wordprocessingDrawing" xmlns:wp="http://schemas.openxmlformats.org/drawingml/2006/wordprocessingDrawing" xmlns:w10="urn:schemas-microsoft-com:office:word" xmlns:w="http://schemas.openxmlformats.org/wordprocessingml/2006/main" xmlns:w14="http://schemas.microsoft.com/office/word/2010/wordml" xmlns:w15="http://schemas.microsoft.com/office/word/2012/wordml" xmlns:w16cex="http://schemas.microsoft.com/office/word/2018/wordml/cex" xmlns:w16cid="http://schemas.microsoft.com/office/word/2016/wordml/cid" xmlns:w16="http://schemas.microsoft.com/office/word/2018/wordml" xmlns:w16sdtdh="http://schemas.microsoft.com/office/word/2020/wordml/sdtdatahash" xmlns:w16se="http://schemas.microsoft.com/office/word/2015/wordml/symex" xmlns:wpg="http://schemas.microsoft.com/office/word/2010/wordprocessingGroup" xmlns:wpi="http://schemas.microsoft.com/office/word/2010/wordprocessingInk" xmlns:wne="http://schemas.microsoft.com/office/word/2006/wordml" xmlns:wps="http://schemas.microsoft.com/office/word/2010/wordprocessingShape" mc:Ignorable="w14 w15 w16se w16cid w16 w16cex w16sdtdh wp14">
+<w:numbering xmlns:wpc="http://schemas.microsoft.com/office/word/2010/wordprocessingCanvas" xmlns:cx="http://schemas.microsoft.com/office/drawing/2014/chartex" xmlns:mc="http://schemas.openxmlformats.org/markup-compatibility/2006" xmlns:o="urn:schemas-microsoft-com:office:office" xmlns:r="http://schemas.openxmlformats.org/officeDocument/2006/relationships" xmlns:m="http://schemas.openxmlformats.org/officeDocument/2006/math" xmlns:v="urn:schemas-microsoft-com:vml" xmlns:wp14="http://schemas.microsoft.com/office/word/2010/wordprocessingDrawing" xmlns:wp="http://schemas.openxmlformats.org/drawingml/2006/wordprocessingDrawing" xmlns:w10="urn:schemas-microsoft-com:office:word" xmlns:w="http://schemas.openxmlformats.org/wordprocessingml/2006/main" xmlns:w14="http://schemas.microsoft.com/office/word/2010/wordml" xmlns:w15="http://schemas.microsoft.com/office/word/2012/wordml" xmlns:w16se="http://schemas.microsoft.com/office/word/2015/wordml/symex" xmlns:wpg="http://schemas.microsoft.com/office/word/2010/wordprocessingGroup" xmlns:wpi="http://schemas.microsoft.com/office/word/2010/wordprocessingInk" xmlns:wne="http://schemas.microsoft.com/office/word/2006/wordml" xmlns:wps="http://schemas.microsoft.com/office/word/2010/wordprocessingShape" mc:Ignorable="w14 w15 w16se wp14">
   <w:abstractNum w:abstractNumId="0" w15:restartNumberingAfterBreak="0">
     <w:nsid w:val="0D965A0F"/>
     <w:multiLevelType w:val="hybridMultilevel"/>
@@ -5195,41 +8084,41 @@
       </w:pPr>
     </w:lvl>
   </w:abstractNum>
-  <w:num w:numId="1" w16cid:durableId="1495997024">
+  <w:num w:numId="1">
     <w:abstractNumId w:val="6"/>
   </w:num>
-  <w:num w:numId="2" w16cid:durableId="765425518">
+  <w:num w:numId="2">
     <w:abstractNumId w:val="9"/>
   </w:num>
-  <w:num w:numId="3" w16cid:durableId="434011362">
+  <w:num w:numId="3">
     <w:abstractNumId w:val="2"/>
   </w:num>
-  <w:num w:numId="4" w16cid:durableId="1997103998">
+  <w:num w:numId="4">
     <w:abstractNumId w:val="1"/>
   </w:num>
-  <w:num w:numId="5" w16cid:durableId="324819062">
+  <w:num w:numId="5">
     <w:abstractNumId w:val="7"/>
   </w:num>
-  <w:num w:numId="6" w16cid:durableId="1460420706">
+  <w:num w:numId="6">
     <w:abstractNumId w:val="3"/>
   </w:num>
-  <w:num w:numId="7" w16cid:durableId="443767789">
+  <w:num w:numId="7">
     <w:abstractNumId w:val="4"/>
   </w:num>
-  <w:num w:numId="8" w16cid:durableId="2016107444">
+  <w:num w:numId="8">
     <w:abstractNumId w:val="5"/>
   </w:num>
-  <w:num w:numId="9" w16cid:durableId="578179791">
+  <w:num w:numId="9">
     <w:abstractNumId w:val="0"/>
   </w:num>
-  <w:num w:numId="10" w16cid:durableId="2062054310">
+  <w:num w:numId="10">
     <w:abstractNumId w:val="8"/>
   </w:num>
 </w:numbering>
 </file>
 
 <file path=word/styles.xml><?xml version="1.0" encoding="utf-8"?>
-<w:styles xmlns:mc="http://schemas.openxmlformats.org/markup-compatibility/2006" xmlns:r="http://schemas.openxmlformats.org/officeDocument/2006/relationships" xmlns:w="http://schemas.openxmlformats.org/wordprocessingml/2006/main" xmlns:w14="http://schemas.microsoft.com/office/word/2010/wordml" xmlns:w15="http://schemas.microsoft.com/office/word/2012/wordml" xmlns:w16cex="http://schemas.microsoft.com/office/word/2018/wordml/cex" xmlns:w16cid="http://schemas.microsoft.com/office/word/2016/wordml/cid" xmlns:w16="http://schemas.microsoft.com/office/word/2018/wordml" xmlns:w16sdtdh="http://schemas.microsoft.com/office/word/2020/wordml/sdtdatahash" xmlns:w16se="http://schemas.microsoft.com/office/word/2015/wordml/symex" mc:Ignorable="w14 w15 w16se w16cid w16 w16cex w16sdtdh">
+<w:styles xmlns:mc="http://schemas.openxmlformats.org/markup-compatibility/2006" xmlns:r="http://schemas.openxmlformats.org/officeDocument/2006/relationships" xmlns:w="http://schemas.openxmlformats.org/wordprocessingml/2006/main" xmlns:w14="http://schemas.microsoft.com/office/word/2010/wordml" xmlns:w15="http://schemas.microsoft.com/office/word/2012/wordml" xmlns:w16se="http://schemas.microsoft.com/office/word/2015/wordml/symex" mc:Ignorable="w14 w15 w16se">
   <w:docDefaults>
     <w:rPrDefault>
       <w:rPr>
@@ -5245,7 +8134,7 @@
       </w:pPr>
     </w:pPrDefault>
   </w:docDefaults>
-  <w:latentStyles w:defLockedState="0" w:defUIPriority="99" w:defSemiHidden="0" w:defUnhideWhenUsed="0" w:defQFormat="0" w:count="376">
+  <w:latentStyles w:defLockedState="0" w:defUIPriority="99" w:defSemiHidden="0" w:defUnhideWhenUsed="0" w:defQFormat="0" w:count="371">
     <w:lsdException w:name="Normal" w:uiPriority="0" w:qFormat="1"/>
     <w:lsdException w:name="heading 1" w:uiPriority="9" w:qFormat="1"/>
     <w:lsdException w:name="heading 2" w:semiHidden="1" w:uiPriority="9" w:unhideWhenUsed="1" w:qFormat="1"/>
@@ -5617,13 +8506,8 @@
     <w:lsdException w:name="List Table 5 Dark Accent 6" w:uiPriority="50"/>
     <w:lsdException w:name="List Table 6 Colorful Accent 6" w:uiPriority="51"/>
     <w:lsdException w:name="List Table 7 Colorful Accent 6" w:uiPriority="52"/>
-    <w:lsdException w:name="Mention" w:semiHidden="1" w:unhideWhenUsed="1"/>
-    <w:lsdException w:name="Smart Hyperlink" w:semiHidden="1" w:unhideWhenUsed="1"/>
-    <w:lsdException w:name="Hashtag" w:semiHidden="1" w:unhideWhenUsed="1"/>
-    <w:lsdException w:name="Unresolved Mention" w:semiHidden="1" w:unhideWhenUsed="1"/>
-    <w:lsdException w:name="Smart Link" w:semiHidden="1" w:unhideWhenUsed="1"/>
   </w:latentStyles>
-  <w:style w:type="paragraph" w:default="1" w:styleId="Normal">
+  <w:style w:type="paragraph" w:default="1" w:styleId="a">
     <w:name w:val="Normal"/>
     <w:qFormat/>
     <w:rsid w:val="00E9260C"/>
@@ -5637,11 +8521,11 @@
       <w:lang w:val="bg-BG"/>
     </w:rPr>
   </w:style>
-  <w:style w:type="paragraph" w:styleId="Heading1">
+  <w:style w:type="paragraph" w:styleId="1">
     <w:name w:val="heading 1"/>
-    <w:basedOn w:val="Normal"/>
-    <w:next w:val="Normal"/>
-    <w:link w:val="Heading1Char"/>
+    <w:basedOn w:val="a"/>
+    <w:next w:val="a"/>
+    <w:link w:val="10"/>
     <w:uiPriority w:val="9"/>
     <w:qFormat/>
     <w:rsid w:val="00CB4E66"/>
@@ -5662,11 +8546,11 @@
       <w:spacing w:val="15"/>
     </w:rPr>
   </w:style>
-  <w:style w:type="paragraph" w:styleId="Heading2">
+  <w:style w:type="paragraph" w:styleId="2">
     <w:name w:val="heading 2"/>
-    <w:basedOn w:val="Normal"/>
-    <w:next w:val="Normal"/>
-    <w:link w:val="Heading2Char"/>
+    <w:basedOn w:val="a"/>
+    <w:next w:val="a"/>
+    <w:link w:val="20"/>
     <w:uiPriority w:val="9"/>
     <w:unhideWhenUsed/>
     <w:qFormat/>
@@ -5684,11 +8568,11 @@
       <w:szCs w:val="26"/>
     </w:rPr>
   </w:style>
-  <w:style w:type="paragraph" w:styleId="Heading3">
+  <w:style w:type="paragraph" w:styleId="3">
     <w:name w:val="heading 3"/>
-    <w:basedOn w:val="Normal"/>
-    <w:next w:val="Normal"/>
-    <w:link w:val="Heading3Char"/>
+    <w:basedOn w:val="a"/>
+    <w:next w:val="a"/>
+    <w:link w:val="30"/>
     <w:uiPriority w:val="9"/>
     <w:unhideWhenUsed/>
     <w:qFormat/>
@@ -5706,13 +8590,13 @@
       <w:szCs w:val="24"/>
     </w:rPr>
   </w:style>
-  <w:style w:type="character" w:default="1" w:styleId="DefaultParagraphFont">
+  <w:style w:type="character" w:default="1" w:styleId="a0">
     <w:name w:val="Default Paragraph Font"/>
     <w:uiPriority w:val="1"/>
     <w:semiHidden/>
     <w:unhideWhenUsed/>
   </w:style>
-  <w:style w:type="table" w:default="1" w:styleId="TableNormal">
+  <w:style w:type="table" w:default="1" w:styleId="a1">
     <w:name w:val="Normal Table"/>
     <w:uiPriority w:val="99"/>
     <w:semiHidden/>
@@ -5727,16 +8611,16 @@
       </w:tblCellMar>
     </w:tblPr>
   </w:style>
-  <w:style w:type="numbering" w:default="1" w:styleId="NoList">
+  <w:style w:type="numbering" w:default="1" w:styleId="a2">
     <w:name w:val="No List"/>
     <w:uiPriority w:val="99"/>
     <w:semiHidden/>
     <w:unhideWhenUsed/>
   </w:style>
-  <w:style w:type="character" w:customStyle="1" w:styleId="Heading1Char">
-    <w:name w:val="Heading 1 Char"/>
-    <w:basedOn w:val="DefaultParagraphFont"/>
-    <w:link w:val="Heading1"/>
+  <w:style w:type="character" w:customStyle="1" w:styleId="10">
+    <w:name w:val="Заглавие 1 Знак"/>
+    <w:basedOn w:val="a0"/>
+    <w:link w:val="1"/>
     <w:uiPriority w:val="9"/>
     <w:rsid w:val="00CB4E66"/>
     <w:rPr>
@@ -5746,9 +8630,9 @@
       <w:shd w:val="clear" w:color="auto" w:fill="4472C4" w:themeFill="accent1"/>
     </w:rPr>
   </w:style>
-  <w:style w:type="paragraph" w:styleId="NoSpacing">
+  <w:style w:type="paragraph" w:styleId="a3">
     <w:name w:val="No Spacing"/>
-    <w:link w:val="NoSpacingChar"/>
+    <w:link w:val="a4"/>
     <w:uiPriority w:val="1"/>
     <w:qFormat/>
     <w:rsid w:val="00E9260C"/>
@@ -5759,20 +8643,20 @@
       <w:rFonts w:eastAsiaTheme="minorEastAsia"/>
     </w:rPr>
   </w:style>
-  <w:style w:type="character" w:customStyle="1" w:styleId="NoSpacingChar">
-    <w:name w:val="No Spacing Char"/>
-    <w:basedOn w:val="DefaultParagraphFont"/>
-    <w:link w:val="NoSpacing"/>
+  <w:style w:type="character" w:customStyle="1" w:styleId="a4">
+    <w:name w:val="Без разредка Знак"/>
+    <w:basedOn w:val="a0"/>
+    <w:link w:val="a3"/>
     <w:uiPriority w:val="1"/>
     <w:rsid w:val="00E9260C"/>
     <w:rPr>
       <w:rFonts w:eastAsiaTheme="minorEastAsia"/>
     </w:rPr>
   </w:style>
-  <w:style w:type="character" w:customStyle="1" w:styleId="Heading2Char">
-    <w:name w:val="Heading 2 Char"/>
-    <w:basedOn w:val="DefaultParagraphFont"/>
-    <w:link w:val="Heading2"/>
+  <w:style w:type="character" w:customStyle="1" w:styleId="20">
+    <w:name w:val="Заглавие 2 Знак"/>
+    <w:basedOn w:val="a0"/>
+    <w:link w:val="2"/>
     <w:uiPriority w:val="9"/>
     <w:rsid w:val="00C56EBF"/>
     <w:rPr>
@@ -5783,10 +8667,10 @@
       <w:lang w:val="bg-BG"/>
     </w:rPr>
   </w:style>
-  <w:style w:type="character" w:customStyle="1" w:styleId="Heading3Char">
-    <w:name w:val="Heading 3 Char"/>
-    <w:basedOn w:val="DefaultParagraphFont"/>
-    <w:link w:val="Heading3"/>
+  <w:style w:type="character" w:customStyle="1" w:styleId="30">
+    <w:name w:val="Заглавие 3 Знак"/>
+    <w:basedOn w:val="a0"/>
+    <w:link w:val="3"/>
     <w:uiPriority w:val="9"/>
     <w:rsid w:val="00C56EBF"/>
     <w:rPr>
@@ -5797,9 +8681,9 @@
       <w:lang w:val="bg-BG"/>
     </w:rPr>
   </w:style>
-  <w:style w:type="paragraph" w:styleId="ListParagraph">
+  <w:style w:type="paragraph" w:styleId="a5">
     <w:name w:val="List Paragraph"/>
-    <w:basedOn w:val="Normal"/>
+    <w:basedOn w:val="a"/>
     <w:uiPriority w:val="34"/>
     <w:qFormat/>
     <w:rsid w:val="00C0076C"/>
@@ -5808,10 +8692,10 @@
       <w:contextualSpacing/>
     </w:pPr>
   </w:style>
-  <w:style w:type="paragraph" w:styleId="TOCHeading">
+  <w:style w:type="paragraph" w:styleId="a6">
     <w:name w:val="TOC Heading"/>
-    <w:basedOn w:val="Heading1"/>
-    <w:next w:val="Normal"/>
+    <w:basedOn w:val="1"/>
+    <w:next w:val="a"/>
     <w:uiPriority w:val="39"/>
     <w:unhideWhenUsed/>
     <w:qFormat/>
@@ -5839,10 +8723,10 @@
       <w:lang w:val="en-US"/>
     </w:rPr>
   </w:style>
-  <w:style w:type="paragraph" w:styleId="TOC1">
+  <w:style w:type="paragraph" w:styleId="11">
     <w:name w:val="toc 1"/>
-    <w:basedOn w:val="Normal"/>
-    <w:next w:val="Normal"/>
+    <w:basedOn w:val="a"/>
+    <w:next w:val="a"/>
     <w:autoRedefine/>
     <w:uiPriority w:val="39"/>
     <w:unhideWhenUsed/>
@@ -5851,10 +8735,10 @@
       <w:spacing w:after="100"/>
     </w:pPr>
   </w:style>
-  <w:style w:type="paragraph" w:styleId="TOC2">
+  <w:style w:type="paragraph" w:styleId="21">
     <w:name w:val="toc 2"/>
-    <w:basedOn w:val="Normal"/>
-    <w:next w:val="Normal"/>
+    <w:basedOn w:val="a"/>
+    <w:next w:val="a"/>
     <w:autoRedefine/>
     <w:uiPriority w:val="39"/>
     <w:unhideWhenUsed/>
@@ -5864,10 +8748,10 @@
       <w:ind w:left="200"/>
     </w:pPr>
   </w:style>
-  <w:style w:type="paragraph" w:styleId="TOC3">
+  <w:style w:type="paragraph" w:styleId="31">
     <w:name w:val="toc 3"/>
-    <w:basedOn w:val="Normal"/>
-    <w:next w:val="Normal"/>
+    <w:basedOn w:val="a"/>
+    <w:next w:val="a"/>
     <w:autoRedefine/>
     <w:uiPriority w:val="39"/>
     <w:unhideWhenUsed/>
@@ -5877,9 +8761,9 @@
       <w:ind w:left="400"/>
     </w:pPr>
   </w:style>
-  <w:style w:type="character" w:styleId="Hyperlink">
+  <w:style w:type="character" w:styleId="a7">
     <w:name w:val="Hyperlink"/>
-    <w:basedOn w:val="DefaultParagraphFont"/>
+    <w:basedOn w:val="a0"/>
     <w:uiPriority w:val="99"/>
     <w:unhideWhenUsed/>
     <w:rsid w:val="00E125B4"/>
@@ -6191,7 +9075,7 @@
 </file>
 
 <file path=customXml/itemProps1.xml><?xml version="1.0" encoding="utf-8"?>
-<ds:datastoreItem xmlns:ds="http://schemas.openxmlformats.org/officeDocument/2006/customXml" ds:itemID="{DC0F365C-E1B6-4612-9539-31C992B072F8}">
+<ds:datastoreItem xmlns:ds="http://schemas.openxmlformats.org/officeDocument/2006/customXml" ds:itemID="{3ACE90F3-0AC5-430A-A766-CBC33480060D}">
   <ds:schemaRefs>
     <ds:schemaRef ds:uri="http://schemas.openxmlformats.org/officeDocument/2006/bibliography"/>
   </ds:schemaRefs>

--- a/Documentation and misc/Conclusion/Process report.docx
+++ b/Documentation and misc/Conclusion/Process report.docx
@@ -1,6 +1,6 @@
 
 <file path=word/document.xml><?xml version="1.0" encoding="utf-8"?>
-<w:document xmlns:wpc="http://schemas.microsoft.com/office/word/2010/wordprocessingCanvas" xmlns:cx="http://schemas.microsoft.com/office/drawing/2014/chartex" xmlns:mc="http://schemas.openxmlformats.org/markup-compatibility/2006" xmlns:o="urn:schemas-microsoft-com:office:office" xmlns:r="http://schemas.openxmlformats.org/officeDocument/2006/relationships" xmlns:m="http://schemas.openxmlformats.org/officeDocument/2006/math" xmlns:v="urn:schemas-microsoft-com:vml" xmlns:wp14="http://schemas.microsoft.com/office/word/2010/wordprocessingDrawing" xmlns:wp="http://schemas.openxmlformats.org/drawingml/2006/wordprocessingDrawing" xmlns:w10="urn:schemas-microsoft-com:office:word" xmlns:w="http://schemas.openxmlformats.org/wordprocessingml/2006/main" xmlns:w14="http://schemas.microsoft.com/office/word/2010/wordml" xmlns:w15="http://schemas.microsoft.com/office/word/2012/wordml" xmlns:w16se="http://schemas.microsoft.com/office/word/2015/wordml/symex" xmlns:wpg="http://schemas.microsoft.com/office/word/2010/wordprocessingGroup" xmlns:wpi="http://schemas.microsoft.com/office/word/2010/wordprocessingInk" xmlns:wne="http://schemas.microsoft.com/office/word/2006/wordml" xmlns:wps="http://schemas.microsoft.com/office/word/2010/wordprocessingShape" mc:Ignorable="w14 w15 w16se wp14">
+<w:document xmlns:wpc="http://schemas.microsoft.com/office/word/2010/wordprocessingCanvas" xmlns:cx="http://schemas.microsoft.com/office/drawing/2014/chartex" xmlns:cx1="http://schemas.microsoft.com/office/drawing/2015/9/8/chartex" xmlns:cx2="http://schemas.microsoft.com/office/drawing/2015/10/21/chartex" xmlns:cx3="http://schemas.microsoft.com/office/drawing/2016/5/9/chartex" xmlns:cx4="http://schemas.microsoft.com/office/drawing/2016/5/10/chartex" xmlns:cx5="http://schemas.microsoft.com/office/drawing/2016/5/11/chartex" xmlns:cx6="http://schemas.microsoft.com/office/drawing/2016/5/12/chartex" xmlns:cx7="http://schemas.microsoft.com/office/drawing/2016/5/13/chartex" xmlns:cx8="http://schemas.microsoft.com/office/drawing/2016/5/14/chartex" xmlns:mc="http://schemas.openxmlformats.org/markup-compatibility/2006" xmlns:aink="http://schemas.microsoft.com/office/drawing/2016/ink" xmlns:am3d="http://schemas.microsoft.com/office/drawing/2017/model3d" xmlns:o="urn:schemas-microsoft-com:office:office" xmlns:oel="http://schemas.microsoft.com/office/2019/extlst" xmlns:r="http://schemas.openxmlformats.org/officeDocument/2006/relationships" xmlns:m="http://schemas.openxmlformats.org/officeDocument/2006/math" xmlns:v="urn:schemas-microsoft-com:vml" xmlns:wp14="http://schemas.microsoft.com/office/word/2010/wordprocessingDrawing" xmlns:wp="http://schemas.openxmlformats.org/drawingml/2006/wordprocessingDrawing" xmlns:w10="urn:schemas-microsoft-com:office:word" xmlns:w="http://schemas.openxmlformats.org/wordprocessingml/2006/main" xmlns:w14="http://schemas.microsoft.com/office/word/2010/wordml" xmlns:w15="http://schemas.microsoft.com/office/word/2012/wordml" xmlns:w16cex="http://schemas.microsoft.com/office/word/2018/wordml/cex" xmlns:w16cid="http://schemas.microsoft.com/office/word/2016/wordml/cid" xmlns:w16="http://schemas.microsoft.com/office/word/2018/wordml" xmlns:w16sdtdh="http://schemas.microsoft.com/office/word/2020/wordml/sdtdatahash" xmlns:w16se="http://schemas.microsoft.com/office/word/2015/wordml/symex" xmlns:wpg="http://schemas.microsoft.com/office/word/2010/wordprocessingGroup" xmlns:wpi="http://schemas.microsoft.com/office/word/2010/wordprocessingInk" xmlns:wne="http://schemas.microsoft.com/office/word/2006/wordml" xmlns:wps="http://schemas.microsoft.com/office/word/2010/wordprocessingShape" mc:Ignorable="w14 w15 w16se w16cid w16 w16cex w16sdtdh wp14">
   <w:body>
     <w:sdt>
       <w:sdtPr>
@@ -266,7 +266,7 @@
                   </wp:anchor>
                 </w:drawing>
               </mc:Choice>
-              <mc:Fallback xmlns:w16sdtdh="http://schemas.microsoft.com/office/word/2020/wordml/sdtdatahash" xmlns:w16="http://schemas.microsoft.com/office/word/2018/wordml" xmlns:w16cid="http://schemas.microsoft.com/office/word/2016/wordml/cid" xmlns:w16cex="http://schemas.microsoft.com/office/word/2018/wordml/cex" xmlns:oel="http://schemas.microsoft.com/office/2019/extlst" xmlns:am3d="http://schemas.microsoft.com/office/drawing/2017/model3d" xmlns:aink="http://schemas.microsoft.com/office/drawing/2016/ink" xmlns:cx8="http://schemas.microsoft.com/office/drawing/2016/5/14/chartex" xmlns:cx7="http://schemas.microsoft.com/office/drawing/2016/5/13/chartex" xmlns:cx6="http://schemas.microsoft.com/office/drawing/2016/5/12/chartex" xmlns:cx5="http://schemas.microsoft.com/office/drawing/2016/5/11/chartex" xmlns:cx4="http://schemas.microsoft.com/office/drawing/2016/5/10/chartex" xmlns:cx3="http://schemas.microsoft.com/office/drawing/2016/5/9/chartex" xmlns:cx2="http://schemas.microsoft.com/office/drawing/2015/10/21/chartex" xmlns:cx1="http://schemas.microsoft.com/office/drawing/2015/9/8/chartex">
+              <mc:Fallback>
                 <w:pict>
                   <v:group w14:anchorId="14D750C4" id="Group 149" o:spid="_x0000_s1026" style="position:absolute;margin-left:0;margin-top:0;width:8in;height:95.7pt;z-index:251664384;mso-width-percent:941;mso-height-percent:121;mso-top-percent:23;mso-position-horizontal:center;mso-position-horizontal-relative:page;mso-position-vertical-relative:page;mso-width-percent:941;mso-height-percent:121;mso-top-percent:23" coordorigin="" coordsize="73152,12161" o:gfxdata="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">
                     <v:shape id="Rectangle 51" o:spid="_x0000_s1027" style="position:absolute;width:73152;height:11303;visibility:visible;mso-wrap-style:square;v-text-anchor:middle" coordsize="7312660,1129665" o:gfxdata="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" path="m,l7312660,r,1129665l3619500,733425,,1091565,,xe" fillcolor="#4472c4 [3204]" stroked="f" strokeweight="1pt">
@@ -363,7 +363,7 @@
                                 <w:sdtContent>
                                   <w:p>
                                     <w:pPr>
-                                      <w:pStyle w:val="a3"/>
+                                      <w:pStyle w:val="NoSpacing"/>
                                       <w:jc w:val="right"/>
                                       <w:rPr>
                                         <w:color w:val="595959" w:themeColor="text1" w:themeTint="A6"/>
@@ -384,7 +384,7 @@
                               </w:sdt>
                               <w:p>
                                 <w:pPr>
-                                  <w:pStyle w:val="a3"/>
+                                  <w:pStyle w:val="NoSpacing"/>
                                   <w:jc w:val="right"/>
                                   <w:rPr>
                                     <w:color w:val="595959" w:themeColor="text1" w:themeTint="A6"/>
@@ -439,7 +439,7 @@
                   </wp:anchor>
                 </w:drawing>
               </mc:Choice>
-              <mc:Fallback xmlns:w16sdtdh="http://schemas.microsoft.com/office/word/2020/wordml/sdtdatahash" xmlns:w16="http://schemas.microsoft.com/office/word/2018/wordml" xmlns:w16cid="http://schemas.microsoft.com/office/word/2016/wordml/cid" xmlns:w16cex="http://schemas.microsoft.com/office/word/2018/wordml/cex" xmlns:oel="http://schemas.microsoft.com/office/2019/extlst" xmlns:am3d="http://schemas.microsoft.com/office/drawing/2017/model3d" xmlns:aink="http://schemas.microsoft.com/office/drawing/2016/ink" xmlns:cx8="http://schemas.microsoft.com/office/drawing/2016/5/14/chartex" xmlns:cx7="http://schemas.microsoft.com/office/drawing/2016/5/13/chartex" xmlns:cx6="http://schemas.microsoft.com/office/drawing/2016/5/12/chartex" xmlns:cx5="http://schemas.microsoft.com/office/drawing/2016/5/11/chartex" xmlns:cx4="http://schemas.microsoft.com/office/drawing/2016/5/10/chartex" xmlns:cx3="http://schemas.microsoft.com/office/drawing/2016/5/9/chartex" xmlns:cx2="http://schemas.microsoft.com/office/drawing/2015/10/21/chartex" xmlns:cx1="http://schemas.microsoft.com/office/drawing/2015/9/8/chartex">
+              <mc:Fallback>
                 <w:pict>
                   <v:shapetype w14:anchorId="5C943FB0" id="_x0000_t202" coordsize="21600,21600" o:spt="202" path="m,l,21600r21600,l21600,xe">
                     <v:stroke joinstyle="miter"/>
@@ -703,7 +703,7 @@
                   </wp:anchor>
                 </w:drawing>
               </mc:Choice>
-              <mc:Fallback xmlns:w16sdtdh="http://schemas.microsoft.com/office/word/2020/wordml/sdtdatahash" xmlns:w16="http://schemas.microsoft.com/office/word/2018/wordml" xmlns:w16cid="http://schemas.microsoft.com/office/word/2016/wordml/cid" xmlns:w16cex="http://schemas.microsoft.com/office/word/2018/wordml/cex" xmlns:oel="http://schemas.microsoft.com/office/2019/extlst" xmlns:am3d="http://schemas.microsoft.com/office/drawing/2017/model3d" xmlns:aink="http://schemas.microsoft.com/office/drawing/2016/ink" xmlns:cx8="http://schemas.microsoft.com/office/drawing/2016/5/14/chartex" xmlns:cx7="http://schemas.microsoft.com/office/drawing/2016/5/13/chartex" xmlns:cx6="http://schemas.microsoft.com/office/drawing/2016/5/12/chartex" xmlns:cx5="http://schemas.microsoft.com/office/drawing/2016/5/11/chartex" xmlns:cx4="http://schemas.microsoft.com/office/drawing/2016/5/10/chartex" xmlns:cx3="http://schemas.microsoft.com/office/drawing/2016/5/9/chartex" xmlns:cx2="http://schemas.microsoft.com/office/drawing/2015/10/21/chartex" xmlns:cx1="http://schemas.microsoft.com/office/drawing/2015/9/8/chartex">
+              <mc:Fallback>
                 <w:pict>
                   <v:shape w14:anchorId="5385BEC5" id="Text Box 154" o:spid="_x0000_s1027" type="#_x0000_t202" style="position:absolute;margin-left:0;margin-top:0;width:8in;height:286.5pt;z-index:251661312;visibility:visible;mso-wrap-style:square;mso-width-percent:941;mso-height-percent:363;mso-top-percent:300;mso-wrap-distance-left:9pt;mso-wrap-distance-top:0;mso-wrap-distance-right:9pt;mso-wrap-distance-bottom:0;mso-position-horizontal:center;mso-position-horizontal-relative:page;mso-position-vertical-relative:page;mso-width-percent:941;mso-height-percent:363;mso-top-percent:300;mso-width-relative:page;mso-height-relative:page;v-text-anchor:bottom" o:gfxdata="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" filled="f" stroked="f" strokeweight=".5pt">
                     <v:textbox inset="126pt,0,54pt,0">
@@ -782,8 +782,19 @@
                                   <w:szCs w:val="36"/>
                                   <w:lang w:val="en-US"/>
                                 </w:rPr>
-                                <w:t>For MediaBazaar</w:t>
+                                <w:t xml:space="preserve">For </w:t>
                               </w:r>
+                              <w:proofErr w:type="spellStart"/>
+                              <w:r>
+                                <w:rPr>
+                                  <w:color w:val="404040" w:themeColor="text1" w:themeTint="BF"/>
+                                  <w:sz w:val="36"/>
+                                  <w:szCs w:val="36"/>
+                                  <w:lang w:val="en-US"/>
+                                </w:rPr>
+                                <w:t>MediaBazaar</w:t>
+                              </w:r>
+                              <w:proofErr w:type="spellEnd"/>
                             </w:p>
                           </w:sdtContent>
                         </w:sdt>
@@ -950,8 +961,8 @@
           </w14:textOutline>
         </w:rPr>
         <w:br/>
-      </w:r>
-      <w:proofErr w:type="spellStart"/>
+        <w:t xml:space="preserve">Company name: </w:t>
+      </w:r>
       <w:r>
         <w:rPr>
           <w:rFonts w:ascii="Consolas" w:hAnsi="Consolas"/>
@@ -969,15 +980,90 @@
             <w14:round/>
           </w14:textOutline>
         </w:rPr>
-        <w:t>Company</w:t>
-      </w:r>
-      <w:proofErr w:type="spellEnd"/>
-      <w:r>
+        <w:t>CODEJAR</w:t>
+      </w:r>
+    </w:p>
+    <w:p>
+      <w:pPr>
+        <w:jc w:val="center"/>
+        <w:rPr>
+          <w:rFonts w:ascii="Consolas" w:hAnsi="Consolas"/>
+          <w:sz w:val="24"/>
+          <w:szCs w:val="24"/>
+        </w:rPr>
+      </w:pPr>
+      <w:r>
+        <w:rPr>
+          <w:rFonts w:ascii="Consolas" w:hAnsi="Consolas"/>
+          <w:sz w:val="24"/>
+          <w:szCs w:val="24"/>
+        </w:rPr>
+        <w:t>Nikolay Valchanov</w:t>
+      </w:r>
+    </w:p>
+    <w:p>
+      <w:pPr>
+        <w:jc w:val="center"/>
+        <w:rPr>
+          <w:rFonts w:ascii="Consolas" w:hAnsi="Consolas"/>
+          <w:sz w:val="24"/>
+          <w:szCs w:val="24"/>
+        </w:rPr>
+      </w:pPr>
+      <w:r>
+        <w:rPr>
+          <w:rFonts w:ascii="Consolas" w:hAnsi="Consolas"/>
+          <w:sz w:val="24"/>
+          <w:szCs w:val="24"/>
+        </w:rPr>
+        <w:t>Kiril Katsarski</w:t>
+      </w:r>
+    </w:p>
+    <w:p>
+      <w:pPr>
+        <w:jc w:val="center"/>
+        <w:rPr>
+          <w:rFonts w:ascii="Consolas" w:hAnsi="Consolas"/>
+          <w:sz w:val="24"/>
+          <w:szCs w:val="24"/>
+        </w:rPr>
+      </w:pPr>
+      <w:r>
+        <w:rPr>
+          <w:rFonts w:ascii="Consolas" w:hAnsi="Consolas"/>
+          <w:sz w:val="24"/>
+          <w:szCs w:val="24"/>
+        </w:rPr>
+        <w:t>Yordan Doykov</w:t>
+      </w:r>
+    </w:p>
+    <w:p>
+      <w:pPr>
+        <w:jc w:val="center"/>
+        <w:rPr>
+          <w:rFonts w:ascii="Consolas" w:hAnsi="Consolas"/>
+          <w:sz w:val="24"/>
+          <w:szCs w:val="24"/>
+        </w:rPr>
+      </w:pPr>
+      <w:r>
+        <w:rPr>
+          <w:rFonts w:ascii="Consolas" w:hAnsi="Consolas"/>
+          <w:sz w:val="24"/>
+          <w:szCs w:val="24"/>
+        </w:rPr>
+        <w:t>Tudor Morar</w:t>
+      </w:r>
+    </w:p>
+    <w:p>
+      <w:pPr>
+        <w:jc w:val="center"/>
         <w:rPr>
           <w:rFonts w:ascii="Consolas" w:hAnsi="Consolas"/>
           <w:color w:val="1473FF"/>
           <w:sz w:val="32"/>
           <w:szCs w:val="32"/>
+          <w:lang w:val="en-US"/>
           <w14:shadow w14:blurRad="38100" w14:dist="25400" w14:dir="5400000" w14:sx="100000" w14:sy="100000" w14:kx="0" w14:ky="0" w14:algn="ctr">
             <w14:srgbClr w14:val="6E747A">
               <w14:alpha w14:val="57000"/>
@@ -989,15 +1075,17 @@
             <w14:round/>
           </w14:textOutline>
         </w:rPr>
-        <w:t xml:space="preserve"> </w:t>
-      </w:r>
-      <w:proofErr w:type="spellStart"/>
-      <w:r>
+      </w:pPr>
+    </w:p>
+    <w:p>
+      <w:pPr>
+        <w:jc w:val="center"/>
         <w:rPr>
           <w:rFonts w:ascii="Consolas" w:hAnsi="Consolas"/>
           <w:color w:val="1473FF"/>
           <w:sz w:val="32"/>
           <w:szCs w:val="32"/>
+          <w:lang w:val="en-US"/>
           <w14:shadow w14:blurRad="38100" w14:dist="25400" w14:dir="5400000" w14:sx="100000" w14:sy="100000" w14:kx="0" w14:ky="0" w14:algn="ctr">
             <w14:srgbClr w14:val="6E747A">
               <w14:alpha w14:val="57000"/>
@@ -1009,15 +1097,14 @@
             <w14:round/>
           </w14:textOutline>
         </w:rPr>
-        <w:t>name</w:t>
-      </w:r>
-      <w:proofErr w:type="spellEnd"/>
+      </w:pPr>
       <w:r>
         <w:rPr>
           <w:rFonts w:ascii="Consolas" w:hAnsi="Consolas"/>
           <w:color w:val="1473FF"/>
           <w:sz w:val="32"/>
           <w:szCs w:val="32"/>
+          <w:lang w:val="en-US"/>
           <w14:shadow w14:blurRad="38100" w14:dist="25400" w14:dir="5400000" w14:sx="100000" w14:sy="100000" w14:kx="0" w14:ky="0" w14:algn="ctr">
             <w14:srgbClr w14:val="6E747A">
               <w14:alpha w14:val="57000"/>
@@ -1029,253 +1116,26 @@
             <w14:round/>
           </w14:textOutline>
         </w:rPr>
-        <w:t xml:space="preserve">: </w:t>
-      </w:r>
-      <w:r>
+        <w:t>Tutor</w:t>
+      </w:r>
+    </w:p>
+    <w:p>
+      <w:pPr>
+        <w:jc w:val="center"/>
         <w:rPr>
           <w:rFonts w:ascii="Consolas" w:hAnsi="Consolas"/>
-          <w:color w:val="1473FF"/>
-          <w:sz w:val="32"/>
-          <w:szCs w:val="32"/>
-          <w14:shadow w14:blurRad="38100" w14:dist="25400" w14:dir="5400000" w14:sx="100000" w14:sy="100000" w14:kx="0" w14:ky="0" w14:algn="ctr">
-            <w14:srgbClr w14:val="6E747A">
-              <w14:alpha w14:val="57000"/>
-            </w14:srgbClr>
-          </w14:shadow>
-          <w14:textOutline w14:w="0" w14:cap="flat" w14:cmpd="sng" w14:algn="ctr">
-            <w14:noFill/>
-            <w14:prstDash w14:val="solid"/>
-            <w14:round/>
-          </w14:textOutline>
-        </w:rPr>
-        <w:t>CODEJAR</w:t>
-      </w:r>
-    </w:p>
-    <w:p>
-      <w:pPr>
-        <w:jc w:val="center"/>
+          <w:sz w:val="24"/>
+          <w:szCs w:val="24"/>
+        </w:rPr>
+      </w:pPr>
+      <w:r>
         <w:rPr>
           <w:rFonts w:ascii="Consolas" w:hAnsi="Consolas"/>
           <w:sz w:val="24"/>
           <w:szCs w:val="24"/>
         </w:rPr>
-      </w:pPr>
-      <w:proofErr w:type="spellStart"/>
-      <w:r>
-        <w:rPr>
-          <w:rFonts w:ascii="Consolas" w:hAnsi="Consolas"/>
-          <w:sz w:val="24"/>
-          <w:szCs w:val="24"/>
-        </w:rPr>
-        <w:t>Nikolay</w:t>
-      </w:r>
-      <w:proofErr w:type="spellEnd"/>
-      <w:r>
-        <w:rPr>
-          <w:rFonts w:ascii="Consolas" w:hAnsi="Consolas"/>
-          <w:sz w:val="24"/>
-          <w:szCs w:val="24"/>
-        </w:rPr>
-        <w:t xml:space="preserve"> </w:t>
-      </w:r>
-      <w:proofErr w:type="spellStart"/>
-      <w:r>
-        <w:rPr>
-          <w:rFonts w:ascii="Consolas" w:hAnsi="Consolas"/>
-          <w:sz w:val="24"/>
-          <w:szCs w:val="24"/>
-        </w:rPr>
-        <w:t>Valchanov</w:t>
-      </w:r>
-      <w:proofErr w:type="spellEnd"/>
-    </w:p>
-    <w:p>
-      <w:pPr>
-        <w:jc w:val="center"/>
-        <w:rPr>
-          <w:rFonts w:ascii="Consolas" w:hAnsi="Consolas"/>
-          <w:sz w:val="24"/>
-          <w:szCs w:val="24"/>
-        </w:rPr>
-      </w:pPr>
-      <w:proofErr w:type="spellStart"/>
-      <w:r>
-        <w:rPr>
-          <w:rFonts w:ascii="Consolas" w:hAnsi="Consolas"/>
-          <w:sz w:val="24"/>
-          <w:szCs w:val="24"/>
-        </w:rPr>
-        <w:t>Kiril</w:t>
-      </w:r>
-      <w:proofErr w:type="spellEnd"/>
-      <w:r>
-        <w:rPr>
-          <w:rFonts w:ascii="Consolas" w:hAnsi="Consolas"/>
-          <w:sz w:val="24"/>
-          <w:szCs w:val="24"/>
-        </w:rPr>
-        <w:t xml:space="preserve"> </w:t>
-      </w:r>
-      <w:proofErr w:type="spellStart"/>
-      <w:r>
-        <w:rPr>
-          <w:rFonts w:ascii="Consolas" w:hAnsi="Consolas"/>
-          <w:sz w:val="24"/>
-          <w:szCs w:val="24"/>
-        </w:rPr>
-        <w:t>Katsarski</w:t>
-      </w:r>
-      <w:proofErr w:type="spellEnd"/>
-    </w:p>
-    <w:p>
-      <w:pPr>
-        <w:jc w:val="center"/>
-        <w:rPr>
-          <w:rFonts w:ascii="Consolas" w:hAnsi="Consolas"/>
-          <w:sz w:val="24"/>
-          <w:szCs w:val="24"/>
-        </w:rPr>
-      </w:pPr>
-      <w:r>
-        <w:rPr>
-          <w:rFonts w:ascii="Consolas" w:hAnsi="Consolas"/>
-          <w:sz w:val="24"/>
-          <w:szCs w:val="24"/>
-        </w:rPr>
-        <w:t xml:space="preserve">Yordan </w:t>
-      </w:r>
-      <w:proofErr w:type="spellStart"/>
-      <w:r>
-        <w:rPr>
-          <w:rFonts w:ascii="Consolas" w:hAnsi="Consolas"/>
-          <w:sz w:val="24"/>
-          <w:szCs w:val="24"/>
-        </w:rPr>
-        <w:t>Doykov</w:t>
-      </w:r>
-      <w:proofErr w:type="spellEnd"/>
-    </w:p>
-    <w:p>
-      <w:pPr>
-        <w:jc w:val="center"/>
-        <w:rPr>
-          <w:rFonts w:ascii="Consolas" w:hAnsi="Consolas"/>
-          <w:sz w:val="24"/>
-          <w:szCs w:val="24"/>
-        </w:rPr>
-      </w:pPr>
-      <w:proofErr w:type="spellStart"/>
-      <w:r>
-        <w:rPr>
-          <w:rFonts w:ascii="Consolas" w:hAnsi="Consolas"/>
-          <w:sz w:val="24"/>
-          <w:szCs w:val="24"/>
-        </w:rPr>
-        <w:t>Tudor</w:t>
-      </w:r>
-      <w:proofErr w:type="spellEnd"/>
-      <w:r>
-        <w:rPr>
-          <w:rFonts w:ascii="Consolas" w:hAnsi="Consolas"/>
-          <w:sz w:val="24"/>
-          <w:szCs w:val="24"/>
-        </w:rPr>
-        <w:t xml:space="preserve"> </w:t>
-      </w:r>
-      <w:proofErr w:type="spellStart"/>
-      <w:r>
-        <w:rPr>
-          <w:rFonts w:ascii="Consolas" w:hAnsi="Consolas"/>
-          <w:sz w:val="24"/>
-          <w:szCs w:val="24"/>
-        </w:rPr>
-        <w:t>Morar</w:t>
-      </w:r>
-      <w:proofErr w:type="spellEnd"/>
-    </w:p>
-    <w:p>
-      <w:pPr>
-        <w:jc w:val="center"/>
-        <w:rPr>
-          <w:rFonts w:ascii="Consolas" w:hAnsi="Consolas"/>
-          <w:color w:val="1473FF"/>
-          <w:sz w:val="32"/>
-          <w:szCs w:val="32"/>
-          <w:lang w:val="en-US"/>
-          <w14:shadow w14:blurRad="38100" w14:dist="25400" w14:dir="5400000" w14:sx="100000" w14:sy="100000" w14:kx="0" w14:ky="0" w14:algn="ctr">
-            <w14:srgbClr w14:val="6E747A">
-              <w14:alpha w14:val="57000"/>
-            </w14:srgbClr>
-          </w14:shadow>
-          <w14:textOutline w14:w="0" w14:cap="flat" w14:cmpd="sng" w14:algn="ctr">
-            <w14:noFill/>
-            <w14:prstDash w14:val="solid"/>
-            <w14:round/>
-          </w14:textOutline>
-        </w:rPr>
-      </w:pPr>
-    </w:p>
-    <w:p>
-      <w:pPr>
-        <w:jc w:val="center"/>
-        <w:rPr>
-          <w:rFonts w:ascii="Consolas" w:hAnsi="Consolas"/>
-          <w:color w:val="1473FF"/>
-          <w:sz w:val="32"/>
-          <w:szCs w:val="32"/>
-          <w:lang w:val="en-US"/>
-          <w14:shadow w14:blurRad="38100" w14:dist="25400" w14:dir="5400000" w14:sx="100000" w14:sy="100000" w14:kx="0" w14:ky="0" w14:algn="ctr">
-            <w14:srgbClr w14:val="6E747A">
-              <w14:alpha w14:val="57000"/>
-            </w14:srgbClr>
-          </w14:shadow>
-          <w14:textOutline w14:w="0" w14:cap="flat" w14:cmpd="sng" w14:algn="ctr">
-            <w14:noFill/>
-            <w14:prstDash w14:val="solid"/>
-            <w14:round/>
-          </w14:textOutline>
-        </w:rPr>
-      </w:pPr>
-      <w:r>
-        <w:rPr>
-          <w:rFonts w:ascii="Consolas" w:hAnsi="Consolas"/>
-          <w:color w:val="1473FF"/>
-          <w:sz w:val="32"/>
-          <w:szCs w:val="32"/>
-          <w:lang w:val="en-US"/>
-          <w14:shadow w14:blurRad="38100" w14:dist="25400" w14:dir="5400000" w14:sx="100000" w14:sy="100000" w14:kx="0" w14:ky="0" w14:algn="ctr">
-            <w14:srgbClr w14:val="6E747A">
-              <w14:alpha w14:val="57000"/>
-            </w14:srgbClr>
-          </w14:shadow>
-          <w14:textOutline w14:w="0" w14:cap="flat" w14:cmpd="sng" w14:algn="ctr">
-            <w14:noFill/>
-            <w14:prstDash w14:val="solid"/>
-            <w14:round/>
-          </w14:textOutline>
-        </w:rPr>
-        <w:t>Tutor</w:t>
-      </w:r>
-    </w:p>
-    <w:p>
-      <w:pPr>
-        <w:jc w:val="center"/>
-        <w:rPr>
-          <w:rFonts w:ascii="Consolas" w:hAnsi="Consolas"/>
-          <w:sz w:val="24"/>
-          <w:szCs w:val="24"/>
-        </w:rPr>
-      </w:pPr>
-      <w:proofErr w:type="spellStart"/>
-      <w:r>
-        <w:rPr>
-          <w:rFonts w:ascii="Consolas" w:hAnsi="Consolas"/>
-          <w:sz w:val="24"/>
-          <w:szCs w:val="24"/>
-        </w:rPr>
         <w:t>Schouwenaars,Basjan</w:t>
       </w:r>
-      <w:proofErr w:type="spellEnd"/>
     </w:p>
     <w:p>
       <w:pPr>
@@ -1412,7 +1272,7 @@
       <w:sdtContent>
         <w:p>
           <w:pPr>
-            <w:pStyle w:val="a6"/>
+            <w:pStyle w:val="TOCHeading"/>
           </w:pPr>
           <w:r>
             <w:t>Contents</w:t>
@@ -1420,7 +1280,7 @@
         </w:p>
         <w:p>
           <w:pPr>
-            <w:pStyle w:val="11"/>
+            <w:pStyle w:val="TOC1"/>
             <w:tabs>
               <w:tab w:val="right" w:leader="dot" w:pos="9350"/>
             </w:tabs>
@@ -1440,7 +1300,7 @@
           <w:hyperlink w:anchor="_Toc105329738" w:history="1">
             <w:r>
               <w:rPr>
-                <w:rStyle w:val="a7"/>
+                <w:rStyle w:val="Hyperlink"/>
                 <w:noProof/>
               </w:rPr>
               <w:t>Work division</w:t>
@@ -1497,7 +1357,7 @@
         </w:p>
         <w:p>
           <w:pPr>
-            <w:pStyle w:val="21"/>
+            <w:pStyle w:val="TOC2"/>
             <w:tabs>
               <w:tab w:val="right" w:leader="dot" w:pos="9350"/>
             </w:tabs>
@@ -1508,7 +1368,7 @@
           <w:hyperlink w:anchor="_Toc105329739" w:history="1">
             <w:r>
               <w:rPr>
-                <w:rStyle w:val="a7"/>
+                <w:rStyle w:val="Hyperlink"/>
                 <w:noProof/>
                 <w:lang w:val="en-US"/>
               </w:rPr>
@@ -1566,7 +1426,7 @@
         </w:p>
         <w:p>
           <w:pPr>
-            <w:pStyle w:val="21"/>
+            <w:pStyle w:val="TOC2"/>
             <w:tabs>
               <w:tab w:val="right" w:leader="dot" w:pos="9350"/>
             </w:tabs>
@@ -1577,7 +1437,7 @@
           <w:hyperlink w:anchor="_Toc105329740" w:history="1">
             <w:r>
               <w:rPr>
-                <w:rStyle w:val="a7"/>
+                <w:rStyle w:val="Hyperlink"/>
                 <w:noProof/>
                 <w:lang w:val="en-US"/>
               </w:rPr>
@@ -1635,7 +1495,7 @@
         </w:p>
         <w:p>
           <w:pPr>
-            <w:pStyle w:val="31"/>
+            <w:pStyle w:val="TOC3"/>
             <w:tabs>
               <w:tab w:val="right" w:leader="dot" w:pos="9350"/>
             </w:tabs>
@@ -1646,7 +1506,7 @@
           <w:hyperlink w:anchor="_Toc105329741" w:history="1">
             <w:r>
               <w:rPr>
-                <w:rStyle w:val="a7"/>
+                <w:rStyle w:val="Hyperlink"/>
                 <w:noProof/>
                 <w:lang w:val="en-US"/>
               </w:rPr>
@@ -1704,7 +1564,7 @@
         </w:p>
         <w:p>
           <w:pPr>
-            <w:pStyle w:val="31"/>
+            <w:pStyle w:val="TOC3"/>
             <w:tabs>
               <w:tab w:val="right" w:leader="dot" w:pos="9350"/>
             </w:tabs>
@@ -1715,7 +1575,7 @@
           <w:hyperlink w:anchor="_Toc105329742" w:history="1">
             <w:r>
               <w:rPr>
-                <w:rStyle w:val="a7"/>
+                <w:rStyle w:val="Hyperlink"/>
                 <w:noProof/>
                 <w:lang w:val="en-US"/>
               </w:rPr>
@@ -1773,7 +1633,7 @@
         </w:p>
         <w:p>
           <w:pPr>
-            <w:pStyle w:val="31"/>
+            <w:pStyle w:val="TOC3"/>
             <w:tabs>
               <w:tab w:val="right" w:leader="dot" w:pos="9350"/>
             </w:tabs>
@@ -1784,7 +1644,7 @@
           <w:hyperlink w:anchor="_Toc105329743" w:history="1">
             <w:r>
               <w:rPr>
-                <w:rStyle w:val="a7"/>
+                <w:rStyle w:val="Hyperlink"/>
                 <w:noProof/>
                 <w:lang w:val="en-US"/>
               </w:rPr>
@@ -1842,7 +1702,7 @@
         </w:p>
         <w:p>
           <w:pPr>
-            <w:pStyle w:val="11"/>
+            <w:pStyle w:val="TOC1"/>
             <w:tabs>
               <w:tab w:val="right" w:leader="dot" w:pos="9350"/>
             </w:tabs>
@@ -1853,7 +1713,7 @@
           <w:hyperlink w:anchor="_Toc105329744" w:history="1">
             <w:r>
               <w:rPr>
-                <w:rStyle w:val="a7"/>
+                <w:rStyle w:val="Hyperlink"/>
                 <w:noProof/>
                 <w:lang w:val="en-US"/>
               </w:rPr>
@@ -1911,7 +1771,7 @@
         </w:p>
         <w:p>
           <w:pPr>
-            <w:pStyle w:val="21"/>
+            <w:pStyle w:val="TOC2"/>
             <w:tabs>
               <w:tab w:val="right" w:leader="dot" w:pos="9350"/>
             </w:tabs>
@@ -1922,7 +1782,7 @@
           <w:hyperlink w:anchor="_Toc105329745" w:history="1">
             <w:r>
               <w:rPr>
-                <w:rStyle w:val="a7"/>
+                <w:rStyle w:val="Hyperlink"/>
                 <w:noProof/>
                 <w:lang w:val="en-US"/>
               </w:rPr>
@@ -1980,7 +1840,7 @@
         </w:p>
         <w:p>
           <w:pPr>
-            <w:pStyle w:val="21"/>
+            <w:pStyle w:val="TOC2"/>
             <w:tabs>
               <w:tab w:val="right" w:leader="dot" w:pos="9350"/>
             </w:tabs>
@@ -1991,7 +1851,7 @@
           <w:hyperlink w:anchor="_Toc105329746" w:history="1">
             <w:r>
               <w:rPr>
-                <w:rStyle w:val="a7"/>
+                <w:rStyle w:val="Hyperlink"/>
                 <w:noProof/>
                 <w:lang w:val="en-US"/>
               </w:rPr>
@@ -1999,7 +1859,7 @@
             </w:r>
             <w:r>
               <w:rPr>
-                <w:rStyle w:val="a7"/>
+                <w:rStyle w:val="Hyperlink"/>
                 <w:noProof/>
                 <w:lang w:val="ro-RO"/>
               </w:rPr>
@@ -2007,7 +1867,7 @@
             </w:r>
             <w:r>
               <w:rPr>
-                <w:rStyle w:val="a7"/>
+                <w:rStyle w:val="Hyperlink"/>
                 <w:noProof/>
                 <w:lang w:val="en-US"/>
               </w:rPr>
@@ -2065,7 +1925,7 @@
         </w:p>
         <w:p>
           <w:pPr>
-            <w:pStyle w:val="21"/>
+            <w:pStyle w:val="TOC2"/>
             <w:tabs>
               <w:tab w:val="right" w:leader="dot" w:pos="9350"/>
             </w:tabs>
@@ -2076,7 +1936,7 @@
           <w:hyperlink w:anchor="_Toc105329747" w:history="1">
             <w:r>
               <w:rPr>
-                <w:rStyle w:val="a7"/>
+                <w:rStyle w:val="Hyperlink"/>
                 <w:noProof/>
                 <w:lang w:val="ro-RO"/>
               </w:rPr>
@@ -2134,7 +1994,7 @@
         </w:p>
         <w:p>
           <w:pPr>
-            <w:pStyle w:val="21"/>
+            <w:pStyle w:val="TOC2"/>
             <w:tabs>
               <w:tab w:val="right" w:leader="dot" w:pos="9350"/>
             </w:tabs>
@@ -2145,7 +2005,7 @@
           <w:hyperlink w:anchor="_Toc105329748" w:history="1">
             <w:r>
               <w:rPr>
-                <w:rStyle w:val="a7"/>
+                <w:rStyle w:val="Hyperlink"/>
                 <w:noProof/>
                 <w:lang w:val="ro-RO"/>
               </w:rPr>
@@ -2203,7 +2063,7 @@
         </w:p>
         <w:p>
           <w:pPr>
-            <w:pStyle w:val="11"/>
+            <w:pStyle w:val="TOC1"/>
             <w:tabs>
               <w:tab w:val="right" w:leader="dot" w:pos="9350"/>
             </w:tabs>
@@ -2214,7 +2074,7 @@
           <w:hyperlink w:anchor="_Toc105329749" w:history="1">
             <w:r>
               <w:rPr>
-                <w:rStyle w:val="a7"/>
+                <w:rStyle w:val="Hyperlink"/>
                 <w:noProof/>
                 <w:lang w:val="en-US"/>
               </w:rPr>
@@ -2272,7 +2132,7 @@
         </w:p>
         <w:p>
           <w:pPr>
-            <w:pStyle w:val="11"/>
+            <w:pStyle w:val="TOC1"/>
             <w:tabs>
               <w:tab w:val="right" w:leader="dot" w:pos="9350"/>
             </w:tabs>
@@ -2283,7 +2143,7 @@
           <w:hyperlink w:anchor="_Toc105329750" w:history="1">
             <w:r>
               <w:rPr>
-                <w:rStyle w:val="a7"/>
+                <w:rStyle w:val="Hyperlink"/>
                 <w:noProof/>
                 <w:lang w:val="en-US"/>
               </w:rPr>
@@ -2483,7 +2343,7 @@
     </w:p>
     <w:p>
       <w:pPr>
-        <w:pStyle w:val="1"/>
+        <w:pStyle w:val="Heading1"/>
       </w:pPr>
       <w:bookmarkStart w:id="0" w:name="_Toc105329738"/>
       <w:r>
@@ -2501,7 +2361,7 @@
     </w:p>
     <w:p>
       <w:pPr>
-        <w:pStyle w:val="2"/>
+        <w:pStyle w:val="Heading2"/>
         <w:rPr>
           <w:lang w:val="en-US"/>
         </w:rPr>
@@ -2541,7 +2401,6 @@
           <w:szCs w:val="24"/>
         </w:rPr>
       </w:pPr>
-      <w:proofErr w:type="spellStart"/>
       <w:r>
         <w:rPr>
           <w:b/>
@@ -2551,24 +2410,12 @@
           <w:sz w:val="24"/>
           <w:szCs w:val="24"/>
         </w:rPr>
-        <w:t>Week</w:t>
-      </w:r>
-      <w:proofErr w:type="spellEnd"/>
-      <w:r>
-        <w:rPr>
-          <w:b/>
-          <w:bCs/>
-          <w:i/>
-          <w:iCs/>
-          <w:sz w:val="24"/>
-          <w:szCs w:val="24"/>
-        </w:rPr>
-        <w:t xml:space="preserve"> 1:</w:t>
-      </w:r>
-    </w:p>
-    <w:p>
-      <w:pPr>
-        <w:pStyle w:val="a5"/>
+        <w:t>Week 1:</w:t>
+      </w:r>
+    </w:p>
+    <w:p>
+      <w:pPr>
+        <w:pStyle w:val="ListParagraph"/>
         <w:numPr>
           <w:ilvl w:val="0"/>
           <w:numId w:val="5"/>
@@ -2584,103 +2431,13 @@
           <w:szCs w:val="24"/>
         </w:rPr>
       </w:pPr>
-      <w:proofErr w:type="spellStart"/>
-      <w:r>
-        <w:rPr>
-          <w:sz w:val="24"/>
-          <w:szCs w:val="24"/>
-        </w:rPr>
-        <w:t>Creation</w:t>
-      </w:r>
-      <w:proofErr w:type="spellEnd"/>
-      <w:r>
-        <w:rPr>
-          <w:sz w:val="24"/>
-          <w:szCs w:val="24"/>
-        </w:rPr>
-        <w:t xml:space="preserve"> </w:t>
-      </w:r>
-      <w:proofErr w:type="spellStart"/>
-      <w:r>
-        <w:rPr>
-          <w:sz w:val="24"/>
-          <w:szCs w:val="24"/>
-        </w:rPr>
-        <w:t>of</w:t>
-      </w:r>
-      <w:proofErr w:type="spellEnd"/>
-      <w:r>
-        <w:rPr>
-          <w:sz w:val="24"/>
-          <w:szCs w:val="24"/>
-        </w:rPr>
-        <w:t xml:space="preserve"> </w:t>
-      </w:r>
-      <w:proofErr w:type="spellStart"/>
-      <w:r>
-        <w:rPr>
-          <w:sz w:val="24"/>
-          <w:szCs w:val="24"/>
-        </w:rPr>
-        <w:t>project</w:t>
-      </w:r>
-      <w:proofErr w:type="spellEnd"/>
-      <w:r>
-        <w:rPr>
-          <w:sz w:val="24"/>
-          <w:szCs w:val="24"/>
-        </w:rPr>
-        <w:t xml:space="preserve"> </w:t>
-      </w:r>
-      <w:proofErr w:type="spellStart"/>
-      <w:r>
-        <w:rPr>
-          <w:sz w:val="24"/>
-          <w:szCs w:val="24"/>
-        </w:rPr>
-        <w:t>plan</w:t>
-      </w:r>
-      <w:proofErr w:type="spellEnd"/>
-      <w:r>
-        <w:rPr>
-          <w:sz w:val="24"/>
-          <w:szCs w:val="24"/>
-        </w:rPr>
-        <w:t xml:space="preserve">, </w:t>
-      </w:r>
-      <w:proofErr w:type="spellStart"/>
-      <w:r>
-        <w:rPr>
-          <w:sz w:val="24"/>
-          <w:szCs w:val="24"/>
-        </w:rPr>
-        <w:t>worked</w:t>
-      </w:r>
-      <w:proofErr w:type="spellEnd"/>
-      <w:r>
-        <w:rPr>
-          <w:sz w:val="24"/>
-          <w:szCs w:val="24"/>
-        </w:rPr>
-        <w:t xml:space="preserve"> </w:t>
-      </w:r>
-      <w:proofErr w:type="spellStart"/>
-      <w:r>
-        <w:rPr>
-          <w:sz w:val="24"/>
-          <w:szCs w:val="24"/>
-        </w:rPr>
-        <w:t>on</w:t>
-      </w:r>
-      <w:proofErr w:type="spellEnd"/>
-      <w:r>
-        <w:rPr>
-          <w:sz w:val="24"/>
-          <w:szCs w:val="24"/>
-        </w:rPr>
-        <w:t xml:space="preserve"> </w:t>
-      </w:r>
-      <w:proofErr w:type="spellStart"/>
+      <w:r>
+        <w:rPr>
+          <w:sz w:val="24"/>
+          <w:szCs w:val="24"/>
+        </w:rPr>
+        <w:t xml:space="preserve">Creation of project plan, worked on </w:t>
+      </w:r>
       <w:r>
         <w:rPr>
           <w:b/>
@@ -2688,69 +2445,8 @@
           <w:sz w:val="24"/>
           <w:szCs w:val="24"/>
         </w:rPr>
-        <w:t>by</w:t>
-      </w:r>
-      <w:proofErr w:type="spellEnd"/>
-      <w:r>
-        <w:rPr>
-          <w:b/>
-          <w:bCs/>
-          <w:sz w:val="24"/>
-          <w:szCs w:val="24"/>
-        </w:rPr>
-        <w:t xml:space="preserve"> </w:t>
-      </w:r>
-      <w:proofErr w:type="spellStart"/>
-      <w:r>
-        <w:rPr>
-          <w:b/>
-          <w:bCs/>
-          <w:sz w:val="24"/>
-          <w:szCs w:val="24"/>
-        </w:rPr>
-        <w:t>the</w:t>
-      </w:r>
-      <w:proofErr w:type="spellEnd"/>
-      <w:r>
-        <w:rPr>
-          <w:b/>
-          <w:bCs/>
-          <w:sz w:val="24"/>
-          <w:szCs w:val="24"/>
-        </w:rPr>
-        <w:t xml:space="preserve"> </w:t>
-      </w:r>
-      <w:proofErr w:type="spellStart"/>
-      <w:r>
-        <w:rPr>
-          <w:b/>
-          <w:bCs/>
-          <w:sz w:val="24"/>
-          <w:szCs w:val="24"/>
-        </w:rPr>
-        <w:t>whole</w:t>
-      </w:r>
-      <w:proofErr w:type="spellEnd"/>
-      <w:r>
-        <w:rPr>
-          <w:b/>
-          <w:bCs/>
-          <w:sz w:val="24"/>
-          <w:szCs w:val="24"/>
-        </w:rPr>
-        <w:t xml:space="preserve"> </w:t>
-      </w:r>
-      <w:proofErr w:type="spellStart"/>
-      <w:r>
-        <w:rPr>
-          <w:b/>
-          <w:bCs/>
-          <w:sz w:val="24"/>
-          <w:szCs w:val="24"/>
-        </w:rPr>
-        <w:t>team</w:t>
-      </w:r>
-      <w:proofErr w:type="spellEnd"/>
+        <w:t>by the whole team</w:t>
+      </w:r>
     </w:p>
     <w:p>
       <w:pPr>
@@ -2767,7 +2463,6 @@
           <w:szCs w:val="24"/>
         </w:rPr>
       </w:pPr>
-      <w:proofErr w:type="spellStart"/>
       <w:r>
         <w:rPr>
           <w:b/>
@@ -2777,24 +2472,12 @@
           <w:sz w:val="24"/>
           <w:szCs w:val="24"/>
         </w:rPr>
-        <w:t>Week</w:t>
-      </w:r>
-      <w:proofErr w:type="spellEnd"/>
-      <w:r>
-        <w:rPr>
-          <w:b/>
-          <w:bCs/>
-          <w:i/>
-          <w:iCs/>
-          <w:sz w:val="24"/>
-          <w:szCs w:val="24"/>
-        </w:rPr>
-        <w:t xml:space="preserve"> 2:</w:t>
-      </w:r>
-    </w:p>
-    <w:p>
-      <w:pPr>
-        <w:pStyle w:val="a5"/>
+        <w:t>Week 2:</w:t>
+      </w:r>
+    </w:p>
+    <w:p>
+      <w:pPr>
+        <w:pStyle w:val="ListParagraph"/>
         <w:numPr>
           <w:ilvl w:val="0"/>
           <w:numId w:val="10"/>
@@ -2815,65 +2498,8 @@
           <w:sz w:val="24"/>
           <w:szCs w:val="24"/>
         </w:rPr>
-        <w:t xml:space="preserve">Project </w:t>
-      </w:r>
-      <w:proofErr w:type="spellStart"/>
-      <w:r>
-        <w:rPr>
-          <w:sz w:val="24"/>
-          <w:szCs w:val="24"/>
-        </w:rPr>
-        <w:t>plan</w:t>
-      </w:r>
-      <w:proofErr w:type="spellEnd"/>
-      <w:r>
-        <w:rPr>
-          <w:sz w:val="24"/>
-          <w:szCs w:val="24"/>
-        </w:rPr>
-        <w:t xml:space="preserve"> </w:t>
-      </w:r>
-      <w:proofErr w:type="spellStart"/>
-      <w:r>
-        <w:rPr>
-          <w:sz w:val="24"/>
-          <w:szCs w:val="24"/>
-        </w:rPr>
-        <w:t>finalization</w:t>
-      </w:r>
-      <w:proofErr w:type="spellEnd"/>
-      <w:r>
-        <w:rPr>
-          <w:sz w:val="24"/>
-          <w:szCs w:val="24"/>
-        </w:rPr>
-        <w:t xml:space="preserve">, </w:t>
-      </w:r>
-      <w:proofErr w:type="spellStart"/>
-      <w:r>
-        <w:rPr>
-          <w:sz w:val="24"/>
-          <w:szCs w:val="24"/>
-        </w:rPr>
-        <w:t>worked</w:t>
-      </w:r>
-      <w:proofErr w:type="spellEnd"/>
-      <w:r>
-        <w:rPr>
-          <w:sz w:val="24"/>
-          <w:szCs w:val="24"/>
-        </w:rPr>
-        <w:t xml:space="preserve"> </w:t>
-      </w:r>
-      <w:proofErr w:type="spellStart"/>
-      <w:r>
-        <w:rPr>
-          <w:sz w:val="24"/>
-          <w:szCs w:val="24"/>
-        </w:rPr>
-        <w:t>on</w:t>
-      </w:r>
-      <w:proofErr w:type="spellEnd"/>
+        <w:t>Project plan finalization, worked on</w:t>
+      </w:r>
       <w:r>
         <w:rPr>
           <w:b/>
@@ -2881,83 +2507,12 @@
           <w:sz w:val="24"/>
           <w:szCs w:val="24"/>
         </w:rPr>
-        <w:t xml:space="preserve"> </w:t>
-      </w:r>
-      <w:proofErr w:type="spellStart"/>
-      <w:r>
-        <w:rPr>
-          <w:b/>
-          <w:bCs/>
-          <w:sz w:val="24"/>
-          <w:szCs w:val="24"/>
-        </w:rPr>
-        <w:t>by</w:t>
-      </w:r>
-      <w:proofErr w:type="spellEnd"/>
-      <w:r>
-        <w:rPr>
-          <w:b/>
-          <w:bCs/>
-          <w:sz w:val="24"/>
-          <w:szCs w:val="24"/>
-        </w:rPr>
-        <w:t xml:space="preserve"> </w:t>
-      </w:r>
-      <w:proofErr w:type="spellStart"/>
-      <w:r>
-        <w:rPr>
-          <w:b/>
-          <w:bCs/>
-          <w:sz w:val="24"/>
-          <w:szCs w:val="24"/>
-        </w:rPr>
-        <w:t>the</w:t>
-      </w:r>
-      <w:proofErr w:type="spellEnd"/>
-      <w:r>
-        <w:rPr>
-          <w:b/>
-          <w:bCs/>
-          <w:sz w:val="24"/>
-          <w:szCs w:val="24"/>
-        </w:rPr>
-        <w:t xml:space="preserve"> </w:t>
-      </w:r>
-      <w:proofErr w:type="spellStart"/>
-      <w:r>
-        <w:rPr>
-          <w:b/>
-          <w:bCs/>
-          <w:sz w:val="24"/>
-          <w:szCs w:val="24"/>
-        </w:rPr>
-        <w:t>whole</w:t>
-      </w:r>
-      <w:proofErr w:type="spellEnd"/>
-      <w:r>
-        <w:rPr>
-          <w:b/>
-          <w:bCs/>
-          <w:sz w:val="24"/>
-          <w:szCs w:val="24"/>
-        </w:rPr>
-        <w:t xml:space="preserve"> </w:t>
-      </w:r>
-      <w:proofErr w:type="spellStart"/>
-      <w:r>
-        <w:rPr>
-          <w:b/>
-          <w:bCs/>
-          <w:sz w:val="24"/>
-          <w:szCs w:val="24"/>
-        </w:rPr>
-        <w:t>team</w:t>
-      </w:r>
-      <w:proofErr w:type="spellEnd"/>
-    </w:p>
-    <w:p>
-      <w:pPr>
-        <w:pStyle w:val="a5"/>
+        <w:t xml:space="preserve"> by the whole team</w:t>
+      </w:r>
+    </w:p>
+    <w:p>
+      <w:pPr>
+        <w:pStyle w:val="ListParagraph"/>
         <w:numPr>
           <w:ilvl w:val="0"/>
           <w:numId w:val="10"/>
@@ -2973,71 +2528,13 @@
           <w:szCs w:val="24"/>
         </w:rPr>
       </w:pPr>
-      <w:proofErr w:type="spellStart"/>
-      <w:r>
-        <w:rPr>
-          <w:sz w:val="24"/>
-          <w:szCs w:val="24"/>
-        </w:rPr>
-        <w:t>Initial</w:t>
-      </w:r>
-      <w:proofErr w:type="spellEnd"/>
-      <w:r>
-        <w:rPr>
-          <w:sz w:val="24"/>
-          <w:szCs w:val="24"/>
-        </w:rPr>
-        <w:t xml:space="preserve"> URS </w:t>
-      </w:r>
-      <w:proofErr w:type="spellStart"/>
-      <w:r>
-        <w:rPr>
-          <w:sz w:val="24"/>
-          <w:szCs w:val="24"/>
-        </w:rPr>
-        <w:t>draft</w:t>
-      </w:r>
-      <w:proofErr w:type="spellEnd"/>
-      <w:r>
-        <w:rPr>
-          <w:sz w:val="24"/>
-          <w:szCs w:val="24"/>
-        </w:rPr>
-        <w:t xml:space="preserve">, </w:t>
-      </w:r>
-      <w:proofErr w:type="spellStart"/>
-      <w:r>
-        <w:rPr>
-          <w:sz w:val="24"/>
-          <w:szCs w:val="24"/>
-        </w:rPr>
-        <w:t>worked</w:t>
-      </w:r>
-      <w:proofErr w:type="spellEnd"/>
-      <w:r>
-        <w:rPr>
-          <w:sz w:val="24"/>
-          <w:szCs w:val="24"/>
-        </w:rPr>
-        <w:t xml:space="preserve"> </w:t>
-      </w:r>
-      <w:proofErr w:type="spellStart"/>
-      <w:r>
-        <w:rPr>
-          <w:sz w:val="24"/>
-          <w:szCs w:val="24"/>
-        </w:rPr>
-        <w:t>on</w:t>
-      </w:r>
-      <w:proofErr w:type="spellEnd"/>
-      <w:r>
-        <w:rPr>
-          <w:sz w:val="24"/>
-          <w:szCs w:val="24"/>
-        </w:rPr>
-        <w:t xml:space="preserve"> </w:t>
-      </w:r>
-      <w:proofErr w:type="spellStart"/>
+      <w:r>
+        <w:rPr>
+          <w:sz w:val="24"/>
+          <w:szCs w:val="24"/>
+        </w:rPr>
+        <w:t xml:space="preserve">Initial URS draft, worked on </w:t>
+      </w:r>
       <w:r>
         <w:rPr>
           <w:b/>
@@ -3045,69 +2542,8 @@
           <w:sz w:val="24"/>
           <w:szCs w:val="24"/>
         </w:rPr>
-        <w:t>by</w:t>
-      </w:r>
-      <w:proofErr w:type="spellEnd"/>
-      <w:r>
-        <w:rPr>
-          <w:b/>
-          <w:bCs/>
-          <w:sz w:val="24"/>
-          <w:szCs w:val="24"/>
-        </w:rPr>
-        <w:t xml:space="preserve"> </w:t>
-      </w:r>
-      <w:proofErr w:type="spellStart"/>
-      <w:r>
-        <w:rPr>
-          <w:b/>
-          <w:bCs/>
-          <w:sz w:val="24"/>
-          <w:szCs w:val="24"/>
-        </w:rPr>
-        <w:t>the</w:t>
-      </w:r>
-      <w:proofErr w:type="spellEnd"/>
-      <w:r>
-        <w:rPr>
-          <w:b/>
-          <w:bCs/>
-          <w:sz w:val="24"/>
-          <w:szCs w:val="24"/>
-        </w:rPr>
-        <w:t xml:space="preserve"> </w:t>
-      </w:r>
-      <w:proofErr w:type="spellStart"/>
-      <w:r>
-        <w:rPr>
-          <w:b/>
-          <w:bCs/>
-          <w:sz w:val="24"/>
-          <w:szCs w:val="24"/>
-        </w:rPr>
-        <w:t>whole</w:t>
-      </w:r>
-      <w:proofErr w:type="spellEnd"/>
-      <w:r>
-        <w:rPr>
-          <w:b/>
-          <w:bCs/>
-          <w:sz w:val="24"/>
-          <w:szCs w:val="24"/>
-        </w:rPr>
-        <w:t xml:space="preserve"> </w:t>
-      </w:r>
-      <w:proofErr w:type="spellStart"/>
-      <w:r>
-        <w:rPr>
-          <w:b/>
-          <w:bCs/>
-          <w:sz w:val="24"/>
-          <w:szCs w:val="24"/>
-        </w:rPr>
-        <w:t>team</w:t>
-      </w:r>
-      <w:proofErr w:type="spellEnd"/>
+        <w:t>by the whole team</w:t>
+      </w:r>
     </w:p>
     <w:p>
       <w:pPr>
@@ -3124,7 +2560,6 @@
           <w:szCs w:val="24"/>
         </w:rPr>
       </w:pPr>
-      <w:proofErr w:type="spellStart"/>
       <w:r>
         <w:rPr>
           <w:b/>
@@ -3134,24 +2569,12 @@
           <w:sz w:val="24"/>
           <w:szCs w:val="24"/>
         </w:rPr>
-        <w:t>Week</w:t>
-      </w:r>
-      <w:proofErr w:type="spellEnd"/>
-      <w:r>
-        <w:rPr>
-          <w:b/>
-          <w:bCs/>
-          <w:i/>
-          <w:iCs/>
-          <w:sz w:val="24"/>
-          <w:szCs w:val="24"/>
-        </w:rPr>
-        <w:t xml:space="preserve"> 3:</w:t>
-      </w:r>
-    </w:p>
-    <w:p>
-      <w:pPr>
-        <w:pStyle w:val="a5"/>
+        <w:t>Week 3:</w:t>
+      </w:r>
+    </w:p>
+    <w:p>
+      <w:pPr>
+        <w:pStyle w:val="ListParagraph"/>
         <w:numPr>
           <w:ilvl w:val="0"/>
           <w:numId w:val="6"/>
@@ -3170,57 +2593,8 @@
           <w:sz w:val="24"/>
           <w:szCs w:val="24"/>
         </w:rPr>
-        <w:t xml:space="preserve">UML </w:t>
-      </w:r>
-      <w:proofErr w:type="spellStart"/>
-      <w:r>
-        <w:rPr>
-          <w:sz w:val="24"/>
-          <w:szCs w:val="24"/>
-        </w:rPr>
-        <w:t>design</w:t>
-      </w:r>
-      <w:proofErr w:type="spellEnd"/>
-      <w:r>
-        <w:rPr>
-          <w:sz w:val="24"/>
-          <w:szCs w:val="24"/>
-        </w:rPr>
-        <w:t xml:space="preserve">, </w:t>
-      </w:r>
-      <w:proofErr w:type="spellStart"/>
-      <w:r>
-        <w:rPr>
-          <w:sz w:val="24"/>
-          <w:szCs w:val="24"/>
-        </w:rPr>
-        <w:t>worked</w:t>
-      </w:r>
-      <w:proofErr w:type="spellEnd"/>
-      <w:r>
-        <w:rPr>
-          <w:sz w:val="24"/>
-          <w:szCs w:val="24"/>
-        </w:rPr>
-        <w:t xml:space="preserve"> </w:t>
-      </w:r>
-      <w:proofErr w:type="spellStart"/>
-      <w:r>
-        <w:rPr>
-          <w:sz w:val="24"/>
-          <w:szCs w:val="24"/>
-        </w:rPr>
-        <w:t>on</w:t>
-      </w:r>
-      <w:proofErr w:type="spellEnd"/>
-      <w:r>
-        <w:rPr>
-          <w:sz w:val="24"/>
-          <w:szCs w:val="24"/>
-        </w:rPr>
-        <w:t xml:space="preserve"> </w:t>
-      </w:r>
-      <w:proofErr w:type="spellStart"/>
+        <w:t xml:space="preserve">UML design, worked on </w:t>
+      </w:r>
       <w:r>
         <w:rPr>
           <w:b/>
@@ -3228,73 +2602,12 @@
           <w:sz w:val="24"/>
           <w:szCs w:val="24"/>
         </w:rPr>
-        <w:t>by</w:t>
-      </w:r>
-      <w:proofErr w:type="spellEnd"/>
-      <w:r>
-        <w:rPr>
-          <w:b/>
-          <w:bCs/>
-          <w:sz w:val="24"/>
-          <w:szCs w:val="24"/>
-        </w:rPr>
-        <w:t xml:space="preserve"> </w:t>
-      </w:r>
-      <w:proofErr w:type="spellStart"/>
-      <w:r>
-        <w:rPr>
-          <w:b/>
-          <w:bCs/>
-          <w:sz w:val="24"/>
-          <w:szCs w:val="24"/>
-        </w:rPr>
-        <w:t>the</w:t>
-      </w:r>
-      <w:proofErr w:type="spellEnd"/>
-      <w:r>
-        <w:rPr>
-          <w:b/>
-          <w:bCs/>
-          <w:sz w:val="24"/>
-          <w:szCs w:val="24"/>
-        </w:rPr>
-        <w:t xml:space="preserve"> </w:t>
-      </w:r>
-      <w:proofErr w:type="spellStart"/>
-      <w:r>
-        <w:rPr>
-          <w:b/>
-          <w:bCs/>
-          <w:sz w:val="24"/>
-          <w:szCs w:val="24"/>
-        </w:rPr>
-        <w:t>whole</w:t>
-      </w:r>
-      <w:proofErr w:type="spellEnd"/>
-      <w:r>
-        <w:rPr>
-          <w:b/>
-          <w:bCs/>
-          <w:sz w:val="24"/>
-          <w:szCs w:val="24"/>
-        </w:rPr>
-        <w:t xml:space="preserve"> </w:t>
-      </w:r>
-      <w:proofErr w:type="spellStart"/>
-      <w:r>
-        <w:rPr>
-          <w:b/>
-          <w:bCs/>
-          <w:sz w:val="24"/>
-          <w:szCs w:val="24"/>
-        </w:rPr>
-        <w:t>team</w:t>
-      </w:r>
-      <w:proofErr w:type="spellEnd"/>
-    </w:p>
-    <w:p>
-      <w:pPr>
-        <w:pStyle w:val="a5"/>
+        <w:t>by the whole team</w:t>
+      </w:r>
+    </w:p>
+    <w:p>
+      <w:pPr>
+        <w:pStyle w:val="ListParagraph"/>
         <w:numPr>
           <w:ilvl w:val="0"/>
           <w:numId w:val="6"/>
@@ -3313,57 +2626,8 @@
           <w:sz w:val="24"/>
           <w:szCs w:val="24"/>
         </w:rPr>
-        <w:t xml:space="preserve">ERD </w:t>
-      </w:r>
-      <w:proofErr w:type="spellStart"/>
-      <w:r>
-        <w:rPr>
-          <w:sz w:val="24"/>
-          <w:szCs w:val="24"/>
-        </w:rPr>
-        <w:t>design</w:t>
-      </w:r>
-      <w:proofErr w:type="spellEnd"/>
-      <w:r>
-        <w:rPr>
-          <w:sz w:val="24"/>
-          <w:szCs w:val="24"/>
-        </w:rPr>
-        <w:t xml:space="preserve">, </w:t>
-      </w:r>
-      <w:proofErr w:type="spellStart"/>
-      <w:r>
-        <w:rPr>
-          <w:sz w:val="24"/>
-          <w:szCs w:val="24"/>
-        </w:rPr>
-        <w:t>worked</w:t>
-      </w:r>
-      <w:proofErr w:type="spellEnd"/>
-      <w:r>
-        <w:rPr>
-          <w:sz w:val="24"/>
-          <w:szCs w:val="24"/>
-        </w:rPr>
-        <w:t xml:space="preserve"> </w:t>
-      </w:r>
-      <w:proofErr w:type="spellStart"/>
-      <w:r>
-        <w:rPr>
-          <w:sz w:val="24"/>
-          <w:szCs w:val="24"/>
-        </w:rPr>
-        <w:t>on</w:t>
-      </w:r>
-      <w:proofErr w:type="spellEnd"/>
-      <w:r>
-        <w:rPr>
-          <w:sz w:val="24"/>
-          <w:szCs w:val="24"/>
-        </w:rPr>
-        <w:t xml:space="preserve"> </w:t>
-      </w:r>
-      <w:proofErr w:type="spellStart"/>
+        <w:t xml:space="preserve">ERD design, worked on </w:t>
+      </w:r>
       <w:r>
         <w:rPr>
           <w:b/>
@@ -3371,73 +2635,12 @@
           <w:sz w:val="24"/>
           <w:szCs w:val="24"/>
         </w:rPr>
-        <w:t>by</w:t>
-      </w:r>
-      <w:proofErr w:type="spellEnd"/>
-      <w:r>
-        <w:rPr>
-          <w:b/>
-          <w:bCs/>
-          <w:sz w:val="24"/>
-          <w:szCs w:val="24"/>
-        </w:rPr>
-        <w:t xml:space="preserve"> </w:t>
-      </w:r>
-      <w:proofErr w:type="spellStart"/>
-      <w:r>
-        <w:rPr>
-          <w:b/>
-          <w:bCs/>
-          <w:sz w:val="24"/>
-          <w:szCs w:val="24"/>
-        </w:rPr>
-        <w:t>the</w:t>
-      </w:r>
-      <w:proofErr w:type="spellEnd"/>
-      <w:r>
-        <w:rPr>
-          <w:b/>
-          <w:bCs/>
-          <w:sz w:val="24"/>
-          <w:szCs w:val="24"/>
-        </w:rPr>
-        <w:t xml:space="preserve"> </w:t>
-      </w:r>
-      <w:proofErr w:type="spellStart"/>
-      <w:r>
-        <w:rPr>
-          <w:b/>
-          <w:bCs/>
-          <w:sz w:val="24"/>
-          <w:szCs w:val="24"/>
-        </w:rPr>
-        <w:t>whole</w:t>
-      </w:r>
-      <w:proofErr w:type="spellEnd"/>
-      <w:r>
-        <w:rPr>
-          <w:b/>
-          <w:bCs/>
-          <w:sz w:val="24"/>
-          <w:szCs w:val="24"/>
-        </w:rPr>
-        <w:t xml:space="preserve"> </w:t>
-      </w:r>
-      <w:proofErr w:type="spellStart"/>
-      <w:r>
-        <w:rPr>
-          <w:b/>
-          <w:bCs/>
-          <w:sz w:val="24"/>
-          <w:szCs w:val="24"/>
-        </w:rPr>
-        <w:t>team</w:t>
-      </w:r>
-      <w:proofErr w:type="spellEnd"/>
-    </w:p>
-    <w:p>
-      <w:pPr>
-        <w:pStyle w:val="a5"/>
+        <w:t>by the whole team</w:t>
+      </w:r>
+    </w:p>
+    <w:p>
+      <w:pPr>
+        <w:pStyle w:val="ListParagraph"/>
         <w:numPr>
           <w:ilvl w:val="0"/>
           <w:numId w:val="6"/>
@@ -3451,87 +2654,13 @@
           <w:szCs w:val="24"/>
         </w:rPr>
       </w:pPr>
-      <w:proofErr w:type="spellStart"/>
-      <w:r>
-        <w:rPr>
-          <w:sz w:val="24"/>
-          <w:szCs w:val="24"/>
-        </w:rPr>
-        <w:t>Initial</w:t>
-      </w:r>
-      <w:proofErr w:type="spellEnd"/>
-      <w:r>
-        <w:rPr>
-          <w:sz w:val="24"/>
-          <w:szCs w:val="24"/>
-        </w:rPr>
-        <w:t xml:space="preserve"> </w:t>
-      </w:r>
-      <w:proofErr w:type="spellStart"/>
-      <w:r>
-        <w:rPr>
-          <w:sz w:val="24"/>
-          <w:szCs w:val="24"/>
-        </w:rPr>
-        <w:t>database</w:t>
-      </w:r>
-      <w:proofErr w:type="spellEnd"/>
-      <w:r>
-        <w:rPr>
-          <w:sz w:val="24"/>
-          <w:szCs w:val="24"/>
-        </w:rPr>
-        <w:t xml:space="preserve"> </w:t>
-      </w:r>
-      <w:proofErr w:type="spellStart"/>
-      <w:r>
-        <w:rPr>
-          <w:sz w:val="24"/>
-          <w:szCs w:val="24"/>
-        </w:rPr>
-        <w:t>implementation</w:t>
-      </w:r>
-      <w:proofErr w:type="spellEnd"/>
-      <w:r>
-        <w:rPr>
-          <w:sz w:val="24"/>
-          <w:szCs w:val="24"/>
-        </w:rPr>
-        <w:t xml:space="preserve">, </w:t>
-      </w:r>
-      <w:proofErr w:type="spellStart"/>
-      <w:r>
-        <w:rPr>
-          <w:sz w:val="24"/>
-          <w:szCs w:val="24"/>
-        </w:rPr>
-        <w:t>worked</w:t>
-      </w:r>
-      <w:proofErr w:type="spellEnd"/>
-      <w:r>
-        <w:rPr>
-          <w:sz w:val="24"/>
-          <w:szCs w:val="24"/>
-        </w:rPr>
-        <w:t xml:space="preserve"> </w:t>
-      </w:r>
-      <w:proofErr w:type="spellStart"/>
-      <w:r>
-        <w:rPr>
-          <w:sz w:val="24"/>
-          <w:szCs w:val="24"/>
-        </w:rPr>
-        <w:t>on</w:t>
-      </w:r>
-      <w:proofErr w:type="spellEnd"/>
-      <w:r>
-        <w:rPr>
-          <w:sz w:val="24"/>
-          <w:szCs w:val="24"/>
-        </w:rPr>
-        <w:t xml:space="preserve"> </w:t>
-      </w:r>
-      <w:proofErr w:type="spellStart"/>
+      <w:r>
+        <w:rPr>
+          <w:sz w:val="24"/>
+          <w:szCs w:val="24"/>
+        </w:rPr>
+        <w:t xml:space="preserve">Initial database implementation, worked on </w:t>
+      </w:r>
       <w:r>
         <w:rPr>
           <w:b/>
@@ -3539,73 +2668,12 @@
           <w:sz w:val="24"/>
           <w:szCs w:val="24"/>
         </w:rPr>
-        <w:t>by</w:t>
-      </w:r>
-      <w:proofErr w:type="spellEnd"/>
-      <w:r>
-        <w:rPr>
-          <w:b/>
-          <w:bCs/>
-          <w:sz w:val="24"/>
-          <w:szCs w:val="24"/>
-        </w:rPr>
-        <w:t xml:space="preserve"> </w:t>
-      </w:r>
-      <w:proofErr w:type="spellStart"/>
-      <w:r>
-        <w:rPr>
-          <w:b/>
-          <w:bCs/>
-          <w:sz w:val="24"/>
-          <w:szCs w:val="24"/>
-        </w:rPr>
-        <w:t>the</w:t>
-      </w:r>
-      <w:proofErr w:type="spellEnd"/>
-      <w:r>
-        <w:rPr>
-          <w:b/>
-          <w:bCs/>
-          <w:sz w:val="24"/>
-          <w:szCs w:val="24"/>
-        </w:rPr>
-        <w:t xml:space="preserve"> </w:t>
-      </w:r>
-      <w:proofErr w:type="spellStart"/>
-      <w:r>
-        <w:rPr>
-          <w:b/>
-          <w:bCs/>
-          <w:sz w:val="24"/>
-          <w:szCs w:val="24"/>
-        </w:rPr>
-        <w:t>whole</w:t>
-      </w:r>
-      <w:proofErr w:type="spellEnd"/>
-      <w:r>
-        <w:rPr>
-          <w:b/>
-          <w:bCs/>
-          <w:sz w:val="24"/>
-          <w:szCs w:val="24"/>
-        </w:rPr>
-        <w:t xml:space="preserve"> </w:t>
-      </w:r>
-      <w:proofErr w:type="spellStart"/>
-      <w:r>
-        <w:rPr>
-          <w:b/>
-          <w:bCs/>
-          <w:sz w:val="24"/>
-          <w:szCs w:val="24"/>
-        </w:rPr>
-        <w:t>team</w:t>
-      </w:r>
-      <w:proofErr w:type="spellEnd"/>
-    </w:p>
-    <w:p>
-      <w:pPr>
-        <w:pStyle w:val="a5"/>
+        <w:t>by the whole team</w:t>
+      </w:r>
+    </w:p>
+    <w:p>
+      <w:pPr>
+        <w:pStyle w:val="ListParagraph"/>
         <w:numPr>
           <w:ilvl w:val="0"/>
           <w:numId w:val="6"/>
@@ -3619,87 +2687,13 @@
           <w:szCs w:val="24"/>
         </w:rPr>
       </w:pPr>
-      <w:proofErr w:type="spellStart"/>
-      <w:r>
-        <w:rPr>
-          <w:sz w:val="24"/>
-          <w:szCs w:val="24"/>
-        </w:rPr>
-        <w:t>Log</w:t>
-      </w:r>
-      <w:proofErr w:type="spellEnd"/>
-      <w:r>
-        <w:rPr>
-          <w:sz w:val="24"/>
-          <w:szCs w:val="24"/>
-        </w:rPr>
-        <w:t xml:space="preserve"> </w:t>
-      </w:r>
-      <w:proofErr w:type="spellStart"/>
-      <w:r>
-        <w:rPr>
-          <w:sz w:val="24"/>
-          <w:szCs w:val="24"/>
-        </w:rPr>
-        <w:t>in</w:t>
-      </w:r>
-      <w:proofErr w:type="spellEnd"/>
-      <w:r>
-        <w:rPr>
-          <w:sz w:val="24"/>
-          <w:szCs w:val="24"/>
-        </w:rPr>
-        <w:t xml:space="preserve"> </w:t>
-      </w:r>
-      <w:proofErr w:type="spellStart"/>
-      <w:r>
-        <w:rPr>
-          <w:sz w:val="24"/>
-          <w:szCs w:val="24"/>
-        </w:rPr>
-        <w:t>feature</w:t>
-      </w:r>
-      <w:proofErr w:type="spellEnd"/>
-      <w:r>
-        <w:rPr>
-          <w:sz w:val="24"/>
-          <w:szCs w:val="24"/>
-        </w:rPr>
-        <w:t xml:space="preserve">, </w:t>
-      </w:r>
-      <w:proofErr w:type="spellStart"/>
-      <w:r>
-        <w:rPr>
-          <w:sz w:val="24"/>
-          <w:szCs w:val="24"/>
-        </w:rPr>
-        <w:t>worked</w:t>
-      </w:r>
-      <w:proofErr w:type="spellEnd"/>
-      <w:r>
-        <w:rPr>
-          <w:sz w:val="24"/>
-          <w:szCs w:val="24"/>
-        </w:rPr>
-        <w:t xml:space="preserve"> </w:t>
-      </w:r>
-      <w:proofErr w:type="spellStart"/>
-      <w:r>
-        <w:rPr>
-          <w:sz w:val="24"/>
-          <w:szCs w:val="24"/>
-        </w:rPr>
-        <w:t>on</w:t>
-      </w:r>
-      <w:proofErr w:type="spellEnd"/>
-      <w:r>
-        <w:rPr>
-          <w:sz w:val="24"/>
-          <w:szCs w:val="24"/>
-        </w:rPr>
-        <w:t xml:space="preserve"> </w:t>
-      </w:r>
-      <w:proofErr w:type="spellStart"/>
+      <w:r>
+        <w:rPr>
+          <w:sz w:val="24"/>
+          <w:szCs w:val="24"/>
+        </w:rPr>
+        <w:t xml:space="preserve">Log in feature, worked on </w:t>
+      </w:r>
       <w:r>
         <w:rPr>
           <w:b/>
@@ -3707,73 +2701,12 @@
           <w:sz w:val="24"/>
           <w:szCs w:val="24"/>
         </w:rPr>
-        <w:t>by</w:t>
-      </w:r>
-      <w:proofErr w:type="spellEnd"/>
-      <w:r>
-        <w:rPr>
-          <w:b/>
-          <w:bCs/>
-          <w:sz w:val="24"/>
-          <w:szCs w:val="24"/>
-        </w:rPr>
-        <w:t xml:space="preserve"> </w:t>
-      </w:r>
-      <w:proofErr w:type="spellStart"/>
-      <w:r>
-        <w:rPr>
-          <w:b/>
-          <w:bCs/>
-          <w:sz w:val="24"/>
-          <w:szCs w:val="24"/>
-        </w:rPr>
-        <w:t>the</w:t>
-      </w:r>
-      <w:proofErr w:type="spellEnd"/>
-      <w:r>
-        <w:rPr>
-          <w:b/>
-          <w:bCs/>
-          <w:sz w:val="24"/>
-          <w:szCs w:val="24"/>
-        </w:rPr>
-        <w:t xml:space="preserve"> </w:t>
-      </w:r>
-      <w:proofErr w:type="spellStart"/>
-      <w:r>
-        <w:rPr>
-          <w:b/>
-          <w:bCs/>
-          <w:sz w:val="24"/>
-          <w:szCs w:val="24"/>
-        </w:rPr>
-        <w:t>whole</w:t>
-      </w:r>
-      <w:proofErr w:type="spellEnd"/>
-      <w:r>
-        <w:rPr>
-          <w:b/>
-          <w:bCs/>
-          <w:sz w:val="24"/>
-          <w:szCs w:val="24"/>
-        </w:rPr>
-        <w:t xml:space="preserve"> </w:t>
-      </w:r>
-      <w:proofErr w:type="spellStart"/>
-      <w:r>
-        <w:rPr>
-          <w:b/>
-          <w:bCs/>
-          <w:sz w:val="24"/>
-          <w:szCs w:val="24"/>
-        </w:rPr>
-        <w:t>team</w:t>
-      </w:r>
-      <w:proofErr w:type="spellEnd"/>
-    </w:p>
-    <w:p>
-      <w:pPr>
-        <w:pStyle w:val="a5"/>
+        <w:t>by the whole team</w:t>
+      </w:r>
+    </w:p>
+    <w:p>
+      <w:pPr>
+        <w:pStyle w:val="ListParagraph"/>
         <w:numPr>
           <w:ilvl w:val="0"/>
           <w:numId w:val="6"/>
@@ -3787,135 +2720,13 @@
           <w:szCs w:val="24"/>
         </w:rPr>
       </w:pPr>
-      <w:proofErr w:type="spellStart"/>
-      <w:r>
-        <w:rPr>
-          <w:sz w:val="24"/>
-          <w:szCs w:val="24"/>
-        </w:rPr>
-        <w:t>Employee</w:t>
-      </w:r>
-      <w:proofErr w:type="spellEnd"/>
-      <w:r>
-        <w:rPr>
-          <w:sz w:val="24"/>
-          <w:szCs w:val="24"/>
-        </w:rPr>
-        <w:t xml:space="preserve"> </w:t>
-      </w:r>
-      <w:proofErr w:type="spellStart"/>
-      <w:r>
-        <w:rPr>
-          <w:sz w:val="24"/>
-          <w:szCs w:val="24"/>
-        </w:rPr>
-        <w:t>manager</w:t>
-      </w:r>
-      <w:proofErr w:type="spellEnd"/>
-      <w:r>
-        <w:rPr>
-          <w:sz w:val="24"/>
-          <w:szCs w:val="24"/>
-        </w:rPr>
-        <w:t xml:space="preserve"> </w:t>
-      </w:r>
-      <w:proofErr w:type="spellStart"/>
-      <w:r>
-        <w:rPr>
-          <w:sz w:val="24"/>
-          <w:szCs w:val="24"/>
-        </w:rPr>
-        <w:t>overview</w:t>
-      </w:r>
-      <w:proofErr w:type="spellEnd"/>
-      <w:r>
-        <w:rPr>
-          <w:sz w:val="24"/>
-          <w:szCs w:val="24"/>
-        </w:rPr>
-        <w:t xml:space="preserve"> </w:t>
-      </w:r>
-      <w:proofErr w:type="spellStart"/>
-      <w:r>
-        <w:rPr>
-          <w:sz w:val="24"/>
-          <w:szCs w:val="24"/>
-        </w:rPr>
-        <w:t>of</w:t>
-      </w:r>
-      <w:proofErr w:type="spellEnd"/>
-      <w:r>
-        <w:rPr>
-          <w:sz w:val="24"/>
-          <w:szCs w:val="24"/>
-        </w:rPr>
-        <w:t xml:space="preserve"> </w:t>
-      </w:r>
-      <w:proofErr w:type="spellStart"/>
-      <w:r>
-        <w:rPr>
-          <w:sz w:val="24"/>
-          <w:szCs w:val="24"/>
-        </w:rPr>
-        <w:t>employee</w:t>
-      </w:r>
-      <w:proofErr w:type="spellEnd"/>
-      <w:r>
-        <w:rPr>
-          <w:sz w:val="24"/>
-          <w:szCs w:val="24"/>
-        </w:rPr>
-        <w:t xml:space="preserve"> </w:t>
-      </w:r>
-      <w:proofErr w:type="spellStart"/>
-      <w:r>
-        <w:rPr>
-          <w:sz w:val="24"/>
-          <w:szCs w:val="24"/>
-        </w:rPr>
-        <w:t>list</w:t>
-      </w:r>
-      <w:proofErr w:type="spellEnd"/>
-      <w:r>
-        <w:rPr>
-          <w:sz w:val="24"/>
-          <w:szCs w:val="24"/>
-        </w:rPr>
-        <w:t xml:space="preserve">, </w:t>
-      </w:r>
-      <w:proofErr w:type="spellStart"/>
-      <w:r>
-        <w:rPr>
-          <w:sz w:val="24"/>
-          <w:szCs w:val="24"/>
-        </w:rPr>
-        <w:t>worked</w:t>
-      </w:r>
-      <w:proofErr w:type="spellEnd"/>
-      <w:r>
-        <w:rPr>
-          <w:sz w:val="24"/>
-          <w:szCs w:val="24"/>
-        </w:rPr>
-        <w:t xml:space="preserve"> </w:t>
-      </w:r>
-      <w:proofErr w:type="spellStart"/>
-      <w:r>
-        <w:rPr>
-          <w:sz w:val="24"/>
-          <w:szCs w:val="24"/>
-        </w:rPr>
-        <w:t>on</w:t>
-      </w:r>
-      <w:proofErr w:type="spellEnd"/>
-      <w:r>
-        <w:rPr>
-          <w:sz w:val="24"/>
-          <w:szCs w:val="24"/>
-        </w:rPr>
-        <w:t xml:space="preserve"> </w:t>
-      </w:r>
-      <w:proofErr w:type="spellStart"/>
+      <w:r>
+        <w:rPr>
+          <w:sz w:val="24"/>
+          <w:szCs w:val="24"/>
+        </w:rPr>
+        <w:t xml:space="preserve">Employee manager overview of employee list, worked on </w:t>
+      </w:r>
       <w:r>
         <w:rPr>
           <w:b/>
@@ -3923,69 +2734,8 @@
           <w:sz w:val="24"/>
           <w:szCs w:val="24"/>
         </w:rPr>
-        <w:t>by</w:t>
-      </w:r>
-      <w:proofErr w:type="spellEnd"/>
-      <w:r>
-        <w:rPr>
-          <w:b/>
-          <w:bCs/>
-          <w:sz w:val="24"/>
-          <w:szCs w:val="24"/>
-        </w:rPr>
-        <w:t xml:space="preserve"> </w:t>
-      </w:r>
-      <w:proofErr w:type="spellStart"/>
-      <w:r>
-        <w:rPr>
-          <w:b/>
-          <w:bCs/>
-          <w:sz w:val="24"/>
-          <w:szCs w:val="24"/>
-        </w:rPr>
-        <w:t>the</w:t>
-      </w:r>
-      <w:proofErr w:type="spellEnd"/>
-      <w:r>
-        <w:rPr>
-          <w:b/>
-          <w:bCs/>
-          <w:sz w:val="24"/>
-          <w:szCs w:val="24"/>
-        </w:rPr>
-        <w:t xml:space="preserve"> </w:t>
-      </w:r>
-      <w:proofErr w:type="spellStart"/>
-      <w:r>
-        <w:rPr>
-          <w:b/>
-          <w:bCs/>
-          <w:sz w:val="24"/>
-          <w:szCs w:val="24"/>
-        </w:rPr>
-        <w:t>whole</w:t>
-      </w:r>
-      <w:proofErr w:type="spellEnd"/>
-      <w:r>
-        <w:rPr>
-          <w:b/>
-          <w:bCs/>
-          <w:sz w:val="24"/>
-          <w:szCs w:val="24"/>
-        </w:rPr>
-        <w:t xml:space="preserve"> </w:t>
-      </w:r>
-      <w:proofErr w:type="spellStart"/>
-      <w:r>
-        <w:rPr>
-          <w:b/>
-          <w:bCs/>
-          <w:sz w:val="24"/>
-          <w:szCs w:val="24"/>
-        </w:rPr>
-        <w:t>team</w:t>
-      </w:r>
-      <w:proofErr w:type="spellEnd"/>
+        <w:t>by the whole team</w:t>
+      </w:r>
     </w:p>
     <w:p>
       <w:pPr>
@@ -4002,7 +2752,6 @@
           <w:szCs w:val="24"/>
         </w:rPr>
       </w:pPr>
-      <w:proofErr w:type="spellStart"/>
       <w:r>
         <w:rPr>
           <w:b/>
@@ -4012,24 +2761,12 @@
           <w:sz w:val="24"/>
           <w:szCs w:val="24"/>
         </w:rPr>
-        <w:t>Week</w:t>
-      </w:r>
-      <w:proofErr w:type="spellEnd"/>
-      <w:r>
-        <w:rPr>
-          <w:b/>
-          <w:bCs/>
-          <w:i/>
-          <w:iCs/>
-          <w:sz w:val="24"/>
-          <w:szCs w:val="24"/>
-        </w:rPr>
-        <w:t xml:space="preserve"> 4:</w:t>
-      </w:r>
-    </w:p>
-    <w:p>
-      <w:pPr>
-        <w:pStyle w:val="a5"/>
+        <w:t>Week 4:</w:t>
+      </w:r>
+    </w:p>
+    <w:p>
+      <w:pPr>
+        <w:pStyle w:val="ListParagraph"/>
         <w:numPr>
           <w:ilvl w:val="0"/>
           <w:numId w:val="7"/>
@@ -4048,105 +2785,8 @@
           <w:sz w:val="24"/>
           <w:szCs w:val="24"/>
         </w:rPr>
-        <w:t>CRUD(</w:t>
-      </w:r>
-      <w:proofErr w:type="spellStart"/>
-      <w:r>
-        <w:rPr>
-          <w:sz w:val="24"/>
-          <w:szCs w:val="24"/>
-        </w:rPr>
-        <w:t>Create</w:t>
-      </w:r>
-      <w:proofErr w:type="spellEnd"/>
-      <w:r>
-        <w:rPr>
-          <w:sz w:val="24"/>
-          <w:szCs w:val="24"/>
-        </w:rPr>
-        <w:t xml:space="preserve"> </w:t>
-      </w:r>
-      <w:proofErr w:type="spellStart"/>
-      <w:r>
-        <w:rPr>
-          <w:sz w:val="24"/>
-          <w:szCs w:val="24"/>
-        </w:rPr>
-        <w:t>Read</w:t>
-      </w:r>
-      <w:proofErr w:type="spellEnd"/>
-      <w:r>
-        <w:rPr>
-          <w:sz w:val="24"/>
-          <w:szCs w:val="24"/>
-        </w:rPr>
-        <w:t xml:space="preserve"> </w:t>
-      </w:r>
-      <w:proofErr w:type="spellStart"/>
-      <w:r>
-        <w:rPr>
-          <w:sz w:val="24"/>
-          <w:szCs w:val="24"/>
-        </w:rPr>
-        <w:t>Update</w:t>
-      </w:r>
-      <w:proofErr w:type="spellEnd"/>
-      <w:r>
-        <w:rPr>
-          <w:sz w:val="24"/>
-          <w:szCs w:val="24"/>
-        </w:rPr>
-        <w:t xml:space="preserve"> </w:t>
-      </w:r>
-      <w:proofErr w:type="spellStart"/>
-      <w:r>
-        <w:rPr>
-          <w:sz w:val="24"/>
-          <w:szCs w:val="24"/>
-        </w:rPr>
-        <w:t>Delete</w:t>
-      </w:r>
-      <w:proofErr w:type="spellEnd"/>
-      <w:r>
-        <w:rPr>
-          <w:sz w:val="24"/>
-          <w:szCs w:val="24"/>
-        </w:rPr>
-        <w:t xml:space="preserve">) </w:t>
-      </w:r>
-      <w:proofErr w:type="spellStart"/>
-      <w:r>
-        <w:rPr>
-          <w:sz w:val="24"/>
-          <w:szCs w:val="24"/>
-        </w:rPr>
-        <w:t>of</w:t>
-      </w:r>
-      <w:proofErr w:type="spellEnd"/>
-      <w:r>
-        <w:rPr>
-          <w:sz w:val="24"/>
-          <w:szCs w:val="24"/>
-        </w:rPr>
-        <w:t xml:space="preserve"> </w:t>
-      </w:r>
-      <w:proofErr w:type="spellStart"/>
-      <w:r>
-        <w:rPr>
-          <w:sz w:val="24"/>
-          <w:szCs w:val="24"/>
-        </w:rPr>
-        <w:t>employees</w:t>
-      </w:r>
-      <w:proofErr w:type="spellEnd"/>
-      <w:r>
-        <w:rPr>
-          <w:sz w:val="24"/>
-          <w:szCs w:val="24"/>
-        </w:rPr>
-        <w:t xml:space="preserve">, </w:t>
-      </w:r>
-      <w:proofErr w:type="spellStart"/>
+        <w:t xml:space="preserve">CRUD(Create Read Update Delete) of employees, </w:t>
+      </w:r>
       <w:r>
         <w:rPr>
           <w:b/>
@@ -4154,33 +2794,12 @@
           <w:sz w:val="24"/>
           <w:szCs w:val="24"/>
         </w:rPr>
-        <w:t>Kiril</w:t>
-      </w:r>
-      <w:proofErr w:type="spellEnd"/>
-      <w:r>
-        <w:rPr>
-          <w:b/>
-          <w:bCs/>
-          <w:sz w:val="24"/>
-          <w:szCs w:val="24"/>
-        </w:rPr>
-        <w:t xml:space="preserve"> &amp; </w:t>
-      </w:r>
-      <w:proofErr w:type="spellStart"/>
-      <w:r>
-        <w:rPr>
-          <w:b/>
-          <w:bCs/>
-          <w:sz w:val="24"/>
-          <w:szCs w:val="24"/>
-        </w:rPr>
-        <w:t>Nikolay</w:t>
-      </w:r>
-      <w:proofErr w:type="spellEnd"/>
-    </w:p>
-    <w:p>
-      <w:pPr>
-        <w:pStyle w:val="a5"/>
+        <w:t>Kiril &amp; Nikolay</w:t>
+      </w:r>
+    </w:p>
+    <w:p>
+      <w:pPr>
+        <w:pStyle w:val="ListParagraph"/>
         <w:numPr>
           <w:ilvl w:val="0"/>
           <w:numId w:val="7"/>
@@ -4194,55 +2813,13 @@
           <w:szCs w:val="24"/>
         </w:rPr>
       </w:pPr>
-      <w:proofErr w:type="spellStart"/>
-      <w:r>
-        <w:rPr>
-          <w:sz w:val="24"/>
-          <w:szCs w:val="24"/>
-        </w:rPr>
-        <w:t>Manual</w:t>
-      </w:r>
-      <w:proofErr w:type="spellEnd"/>
-      <w:r>
-        <w:rPr>
-          <w:sz w:val="24"/>
-          <w:szCs w:val="24"/>
-        </w:rPr>
-        <w:t xml:space="preserve"> </w:t>
-      </w:r>
-      <w:proofErr w:type="spellStart"/>
-      <w:r>
-        <w:rPr>
-          <w:sz w:val="24"/>
-          <w:szCs w:val="24"/>
-        </w:rPr>
-        <w:t>work</w:t>
-      </w:r>
-      <w:proofErr w:type="spellEnd"/>
-      <w:r>
-        <w:rPr>
-          <w:sz w:val="24"/>
-          <w:szCs w:val="24"/>
-        </w:rPr>
-        <w:t xml:space="preserve"> </w:t>
-      </w:r>
-      <w:proofErr w:type="spellStart"/>
-      <w:r>
-        <w:rPr>
-          <w:sz w:val="24"/>
-          <w:szCs w:val="24"/>
-        </w:rPr>
-        <w:t>scheduling</w:t>
-      </w:r>
-      <w:proofErr w:type="spellEnd"/>
-      <w:r>
-        <w:rPr>
-          <w:sz w:val="24"/>
-          <w:szCs w:val="24"/>
-        </w:rPr>
-        <w:t xml:space="preserve">, </w:t>
-      </w:r>
-      <w:proofErr w:type="spellStart"/>
+      <w:r>
+        <w:rPr>
+          <w:sz w:val="24"/>
+          <w:szCs w:val="24"/>
+        </w:rPr>
+        <w:t xml:space="preserve">Manual work scheduling, </w:t>
+      </w:r>
       <w:r>
         <w:rPr>
           <w:b/>
@@ -4250,17 +2827,7 @@
           <w:sz w:val="24"/>
           <w:szCs w:val="24"/>
         </w:rPr>
-        <w:t>Tudor</w:t>
-      </w:r>
-      <w:proofErr w:type="spellEnd"/>
-      <w:r>
-        <w:rPr>
-          <w:b/>
-          <w:bCs/>
-          <w:sz w:val="24"/>
-          <w:szCs w:val="24"/>
-        </w:rPr>
-        <w:t xml:space="preserve"> &amp; Yordan</w:t>
+        <w:t>Tudor &amp; Yordan</w:t>
       </w:r>
     </w:p>
     <w:p>
@@ -4278,7 +2845,6 @@
           <w:szCs w:val="24"/>
         </w:rPr>
       </w:pPr>
-      <w:proofErr w:type="spellStart"/>
       <w:r>
         <w:rPr>
           <w:b/>
@@ -4288,24 +2854,12 @@
           <w:sz w:val="24"/>
           <w:szCs w:val="24"/>
         </w:rPr>
-        <w:t>Week</w:t>
-      </w:r>
-      <w:proofErr w:type="spellEnd"/>
-      <w:r>
-        <w:rPr>
-          <w:b/>
-          <w:bCs/>
-          <w:i/>
-          <w:iCs/>
-          <w:sz w:val="24"/>
-          <w:szCs w:val="24"/>
-        </w:rPr>
-        <w:t xml:space="preserve"> 5:</w:t>
-      </w:r>
-    </w:p>
-    <w:p>
-      <w:pPr>
-        <w:pStyle w:val="a5"/>
+        <w:t>Week 5:</w:t>
+      </w:r>
+    </w:p>
+    <w:p>
+      <w:pPr>
+        <w:pStyle w:val="ListParagraph"/>
         <w:numPr>
           <w:ilvl w:val="0"/>
           <w:numId w:val="8"/>
@@ -4320,69 +2874,12 @@
           <w:lang w:val="en-US"/>
         </w:rPr>
       </w:pPr>
-      <w:proofErr w:type="spellStart"/>
-      <w:r>
-        <w:rPr>
-          <w:sz w:val="24"/>
-          <w:szCs w:val="24"/>
-        </w:rPr>
-        <w:t>Visual</w:t>
-      </w:r>
-      <w:proofErr w:type="spellEnd"/>
-      <w:r>
-        <w:rPr>
-          <w:sz w:val="24"/>
-          <w:szCs w:val="24"/>
-        </w:rPr>
-        <w:t xml:space="preserve"> </w:t>
-      </w:r>
-      <w:proofErr w:type="spellStart"/>
-      <w:r>
-        <w:rPr>
-          <w:sz w:val="24"/>
-          <w:szCs w:val="24"/>
-        </w:rPr>
-        <w:t>overhaul</w:t>
-      </w:r>
-      <w:proofErr w:type="spellEnd"/>
-      <w:r>
-        <w:rPr>
-          <w:sz w:val="24"/>
-          <w:szCs w:val="24"/>
-        </w:rPr>
-        <w:t xml:space="preserve"> </w:t>
-      </w:r>
-      <w:proofErr w:type="spellStart"/>
-      <w:r>
-        <w:rPr>
-          <w:sz w:val="24"/>
-          <w:szCs w:val="24"/>
-        </w:rPr>
-        <w:t>of</w:t>
-      </w:r>
-      <w:proofErr w:type="spellEnd"/>
-      <w:r>
-        <w:rPr>
-          <w:sz w:val="24"/>
-          <w:szCs w:val="24"/>
-        </w:rPr>
-        <w:t xml:space="preserve"> </w:t>
-      </w:r>
-      <w:proofErr w:type="spellStart"/>
-      <w:r>
-        <w:rPr>
-          <w:sz w:val="24"/>
-          <w:szCs w:val="24"/>
-        </w:rPr>
-        <w:t>app</w:t>
-      </w:r>
-      <w:proofErr w:type="spellEnd"/>
-      <w:r>
-        <w:rPr>
-          <w:sz w:val="24"/>
-          <w:szCs w:val="24"/>
-        </w:rPr>
-        <w:t xml:space="preserve">, </w:t>
+      <w:r>
+        <w:rPr>
+          <w:sz w:val="24"/>
+          <w:szCs w:val="24"/>
+        </w:rPr>
+        <w:t xml:space="preserve">Visual overhaul of app, </w:t>
       </w:r>
       <w:r>
         <w:rPr>
@@ -4397,7 +2894,7 @@
     </w:p>
     <w:p>
       <w:pPr>
-        <w:pStyle w:val="a5"/>
+        <w:pStyle w:val="ListParagraph"/>
         <w:numPr>
           <w:ilvl w:val="0"/>
           <w:numId w:val="8"/>
@@ -4411,103 +2908,13 @@
           <w:szCs w:val="24"/>
         </w:rPr>
       </w:pPr>
-      <w:proofErr w:type="spellStart"/>
-      <w:r>
-        <w:rPr>
-          <w:sz w:val="24"/>
-          <w:szCs w:val="24"/>
-        </w:rPr>
-        <w:t>Test</w:t>
-      </w:r>
-      <w:proofErr w:type="spellEnd"/>
-      <w:r>
-        <w:rPr>
-          <w:sz w:val="24"/>
-          <w:szCs w:val="24"/>
-        </w:rPr>
-        <w:t xml:space="preserve"> </w:t>
-      </w:r>
-      <w:proofErr w:type="spellStart"/>
-      <w:r>
-        <w:rPr>
-          <w:sz w:val="24"/>
-          <w:szCs w:val="24"/>
-        </w:rPr>
-        <w:t>plan</w:t>
-      </w:r>
-      <w:proofErr w:type="spellEnd"/>
-      <w:r>
-        <w:rPr>
-          <w:sz w:val="24"/>
-          <w:szCs w:val="24"/>
-        </w:rPr>
-        <w:t xml:space="preserve"> </w:t>
-      </w:r>
-      <w:proofErr w:type="spellStart"/>
-      <w:r>
-        <w:rPr>
-          <w:sz w:val="24"/>
-          <w:szCs w:val="24"/>
-        </w:rPr>
-        <w:t>and</w:t>
-      </w:r>
-      <w:proofErr w:type="spellEnd"/>
-      <w:r>
-        <w:rPr>
-          <w:sz w:val="24"/>
-          <w:szCs w:val="24"/>
-        </w:rPr>
-        <w:t xml:space="preserve"> </w:t>
-      </w:r>
-      <w:proofErr w:type="spellStart"/>
-      <w:r>
-        <w:rPr>
-          <w:sz w:val="24"/>
-          <w:szCs w:val="24"/>
-        </w:rPr>
-        <w:t>binaries</w:t>
-      </w:r>
-      <w:proofErr w:type="spellEnd"/>
-      <w:r>
-        <w:rPr>
-          <w:sz w:val="24"/>
-          <w:szCs w:val="24"/>
-        </w:rPr>
-        <w:t xml:space="preserve"> </w:t>
-      </w:r>
-      <w:proofErr w:type="spellStart"/>
-      <w:r>
-        <w:rPr>
-          <w:sz w:val="24"/>
-          <w:szCs w:val="24"/>
-        </w:rPr>
-        <w:t>to</w:t>
-      </w:r>
-      <w:proofErr w:type="spellEnd"/>
-      <w:r>
-        <w:rPr>
-          <w:sz w:val="24"/>
-          <w:szCs w:val="24"/>
-        </w:rPr>
-        <w:t xml:space="preserve"> </w:t>
-      </w:r>
-      <w:proofErr w:type="spellStart"/>
-      <w:r>
-        <w:rPr>
-          <w:sz w:val="24"/>
-          <w:szCs w:val="24"/>
-        </w:rPr>
-        <w:t>peers</w:t>
-      </w:r>
-      <w:proofErr w:type="spellEnd"/>
-      <w:r>
-        <w:rPr>
-          <w:sz w:val="24"/>
-          <w:szCs w:val="24"/>
-        </w:rPr>
-        <w:t xml:space="preserve">, </w:t>
-      </w:r>
-      <w:proofErr w:type="spellStart"/>
+      <w:r>
+        <w:rPr>
+          <w:sz w:val="24"/>
+          <w:szCs w:val="24"/>
+        </w:rPr>
+        <w:t xml:space="preserve">Test plan and binaries to peers, </w:t>
+      </w:r>
       <w:r>
         <w:rPr>
           <w:b/>
@@ -4515,49 +2922,8 @@
           <w:sz w:val="24"/>
           <w:szCs w:val="24"/>
         </w:rPr>
-        <w:t>Tudor</w:t>
-      </w:r>
-      <w:proofErr w:type="spellEnd"/>
-      <w:r>
-        <w:rPr>
-          <w:b/>
-          <w:bCs/>
-          <w:sz w:val="24"/>
-          <w:szCs w:val="24"/>
-        </w:rPr>
-        <w:t xml:space="preserve"> &amp; </w:t>
-      </w:r>
-      <w:proofErr w:type="spellStart"/>
-      <w:r>
-        <w:rPr>
-          <w:b/>
-          <w:bCs/>
-          <w:sz w:val="24"/>
-          <w:szCs w:val="24"/>
-        </w:rPr>
-        <w:t>Nikolay</w:t>
-      </w:r>
-      <w:proofErr w:type="spellEnd"/>
-      <w:r>
-        <w:rPr>
-          <w:b/>
-          <w:bCs/>
-          <w:sz w:val="24"/>
-          <w:szCs w:val="24"/>
-        </w:rPr>
-        <w:t xml:space="preserve"> &amp; </w:t>
-      </w:r>
-      <w:proofErr w:type="spellStart"/>
-      <w:r>
-        <w:rPr>
-          <w:b/>
-          <w:bCs/>
-          <w:sz w:val="24"/>
-          <w:szCs w:val="24"/>
-        </w:rPr>
-        <w:t>Kiril</w:t>
-      </w:r>
-      <w:proofErr w:type="spellEnd"/>
+        <w:t>Tudor &amp; Nikolay &amp; Kiril</w:t>
+      </w:r>
     </w:p>
     <w:p>
       <w:pPr>
@@ -4574,7 +2940,6 @@
           <w:szCs w:val="24"/>
         </w:rPr>
       </w:pPr>
-      <w:proofErr w:type="spellStart"/>
       <w:r>
         <w:rPr>
           <w:b/>
@@ -4584,24 +2949,12 @@
           <w:sz w:val="24"/>
           <w:szCs w:val="24"/>
         </w:rPr>
-        <w:t>Week</w:t>
-      </w:r>
-      <w:proofErr w:type="spellEnd"/>
-      <w:r>
-        <w:rPr>
-          <w:b/>
-          <w:bCs/>
-          <w:i/>
-          <w:iCs/>
-          <w:sz w:val="24"/>
-          <w:szCs w:val="24"/>
-        </w:rPr>
-        <w:t xml:space="preserve"> 6:</w:t>
-      </w:r>
-    </w:p>
-    <w:p>
-      <w:pPr>
-        <w:pStyle w:val="a5"/>
+        <w:t>Week 6:</w:t>
+      </w:r>
+    </w:p>
+    <w:p>
+      <w:pPr>
+        <w:pStyle w:val="ListParagraph"/>
         <w:numPr>
           <w:ilvl w:val="0"/>
           <w:numId w:val="9"/>
@@ -4616,87 +2969,13 @@
           <w:lang w:val="en-US"/>
         </w:rPr>
       </w:pPr>
-      <w:proofErr w:type="spellStart"/>
-      <w:r>
-        <w:rPr>
-          <w:sz w:val="24"/>
-          <w:szCs w:val="24"/>
-        </w:rPr>
-        <w:t>Create</w:t>
-      </w:r>
-      <w:proofErr w:type="spellEnd"/>
-      <w:r>
-        <w:rPr>
-          <w:sz w:val="24"/>
-          <w:szCs w:val="24"/>
-        </w:rPr>
-        <w:t xml:space="preserve"> </w:t>
-      </w:r>
-      <w:proofErr w:type="spellStart"/>
-      <w:r>
-        <w:rPr>
-          <w:sz w:val="24"/>
-          <w:szCs w:val="24"/>
-        </w:rPr>
-        <w:t>final</w:t>
-      </w:r>
-      <w:proofErr w:type="spellEnd"/>
-      <w:r>
-        <w:rPr>
-          <w:sz w:val="24"/>
-          <w:szCs w:val="24"/>
-        </w:rPr>
-        <w:t xml:space="preserve"> </w:t>
-      </w:r>
-      <w:proofErr w:type="spellStart"/>
-      <w:r>
-        <w:rPr>
-          <w:sz w:val="24"/>
-          <w:szCs w:val="24"/>
-        </w:rPr>
-        <w:t>presentation</w:t>
-      </w:r>
-      <w:proofErr w:type="spellEnd"/>
-      <w:r>
-        <w:rPr>
-          <w:sz w:val="24"/>
-          <w:szCs w:val="24"/>
-        </w:rPr>
-        <w:t xml:space="preserve">, </w:t>
-      </w:r>
-      <w:proofErr w:type="spellStart"/>
-      <w:r>
-        <w:rPr>
-          <w:sz w:val="24"/>
-          <w:szCs w:val="24"/>
-        </w:rPr>
-        <w:t>worked</w:t>
-      </w:r>
-      <w:proofErr w:type="spellEnd"/>
-      <w:r>
-        <w:rPr>
-          <w:sz w:val="24"/>
-          <w:szCs w:val="24"/>
-        </w:rPr>
-        <w:t xml:space="preserve"> </w:t>
-      </w:r>
-      <w:proofErr w:type="spellStart"/>
-      <w:r>
-        <w:rPr>
-          <w:sz w:val="24"/>
-          <w:szCs w:val="24"/>
-        </w:rPr>
-        <w:t>on</w:t>
-      </w:r>
-      <w:proofErr w:type="spellEnd"/>
-      <w:r>
-        <w:rPr>
-          <w:sz w:val="24"/>
-          <w:szCs w:val="24"/>
-        </w:rPr>
-        <w:t xml:space="preserve"> </w:t>
-      </w:r>
-      <w:proofErr w:type="spellStart"/>
+      <w:r>
+        <w:rPr>
+          <w:sz w:val="24"/>
+          <w:szCs w:val="24"/>
+        </w:rPr>
+        <w:t xml:space="preserve">Create final presentation, worked on </w:t>
+      </w:r>
       <w:r>
         <w:rPr>
           <w:b/>
@@ -4704,73 +2983,12 @@
           <w:sz w:val="24"/>
           <w:szCs w:val="24"/>
         </w:rPr>
-        <w:t>by</w:t>
-      </w:r>
-      <w:proofErr w:type="spellEnd"/>
-      <w:r>
-        <w:rPr>
-          <w:b/>
-          <w:bCs/>
-          <w:sz w:val="24"/>
-          <w:szCs w:val="24"/>
-        </w:rPr>
-        <w:t xml:space="preserve"> </w:t>
-      </w:r>
-      <w:proofErr w:type="spellStart"/>
-      <w:r>
-        <w:rPr>
-          <w:b/>
-          <w:bCs/>
-          <w:sz w:val="24"/>
-          <w:szCs w:val="24"/>
-        </w:rPr>
-        <w:t>the</w:t>
-      </w:r>
-      <w:proofErr w:type="spellEnd"/>
-      <w:r>
-        <w:rPr>
-          <w:b/>
-          <w:bCs/>
-          <w:sz w:val="24"/>
-          <w:szCs w:val="24"/>
-        </w:rPr>
-        <w:t xml:space="preserve"> </w:t>
-      </w:r>
-      <w:proofErr w:type="spellStart"/>
-      <w:r>
-        <w:rPr>
-          <w:b/>
-          <w:bCs/>
-          <w:sz w:val="24"/>
-          <w:szCs w:val="24"/>
-        </w:rPr>
-        <w:t>whole</w:t>
-      </w:r>
-      <w:proofErr w:type="spellEnd"/>
-      <w:r>
-        <w:rPr>
-          <w:b/>
-          <w:bCs/>
-          <w:sz w:val="24"/>
-          <w:szCs w:val="24"/>
-        </w:rPr>
-        <w:t xml:space="preserve"> </w:t>
-      </w:r>
-      <w:proofErr w:type="spellStart"/>
-      <w:r>
-        <w:rPr>
-          <w:b/>
-          <w:bCs/>
-          <w:sz w:val="24"/>
-          <w:szCs w:val="24"/>
-        </w:rPr>
-        <w:t>team</w:t>
-      </w:r>
-      <w:proofErr w:type="spellEnd"/>
-    </w:p>
-    <w:p>
-      <w:pPr>
-        <w:pStyle w:val="a5"/>
+        <w:t>by the whole team</w:t>
+      </w:r>
+    </w:p>
+    <w:p>
+      <w:pPr>
+        <w:pStyle w:val="ListParagraph"/>
         <w:numPr>
           <w:ilvl w:val="0"/>
           <w:numId w:val="9"/>
@@ -4786,103 +3004,13 @@
           <w:szCs w:val="24"/>
         </w:rPr>
       </w:pPr>
-      <w:proofErr w:type="spellStart"/>
-      <w:r>
-        <w:rPr>
-          <w:sz w:val="24"/>
-          <w:szCs w:val="24"/>
-        </w:rPr>
-        <w:t>Present</w:t>
-      </w:r>
-      <w:proofErr w:type="spellEnd"/>
-      <w:r>
-        <w:rPr>
-          <w:sz w:val="24"/>
-          <w:szCs w:val="24"/>
-        </w:rPr>
-        <w:t xml:space="preserve"> </w:t>
-      </w:r>
-      <w:proofErr w:type="spellStart"/>
-      <w:r>
-        <w:rPr>
-          <w:sz w:val="24"/>
-          <w:szCs w:val="24"/>
-        </w:rPr>
-        <w:t>application</w:t>
-      </w:r>
-      <w:proofErr w:type="spellEnd"/>
-      <w:r>
-        <w:rPr>
-          <w:sz w:val="24"/>
-          <w:szCs w:val="24"/>
-        </w:rPr>
-        <w:t xml:space="preserve"> </w:t>
-      </w:r>
-      <w:proofErr w:type="spellStart"/>
-      <w:r>
-        <w:rPr>
-          <w:sz w:val="24"/>
-          <w:szCs w:val="24"/>
-        </w:rPr>
-        <w:t>to</w:t>
-      </w:r>
-      <w:proofErr w:type="spellEnd"/>
-      <w:r>
-        <w:rPr>
-          <w:sz w:val="24"/>
-          <w:szCs w:val="24"/>
-        </w:rPr>
-        <w:t xml:space="preserve"> </w:t>
-      </w:r>
-      <w:proofErr w:type="spellStart"/>
-      <w:r>
-        <w:rPr>
-          <w:sz w:val="24"/>
-          <w:szCs w:val="24"/>
-        </w:rPr>
-        <w:t>client</w:t>
-      </w:r>
-      <w:proofErr w:type="spellEnd"/>
-      <w:r>
-        <w:rPr>
-          <w:sz w:val="24"/>
-          <w:szCs w:val="24"/>
-        </w:rPr>
-        <w:t xml:space="preserve">, </w:t>
-      </w:r>
-      <w:proofErr w:type="spellStart"/>
-      <w:r>
-        <w:rPr>
-          <w:sz w:val="24"/>
-          <w:szCs w:val="24"/>
-        </w:rPr>
-        <w:t>worked</w:t>
-      </w:r>
-      <w:proofErr w:type="spellEnd"/>
-      <w:r>
-        <w:rPr>
-          <w:sz w:val="24"/>
-          <w:szCs w:val="24"/>
-        </w:rPr>
-        <w:t xml:space="preserve"> </w:t>
-      </w:r>
-      <w:proofErr w:type="spellStart"/>
-      <w:r>
-        <w:rPr>
-          <w:sz w:val="24"/>
-          <w:szCs w:val="24"/>
-        </w:rPr>
-        <w:t>on</w:t>
-      </w:r>
-      <w:proofErr w:type="spellEnd"/>
-      <w:r>
-        <w:rPr>
-          <w:sz w:val="24"/>
-          <w:szCs w:val="24"/>
-        </w:rPr>
-        <w:t xml:space="preserve"> </w:t>
-      </w:r>
-      <w:proofErr w:type="spellStart"/>
+      <w:r>
+        <w:rPr>
+          <w:sz w:val="24"/>
+          <w:szCs w:val="24"/>
+        </w:rPr>
+        <w:t xml:space="preserve">Present application to client, worked on </w:t>
+      </w:r>
       <w:r>
         <w:rPr>
           <w:b/>
@@ -4890,69 +3018,8 @@
           <w:sz w:val="24"/>
           <w:szCs w:val="24"/>
         </w:rPr>
-        <w:t>by</w:t>
-      </w:r>
-      <w:proofErr w:type="spellEnd"/>
-      <w:r>
-        <w:rPr>
-          <w:b/>
-          <w:bCs/>
-          <w:sz w:val="24"/>
-          <w:szCs w:val="24"/>
-        </w:rPr>
-        <w:t xml:space="preserve"> </w:t>
-      </w:r>
-      <w:proofErr w:type="spellStart"/>
-      <w:r>
-        <w:rPr>
-          <w:b/>
-          <w:bCs/>
-          <w:sz w:val="24"/>
-          <w:szCs w:val="24"/>
-        </w:rPr>
-        <w:t>the</w:t>
-      </w:r>
-      <w:proofErr w:type="spellEnd"/>
-      <w:r>
-        <w:rPr>
-          <w:b/>
-          <w:bCs/>
-          <w:sz w:val="24"/>
-          <w:szCs w:val="24"/>
-        </w:rPr>
-        <w:t xml:space="preserve"> </w:t>
-      </w:r>
-      <w:proofErr w:type="spellStart"/>
-      <w:r>
-        <w:rPr>
-          <w:b/>
-          <w:bCs/>
-          <w:sz w:val="24"/>
-          <w:szCs w:val="24"/>
-        </w:rPr>
-        <w:t>whole</w:t>
-      </w:r>
-      <w:proofErr w:type="spellEnd"/>
-      <w:r>
-        <w:rPr>
-          <w:b/>
-          <w:bCs/>
-          <w:sz w:val="24"/>
-          <w:szCs w:val="24"/>
-        </w:rPr>
-        <w:t xml:space="preserve"> </w:t>
-      </w:r>
-      <w:proofErr w:type="spellStart"/>
-      <w:r>
-        <w:rPr>
-          <w:b/>
-          <w:bCs/>
-          <w:sz w:val="24"/>
-          <w:szCs w:val="24"/>
-        </w:rPr>
-        <w:t>team</w:t>
-      </w:r>
-      <w:proofErr w:type="spellEnd"/>
+        <w:t>by the whole team</w:t>
+      </w:r>
     </w:p>
     <w:p>
       <w:pPr>
@@ -4970,7 +3037,7 @@
     </w:p>
     <w:p>
       <w:pPr>
-        <w:pStyle w:val="2"/>
+        <w:pStyle w:val="Heading2"/>
         <w:rPr>
           <w:lang w:val="en-US"/>
         </w:rPr>
@@ -4987,15 +3054,15 @@
     </w:p>
     <w:p>
       <w:pPr>
-        <w:pStyle w:val="3"/>
-        <w:rPr>
-          <w:lang w:val="en-US"/>
-        </w:rPr>
-      </w:pPr>
-    </w:p>
-    <w:p>
-      <w:pPr>
-        <w:pStyle w:val="3"/>
+        <w:pStyle w:val="Heading3"/>
+        <w:rPr>
+          <w:lang w:val="en-US"/>
+        </w:rPr>
+      </w:pPr>
+    </w:p>
+    <w:p>
+      <w:pPr>
+        <w:pStyle w:val="Heading3"/>
         <w:rPr>
           <w:lang w:val="en-US"/>
         </w:rPr>
@@ -5026,7 +3093,7 @@
     </w:p>
     <w:p>
       <w:pPr>
-        <w:pStyle w:val="a5"/>
+        <w:pStyle w:val="ListParagraph"/>
         <w:numPr>
           <w:ilvl w:val="0"/>
           <w:numId w:val="2"/>
@@ -5040,135 +3107,13 @@
           <w:szCs w:val="24"/>
         </w:rPr>
       </w:pPr>
-      <w:proofErr w:type="spellStart"/>
-      <w:r>
-        <w:rPr>
-          <w:sz w:val="24"/>
-          <w:szCs w:val="24"/>
-        </w:rPr>
-        <w:t>Addition</w:t>
-      </w:r>
-      <w:proofErr w:type="spellEnd"/>
-      <w:r>
-        <w:rPr>
-          <w:sz w:val="24"/>
-          <w:szCs w:val="24"/>
-        </w:rPr>
-        <w:t xml:space="preserve"> </w:t>
-      </w:r>
-      <w:proofErr w:type="spellStart"/>
-      <w:r>
-        <w:rPr>
-          <w:sz w:val="24"/>
-          <w:szCs w:val="24"/>
-        </w:rPr>
-        <w:t>of</w:t>
-      </w:r>
-      <w:proofErr w:type="spellEnd"/>
-      <w:r>
-        <w:rPr>
-          <w:sz w:val="24"/>
-          <w:szCs w:val="24"/>
-        </w:rPr>
-        <w:t xml:space="preserve"> </w:t>
-      </w:r>
-      <w:proofErr w:type="spellStart"/>
-      <w:r>
-        <w:rPr>
-          <w:sz w:val="24"/>
-          <w:szCs w:val="24"/>
-        </w:rPr>
-        <w:t>MediaBazaar</w:t>
-      </w:r>
-      <w:proofErr w:type="spellEnd"/>
-      <w:r>
-        <w:rPr>
-          <w:sz w:val="24"/>
-          <w:szCs w:val="24"/>
-        </w:rPr>
-        <w:t xml:space="preserve"> </w:t>
-      </w:r>
-      <w:proofErr w:type="spellStart"/>
-      <w:r>
-        <w:rPr>
-          <w:sz w:val="24"/>
-          <w:szCs w:val="24"/>
-        </w:rPr>
-        <w:t>logo</w:t>
-      </w:r>
-      <w:proofErr w:type="spellEnd"/>
-      <w:r>
-        <w:rPr>
-          <w:sz w:val="24"/>
-          <w:szCs w:val="24"/>
-        </w:rPr>
-        <w:t xml:space="preserve"> </w:t>
-      </w:r>
-      <w:proofErr w:type="spellStart"/>
-      <w:r>
-        <w:rPr>
-          <w:sz w:val="24"/>
-          <w:szCs w:val="24"/>
-        </w:rPr>
-        <w:t>inside</w:t>
-      </w:r>
-      <w:proofErr w:type="spellEnd"/>
-      <w:r>
-        <w:rPr>
-          <w:sz w:val="24"/>
-          <w:szCs w:val="24"/>
-        </w:rPr>
-        <w:t xml:space="preserve"> </w:t>
-      </w:r>
-      <w:proofErr w:type="spellStart"/>
-      <w:r>
-        <w:rPr>
-          <w:sz w:val="24"/>
-          <w:szCs w:val="24"/>
-        </w:rPr>
-        <w:t>of</w:t>
-      </w:r>
-      <w:proofErr w:type="spellEnd"/>
-      <w:r>
-        <w:rPr>
-          <w:sz w:val="24"/>
-          <w:szCs w:val="24"/>
-        </w:rPr>
-        <w:t xml:space="preserve"> </w:t>
-      </w:r>
-      <w:proofErr w:type="spellStart"/>
-      <w:r>
-        <w:rPr>
-          <w:sz w:val="24"/>
-          <w:szCs w:val="24"/>
-        </w:rPr>
-        <w:t>the</w:t>
-      </w:r>
-      <w:proofErr w:type="spellEnd"/>
-      <w:r>
-        <w:rPr>
-          <w:sz w:val="24"/>
-          <w:szCs w:val="24"/>
-        </w:rPr>
-        <w:t xml:space="preserve"> </w:t>
-      </w:r>
-      <w:proofErr w:type="spellStart"/>
-      <w:r>
-        <w:rPr>
-          <w:sz w:val="24"/>
-          <w:szCs w:val="24"/>
-        </w:rPr>
-        <w:t>application</w:t>
-      </w:r>
-      <w:proofErr w:type="spellEnd"/>
-      <w:r>
-        <w:rPr>
-          <w:sz w:val="24"/>
-          <w:szCs w:val="24"/>
-        </w:rPr>
-        <w:t xml:space="preserve"> - </w:t>
-      </w:r>
-      <w:proofErr w:type="spellStart"/>
+      <w:r>
+        <w:rPr>
+          <w:sz w:val="24"/>
+          <w:szCs w:val="24"/>
+        </w:rPr>
+        <w:t xml:space="preserve">Addition of MediaBazaar logo inside of the application - </w:t>
+      </w:r>
       <w:r>
         <w:rPr>
           <w:b/>
@@ -5178,11 +3123,10 @@
         </w:rPr>
         <w:t>Kiril</w:t>
       </w:r>
-      <w:proofErr w:type="spellEnd"/>
-    </w:p>
-    <w:p>
-      <w:pPr>
-        <w:pStyle w:val="a5"/>
+    </w:p>
+    <w:p>
+      <w:pPr>
+        <w:pStyle w:val="ListParagraph"/>
         <w:numPr>
           <w:ilvl w:val="0"/>
           <w:numId w:val="2"/>
@@ -5196,23 +3140,13 @@
           <w:szCs w:val="24"/>
         </w:rPr>
       </w:pPr>
-      <w:proofErr w:type="spellStart"/>
-      <w:r>
-        <w:rPr>
-          <w:sz w:val="24"/>
-          <w:szCs w:val="24"/>
-        </w:rPr>
-        <w:t>Bugfixes</w:t>
-      </w:r>
-      <w:proofErr w:type="spellEnd"/>
-      <w:r>
-        <w:rPr>
-          <w:sz w:val="24"/>
-          <w:szCs w:val="24"/>
-        </w:rPr>
-        <w:t xml:space="preserve"> – </w:t>
-      </w:r>
-      <w:proofErr w:type="spellStart"/>
+      <w:r>
+        <w:rPr>
+          <w:sz w:val="24"/>
+          <w:szCs w:val="24"/>
+        </w:rPr>
+        <w:t xml:space="preserve">Bugfixes – </w:t>
+      </w:r>
       <w:r>
         <w:rPr>
           <w:b/>
@@ -5220,33 +3154,12 @@
           <w:sz w:val="24"/>
           <w:szCs w:val="24"/>
         </w:rPr>
-        <w:t>Nikolay</w:t>
-      </w:r>
-      <w:proofErr w:type="spellEnd"/>
-      <w:r>
-        <w:rPr>
-          <w:b/>
-          <w:bCs/>
-          <w:sz w:val="24"/>
-          <w:szCs w:val="24"/>
-        </w:rPr>
-        <w:t xml:space="preserve">, </w:t>
-      </w:r>
-      <w:proofErr w:type="spellStart"/>
-      <w:r>
-        <w:rPr>
-          <w:b/>
-          <w:bCs/>
-          <w:sz w:val="24"/>
-          <w:szCs w:val="24"/>
-        </w:rPr>
-        <w:t>Kiril</w:t>
-      </w:r>
-      <w:proofErr w:type="spellEnd"/>
-    </w:p>
-    <w:p>
-      <w:pPr>
-        <w:pStyle w:val="a5"/>
+        <w:t>Nikolay, Kiril</w:t>
+      </w:r>
+    </w:p>
+    <w:p>
+      <w:pPr>
+        <w:pStyle w:val="ListParagraph"/>
         <w:numPr>
           <w:ilvl w:val="0"/>
           <w:numId w:val="2"/>
@@ -5260,85 +3173,12 @@
           <w:szCs w:val="24"/>
         </w:rPr>
       </w:pPr>
-      <w:proofErr w:type="spellStart"/>
-      <w:r>
-        <w:rPr>
-          <w:sz w:val="24"/>
-          <w:szCs w:val="24"/>
-        </w:rPr>
-        <w:t>First</w:t>
-      </w:r>
-      <w:proofErr w:type="spellEnd"/>
-      <w:r>
-        <w:rPr>
-          <w:sz w:val="24"/>
-          <w:szCs w:val="24"/>
-        </w:rPr>
-        <w:t xml:space="preserve"> </w:t>
-      </w:r>
-      <w:proofErr w:type="spellStart"/>
-      <w:r>
-        <w:rPr>
-          <w:sz w:val="24"/>
-          <w:szCs w:val="24"/>
-        </w:rPr>
-        <w:t>draft</w:t>
-      </w:r>
-      <w:proofErr w:type="spellEnd"/>
-      <w:r>
-        <w:rPr>
-          <w:sz w:val="24"/>
-          <w:szCs w:val="24"/>
-        </w:rPr>
-        <w:t xml:space="preserve"> </w:t>
-      </w:r>
-      <w:proofErr w:type="spellStart"/>
-      <w:r>
-        <w:rPr>
-          <w:sz w:val="24"/>
-          <w:szCs w:val="24"/>
-        </w:rPr>
-        <w:t>of</w:t>
-      </w:r>
-      <w:proofErr w:type="spellEnd"/>
-      <w:r>
-        <w:rPr>
-          <w:sz w:val="24"/>
-          <w:szCs w:val="24"/>
-        </w:rPr>
-        <w:t xml:space="preserve"> </w:t>
-      </w:r>
-      <w:proofErr w:type="spellStart"/>
-      <w:r>
-        <w:rPr>
-          <w:sz w:val="24"/>
-          <w:szCs w:val="24"/>
-        </w:rPr>
-        <w:t>website</w:t>
-      </w:r>
-      <w:proofErr w:type="spellEnd"/>
-      <w:r>
-        <w:rPr>
-          <w:sz w:val="24"/>
-          <w:szCs w:val="24"/>
-        </w:rPr>
-        <w:t xml:space="preserve"> </w:t>
-      </w:r>
-      <w:proofErr w:type="spellStart"/>
-      <w:r>
-        <w:rPr>
-          <w:sz w:val="24"/>
-          <w:szCs w:val="24"/>
-        </w:rPr>
-        <w:t>design</w:t>
-      </w:r>
-      <w:proofErr w:type="spellEnd"/>
-      <w:r>
-        <w:rPr>
-          <w:sz w:val="24"/>
-          <w:szCs w:val="24"/>
-        </w:rPr>
-        <w:t xml:space="preserve"> - </w:t>
+      <w:r>
+        <w:rPr>
+          <w:sz w:val="24"/>
+          <w:szCs w:val="24"/>
+        </w:rPr>
+        <w:t xml:space="preserve">First draft of website design - </w:t>
       </w:r>
       <w:r>
         <w:rPr>
@@ -5352,7 +3192,7 @@
     </w:p>
     <w:p>
       <w:pPr>
-        <w:pStyle w:val="a5"/>
+        <w:pStyle w:val="ListParagraph"/>
         <w:numPr>
           <w:ilvl w:val="0"/>
           <w:numId w:val="2"/>
@@ -5366,39 +3206,13 @@
           <w:szCs w:val="24"/>
         </w:rPr>
       </w:pPr>
-      <w:proofErr w:type="spellStart"/>
-      <w:r>
-        <w:rPr>
-          <w:sz w:val="24"/>
-          <w:szCs w:val="24"/>
-        </w:rPr>
-        <w:t>Polishing</w:t>
-      </w:r>
-      <w:proofErr w:type="spellEnd"/>
-      <w:r>
-        <w:rPr>
-          <w:sz w:val="24"/>
-          <w:szCs w:val="24"/>
-        </w:rPr>
-        <w:t xml:space="preserve"> </w:t>
-      </w:r>
-      <w:proofErr w:type="spellStart"/>
-      <w:r>
-        <w:rPr>
-          <w:sz w:val="24"/>
-          <w:szCs w:val="24"/>
-        </w:rPr>
-        <w:t>of</w:t>
-      </w:r>
-      <w:proofErr w:type="spellEnd"/>
-      <w:r>
-        <w:rPr>
-          <w:sz w:val="24"/>
-          <w:szCs w:val="24"/>
-        </w:rPr>
-        <w:t xml:space="preserve"> UI - </w:t>
-      </w:r>
-      <w:proofErr w:type="spellStart"/>
+      <w:r>
+        <w:rPr>
+          <w:sz w:val="24"/>
+          <w:szCs w:val="24"/>
+        </w:rPr>
+        <w:t xml:space="preserve">Polishing of UI - </w:t>
+      </w:r>
       <w:r>
         <w:rPr>
           <w:b/>
@@ -5408,11 +3222,10 @@
         </w:rPr>
         <w:t>Nikolay</w:t>
       </w:r>
-      <w:proofErr w:type="spellEnd"/>
-    </w:p>
-    <w:p>
-      <w:pPr>
-        <w:pStyle w:val="a5"/>
+    </w:p>
+    <w:p>
+      <w:pPr>
+        <w:pStyle w:val="ListParagraph"/>
         <w:numPr>
           <w:ilvl w:val="0"/>
           <w:numId w:val="2"/>
@@ -5426,167 +3239,13 @@
           <w:szCs w:val="24"/>
         </w:rPr>
       </w:pPr>
-      <w:proofErr w:type="spellStart"/>
-      <w:r>
-        <w:rPr>
-          <w:sz w:val="24"/>
-          <w:szCs w:val="24"/>
-        </w:rPr>
-        <w:t>Certain</w:t>
-      </w:r>
-      <w:proofErr w:type="spellEnd"/>
-      <w:r>
-        <w:rPr>
-          <w:sz w:val="24"/>
-          <w:szCs w:val="24"/>
-        </w:rPr>
-        <w:t xml:space="preserve"> </w:t>
-      </w:r>
-      <w:proofErr w:type="spellStart"/>
-      <w:r>
-        <w:rPr>
-          <w:sz w:val="24"/>
-          <w:szCs w:val="24"/>
-        </w:rPr>
-        <w:t>Accounts</w:t>
-      </w:r>
-      <w:proofErr w:type="spellEnd"/>
-      <w:r>
-        <w:rPr>
-          <w:sz w:val="24"/>
-          <w:szCs w:val="24"/>
-        </w:rPr>
-        <w:t xml:space="preserve"> </w:t>
-      </w:r>
-      <w:proofErr w:type="spellStart"/>
-      <w:r>
-        <w:rPr>
-          <w:sz w:val="24"/>
-          <w:szCs w:val="24"/>
-        </w:rPr>
-        <w:t>can</w:t>
-      </w:r>
-      <w:proofErr w:type="spellEnd"/>
-      <w:r>
-        <w:rPr>
-          <w:sz w:val="24"/>
-          <w:szCs w:val="24"/>
-        </w:rPr>
-        <w:t xml:space="preserve"> </w:t>
-      </w:r>
-      <w:proofErr w:type="spellStart"/>
-      <w:r>
-        <w:rPr>
-          <w:sz w:val="24"/>
-          <w:szCs w:val="24"/>
-        </w:rPr>
-        <w:t>only</w:t>
-      </w:r>
-      <w:proofErr w:type="spellEnd"/>
-      <w:r>
-        <w:rPr>
-          <w:sz w:val="24"/>
-          <w:szCs w:val="24"/>
-        </w:rPr>
-        <w:t xml:space="preserve"> </w:t>
-      </w:r>
-      <w:proofErr w:type="spellStart"/>
-      <w:r>
-        <w:rPr>
-          <w:sz w:val="24"/>
-          <w:szCs w:val="24"/>
-        </w:rPr>
-        <w:t>see</w:t>
-      </w:r>
-      <w:proofErr w:type="spellEnd"/>
-      <w:r>
-        <w:rPr>
-          <w:sz w:val="24"/>
-          <w:szCs w:val="24"/>
-        </w:rPr>
-        <w:t xml:space="preserve"> </w:t>
-      </w:r>
-      <w:proofErr w:type="spellStart"/>
-      <w:r>
-        <w:rPr>
-          <w:sz w:val="24"/>
-          <w:szCs w:val="24"/>
-        </w:rPr>
-        <w:t>the</w:t>
-      </w:r>
-      <w:proofErr w:type="spellEnd"/>
-      <w:r>
-        <w:rPr>
-          <w:sz w:val="24"/>
-          <w:szCs w:val="24"/>
-        </w:rPr>
-        <w:t xml:space="preserve"> </w:t>
-      </w:r>
-      <w:proofErr w:type="spellStart"/>
-      <w:r>
-        <w:rPr>
-          <w:sz w:val="24"/>
-          <w:szCs w:val="24"/>
-        </w:rPr>
-        <w:t>buttons</w:t>
-      </w:r>
-      <w:proofErr w:type="spellEnd"/>
-      <w:r>
-        <w:rPr>
-          <w:sz w:val="24"/>
-          <w:szCs w:val="24"/>
-        </w:rPr>
-        <w:t xml:space="preserve"> </w:t>
-      </w:r>
-      <w:proofErr w:type="spellStart"/>
-      <w:r>
-        <w:rPr>
-          <w:sz w:val="24"/>
-          <w:szCs w:val="24"/>
-        </w:rPr>
-        <w:t>they</w:t>
-      </w:r>
-      <w:proofErr w:type="spellEnd"/>
-      <w:r>
-        <w:rPr>
-          <w:sz w:val="24"/>
-          <w:szCs w:val="24"/>
-        </w:rPr>
-        <w:t xml:space="preserve"> </w:t>
-      </w:r>
-      <w:proofErr w:type="spellStart"/>
-      <w:r>
-        <w:rPr>
-          <w:sz w:val="24"/>
-          <w:szCs w:val="24"/>
-        </w:rPr>
-        <w:t>can</w:t>
-      </w:r>
-      <w:proofErr w:type="spellEnd"/>
-      <w:r>
-        <w:rPr>
-          <w:sz w:val="24"/>
-          <w:szCs w:val="24"/>
-        </w:rPr>
-        <w:t xml:space="preserve"> </w:t>
-      </w:r>
-      <w:proofErr w:type="spellStart"/>
-      <w:r>
-        <w:rPr>
-          <w:sz w:val="24"/>
-          <w:szCs w:val="24"/>
-        </w:rPr>
-        <w:t>activate</w:t>
-      </w:r>
-      <w:proofErr w:type="spellEnd"/>
-      <w:r>
-        <w:rPr>
-          <w:sz w:val="24"/>
-          <w:szCs w:val="24"/>
-        </w:rPr>
-        <w:t xml:space="preserve"> - </w:t>
-      </w:r>
-      <w:proofErr w:type="spellStart"/>
+      <w:r>
+        <w:rPr>
+          <w:sz w:val="24"/>
+          <w:szCs w:val="24"/>
+        </w:rPr>
+        <w:t xml:space="preserve">Certain Accounts can only see the buttons they can activate - </w:t>
+      </w:r>
       <w:r>
         <w:rPr>
           <w:b/>
@@ -5596,11 +3255,10 @@
         </w:rPr>
         <w:t>Nikolay</w:t>
       </w:r>
-      <w:proofErr w:type="spellEnd"/>
-    </w:p>
-    <w:p>
-      <w:pPr>
-        <w:pStyle w:val="a5"/>
+    </w:p>
+    <w:p>
+      <w:pPr>
+        <w:pStyle w:val="ListParagraph"/>
         <w:numPr>
           <w:ilvl w:val="0"/>
           <w:numId w:val="2"/>
@@ -5614,103 +3272,13 @@
           <w:szCs w:val="24"/>
         </w:rPr>
       </w:pPr>
-      <w:proofErr w:type="spellStart"/>
-      <w:r>
-        <w:rPr>
-          <w:sz w:val="24"/>
-          <w:szCs w:val="24"/>
-        </w:rPr>
-        <w:t>Addition</w:t>
-      </w:r>
-      <w:proofErr w:type="spellEnd"/>
-      <w:r>
-        <w:rPr>
-          <w:sz w:val="24"/>
-          <w:szCs w:val="24"/>
-        </w:rPr>
-        <w:t xml:space="preserve"> </w:t>
-      </w:r>
-      <w:proofErr w:type="spellStart"/>
-      <w:r>
-        <w:rPr>
-          <w:sz w:val="24"/>
-          <w:szCs w:val="24"/>
-        </w:rPr>
-        <w:t>of</w:t>
-      </w:r>
-      <w:proofErr w:type="spellEnd"/>
-      <w:r>
-        <w:rPr>
-          <w:sz w:val="24"/>
-          <w:szCs w:val="24"/>
-        </w:rPr>
-        <w:t xml:space="preserve"> a </w:t>
-      </w:r>
-      <w:proofErr w:type="spellStart"/>
-      <w:r>
-        <w:rPr>
-          <w:sz w:val="24"/>
-          <w:szCs w:val="24"/>
-        </w:rPr>
-        <w:t>Clock</w:t>
-      </w:r>
-      <w:proofErr w:type="spellEnd"/>
-      <w:r>
-        <w:rPr>
-          <w:sz w:val="24"/>
-          <w:szCs w:val="24"/>
-        </w:rPr>
-        <w:t xml:space="preserve"> </w:t>
-      </w:r>
-      <w:proofErr w:type="spellStart"/>
-      <w:r>
-        <w:rPr>
-          <w:sz w:val="24"/>
-          <w:szCs w:val="24"/>
-        </w:rPr>
-        <w:t>in</w:t>
-      </w:r>
-      <w:proofErr w:type="spellEnd"/>
-      <w:r>
-        <w:rPr>
-          <w:sz w:val="24"/>
-          <w:szCs w:val="24"/>
-        </w:rPr>
-        <w:t xml:space="preserve"> </w:t>
-      </w:r>
-      <w:proofErr w:type="spellStart"/>
-      <w:r>
-        <w:rPr>
-          <w:sz w:val="24"/>
-          <w:szCs w:val="24"/>
-        </w:rPr>
-        <w:t>the</w:t>
-      </w:r>
-      <w:proofErr w:type="spellEnd"/>
-      <w:r>
-        <w:rPr>
-          <w:sz w:val="24"/>
-          <w:szCs w:val="24"/>
-        </w:rPr>
-        <w:t xml:space="preserve"> </w:t>
-      </w:r>
-      <w:proofErr w:type="spellStart"/>
-      <w:r>
-        <w:rPr>
-          <w:sz w:val="24"/>
-          <w:szCs w:val="24"/>
-        </w:rPr>
-        <w:t>application</w:t>
-      </w:r>
-      <w:proofErr w:type="spellEnd"/>
-      <w:r>
-        <w:rPr>
-          <w:sz w:val="24"/>
-          <w:szCs w:val="24"/>
-        </w:rPr>
-        <w:t xml:space="preserve"> - </w:t>
-      </w:r>
-      <w:proofErr w:type="spellStart"/>
+      <w:r>
+        <w:rPr>
+          <w:sz w:val="24"/>
+          <w:szCs w:val="24"/>
+        </w:rPr>
+        <w:t xml:space="preserve">Addition of a Clock in the application - </w:t>
+      </w:r>
       <w:r>
         <w:rPr>
           <w:b/>
@@ -5720,11 +3288,10 @@
         </w:rPr>
         <w:t>Nikolay</w:t>
       </w:r>
-      <w:proofErr w:type="spellEnd"/>
-    </w:p>
-    <w:p>
-      <w:pPr>
-        <w:pStyle w:val="a5"/>
+    </w:p>
+    <w:p>
+      <w:pPr>
+        <w:pStyle w:val="ListParagraph"/>
         <w:numPr>
           <w:ilvl w:val="0"/>
           <w:numId w:val="2"/>
@@ -5743,57 +3310,8 @@
           <w:sz w:val="24"/>
           <w:szCs w:val="24"/>
         </w:rPr>
-        <w:t xml:space="preserve">CEO </w:t>
-      </w:r>
-      <w:proofErr w:type="spellStart"/>
-      <w:r>
-        <w:rPr>
-          <w:sz w:val="24"/>
-          <w:szCs w:val="24"/>
-        </w:rPr>
-        <w:t>has</w:t>
-      </w:r>
-      <w:proofErr w:type="spellEnd"/>
-      <w:r>
-        <w:rPr>
-          <w:sz w:val="24"/>
-          <w:szCs w:val="24"/>
-        </w:rPr>
-        <w:t xml:space="preserve"> a </w:t>
-      </w:r>
-      <w:proofErr w:type="spellStart"/>
-      <w:r>
-        <w:rPr>
-          <w:sz w:val="24"/>
-          <w:szCs w:val="24"/>
-        </w:rPr>
-        <w:t>specific</w:t>
-      </w:r>
-      <w:proofErr w:type="spellEnd"/>
-      <w:r>
-        <w:rPr>
-          <w:sz w:val="24"/>
-          <w:szCs w:val="24"/>
-        </w:rPr>
-        <w:t xml:space="preserve"> </w:t>
-      </w:r>
-      <w:proofErr w:type="spellStart"/>
-      <w:r>
-        <w:rPr>
-          <w:sz w:val="24"/>
-          <w:szCs w:val="24"/>
-        </w:rPr>
-        <w:t>account</w:t>
-      </w:r>
-      <w:proofErr w:type="spellEnd"/>
-      <w:r>
-        <w:rPr>
-          <w:sz w:val="24"/>
-          <w:szCs w:val="24"/>
-        </w:rPr>
-        <w:t xml:space="preserve"> - </w:t>
-      </w:r>
-      <w:proofErr w:type="spellStart"/>
+        <w:t xml:space="preserve">CEO has a specific account - </w:t>
+      </w:r>
       <w:r>
         <w:rPr>
           <w:b/>
@@ -5803,11 +3321,10 @@
         </w:rPr>
         <w:t>Nikolay</w:t>
       </w:r>
-      <w:proofErr w:type="spellEnd"/>
-    </w:p>
-    <w:p>
-      <w:pPr>
-        <w:pStyle w:val="a5"/>
+    </w:p>
+    <w:p>
+      <w:pPr>
+        <w:pStyle w:val="ListParagraph"/>
         <w:numPr>
           <w:ilvl w:val="0"/>
           <w:numId w:val="2"/>
@@ -5821,183 +3338,13 @@
           <w:szCs w:val="24"/>
         </w:rPr>
       </w:pPr>
-      <w:proofErr w:type="spellStart"/>
-      <w:r>
-        <w:rPr>
-          <w:sz w:val="24"/>
-          <w:szCs w:val="24"/>
-        </w:rPr>
-        <w:t>Certain</w:t>
-      </w:r>
-      <w:proofErr w:type="spellEnd"/>
-      <w:r>
-        <w:rPr>
-          <w:sz w:val="24"/>
-          <w:szCs w:val="24"/>
-        </w:rPr>
-        <w:t xml:space="preserve"> </w:t>
-      </w:r>
-      <w:proofErr w:type="spellStart"/>
-      <w:r>
-        <w:rPr>
-          <w:sz w:val="24"/>
-          <w:szCs w:val="24"/>
-        </w:rPr>
-        <w:t>departments</w:t>
-      </w:r>
-      <w:proofErr w:type="spellEnd"/>
-      <w:r>
-        <w:rPr>
-          <w:sz w:val="24"/>
-          <w:szCs w:val="24"/>
-        </w:rPr>
-        <w:t xml:space="preserve"> </w:t>
-      </w:r>
-      <w:proofErr w:type="spellStart"/>
-      <w:r>
-        <w:rPr>
-          <w:sz w:val="24"/>
-          <w:szCs w:val="24"/>
-        </w:rPr>
-        <w:t>cannot</w:t>
-      </w:r>
-      <w:proofErr w:type="spellEnd"/>
-      <w:r>
-        <w:rPr>
-          <w:sz w:val="24"/>
-          <w:szCs w:val="24"/>
-        </w:rPr>
-        <w:t xml:space="preserve"> </w:t>
-      </w:r>
-      <w:proofErr w:type="spellStart"/>
-      <w:r>
-        <w:rPr>
-          <w:sz w:val="24"/>
-          <w:szCs w:val="24"/>
-        </w:rPr>
-        <w:t>be</w:t>
-      </w:r>
-      <w:proofErr w:type="spellEnd"/>
-      <w:r>
-        <w:rPr>
-          <w:sz w:val="24"/>
-          <w:szCs w:val="24"/>
-        </w:rPr>
-        <w:t xml:space="preserve"> </w:t>
-      </w:r>
-      <w:proofErr w:type="spellStart"/>
-      <w:r>
-        <w:rPr>
-          <w:sz w:val="24"/>
-          <w:szCs w:val="24"/>
-        </w:rPr>
-        <w:t>deleted</w:t>
-      </w:r>
-      <w:proofErr w:type="spellEnd"/>
-      <w:r>
-        <w:rPr>
-          <w:sz w:val="24"/>
-          <w:szCs w:val="24"/>
-        </w:rPr>
-        <w:t xml:space="preserve"> (</w:t>
-      </w:r>
-      <w:proofErr w:type="spellStart"/>
-      <w:r>
-        <w:rPr>
-          <w:sz w:val="24"/>
-          <w:szCs w:val="24"/>
-        </w:rPr>
-        <w:t>e.g</w:t>
-      </w:r>
-      <w:proofErr w:type="spellEnd"/>
-      <w:r>
-        <w:rPr>
-          <w:sz w:val="24"/>
-          <w:szCs w:val="24"/>
-        </w:rPr>
-        <w:t xml:space="preserve">., </w:t>
-      </w:r>
-      <w:proofErr w:type="spellStart"/>
-      <w:r>
-        <w:rPr>
-          <w:sz w:val="24"/>
-          <w:szCs w:val="24"/>
-        </w:rPr>
-        <w:t>Sales</w:t>
-      </w:r>
-      <w:proofErr w:type="spellEnd"/>
-      <w:r>
-        <w:rPr>
-          <w:sz w:val="24"/>
-          <w:szCs w:val="24"/>
-        </w:rPr>
-        <w:t xml:space="preserve">), </w:t>
-      </w:r>
-      <w:proofErr w:type="spellStart"/>
-      <w:r>
-        <w:rPr>
-          <w:sz w:val="24"/>
-          <w:szCs w:val="24"/>
-        </w:rPr>
-        <w:t>as</w:t>
-      </w:r>
-      <w:proofErr w:type="spellEnd"/>
-      <w:r>
-        <w:rPr>
-          <w:sz w:val="24"/>
-          <w:szCs w:val="24"/>
-        </w:rPr>
-        <w:t xml:space="preserve"> </w:t>
-      </w:r>
-      <w:proofErr w:type="spellStart"/>
-      <w:r>
-        <w:rPr>
-          <w:sz w:val="24"/>
-          <w:szCs w:val="24"/>
-        </w:rPr>
-        <w:t>they</w:t>
-      </w:r>
-      <w:proofErr w:type="spellEnd"/>
-      <w:r>
-        <w:rPr>
-          <w:sz w:val="24"/>
-          <w:szCs w:val="24"/>
-        </w:rPr>
-        <w:t xml:space="preserve"> </w:t>
-      </w:r>
-      <w:proofErr w:type="spellStart"/>
-      <w:r>
-        <w:rPr>
-          <w:sz w:val="24"/>
-          <w:szCs w:val="24"/>
-        </w:rPr>
-        <w:t>are</w:t>
-      </w:r>
-      <w:proofErr w:type="spellEnd"/>
-      <w:r>
-        <w:rPr>
-          <w:sz w:val="24"/>
-          <w:szCs w:val="24"/>
-        </w:rPr>
-        <w:t xml:space="preserve"> </w:t>
-      </w:r>
-      <w:proofErr w:type="spellStart"/>
-      <w:r>
-        <w:rPr>
-          <w:sz w:val="24"/>
-          <w:szCs w:val="24"/>
-        </w:rPr>
-        <w:t>fundamental</w:t>
-      </w:r>
-      <w:proofErr w:type="spellEnd"/>
-      <w:r>
-        <w:rPr>
-          <w:sz w:val="24"/>
-          <w:szCs w:val="24"/>
-        </w:rPr>
-        <w:t xml:space="preserve"> – </w:t>
-      </w:r>
-      <w:proofErr w:type="spellStart"/>
+      <w:r>
+        <w:rPr>
+          <w:sz w:val="24"/>
+          <w:szCs w:val="24"/>
+        </w:rPr>
+        <w:t xml:space="preserve">Certain departments cannot be deleted (e.g., Sales), as they are fundamental – </w:t>
+      </w:r>
       <w:r>
         <w:rPr>
           <w:b/>
@@ -6007,11 +3354,10 @@
         </w:rPr>
         <w:t>Nikolay</w:t>
       </w:r>
-      <w:proofErr w:type="spellEnd"/>
-    </w:p>
-    <w:p>
-      <w:pPr>
-        <w:pStyle w:val="a5"/>
+    </w:p>
+    <w:p>
+      <w:pPr>
+        <w:pStyle w:val="ListParagraph"/>
         <w:numPr>
           <w:ilvl w:val="0"/>
           <w:numId w:val="2"/>
@@ -6025,23 +3371,13 @@
           <w:szCs w:val="24"/>
         </w:rPr>
       </w:pPr>
-      <w:proofErr w:type="spellStart"/>
-      <w:r>
-        <w:rPr>
-          <w:sz w:val="24"/>
-          <w:szCs w:val="24"/>
-        </w:rPr>
-        <w:t>Documentation</w:t>
-      </w:r>
-      <w:proofErr w:type="spellEnd"/>
-      <w:r>
-        <w:rPr>
-          <w:sz w:val="24"/>
-          <w:szCs w:val="24"/>
-        </w:rPr>
-        <w:t xml:space="preserve"> - </w:t>
-      </w:r>
-      <w:proofErr w:type="spellStart"/>
+      <w:r>
+        <w:rPr>
+          <w:sz w:val="24"/>
+          <w:szCs w:val="24"/>
+        </w:rPr>
+        <w:t xml:space="preserve">Documentation - </w:t>
+      </w:r>
       <w:r>
         <w:rPr>
           <w:b/>
@@ -6051,18 +3387,17 @@
         </w:rPr>
         <w:t>Tudor</w:t>
       </w:r>
-      <w:proofErr w:type="spellEnd"/>
-    </w:p>
-    <w:p>
-      <w:pPr>
-        <w:rPr>
-          <w:lang w:val="en-US"/>
-        </w:rPr>
-      </w:pPr>
-    </w:p>
-    <w:p>
-      <w:pPr>
-        <w:pStyle w:val="3"/>
+    </w:p>
+    <w:p>
+      <w:pPr>
+        <w:rPr>
+          <w:lang w:val="en-US"/>
+        </w:rPr>
+      </w:pPr>
+    </w:p>
+    <w:p>
+      <w:pPr>
+        <w:pStyle w:val="Heading3"/>
         <w:rPr>
           <w:lang w:val="en-US"/>
         </w:rPr>
@@ -6095,7 +3430,7 @@
     </w:p>
     <w:p>
       <w:pPr>
-        <w:pStyle w:val="a5"/>
+        <w:pStyle w:val="ListParagraph"/>
         <w:numPr>
           <w:ilvl w:val="0"/>
           <w:numId w:val="3"/>
@@ -6127,7 +3462,7 @@
     </w:p>
     <w:p>
       <w:pPr>
-        <w:pStyle w:val="a5"/>
+        <w:pStyle w:val="ListParagraph"/>
         <w:numPr>
           <w:ilvl w:val="0"/>
           <w:numId w:val="3"/>
@@ -6159,7 +3494,7 @@
     </w:p>
     <w:p>
       <w:pPr>
-        <w:pStyle w:val="a5"/>
+        <w:pStyle w:val="ListParagraph"/>
         <w:numPr>
           <w:ilvl w:val="0"/>
           <w:numId w:val="3"/>
@@ -6178,7 +3513,6 @@
         </w:rPr>
         <w:t xml:space="preserve">Addition of barcode scanner functionality – </w:t>
       </w:r>
-      <w:proofErr w:type="spellStart"/>
       <w:r>
         <w:rPr>
           <w:b/>
@@ -6189,11 +3523,10 @@
         </w:rPr>
         <w:t>Kiril</w:t>
       </w:r>
-      <w:proofErr w:type="spellEnd"/>
-    </w:p>
-    <w:p>
-      <w:pPr>
-        <w:pStyle w:val="a5"/>
+    </w:p>
+    <w:p>
+      <w:pPr>
+        <w:pStyle w:val="ListParagraph"/>
         <w:numPr>
           <w:ilvl w:val="0"/>
           <w:numId w:val="3"/>
@@ -6250,7 +3583,7 @@
     </w:p>
     <w:p>
       <w:pPr>
-        <w:pStyle w:val="3"/>
+        <w:pStyle w:val="Heading3"/>
         <w:rPr>
           <w:lang w:val="en-US"/>
         </w:rPr>
@@ -6299,7 +3632,7 @@
     </w:p>
     <w:p>
       <w:pPr>
-        <w:pStyle w:val="a5"/>
+        <w:pStyle w:val="ListParagraph"/>
         <w:numPr>
           <w:ilvl w:val="0"/>
           <w:numId w:val="4"/>
@@ -6331,7 +3664,7 @@
     </w:p>
     <w:p>
       <w:pPr>
-        <w:pStyle w:val="a5"/>
+        <w:pStyle w:val="ListParagraph"/>
         <w:numPr>
           <w:ilvl w:val="0"/>
           <w:numId w:val="4"/>
@@ -6350,7 +3683,6 @@
         </w:rPr>
         <w:t xml:space="preserve">Implementation of Inventory Pictures – </w:t>
       </w:r>
-      <w:proofErr w:type="spellStart"/>
       <w:r>
         <w:rPr>
           <w:b/>
@@ -6359,23 +3691,12 @@
           <w:szCs w:val="24"/>
           <w:lang w:val="en-US"/>
         </w:rPr>
-        <w:t>Kiril</w:t>
-      </w:r>
-      <w:proofErr w:type="spellEnd"/>
-      <w:r>
-        <w:rPr>
-          <w:b/>
-          <w:bCs/>
-          <w:sz w:val="24"/>
-          <w:szCs w:val="24"/>
-          <w:lang w:val="en-US"/>
-        </w:rPr>
-        <w:t>, Nikolay</w:t>
-      </w:r>
-    </w:p>
-    <w:p>
-      <w:pPr>
-        <w:pStyle w:val="a5"/>
+        <w:t>Kiril, Nikolay</w:t>
+      </w:r>
+    </w:p>
+    <w:p>
+      <w:pPr>
+        <w:pStyle w:val="ListParagraph"/>
         <w:numPr>
           <w:ilvl w:val="0"/>
           <w:numId w:val="4"/>
@@ -6434,16 +3755,233 @@
     </w:p>
     <w:p>
       <w:pPr>
-        <w:rPr>
-          <w:sz w:val="24"/>
-          <w:szCs w:val="24"/>
-          <w:lang w:val="en-US"/>
-        </w:rPr>
-      </w:pPr>
-    </w:p>
-    <w:p>
-      <w:pPr>
-        <w:pStyle w:val="1"/>
+        <w:pStyle w:val="Heading3"/>
+        <w:rPr>
+          <w:lang w:val="en-US"/>
+        </w:rPr>
+      </w:pPr>
+      <w:r>
+        <w:rPr>
+          <w:lang w:val="en-US"/>
+        </w:rPr>
+        <w:lastRenderedPageBreak/>
+        <w:t>Sprint 4</w:t>
+      </w:r>
+    </w:p>
+    <w:p>
+      <w:pPr>
+        <w:rPr>
+          <w:sz w:val="24"/>
+          <w:szCs w:val="24"/>
+          <w:lang w:val="en-US"/>
+        </w:rPr>
+      </w:pPr>
+      <w:r>
+        <w:rPr>
+          <w:sz w:val="24"/>
+          <w:szCs w:val="24"/>
+          <w:lang w:val="en-US"/>
+        </w:rPr>
+        <w:t xml:space="preserve">The work division for sprint </w:t>
+      </w:r>
+      <w:r>
+        <w:rPr>
+          <w:sz w:val="24"/>
+          <w:szCs w:val="24"/>
+          <w:lang w:val="en-US"/>
+        </w:rPr>
+        <w:t>4</w:t>
+      </w:r>
+      <w:r>
+        <w:rPr>
+          <w:sz w:val="24"/>
+          <w:szCs w:val="24"/>
+          <w:lang w:val="en-US"/>
+        </w:rPr>
+        <w:t xml:space="preserve"> is as follows:</w:t>
+      </w:r>
+    </w:p>
+    <w:p>
+      <w:pPr>
+        <w:pStyle w:val="ListParagraph"/>
+        <w:numPr>
+          <w:ilvl w:val="0"/>
+          <w:numId w:val="11"/>
+        </w:numPr>
+        <w:rPr>
+          <w:sz w:val="24"/>
+          <w:szCs w:val="24"/>
+          <w:lang w:val="en-US"/>
+        </w:rPr>
+      </w:pPr>
+      <w:r>
+        <w:rPr>
+          <w:sz w:val="24"/>
+          <w:szCs w:val="24"/>
+          <w:lang w:val="en-US"/>
+        </w:rPr>
+        <w:t xml:space="preserve">Implementation of Sales Tracking – </w:t>
+      </w:r>
+      <w:r>
+        <w:rPr>
+          <w:b/>
+          <w:bCs/>
+          <w:sz w:val="24"/>
+          <w:szCs w:val="24"/>
+          <w:lang w:val="en-US"/>
+        </w:rPr>
+        <w:t>Kiril</w:t>
+      </w:r>
+    </w:p>
+    <w:p>
+      <w:pPr>
+        <w:pStyle w:val="ListParagraph"/>
+        <w:numPr>
+          <w:ilvl w:val="0"/>
+          <w:numId w:val="11"/>
+        </w:numPr>
+        <w:rPr>
+          <w:sz w:val="24"/>
+          <w:szCs w:val="24"/>
+          <w:lang w:val="en-US"/>
+        </w:rPr>
+      </w:pPr>
+      <w:r>
+        <w:rPr>
+          <w:sz w:val="24"/>
+          <w:szCs w:val="24"/>
+          <w:lang w:val="en-US"/>
+        </w:rPr>
+        <w:t xml:space="preserve">Implementation Employee Tracking – </w:t>
+      </w:r>
+      <w:r>
+        <w:rPr>
+          <w:b/>
+          <w:bCs/>
+          <w:sz w:val="24"/>
+          <w:szCs w:val="24"/>
+          <w:lang w:val="en-US"/>
+        </w:rPr>
+        <w:t>Nikolay, Yordan</w:t>
+      </w:r>
+    </w:p>
+    <w:p>
+      <w:pPr>
+        <w:pStyle w:val="ListParagraph"/>
+        <w:numPr>
+          <w:ilvl w:val="0"/>
+          <w:numId w:val="11"/>
+        </w:numPr>
+        <w:rPr>
+          <w:sz w:val="24"/>
+          <w:szCs w:val="24"/>
+          <w:lang w:val="en-US"/>
+        </w:rPr>
+      </w:pPr>
+      <w:r>
+        <w:rPr>
+          <w:sz w:val="24"/>
+          <w:szCs w:val="24"/>
+          <w:lang w:val="en-US"/>
+        </w:rPr>
+        <w:t xml:space="preserve">Implementation of Sales Tracking advanced filters – </w:t>
+      </w:r>
+      <w:r>
+        <w:rPr>
+          <w:b/>
+          <w:bCs/>
+          <w:sz w:val="24"/>
+          <w:szCs w:val="24"/>
+          <w:lang w:val="en-US"/>
+        </w:rPr>
+        <w:t>Kiril</w:t>
+      </w:r>
+    </w:p>
+    <w:p>
+      <w:pPr>
+        <w:pStyle w:val="ListParagraph"/>
+        <w:numPr>
+          <w:ilvl w:val="0"/>
+          <w:numId w:val="11"/>
+        </w:numPr>
+        <w:rPr>
+          <w:sz w:val="24"/>
+          <w:szCs w:val="24"/>
+          <w:lang w:val="en-US"/>
+        </w:rPr>
+      </w:pPr>
+      <w:r>
+        <w:rPr>
+          <w:sz w:val="24"/>
+          <w:szCs w:val="24"/>
+          <w:lang w:val="en-US"/>
+        </w:rPr>
+        <w:t xml:space="preserve">Documentation </w:t>
+      </w:r>
+      <w:r>
+        <w:rPr>
+          <w:sz w:val="24"/>
+          <w:szCs w:val="24"/>
+          <w:lang w:val="en-US"/>
+        </w:rPr>
+        <w:t>–</w:t>
+      </w:r>
+      <w:r>
+        <w:rPr>
+          <w:sz w:val="24"/>
+          <w:szCs w:val="24"/>
+          <w:lang w:val="en-US"/>
+        </w:rPr>
+        <w:t xml:space="preserve"> </w:t>
+      </w:r>
+      <w:r>
+        <w:rPr>
+          <w:b/>
+          <w:bCs/>
+          <w:sz w:val="24"/>
+          <w:szCs w:val="24"/>
+          <w:lang w:val="en-US"/>
+        </w:rPr>
+        <w:t>Tudor</w:t>
+      </w:r>
+    </w:p>
+    <w:p>
+      <w:pPr>
+        <w:rPr>
+          <w:lang w:val="en-US"/>
+        </w:rPr>
+      </w:pPr>
+    </w:p>
+    <w:p>
+      <w:pPr>
+        <w:rPr>
+          <w:sz w:val="24"/>
+          <w:szCs w:val="24"/>
+          <w:lang w:val="en-US"/>
+        </w:rPr>
+      </w:pPr>
+    </w:p>
+    <w:p>
+      <w:pPr>
+        <w:rPr>
+          <w:sz w:val="24"/>
+          <w:szCs w:val="24"/>
+          <w:lang w:val="en-US"/>
+        </w:rPr>
+      </w:pPr>
+    </w:p>
+    <w:p>
+      <w:pPr>
+        <w:rPr>
+          <w:sz w:val="24"/>
+          <w:szCs w:val="24"/>
+          <w:lang w:val="en-US"/>
+        </w:rPr>
+      </w:pPr>
+    </w:p>
+    <w:p>
+      <w:pPr>
+        <w:pStyle w:val="Heading1"/>
         <w:rPr>
           <w:lang w:val="en-US"/>
         </w:rPr>
@@ -6453,7 +3991,6 @@
         <w:rPr>
           <w:lang w:val="en-US"/>
         </w:rPr>
-        <w:lastRenderedPageBreak/>
         <w:t>personal reflection</w:t>
       </w:r>
       <w:bookmarkEnd w:id="6"/>
@@ -6467,25 +4004,17 @@
     </w:p>
     <w:p>
       <w:pPr>
-        <w:pStyle w:val="2"/>
+        <w:pStyle w:val="Heading2"/>
         <w:rPr>
           <w:lang w:val="en-US"/>
         </w:rPr>
       </w:pPr>
       <w:bookmarkStart w:id="7" w:name="_Toc105329745"/>
-      <w:proofErr w:type="spellStart"/>
-      <w:r>
-        <w:rPr>
-          <w:lang w:val="en-US"/>
-        </w:rPr>
-        <w:t>Kiril</w:t>
-      </w:r>
-      <w:proofErr w:type="spellEnd"/>
-      <w:r>
-        <w:rPr>
-          <w:lang w:val="en-US"/>
-        </w:rPr>
-        <w:t xml:space="preserve"> </w:t>
+      <w:r>
+        <w:rPr>
+          <w:lang w:val="en-US"/>
+        </w:rPr>
+        <w:t xml:space="preserve">Kiril </w:t>
       </w:r>
       <w:proofErr w:type="spellStart"/>
       <w:r>
@@ -6610,7 +4139,7 @@
     </w:p>
     <w:p>
       <w:pPr>
-        <w:pStyle w:val="2"/>
+        <w:pStyle w:val="Heading2"/>
         <w:rPr>
           <w:lang w:val="ro-RO"/>
         </w:rPr>
@@ -6634,7 +4163,6 @@
         </w:rPr>
         <w:t xml:space="preserve"> </w:t>
       </w:r>
-      <w:proofErr w:type="spellStart"/>
       <w:r>
         <w:rPr>
           <w:lang w:val="en-US"/>
@@ -6642,7 +4170,6 @@
         <w:t>Morar</w:t>
       </w:r>
       <w:bookmarkEnd w:id="8"/>
-      <w:proofErr w:type="spellEnd"/>
     </w:p>
     <w:p>
       <w:pPr>
@@ -6658,7 +4185,7 @@
           <w:szCs w:val="24"/>
           <w:lang w:val="ro-RO"/>
         </w:rPr>
-        <w:t xml:space="preserve">As a member of Group 6, creating the final product for MediaBazaar has proven to be a challenging, but rewarding task. Thinking about the past few months, I can confidently say that I have grown as an aspiring developer due to both an interesting project and professional colleagues. Looking back, </w:t>
+        <w:t xml:space="preserve">As a member of Group 6, creating the final product for MediaBazaar has proven to be a challenging, but rewarding task. Thinking about the past few months, I can confidently say that I have grown as an aspiring developer due to both an interesting project and professional </w:t>
       </w:r>
       <w:r>
         <w:rPr>
@@ -6666,6 +4193,15 @@
           <w:szCs w:val="24"/>
           <w:lang w:val="ro-RO"/>
         </w:rPr>
+        <w:lastRenderedPageBreak/>
+        <w:t xml:space="preserve">colleagues. Looking back, </w:t>
+      </w:r>
+      <w:r>
+        <w:rPr>
+          <w:sz w:val="24"/>
+          <w:szCs w:val="24"/>
+          <w:lang w:val="ro-RO"/>
+        </w:rPr>
         <w:t>I cannot find a single reason to complain about anything regarding the workload nor the group in itself.</w:t>
       </w:r>
     </w:p>
@@ -6703,7 +4239,7 @@
     </w:p>
     <w:p>
       <w:pPr>
-        <w:pStyle w:val="2"/>
+        <w:pStyle w:val="Heading2"/>
         <w:rPr>
           <w:lang w:val="ro-RO"/>
         </w:rPr>
@@ -6736,412 +4272,381 @@
           <w:sz w:val="24"/>
           <w:lang w:val="ro-RO"/>
         </w:rPr>
-        <w:t xml:space="preserve"> on the MediaBazaar project in group 6 has not been an easy task. Many mistakes were made and even more things have been learned in the process. Such a project, despite its small size, requires a lot of dedication and precision – something I only came to realize near the end. Even a small team of 4 people requires a lot of communication in order to develop the required software successfully. That’s why I feel like there is a drastic improvement in my skills to represent a team leader and communicate with my colleagues and teachers. What I also </w:t>
-      </w:r>
-      <w:r>
+        <w:t xml:space="preserve"> on the MediaBazaar project in group 6 has not been an easy task. Many mistakes were made and even more things have been learned in the process. Such a project, despite its small size, requires a lot of dedication and precision – something I only came to realize near the end. Even a small team of 4 people requires a lot of communication in order to develop the required software successfully. That’s why I feel like there is a drastic improvement in my skills to represent a team leader and communicate with my colleagues and teachers. What I also realized while working on this project is that teamwork is the key to everything. One can not simply do whatever they want. Everything has to be discussed and approved before any other steps can be taken.</w:t>
+      </w:r>
+    </w:p>
+    <w:p>
+      <w:pPr>
         <w:rPr>
           <w:sz w:val="24"/>
           <w:lang w:val="ro-RO"/>
         </w:rPr>
+      </w:pPr>
+      <w:r>
+        <w:rPr>
+          <w:sz w:val="24"/>
+          <w:lang w:val="ro-RO"/>
+        </w:rPr>
+        <w:t>Something else which has improved, of course, are my technical skills, since the technologies we used while developing the project were new to me and that meant learning everything required to make the end result possible.</w:t>
+      </w:r>
+    </w:p>
+    <w:p>
+      <w:pPr>
+        <w:rPr>
+          <w:sz w:val="24"/>
+          <w:lang w:val="ro-RO"/>
+        </w:rPr>
+      </w:pPr>
+      <w:r>
+        <w:rPr>
+          <w:sz w:val="24"/>
+          <w:lang w:val="ro-RO"/>
+        </w:rPr>
+        <w:t>Overall, I needed to give my best for this project, and it has definitely paid off. The end result has surpassed my expectations thanks to my teammates’ hard work and dedication, along with the friendships we made in the process.</w:t>
+      </w:r>
+    </w:p>
+    <w:p>
+      <w:pPr>
+        <w:rPr>
+          <w:sz w:val="24"/>
+          <w:lang w:val="ro-RO"/>
+        </w:rPr>
+      </w:pPr>
+    </w:p>
+    <w:p>
+      <w:pPr>
+        <w:pStyle w:val="Heading2"/>
+        <w:rPr>
+          <w:lang w:val="ro-RO"/>
+        </w:rPr>
+      </w:pPr>
+      <w:bookmarkStart w:id="10" w:name="_Toc105329748"/>
+      <w:r>
+        <w:rPr>
+          <w:lang w:val="ro-RO"/>
+        </w:rPr>
+        <w:t>Nikolay Valchanov</w:t>
+      </w:r>
+      <w:bookmarkEnd w:id="10"/>
+    </w:p>
+    <w:p>
+      <w:pPr>
+        <w:rPr>
+          <w:lang w:val="ro-RO"/>
+        </w:rPr>
+      </w:pPr>
+    </w:p>
+    <w:p>
+      <w:pPr>
+        <w:rPr>
+          <w:lang w:val="ro-RO"/>
+        </w:rPr>
+      </w:pPr>
+    </w:p>
+    <w:p>
+      <w:pPr>
+        <w:rPr>
+          <w:lang w:val="ro-RO"/>
+        </w:rPr>
+      </w:pPr>
+    </w:p>
+    <w:p>
+      <w:pPr>
+        <w:rPr>
+          <w:lang w:val="ro-RO"/>
+        </w:rPr>
+      </w:pPr>
+    </w:p>
+    <w:p>
+      <w:pPr>
+        <w:rPr>
+          <w:lang w:val="ro-RO"/>
+        </w:rPr>
+      </w:pPr>
+    </w:p>
+    <w:p>
+      <w:pPr>
+        <w:rPr>
+          <w:lang w:val="ro-RO"/>
+        </w:rPr>
+      </w:pPr>
+    </w:p>
+    <w:p>
+      <w:pPr>
+        <w:rPr>
+          <w:lang w:val="ro-RO"/>
+        </w:rPr>
+      </w:pPr>
+    </w:p>
+    <w:p>
+      <w:pPr>
+        <w:rPr>
+          <w:lang w:val="ro-RO"/>
+        </w:rPr>
+      </w:pPr>
+    </w:p>
+    <w:p>
+      <w:pPr>
+        <w:rPr>
+          <w:lang w:val="ro-RO"/>
+        </w:rPr>
+      </w:pPr>
+    </w:p>
+    <w:p>
+      <w:pPr>
+        <w:rPr>
+          <w:lang w:val="ro-RO"/>
+        </w:rPr>
+      </w:pPr>
+    </w:p>
+    <w:p>
+      <w:pPr>
+        <w:rPr>
+          <w:lang w:val="en-US"/>
+        </w:rPr>
+      </w:pPr>
+    </w:p>
+    <w:p>
+      <w:pPr>
+        <w:pStyle w:val="Heading1"/>
+        <w:rPr>
+          <w:lang w:val="en-US"/>
+        </w:rPr>
+      </w:pPr>
+      <w:bookmarkStart w:id="11" w:name="_Toc105329749"/>
+      <w:r>
+        <w:rPr>
+          <w:lang w:val="en-US"/>
+        </w:rPr>
+        <w:t>Reflection on the iterative process</w:t>
+      </w:r>
+      <w:bookmarkEnd w:id="11"/>
+    </w:p>
+    <w:p>
+      <w:pPr>
+        <w:rPr>
+          <w:lang w:val="en-US"/>
+        </w:rPr>
+      </w:pPr>
+    </w:p>
+    <w:p>
+      <w:pPr>
+        <w:rPr>
+          <w:sz w:val="24"/>
+          <w:szCs w:val="24"/>
+          <w:lang w:val="en-US"/>
+        </w:rPr>
+      </w:pPr>
+      <w:r>
+        <w:rPr>
+          <w:sz w:val="24"/>
+          <w:szCs w:val="24"/>
+          <w:lang w:val="en-US"/>
+        </w:rPr>
+        <w:t>In the group’s view, the iterative process is a great way of developing an application, allowing for flexibility and the opportunity for a change of heart mid-development process.</w:t>
+      </w:r>
+    </w:p>
+    <w:p>
+      <w:pPr>
+        <w:rPr>
+          <w:sz w:val="24"/>
+          <w:szCs w:val="24"/>
+          <w:lang w:val="en-US"/>
+        </w:rPr>
+      </w:pPr>
+      <w:r>
+        <w:rPr>
+          <w:sz w:val="24"/>
+          <w:lang w:val="ro-RO"/>
+        </w:rPr>
+        <w:t xml:space="preserve">Agile working is way more suitable for bigger projects bacause you only plan a few weeks ahead and reflect on what has been done more ofter, which makes </w:t>
+      </w:r>
+      <w:r>
+        <w:rPr>
+          <w:sz w:val="24"/>
+          <w:lang w:val="ro-RO"/>
+        </w:rPr>
+        <w:t>us</w:t>
+      </w:r>
+      <w:r>
+        <w:rPr>
+          <w:sz w:val="24"/>
+          <w:lang w:val="ro-RO"/>
+        </w:rPr>
+        <w:t xml:space="preserve"> feel like the product being developed is closer to the client’s expectations.</w:t>
+      </w:r>
+      <w:r>
+        <w:rPr>
+          <w:sz w:val="24"/>
+          <w:szCs w:val="24"/>
+          <w:lang w:val="en-US"/>
+        </w:rPr>
+        <w:t xml:space="preserve">The </w:t>
+      </w:r>
+      <w:r>
+        <w:rPr>
+          <w:sz w:val="24"/>
+          <w:szCs w:val="24"/>
+          <w:lang w:val="en-US"/>
+        </w:rPr>
+        <w:t xml:space="preserve">iterative process allows the </w:t>
+      </w:r>
+      <w:r>
+        <w:rPr>
+          <w:sz w:val="24"/>
+          <w:szCs w:val="24"/>
+          <w:lang w:val="en-US"/>
+        </w:rPr>
+        <w:t>developers to focus on smaller tasks at a time, in order to perfect each feature individually. Thus, the project becomes more manageable, given the small but frequent steps taken in the process.</w:t>
+      </w:r>
+      <w:r>
+        <w:rPr>
+          <w:sz w:val="24"/>
+          <w:lang w:val="ro-RO"/>
+        </w:rPr>
+        <w:t xml:space="preserve"> </w:t>
+      </w:r>
+    </w:p>
+    <w:p>
+      <w:pPr>
+        <w:rPr>
+          <w:sz w:val="24"/>
+          <w:szCs w:val="24"/>
+          <w:lang w:val="en-US"/>
+        </w:rPr>
+      </w:pPr>
+      <w:r>
+        <w:rPr>
+          <w:sz w:val="24"/>
+          <w:szCs w:val="24"/>
+          <w:lang w:val="en-US"/>
+        </w:rPr>
+        <w:t>As for weaknesses, the main hurdle which we have come across has proven to be the documentation of the individual sprints, taking more time, as each sprint requires its individual documentation. An extra drawback we thought of, even if we have not experienced it, can be the difficulty of starting a project based solely on the iterative process.</w:t>
+      </w:r>
+    </w:p>
+    <w:p>
+      <w:pPr>
+        <w:rPr>
+          <w:sz w:val="24"/>
+          <w:szCs w:val="24"/>
+          <w:lang w:val="en-US"/>
+        </w:rPr>
+      </w:pPr>
+    </w:p>
+    <w:p>
+      <w:pPr>
+        <w:rPr>
+          <w:sz w:val="24"/>
+          <w:szCs w:val="24"/>
+          <w:lang w:val="en-US"/>
+        </w:rPr>
+      </w:pPr>
+    </w:p>
+    <w:p>
+      <w:pPr>
+        <w:rPr>
+          <w:sz w:val="24"/>
+          <w:szCs w:val="24"/>
+          <w:lang w:val="en-US"/>
+        </w:rPr>
+      </w:pPr>
+    </w:p>
+    <w:p>
+      <w:pPr>
+        <w:rPr>
+          <w:sz w:val="24"/>
+          <w:szCs w:val="24"/>
+          <w:lang w:val="en-US"/>
+        </w:rPr>
+      </w:pPr>
+    </w:p>
+    <w:p>
+      <w:pPr>
+        <w:rPr>
+          <w:sz w:val="24"/>
+          <w:szCs w:val="24"/>
+          <w:lang w:val="en-US"/>
+        </w:rPr>
+      </w:pPr>
+    </w:p>
+    <w:p>
+      <w:pPr>
+        <w:pStyle w:val="Heading1"/>
+        <w:rPr>
+          <w:lang w:val="en-US"/>
+        </w:rPr>
+      </w:pPr>
+      <w:bookmarkStart w:id="12" w:name="_Toc105329750"/>
+      <w:r>
+        <w:rPr>
+          <w:lang w:val="en-US"/>
+        </w:rPr>
+        <w:t>Reflection on the differences between waterfall and iterative</w:t>
+      </w:r>
+      <w:bookmarkEnd w:id="12"/>
+    </w:p>
+    <w:p>
+      <w:pPr>
+        <w:rPr>
+          <w:lang w:val="en-US"/>
+        </w:rPr>
+      </w:pPr>
+    </w:p>
+    <w:p>
+      <w:pPr>
+        <w:rPr>
+          <w:sz w:val="24"/>
+          <w:szCs w:val="24"/>
+          <w:lang w:val="en-US"/>
+        </w:rPr>
+      </w:pPr>
+      <w:r>
+        <w:rPr>
+          <w:sz w:val="24"/>
+          <w:szCs w:val="24"/>
+          <w:lang w:val="en-US"/>
+        </w:rPr>
+        <w:t xml:space="preserve">From our perspective the main differences present have to be represented by the moment in which </w:t>
+      </w:r>
+      <w:r>
+        <w:rPr>
+          <w:sz w:val="24"/>
+          <w:szCs w:val="24"/>
+          <w:lang w:val="en-US"/>
+        </w:rPr>
+        <w:t>they are</w:t>
+      </w:r>
+      <w:r>
+        <w:rPr>
+          <w:sz w:val="24"/>
+          <w:szCs w:val="24"/>
+          <w:lang w:val="en-US"/>
+        </w:rPr>
+        <w:t xml:space="preserve"> feasible. </w:t>
+      </w:r>
+      <w:r>
+        <w:rPr>
+          <w:sz w:val="24"/>
+          <w:lang w:val="ro-RO"/>
+        </w:rPr>
+        <w:t xml:space="preserve">Even for such a small project it waterfall is unsuitable because you have to plan way too far ahead and too many things can go wrong. Wht’s also a problem is that the client only gets to see the finished product and there is no input whether you are headed in the right direction mid-development. </w:t>
+      </w:r>
+      <w:r>
+        <w:rPr>
+          <w:sz w:val="24"/>
+          <w:szCs w:val="24"/>
+          <w:lang w:val="en-US"/>
+        </w:rPr>
+        <w:t xml:space="preserve">That being said, a waterfall style development process would </w:t>
+      </w:r>
+      <w:r>
+        <w:rPr>
+          <w:sz w:val="24"/>
+          <w:szCs w:val="24"/>
+          <w:lang w:val="en-US"/>
+        </w:rPr>
         <w:lastRenderedPageBreak/>
-        <w:t>realized while working on this project is that teamwork is the key to everything. One can not simply do whatever they want. Everything has to be discussed and approved before any other steps can be taken.</w:t>
-      </w:r>
-    </w:p>
-    <w:p>
-      <w:pPr>
-        <w:rPr>
-          <w:sz w:val="24"/>
-          <w:lang w:val="ro-RO"/>
-        </w:rPr>
-      </w:pPr>
-      <w:r>
-        <w:rPr>
-          <w:sz w:val="24"/>
-          <w:lang w:val="ro-RO"/>
-        </w:rPr>
-        <w:t>Something else which has improved, of course, are my technical skills, since the technologies we used while developing the project were new to me and that meant learning everything required to make the end result possible.</w:t>
-      </w:r>
-    </w:p>
-    <w:p>
-      <w:pPr>
-        <w:rPr>
-          <w:sz w:val="24"/>
-          <w:lang w:val="ro-RO"/>
-        </w:rPr>
-      </w:pPr>
-      <w:r>
-        <w:rPr>
-          <w:sz w:val="24"/>
-          <w:lang w:val="ro-RO"/>
-        </w:rPr>
-        <w:t>Overall, I needed to give my best for this project, and it has definitely paid off. The end result has surpassed my expectations thanks to my teammates’ hard work and dedication, along with the friendships we made in the process.</w:t>
-      </w:r>
-    </w:p>
-    <w:p>
-      <w:pPr>
-        <w:rPr>
-          <w:sz w:val="24"/>
-          <w:lang w:val="ro-RO"/>
-        </w:rPr>
-      </w:pPr>
-      <w:bookmarkStart w:id="10" w:name="_GoBack"/>
-      <w:bookmarkEnd w:id="10"/>
-    </w:p>
-    <w:p>
-      <w:pPr>
-        <w:pStyle w:val="2"/>
-        <w:rPr>
-          <w:lang w:val="ro-RO"/>
-        </w:rPr>
-      </w:pPr>
-      <w:bookmarkStart w:id="11" w:name="_Toc105329748"/>
-      <w:r>
-        <w:rPr>
-          <w:lang w:val="ro-RO"/>
-        </w:rPr>
-        <w:t>Nikolay Valchanov</w:t>
-      </w:r>
-      <w:bookmarkEnd w:id="11"/>
-    </w:p>
-    <w:p>
-      <w:pPr>
-        <w:rPr>
-          <w:lang w:val="ro-RO"/>
-        </w:rPr>
-      </w:pPr>
-    </w:p>
-    <w:p>
-      <w:pPr>
-        <w:rPr>
-          <w:lang w:val="ro-RO"/>
-        </w:rPr>
-      </w:pPr>
-    </w:p>
-    <w:p>
-      <w:pPr>
-        <w:rPr>
-          <w:lang w:val="ro-RO"/>
-        </w:rPr>
-      </w:pPr>
-    </w:p>
-    <w:p>
-      <w:pPr>
-        <w:rPr>
-          <w:lang w:val="ro-RO"/>
-        </w:rPr>
-      </w:pPr>
-    </w:p>
-    <w:p>
-      <w:pPr>
-        <w:rPr>
-          <w:lang w:val="ro-RO"/>
-        </w:rPr>
-      </w:pPr>
-    </w:p>
-    <w:p>
-      <w:pPr>
-        <w:rPr>
-          <w:lang w:val="ro-RO"/>
-        </w:rPr>
-      </w:pPr>
-    </w:p>
-    <w:p>
-      <w:pPr>
-        <w:rPr>
-          <w:lang w:val="ro-RO"/>
-        </w:rPr>
-      </w:pPr>
-    </w:p>
-    <w:p>
-      <w:pPr>
-        <w:rPr>
-          <w:lang w:val="ro-RO"/>
-        </w:rPr>
-      </w:pPr>
-    </w:p>
-    <w:p>
-      <w:pPr>
-        <w:rPr>
-          <w:lang w:val="ro-RO"/>
-        </w:rPr>
-      </w:pPr>
-    </w:p>
-    <w:p>
-      <w:pPr>
-        <w:rPr>
-          <w:lang w:val="ro-RO"/>
-        </w:rPr>
-      </w:pPr>
-    </w:p>
-    <w:p>
-      <w:pPr>
-        <w:rPr>
-          <w:lang w:val="en-US"/>
-        </w:rPr>
-      </w:pPr>
-    </w:p>
-    <w:p>
-      <w:pPr>
-        <w:pStyle w:val="1"/>
-        <w:rPr>
-          <w:lang w:val="en-US"/>
-        </w:rPr>
-      </w:pPr>
-      <w:bookmarkStart w:id="12" w:name="_Toc105329749"/>
-      <w:r>
-        <w:rPr>
-          <w:lang w:val="en-US"/>
-        </w:rPr>
-        <w:t>Reflection on the iterative process</w:t>
-      </w:r>
-      <w:bookmarkEnd w:id="12"/>
-    </w:p>
-    <w:p>
-      <w:pPr>
-        <w:rPr>
-          <w:lang w:val="en-US"/>
-        </w:rPr>
-      </w:pPr>
-    </w:p>
-    <w:p>
-      <w:pPr>
-        <w:rPr>
-          <w:sz w:val="24"/>
-          <w:szCs w:val="24"/>
-          <w:lang w:val="en-US"/>
-        </w:rPr>
-      </w:pPr>
-      <w:r>
-        <w:rPr>
-          <w:sz w:val="24"/>
-          <w:szCs w:val="24"/>
-          <w:lang w:val="en-US"/>
-        </w:rPr>
-        <w:t>In the group’s view, the iterative process is a great way of developing an application, allowing for flexibility and the opportunity for a change of heart mid-development process.</w:t>
-      </w:r>
-    </w:p>
-    <w:p>
-      <w:pPr>
-        <w:rPr>
-          <w:sz w:val="24"/>
-          <w:szCs w:val="24"/>
-          <w:lang w:val="en-US"/>
-        </w:rPr>
-      </w:pPr>
-      <w:r>
-        <w:rPr>
-          <w:sz w:val="24"/>
-          <w:lang w:val="ro-RO"/>
-        </w:rPr>
-        <w:t xml:space="preserve">Agile working is way more suitable for bigger projects bacause you only plan a few weeks ahead and reflect on what has been done more ofter, which makes </w:t>
-      </w:r>
-      <w:r>
-        <w:rPr>
-          <w:sz w:val="24"/>
-          <w:lang w:val="ro-RO"/>
-        </w:rPr>
-        <w:t>us</w:t>
-      </w:r>
-      <w:r>
-        <w:rPr>
-          <w:sz w:val="24"/>
-          <w:lang w:val="ro-RO"/>
-        </w:rPr>
-        <w:t xml:space="preserve"> feel like the product being developed is closer to the client’s expectations.</w:t>
-      </w:r>
-      <w:r>
-        <w:rPr>
-          <w:sz w:val="24"/>
-          <w:szCs w:val="24"/>
-          <w:lang w:val="en-US"/>
-        </w:rPr>
-        <w:t xml:space="preserve">The </w:t>
-      </w:r>
-      <w:r>
-        <w:rPr>
-          <w:sz w:val="24"/>
-          <w:szCs w:val="24"/>
-          <w:lang w:val="en-US"/>
-        </w:rPr>
-        <w:t xml:space="preserve">iterative process allows the </w:t>
-      </w:r>
-      <w:r>
-        <w:rPr>
-          <w:sz w:val="24"/>
-          <w:szCs w:val="24"/>
-          <w:lang w:val="en-US"/>
-        </w:rPr>
-        <w:t xml:space="preserve">developers to </w:t>
-      </w:r>
-      <w:r>
-        <w:rPr>
-          <w:sz w:val="24"/>
-          <w:szCs w:val="24"/>
-          <w:lang w:val="en-US"/>
-        </w:rPr>
-        <w:lastRenderedPageBreak/>
-        <w:t>focus on smaller tasks at a time, in order to perfect each feature individually. Thus, the project becomes more manageable, given the small but frequent steps taken in the process.</w:t>
-      </w:r>
-      <w:r>
-        <w:rPr>
-          <w:sz w:val="24"/>
-          <w:lang w:val="ro-RO"/>
-        </w:rPr>
-        <w:t xml:space="preserve"> </w:t>
-      </w:r>
-    </w:p>
-    <w:p>
-      <w:pPr>
-        <w:rPr>
-          <w:sz w:val="24"/>
-          <w:szCs w:val="24"/>
-          <w:lang w:val="en-US"/>
-        </w:rPr>
-      </w:pPr>
-      <w:r>
-        <w:rPr>
-          <w:sz w:val="24"/>
-          <w:szCs w:val="24"/>
-          <w:lang w:val="en-US"/>
-        </w:rPr>
-        <w:t>As for weaknesses, the main hurdle which we have come across has proven to be the documentation of the individual sprints, taking more time, as each sprint requires its individual documentation. An extra drawback we thought of, even if we have not experienced it, can be the difficulty of starting a project based solely on the iterative process.</w:t>
-      </w:r>
-    </w:p>
-    <w:p>
-      <w:pPr>
-        <w:rPr>
-          <w:sz w:val="24"/>
-          <w:szCs w:val="24"/>
-          <w:lang w:val="en-US"/>
-        </w:rPr>
-      </w:pPr>
-    </w:p>
-    <w:p>
-      <w:pPr>
-        <w:rPr>
-          <w:sz w:val="24"/>
-          <w:szCs w:val="24"/>
-          <w:lang w:val="en-US"/>
-        </w:rPr>
-      </w:pPr>
-    </w:p>
-    <w:p>
-      <w:pPr>
-        <w:rPr>
-          <w:sz w:val="24"/>
-          <w:szCs w:val="24"/>
-          <w:lang w:val="en-US"/>
-        </w:rPr>
-      </w:pPr>
-    </w:p>
-    <w:p>
-      <w:pPr>
-        <w:rPr>
-          <w:sz w:val="24"/>
-          <w:szCs w:val="24"/>
-          <w:lang w:val="en-US"/>
-        </w:rPr>
-      </w:pPr>
-    </w:p>
-    <w:p>
-      <w:pPr>
-        <w:rPr>
-          <w:sz w:val="24"/>
-          <w:szCs w:val="24"/>
-          <w:lang w:val="en-US"/>
-        </w:rPr>
-      </w:pPr>
-    </w:p>
-    <w:p>
-      <w:pPr>
-        <w:pStyle w:val="1"/>
-        <w:rPr>
-          <w:lang w:val="en-US"/>
-        </w:rPr>
-      </w:pPr>
-      <w:bookmarkStart w:id="13" w:name="_Toc105329750"/>
-      <w:r>
-        <w:rPr>
-          <w:lang w:val="en-US"/>
-        </w:rPr>
-        <w:t>Reflection on the differences between waterfall and iterative</w:t>
-      </w:r>
-      <w:bookmarkEnd w:id="13"/>
-    </w:p>
-    <w:p>
-      <w:pPr>
-        <w:rPr>
-          <w:lang w:val="en-US"/>
-        </w:rPr>
-      </w:pPr>
-    </w:p>
-    <w:p>
-      <w:pPr>
-        <w:rPr>
-          <w:sz w:val="24"/>
-          <w:szCs w:val="24"/>
-          <w:lang w:val="en-US"/>
-        </w:rPr>
-      </w:pPr>
-      <w:r>
-        <w:rPr>
-          <w:sz w:val="24"/>
-          <w:szCs w:val="24"/>
-          <w:lang w:val="en-US"/>
-        </w:rPr>
-        <w:t xml:space="preserve">From our perspective the main differences present have to be represented by the moment in which </w:t>
-      </w:r>
-      <w:r>
-        <w:rPr>
-          <w:sz w:val="24"/>
-          <w:szCs w:val="24"/>
-          <w:lang w:val="en-US"/>
-        </w:rPr>
-        <w:t>they are</w:t>
-      </w:r>
-      <w:r>
-        <w:rPr>
-          <w:sz w:val="24"/>
-          <w:szCs w:val="24"/>
-          <w:lang w:val="en-US"/>
-        </w:rPr>
-        <w:t xml:space="preserve"> feasible. </w:t>
-      </w:r>
-      <w:r>
-        <w:rPr>
-          <w:sz w:val="24"/>
-          <w:lang w:val="ro-RO"/>
-        </w:rPr>
-        <w:t>Ev</w:t>
-      </w:r>
-      <w:r>
-        <w:rPr>
-          <w:sz w:val="24"/>
-          <w:lang w:val="ro-RO"/>
-        </w:rPr>
-        <w:t>en for such a small project it waterfall is</w:t>
-      </w:r>
-      <w:r>
-        <w:rPr>
-          <w:sz w:val="24"/>
-          <w:lang w:val="ro-RO"/>
-        </w:rPr>
-        <w:t xml:space="preserve"> unsuitable because you have to plan way too far ahead and too many things can go wrong. Wht’s also a problem is that the client only gets to see the finished product and there is no input whether you are headed in the right direction mid-development.</w:t>
-      </w:r>
-      <w:r>
-        <w:rPr>
-          <w:sz w:val="24"/>
-          <w:lang w:val="ro-RO"/>
-        </w:rPr>
-        <w:t xml:space="preserve"> </w:t>
-      </w:r>
-      <w:r>
-        <w:rPr>
-          <w:sz w:val="24"/>
-          <w:szCs w:val="24"/>
-          <w:lang w:val="en-US"/>
-        </w:rPr>
-        <w:t>That being said, a waterfall style development process would fit better in the beginning of the project</w:t>
+        <w:t>fit better in the beginning of the project</w:t>
       </w:r>
       <w:r>
         <w:rPr>
@@ -7205,7 +4710,7 @@
 </file>
 
 <file path=word/numbering.xml><?xml version="1.0" encoding="utf-8"?>
-<w:numbering xmlns:wpc="http://schemas.microsoft.com/office/word/2010/wordprocessingCanvas" xmlns:cx="http://schemas.microsoft.com/office/drawing/2014/chartex" xmlns:mc="http://schemas.openxmlformats.org/markup-compatibility/2006" xmlns:o="urn:schemas-microsoft-com:office:office" xmlns:r="http://schemas.openxmlformats.org/officeDocument/2006/relationships" xmlns:m="http://schemas.openxmlformats.org/officeDocument/2006/math" xmlns:v="urn:schemas-microsoft-com:vml" xmlns:wp14="http://schemas.microsoft.com/office/word/2010/wordprocessingDrawing" xmlns:wp="http://schemas.openxmlformats.org/drawingml/2006/wordprocessingDrawing" xmlns:w10="urn:schemas-microsoft-com:office:word" xmlns:w="http://schemas.openxmlformats.org/wordprocessingml/2006/main" xmlns:w14="http://schemas.microsoft.com/office/word/2010/wordml" xmlns:w15="http://schemas.microsoft.com/office/word/2012/wordml" xmlns:w16se="http://schemas.microsoft.com/office/word/2015/wordml/symex" xmlns:wpg="http://schemas.microsoft.com/office/word/2010/wordprocessingGroup" xmlns:wpi="http://schemas.microsoft.com/office/word/2010/wordprocessingInk" xmlns:wne="http://schemas.microsoft.com/office/word/2006/wordml" xmlns:wps="http://schemas.microsoft.com/office/word/2010/wordprocessingShape" mc:Ignorable="w14 w15 w16se wp14">
+<w:numbering xmlns:wpc="http://schemas.microsoft.com/office/word/2010/wordprocessingCanvas" xmlns:cx="http://schemas.microsoft.com/office/drawing/2014/chartex" xmlns:cx1="http://schemas.microsoft.com/office/drawing/2015/9/8/chartex" xmlns:cx2="http://schemas.microsoft.com/office/drawing/2015/10/21/chartex" xmlns:cx3="http://schemas.microsoft.com/office/drawing/2016/5/9/chartex" xmlns:cx4="http://schemas.microsoft.com/office/drawing/2016/5/10/chartex" xmlns:cx5="http://schemas.microsoft.com/office/drawing/2016/5/11/chartex" xmlns:cx6="http://schemas.microsoft.com/office/drawing/2016/5/12/chartex" xmlns:cx7="http://schemas.microsoft.com/office/drawing/2016/5/13/chartex" xmlns:cx8="http://schemas.microsoft.com/office/drawing/2016/5/14/chartex" xmlns:mc="http://schemas.openxmlformats.org/markup-compatibility/2006" xmlns:aink="http://schemas.microsoft.com/office/drawing/2016/ink" xmlns:am3d="http://schemas.microsoft.com/office/drawing/2017/model3d" xmlns:o="urn:schemas-microsoft-com:office:office" xmlns:oel="http://schemas.microsoft.com/office/2019/extlst" xmlns:r="http://schemas.openxmlformats.org/officeDocument/2006/relationships" xmlns:m="http://schemas.openxmlformats.org/officeDocument/2006/math" xmlns:v="urn:schemas-microsoft-com:vml" xmlns:wp14="http://schemas.microsoft.com/office/word/2010/wordprocessingDrawing" xmlns:wp="http://schemas.openxmlformats.org/drawingml/2006/wordprocessingDrawing" xmlns:w10="urn:schemas-microsoft-com:office:word" xmlns:w="http://schemas.openxmlformats.org/wordprocessingml/2006/main" xmlns:w14="http://schemas.microsoft.com/office/word/2010/wordml" xmlns:w15="http://schemas.microsoft.com/office/word/2012/wordml" xmlns:w16cex="http://schemas.microsoft.com/office/word/2018/wordml/cex" xmlns:w16cid="http://schemas.microsoft.com/office/word/2016/wordml/cid" xmlns:w16="http://schemas.microsoft.com/office/word/2018/wordml" xmlns:w16sdtdh="http://schemas.microsoft.com/office/word/2020/wordml/sdtdatahash" xmlns:w16se="http://schemas.microsoft.com/office/word/2015/wordml/symex" xmlns:wpg="http://schemas.microsoft.com/office/word/2010/wordprocessingGroup" xmlns:wpi="http://schemas.microsoft.com/office/word/2010/wordprocessingInk" xmlns:wne="http://schemas.microsoft.com/office/word/2006/wordml" xmlns:wps="http://schemas.microsoft.com/office/word/2010/wordprocessingShape" mc:Ignorable="w14 w15 w16se w16cid w16 w16cex w16sdtdh wp14">
   <w:abstractNum w:abstractNumId="0" w15:restartNumberingAfterBreak="0">
     <w:nsid w:val="0D965A0F"/>
     <w:multiLevelType w:val="hybridMultilevel"/>
@@ -7909,6 +5414,95 @@
     </w:lvl>
   </w:abstractNum>
   <w:abstractNum w:abstractNumId="8" w15:restartNumberingAfterBreak="0">
+    <w:nsid w:val="68821DB7"/>
+    <w:multiLevelType w:val="hybridMultilevel"/>
+    <w:tmpl w:val="62B09826"/>
+    <w:lvl w:ilvl="0" w:tplc="3EDCF69C">
+      <w:start w:val="1"/>
+      <w:numFmt w:val="decimal"/>
+      <w:lvlText w:val="%1."/>
+      <w:lvlJc w:val="left"/>
+      <w:pPr>
+        <w:ind w:left="720" w:hanging="360"/>
+      </w:pPr>
+      <w:rPr>
+        <w:rFonts w:hint="default"/>
+      </w:rPr>
+    </w:lvl>
+    <w:lvl w:ilvl="1" w:tplc="04090019" w:tentative="1">
+      <w:start w:val="1"/>
+      <w:numFmt w:val="lowerLetter"/>
+      <w:lvlText w:val="%2."/>
+      <w:lvlJc w:val="left"/>
+      <w:pPr>
+        <w:ind w:left="1440" w:hanging="360"/>
+      </w:pPr>
+    </w:lvl>
+    <w:lvl w:ilvl="2" w:tplc="0409001B" w:tentative="1">
+      <w:start w:val="1"/>
+      <w:numFmt w:val="lowerRoman"/>
+      <w:lvlText w:val="%3."/>
+      <w:lvlJc w:val="right"/>
+      <w:pPr>
+        <w:ind w:left="2160" w:hanging="180"/>
+      </w:pPr>
+    </w:lvl>
+    <w:lvl w:ilvl="3" w:tplc="0409000F" w:tentative="1">
+      <w:start w:val="1"/>
+      <w:numFmt w:val="decimal"/>
+      <w:lvlText w:val="%4."/>
+      <w:lvlJc w:val="left"/>
+      <w:pPr>
+        <w:ind w:left="2880" w:hanging="360"/>
+      </w:pPr>
+    </w:lvl>
+    <w:lvl w:ilvl="4" w:tplc="04090019" w:tentative="1">
+      <w:start w:val="1"/>
+      <w:numFmt w:val="lowerLetter"/>
+      <w:lvlText w:val="%5."/>
+      <w:lvlJc w:val="left"/>
+      <w:pPr>
+        <w:ind w:left="3600" w:hanging="360"/>
+      </w:pPr>
+    </w:lvl>
+    <w:lvl w:ilvl="5" w:tplc="0409001B" w:tentative="1">
+      <w:start w:val="1"/>
+      <w:numFmt w:val="lowerRoman"/>
+      <w:lvlText w:val="%6."/>
+      <w:lvlJc w:val="right"/>
+      <w:pPr>
+        <w:ind w:left="4320" w:hanging="180"/>
+      </w:pPr>
+    </w:lvl>
+    <w:lvl w:ilvl="6" w:tplc="0409000F" w:tentative="1">
+      <w:start w:val="1"/>
+      <w:numFmt w:val="decimal"/>
+      <w:lvlText w:val="%7."/>
+      <w:lvlJc w:val="left"/>
+      <w:pPr>
+        <w:ind w:left="5040" w:hanging="360"/>
+      </w:pPr>
+    </w:lvl>
+    <w:lvl w:ilvl="7" w:tplc="04090019" w:tentative="1">
+      <w:start w:val="1"/>
+      <w:numFmt w:val="lowerLetter"/>
+      <w:lvlText w:val="%8."/>
+      <w:lvlJc w:val="left"/>
+      <w:pPr>
+        <w:ind w:left="5760" w:hanging="360"/>
+      </w:pPr>
+    </w:lvl>
+    <w:lvl w:ilvl="8" w:tplc="0409001B" w:tentative="1">
+      <w:start w:val="1"/>
+      <w:numFmt w:val="lowerRoman"/>
+      <w:lvlText w:val="%9."/>
+      <w:lvlJc w:val="right"/>
+      <w:pPr>
+        <w:ind w:left="6480" w:hanging="180"/>
+      </w:pPr>
+    </w:lvl>
+  </w:abstractNum>
+  <w:abstractNum w:abstractNumId="9" w15:restartNumberingAfterBreak="0">
     <w:nsid w:val="6A835EA0"/>
     <w:multiLevelType w:val="hybridMultilevel"/>
     <w:tmpl w:val="F82A0BE4"/>
@@ -7998,7 +5592,7 @@
       </w:pPr>
     </w:lvl>
   </w:abstractNum>
-  <w:abstractNum w:abstractNumId="9" w15:restartNumberingAfterBreak="0">
+  <w:abstractNum w:abstractNumId="10" w15:restartNumberingAfterBreak="0">
     <w:nsid w:val="793654F9"/>
     <w:multiLevelType w:val="hybridMultilevel"/>
     <w:tmpl w:val="325EA7AE"/>
@@ -8084,41 +5678,44 @@
       </w:pPr>
     </w:lvl>
   </w:abstractNum>
-  <w:num w:numId="1">
+  <w:num w:numId="1" w16cid:durableId="1496843375">
     <w:abstractNumId w:val="6"/>
   </w:num>
-  <w:num w:numId="2">
+  <w:num w:numId="2" w16cid:durableId="1316955369">
+    <w:abstractNumId w:val="10"/>
+  </w:num>
+  <w:num w:numId="3" w16cid:durableId="81531845">
+    <w:abstractNumId w:val="2"/>
+  </w:num>
+  <w:num w:numId="4" w16cid:durableId="333578856">
+    <w:abstractNumId w:val="1"/>
+  </w:num>
+  <w:num w:numId="5" w16cid:durableId="227155604">
+    <w:abstractNumId w:val="7"/>
+  </w:num>
+  <w:num w:numId="6" w16cid:durableId="1915243056">
+    <w:abstractNumId w:val="3"/>
+  </w:num>
+  <w:num w:numId="7" w16cid:durableId="1315177799">
+    <w:abstractNumId w:val="4"/>
+  </w:num>
+  <w:num w:numId="8" w16cid:durableId="1356617229">
+    <w:abstractNumId w:val="5"/>
+  </w:num>
+  <w:num w:numId="9" w16cid:durableId="50274283">
+    <w:abstractNumId w:val="0"/>
+  </w:num>
+  <w:num w:numId="10" w16cid:durableId="134614160">
     <w:abstractNumId w:val="9"/>
   </w:num>
-  <w:num w:numId="3">
-    <w:abstractNumId w:val="2"/>
-  </w:num>
-  <w:num w:numId="4">
-    <w:abstractNumId w:val="1"/>
-  </w:num>
-  <w:num w:numId="5">
-    <w:abstractNumId w:val="7"/>
-  </w:num>
-  <w:num w:numId="6">
-    <w:abstractNumId w:val="3"/>
-  </w:num>
-  <w:num w:numId="7">
-    <w:abstractNumId w:val="4"/>
-  </w:num>
-  <w:num w:numId="8">
-    <w:abstractNumId w:val="5"/>
-  </w:num>
-  <w:num w:numId="9">
-    <w:abstractNumId w:val="0"/>
-  </w:num>
-  <w:num w:numId="10">
+  <w:num w:numId="11" w16cid:durableId="531116600">
     <w:abstractNumId w:val="8"/>
   </w:num>
 </w:numbering>
 </file>
 
 <file path=word/styles.xml><?xml version="1.0" encoding="utf-8"?>
-<w:styles xmlns:mc="http://schemas.openxmlformats.org/markup-compatibility/2006" xmlns:r="http://schemas.openxmlformats.org/officeDocument/2006/relationships" xmlns:w="http://schemas.openxmlformats.org/wordprocessingml/2006/main" xmlns:w14="http://schemas.microsoft.com/office/word/2010/wordml" xmlns:w15="http://schemas.microsoft.com/office/word/2012/wordml" xmlns:w16se="http://schemas.microsoft.com/office/word/2015/wordml/symex" mc:Ignorable="w14 w15 w16se">
+<w:styles xmlns:mc="http://schemas.openxmlformats.org/markup-compatibility/2006" xmlns:r="http://schemas.openxmlformats.org/officeDocument/2006/relationships" xmlns:w="http://schemas.openxmlformats.org/wordprocessingml/2006/main" xmlns:w14="http://schemas.microsoft.com/office/word/2010/wordml" xmlns:w15="http://schemas.microsoft.com/office/word/2012/wordml" xmlns:w16cex="http://schemas.microsoft.com/office/word/2018/wordml/cex" xmlns:w16cid="http://schemas.microsoft.com/office/word/2016/wordml/cid" xmlns:w16="http://schemas.microsoft.com/office/word/2018/wordml" xmlns:w16sdtdh="http://schemas.microsoft.com/office/word/2020/wordml/sdtdatahash" xmlns:w16se="http://schemas.microsoft.com/office/word/2015/wordml/symex" mc:Ignorable="w14 w15 w16se w16cid w16 w16cex w16sdtdh">
   <w:docDefaults>
     <w:rPrDefault>
       <w:rPr>
@@ -8134,7 +5731,7 @@
       </w:pPr>
     </w:pPrDefault>
   </w:docDefaults>
-  <w:latentStyles w:defLockedState="0" w:defUIPriority="99" w:defSemiHidden="0" w:defUnhideWhenUsed="0" w:defQFormat="0" w:count="371">
+  <w:latentStyles w:defLockedState="0" w:defUIPriority="99" w:defSemiHidden="0" w:defUnhideWhenUsed="0" w:defQFormat="0" w:count="376">
     <w:lsdException w:name="Normal" w:uiPriority="0" w:qFormat="1"/>
     <w:lsdException w:name="heading 1" w:uiPriority="9" w:qFormat="1"/>
     <w:lsdException w:name="heading 2" w:semiHidden="1" w:uiPriority="9" w:unhideWhenUsed="1" w:qFormat="1"/>
@@ -8240,7 +5837,6 @@
     <w:lsdException w:name="HTML Sample" w:semiHidden="1" w:unhideWhenUsed="1"/>
     <w:lsdException w:name="HTML Typewriter" w:semiHidden="1" w:unhideWhenUsed="1"/>
     <w:lsdException w:name="HTML Variable" w:semiHidden="1" w:unhideWhenUsed="1"/>
-    <w:lsdException w:name="Normal Table" w:semiHidden="1" w:unhideWhenUsed="1"/>
     <w:lsdException w:name="annotation subject" w:semiHidden="1" w:unhideWhenUsed="1"/>
     <w:lsdException w:name="No List" w:semiHidden="1" w:unhideWhenUsed="1"/>
     <w:lsdException w:name="Outline List 1" w:semiHidden="1" w:unhideWhenUsed="1"/>
@@ -8283,11 +5879,8 @@
     <w:lsdException w:name="Table Contemporary" w:semiHidden="1" w:unhideWhenUsed="1"/>
     <w:lsdException w:name="Table Elegant" w:semiHidden="1" w:unhideWhenUsed="1"/>
     <w:lsdException w:name="Table Professional" w:semiHidden="1" w:unhideWhenUsed="1"/>
-    <w:lsdException w:name="Table Subtle 1" w:semiHidden="1" w:unhideWhenUsed="1"/>
     <w:lsdException w:name="Table Subtle 2" w:semiHidden="1" w:unhideWhenUsed="1"/>
     <w:lsdException w:name="Table Web 1" w:semiHidden="1" w:unhideWhenUsed="1"/>
-    <w:lsdException w:name="Table Web 2" w:semiHidden="1" w:unhideWhenUsed="1"/>
-    <w:lsdException w:name="Table Web 3" w:semiHidden="1" w:unhideWhenUsed="1"/>
     <w:lsdException w:name="Balloon Text" w:semiHidden="1" w:unhideWhenUsed="1"/>
     <w:lsdException w:name="Table Grid" w:uiPriority="39"/>
     <w:lsdException w:name="Table Theme" w:semiHidden="1" w:unhideWhenUsed="1"/>
@@ -8506,8 +6099,13 @@
     <w:lsdException w:name="List Table 5 Dark Accent 6" w:uiPriority="50"/>
     <w:lsdException w:name="List Table 6 Colorful Accent 6" w:uiPriority="51"/>
     <w:lsdException w:name="List Table 7 Colorful Accent 6" w:uiPriority="52"/>
+    <w:lsdException w:name="Mention" w:semiHidden="1" w:unhideWhenUsed="1"/>
+    <w:lsdException w:name="Smart Hyperlink" w:semiHidden="1" w:unhideWhenUsed="1"/>
+    <w:lsdException w:name="Hashtag" w:semiHidden="1" w:unhideWhenUsed="1"/>
+    <w:lsdException w:name="Unresolved Mention" w:semiHidden="1" w:unhideWhenUsed="1"/>
+    <w:lsdException w:name="Smart Link" w:semiHidden="1" w:unhideWhenUsed="1"/>
   </w:latentStyles>
-  <w:style w:type="paragraph" w:default="1" w:styleId="a">
+  <w:style w:type="paragraph" w:default="1" w:styleId="Normal">
     <w:name w:val="Normal"/>
     <w:qFormat/>
     <w:rsid w:val="00E9260C"/>
@@ -8521,11 +6119,11 @@
       <w:lang w:val="bg-BG"/>
     </w:rPr>
   </w:style>
-  <w:style w:type="paragraph" w:styleId="1">
+  <w:style w:type="paragraph" w:styleId="Heading1">
     <w:name w:val="heading 1"/>
-    <w:basedOn w:val="a"/>
-    <w:next w:val="a"/>
-    <w:link w:val="10"/>
+    <w:basedOn w:val="Normal"/>
+    <w:next w:val="Normal"/>
+    <w:link w:val="Heading1Char"/>
     <w:uiPriority w:val="9"/>
     <w:qFormat/>
     <w:rsid w:val="00CB4E66"/>
@@ -8546,11 +6144,11 @@
       <w:spacing w:val="15"/>
     </w:rPr>
   </w:style>
-  <w:style w:type="paragraph" w:styleId="2">
+  <w:style w:type="paragraph" w:styleId="Heading2">
     <w:name w:val="heading 2"/>
-    <w:basedOn w:val="a"/>
-    <w:next w:val="a"/>
-    <w:link w:val="20"/>
+    <w:basedOn w:val="Normal"/>
+    <w:next w:val="Normal"/>
+    <w:link w:val="Heading2Char"/>
     <w:uiPriority w:val="9"/>
     <w:unhideWhenUsed/>
     <w:qFormat/>
@@ -8568,11 +6166,11 @@
       <w:szCs w:val="26"/>
     </w:rPr>
   </w:style>
-  <w:style w:type="paragraph" w:styleId="3">
+  <w:style w:type="paragraph" w:styleId="Heading3">
     <w:name w:val="heading 3"/>
-    <w:basedOn w:val="a"/>
-    <w:next w:val="a"/>
-    <w:link w:val="30"/>
+    <w:basedOn w:val="Normal"/>
+    <w:next w:val="Normal"/>
+    <w:link w:val="Heading3Char"/>
     <w:uiPriority w:val="9"/>
     <w:unhideWhenUsed/>
     <w:qFormat/>
@@ -8590,13 +6188,13 @@
       <w:szCs w:val="24"/>
     </w:rPr>
   </w:style>
-  <w:style w:type="character" w:default="1" w:styleId="a0">
+  <w:style w:type="character" w:default="1" w:styleId="DefaultParagraphFont">
     <w:name w:val="Default Paragraph Font"/>
     <w:uiPriority w:val="1"/>
     <w:semiHidden/>
     <w:unhideWhenUsed/>
   </w:style>
-  <w:style w:type="table" w:default="1" w:styleId="a1">
+  <w:style w:type="table" w:default="1" w:styleId="TableNormal">
     <w:name w:val="Normal Table"/>
     <w:uiPriority w:val="99"/>
     <w:semiHidden/>
@@ -8611,16 +6209,16 @@
       </w:tblCellMar>
     </w:tblPr>
   </w:style>
-  <w:style w:type="numbering" w:default="1" w:styleId="a2">
+  <w:style w:type="numbering" w:default="1" w:styleId="NoList">
     <w:name w:val="No List"/>
     <w:uiPriority w:val="99"/>
     <w:semiHidden/>
     <w:unhideWhenUsed/>
   </w:style>
-  <w:style w:type="character" w:customStyle="1" w:styleId="10">
-    <w:name w:val="Заглавие 1 Знак"/>
-    <w:basedOn w:val="a0"/>
-    <w:link w:val="1"/>
+  <w:style w:type="character" w:customStyle="1" w:styleId="Heading1Char">
+    <w:name w:val="Heading 1 Char"/>
+    <w:basedOn w:val="DefaultParagraphFont"/>
+    <w:link w:val="Heading1"/>
     <w:uiPriority w:val="9"/>
     <w:rsid w:val="00CB4E66"/>
     <w:rPr>
@@ -8630,9 +6228,9 @@
       <w:shd w:val="clear" w:color="auto" w:fill="4472C4" w:themeFill="accent1"/>
     </w:rPr>
   </w:style>
-  <w:style w:type="paragraph" w:styleId="a3">
+  <w:style w:type="paragraph" w:styleId="NoSpacing">
     <w:name w:val="No Spacing"/>
-    <w:link w:val="a4"/>
+    <w:link w:val="NoSpacingChar"/>
     <w:uiPriority w:val="1"/>
     <w:qFormat/>
     <w:rsid w:val="00E9260C"/>
@@ -8643,20 +6241,20 @@
       <w:rFonts w:eastAsiaTheme="minorEastAsia"/>
     </w:rPr>
   </w:style>
-  <w:style w:type="character" w:customStyle="1" w:styleId="a4">
-    <w:name w:val="Без разредка Знак"/>
-    <w:basedOn w:val="a0"/>
-    <w:link w:val="a3"/>
+  <w:style w:type="character" w:customStyle="1" w:styleId="NoSpacingChar">
+    <w:name w:val="No Spacing Char"/>
+    <w:basedOn w:val="DefaultParagraphFont"/>
+    <w:link w:val="NoSpacing"/>
     <w:uiPriority w:val="1"/>
     <w:rsid w:val="00E9260C"/>
     <w:rPr>
       <w:rFonts w:eastAsiaTheme="minorEastAsia"/>
     </w:rPr>
   </w:style>
-  <w:style w:type="character" w:customStyle="1" w:styleId="20">
-    <w:name w:val="Заглавие 2 Знак"/>
-    <w:basedOn w:val="a0"/>
-    <w:link w:val="2"/>
+  <w:style w:type="character" w:customStyle="1" w:styleId="Heading2Char">
+    <w:name w:val="Heading 2 Char"/>
+    <w:basedOn w:val="DefaultParagraphFont"/>
+    <w:link w:val="Heading2"/>
     <w:uiPriority w:val="9"/>
     <w:rsid w:val="00C56EBF"/>
     <w:rPr>
@@ -8667,10 +6265,10 @@
       <w:lang w:val="bg-BG"/>
     </w:rPr>
   </w:style>
-  <w:style w:type="character" w:customStyle="1" w:styleId="30">
-    <w:name w:val="Заглавие 3 Знак"/>
-    <w:basedOn w:val="a0"/>
-    <w:link w:val="3"/>
+  <w:style w:type="character" w:customStyle="1" w:styleId="Heading3Char">
+    <w:name w:val="Heading 3 Char"/>
+    <w:basedOn w:val="DefaultParagraphFont"/>
+    <w:link w:val="Heading3"/>
     <w:uiPriority w:val="9"/>
     <w:rsid w:val="00C56EBF"/>
     <w:rPr>
@@ -8681,9 +6279,9 @@
       <w:lang w:val="bg-BG"/>
     </w:rPr>
   </w:style>
-  <w:style w:type="paragraph" w:styleId="a5">
+  <w:style w:type="paragraph" w:styleId="ListParagraph">
     <w:name w:val="List Paragraph"/>
-    <w:basedOn w:val="a"/>
+    <w:basedOn w:val="Normal"/>
     <w:uiPriority w:val="34"/>
     <w:qFormat/>
     <w:rsid w:val="00C0076C"/>
@@ -8692,10 +6290,10 @@
       <w:contextualSpacing/>
     </w:pPr>
   </w:style>
-  <w:style w:type="paragraph" w:styleId="a6">
+  <w:style w:type="paragraph" w:styleId="TOCHeading">
     <w:name w:val="TOC Heading"/>
-    <w:basedOn w:val="1"/>
-    <w:next w:val="a"/>
+    <w:basedOn w:val="Heading1"/>
+    <w:next w:val="Normal"/>
     <w:uiPriority w:val="39"/>
     <w:unhideWhenUsed/>
     <w:qFormat/>
@@ -8723,10 +6321,10 @@
       <w:lang w:val="en-US"/>
     </w:rPr>
   </w:style>
-  <w:style w:type="paragraph" w:styleId="11">
+  <w:style w:type="paragraph" w:styleId="TOC1">
     <w:name w:val="toc 1"/>
-    <w:basedOn w:val="a"/>
-    <w:next w:val="a"/>
+    <w:basedOn w:val="Normal"/>
+    <w:next w:val="Normal"/>
     <w:autoRedefine/>
     <w:uiPriority w:val="39"/>
     <w:unhideWhenUsed/>
@@ -8735,10 +6333,10 @@
       <w:spacing w:after="100"/>
     </w:pPr>
   </w:style>
-  <w:style w:type="paragraph" w:styleId="21">
+  <w:style w:type="paragraph" w:styleId="TOC2">
     <w:name w:val="toc 2"/>
-    <w:basedOn w:val="a"/>
-    <w:next w:val="a"/>
+    <w:basedOn w:val="Normal"/>
+    <w:next w:val="Normal"/>
     <w:autoRedefine/>
     <w:uiPriority w:val="39"/>
     <w:unhideWhenUsed/>
@@ -8748,10 +6346,10 @@
       <w:ind w:left="200"/>
     </w:pPr>
   </w:style>
-  <w:style w:type="paragraph" w:styleId="31">
+  <w:style w:type="paragraph" w:styleId="TOC3">
     <w:name w:val="toc 3"/>
-    <w:basedOn w:val="a"/>
-    <w:next w:val="a"/>
+    <w:basedOn w:val="Normal"/>
+    <w:next w:val="Normal"/>
     <w:autoRedefine/>
     <w:uiPriority w:val="39"/>
     <w:unhideWhenUsed/>
@@ -8761,9 +6359,9 @@
       <w:ind w:left="400"/>
     </w:pPr>
   </w:style>
-  <w:style w:type="character" w:styleId="a7">
+  <w:style w:type="character" w:styleId="Hyperlink">
     <w:name w:val="Hyperlink"/>
-    <w:basedOn w:val="a0"/>
+    <w:basedOn w:val="DefaultParagraphFont"/>
     <w:uiPriority w:val="99"/>
     <w:unhideWhenUsed/>
     <w:rsid w:val="00E125B4"/>

--- a/Documentation and misc/Conclusion/Process report.docx
+++ b/Documentation and misc/Conclusion/Process report.docx
@@ -1,6 +1,6 @@
 
 <file path=word/document.xml><?xml version="1.0" encoding="utf-8"?>
-<w:document xmlns:wpc="http://schemas.microsoft.com/office/word/2010/wordprocessingCanvas" xmlns:cx="http://schemas.microsoft.com/office/drawing/2014/chartex" xmlns:cx1="http://schemas.microsoft.com/office/drawing/2015/9/8/chartex" xmlns:cx2="http://schemas.microsoft.com/office/drawing/2015/10/21/chartex" xmlns:cx3="http://schemas.microsoft.com/office/drawing/2016/5/9/chartex" xmlns:cx4="http://schemas.microsoft.com/office/drawing/2016/5/10/chartex" xmlns:cx5="http://schemas.microsoft.com/office/drawing/2016/5/11/chartex" xmlns:cx6="http://schemas.microsoft.com/office/drawing/2016/5/12/chartex" xmlns:cx7="http://schemas.microsoft.com/office/drawing/2016/5/13/chartex" xmlns:cx8="http://schemas.microsoft.com/office/drawing/2016/5/14/chartex" xmlns:mc="http://schemas.openxmlformats.org/markup-compatibility/2006" xmlns:aink="http://schemas.microsoft.com/office/drawing/2016/ink" xmlns:am3d="http://schemas.microsoft.com/office/drawing/2017/model3d" xmlns:o="urn:schemas-microsoft-com:office:office" xmlns:oel="http://schemas.microsoft.com/office/2019/extlst" xmlns:r="http://schemas.openxmlformats.org/officeDocument/2006/relationships" xmlns:m="http://schemas.openxmlformats.org/officeDocument/2006/math" xmlns:v="urn:schemas-microsoft-com:vml" xmlns:wp14="http://schemas.microsoft.com/office/word/2010/wordprocessingDrawing" xmlns:wp="http://schemas.openxmlformats.org/drawingml/2006/wordprocessingDrawing" xmlns:w10="urn:schemas-microsoft-com:office:word" xmlns:w="http://schemas.openxmlformats.org/wordprocessingml/2006/main" xmlns:w14="http://schemas.microsoft.com/office/word/2010/wordml" xmlns:w15="http://schemas.microsoft.com/office/word/2012/wordml" xmlns:w16cex="http://schemas.microsoft.com/office/word/2018/wordml/cex" xmlns:w16cid="http://schemas.microsoft.com/office/word/2016/wordml/cid" xmlns:w16="http://schemas.microsoft.com/office/word/2018/wordml" xmlns:w16sdtdh="http://schemas.microsoft.com/office/word/2020/wordml/sdtdatahash" xmlns:w16se="http://schemas.microsoft.com/office/word/2015/wordml/symex" xmlns:wpg="http://schemas.microsoft.com/office/word/2010/wordprocessingGroup" xmlns:wpi="http://schemas.microsoft.com/office/word/2010/wordprocessingInk" xmlns:wne="http://schemas.microsoft.com/office/word/2006/wordml" xmlns:wps="http://schemas.microsoft.com/office/word/2010/wordprocessingShape" mc:Ignorable="w14 w15 w16se w16cid w16 w16cex w16sdtdh wp14">
+<w:document xmlns:wpc="http://schemas.microsoft.com/office/word/2010/wordprocessingCanvas" xmlns:cx="http://schemas.microsoft.com/office/drawing/2014/chartex" xmlns:cx1="http://schemas.microsoft.com/office/drawing/2015/9/8/chartex" xmlns:cx2="http://schemas.microsoft.com/office/drawing/2015/10/21/chartex" xmlns:cx3="http://schemas.microsoft.com/office/drawing/2016/5/9/chartex" xmlns:cx4="http://schemas.microsoft.com/office/drawing/2016/5/10/chartex" xmlns:cx5="http://schemas.microsoft.com/office/drawing/2016/5/11/chartex" xmlns:cx6="http://schemas.microsoft.com/office/drawing/2016/5/12/chartex" xmlns:cx7="http://schemas.microsoft.com/office/drawing/2016/5/13/chartex" xmlns:cx8="http://schemas.microsoft.com/office/drawing/2016/5/14/chartex" xmlns:mc="http://schemas.openxmlformats.org/markup-compatibility/2006" xmlns:aink="http://schemas.microsoft.com/office/drawing/2016/ink" xmlns:am3d="http://schemas.microsoft.com/office/drawing/2017/model3d" xmlns:o="urn:schemas-microsoft-com:office:office" xmlns:r="http://schemas.openxmlformats.org/officeDocument/2006/relationships" xmlns:m="http://schemas.openxmlformats.org/officeDocument/2006/math" xmlns:v="urn:schemas-microsoft-com:vml" xmlns:wp14="http://schemas.microsoft.com/office/word/2010/wordprocessingDrawing" xmlns:wp="http://schemas.openxmlformats.org/drawingml/2006/wordprocessingDrawing" xmlns:w10="urn:schemas-microsoft-com:office:word" xmlns:w="http://schemas.openxmlformats.org/wordprocessingml/2006/main" xmlns:w14="http://schemas.microsoft.com/office/word/2010/wordml" xmlns:w15="http://schemas.microsoft.com/office/word/2012/wordml" xmlns:w16cex="http://schemas.microsoft.com/office/word/2018/wordml/cex" xmlns:w16cid="http://schemas.microsoft.com/office/word/2016/wordml/cid" xmlns:w16="http://schemas.microsoft.com/office/word/2018/wordml" xmlns:w16se="http://schemas.microsoft.com/office/word/2015/wordml/symex" xmlns:wpg="http://schemas.microsoft.com/office/word/2010/wordprocessingGroup" xmlns:wpi="http://schemas.microsoft.com/office/word/2010/wordprocessingInk" xmlns:wne="http://schemas.microsoft.com/office/word/2006/wordml" xmlns:wps="http://schemas.microsoft.com/office/word/2010/wordprocessingShape" mc:Ignorable="w14 w15 w16se w16cid w16 w16cex wp14">
   <w:body>
     <w:sdt>
       <w:sdtPr>
@@ -266,7 +266,7 @@
                   </wp:anchor>
                 </w:drawing>
               </mc:Choice>
-              <mc:Fallback>
+              <mc:Fallback xmlns:w16sdtdh="http://schemas.microsoft.com/office/word/2020/wordml/sdtdatahash" xmlns:oel="http://schemas.microsoft.com/office/2019/extlst">
                 <w:pict>
                   <v:group w14:anchorId="14D750C4" id="Group 149" o:spid="_x0000_s1026" style="position:absolute;margin-left:0;margin-top:0;width:8in;height:95.7pt;z-index:251664384;mso-width-percent:941;mso-height-percent:121;mso-top-percent:23;mso-position-horizontal:center;mso-position-horizontal-relative:page;mso-position-vertical-relative:page;mso-width-percent:941;mso-height-percent:121;mso-top-percent:23" coordorigin="" coordsize="73152,12161" o:gfxdata="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">
                     <v:shape id="Rectangle 51" o:spid="_x0000_s1027" style="position:absolute;width:73152;height:11303;visibility:visible;mso-wrap-style:square;v-text-anchor:middle" coordsize="7312660,1129665" o:gfxdata="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" path="m,l7312660,r,1129665l3619500,733425,,1091565,,xe" fillcolor="#4472c4 [3204]" stroked="f" strokeweight="1pt">
@@ -445,7 +445,7 @@
                     <v:stroke joinstyle="miter"/>
                     <v:path gradientshapeok="t" o:connecttype="rect"/>
                   </v:shapetype>
-                  <v:shape id="Text Box 152" o:spid="_x0000_s1026" type="#_x0000_t202" style="position:absolute;margin-left:0;margin-top:0;width:8in;height:1in;z-index:251662336;visibility:visible;mso-wrap-style:square;mso-width-percent:941;mso-height-percent:92;mso-top-percent:818;mso-wrap-distance-left:9pt;mso-wrap-distance-top:0;mso-wrap-distance-right:9pt;mso-wrap-distance-bottom:0;mso-position-horizontal:center;mso-position-horizontal-relative:page;mso-position-vertical-relative:page;mso-width-percent:941;mso-height-percent:92;mso-top-percent:818;mso-width-relative:page;mso-height-relative:page;v-text-anchor:bottom" o:gfxdata="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" filled="f" stroked="f" strokeweight=".5pt">
+                  <v:shape id="Text Box 152" o:spid="_x0000_s1026" type="#_x0000_t202" style="position:absolute;margin-left:0;margin-top:0;width:8in;height:1in;z-index:251662336;visibility:visible;mso-wrap-style:square;mso-width-percent:941;mso-height-percent:92;mso-top-percent:818;mso-wrap-distance-left:9pt;mso-wrap-distance-top:0;mso-wrap-distance-right:9pt;mso-wrap-distance-bottom:0;mso-position-horizontal:center;mso-position-horizontal-relative:page;mso-position-vertical-relative:page;mso-width-percent:941;mso-height-percent:92;mso-top-percent:818;mso-width-relative:page;mso-height-relative:page;v-text-anchor:bottom" o:gfxdata="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" filled="f" stroked="f" strokeweight=".5pt">
                     <v:textbox inset="126pt,0,54pt,0">
                       <w:txbxContent>
                         <w:sdt>
@@ -705,7 +705,7 @@
               </mc:Choice>
               <mc:Fallback>
                 <w:pict>
-                  <v:shape w14:anchorId="5385BEC5" id="Text Box 154" o:spid="_x0000_s1027" type="#_x0000_t202" style="position:absolute;margin-left:0;margin-top:0;width:8in;height:286.5pt;z-index:251661312;visibility:visible;mso-wrap-style:square;mso-width-percent:941;mso-height-percent:363;mso-top-percent:300;mso-wrap-distance-left:9pt;mso-wrap-distance-top:0;mso-wrap-distance-right:9pt;mso-wrap-distance-bottom:0;mso-position-horizontal:center;mso-position-horizontal-relative:page;mso-position-vertical-relative:page;mso-width-percent:941;mso-height-percent:363;mso-top-percent:300;mso-width-relative:page;mso-height-relative:page;v-text-anchor:bottom" o:gfxdata="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" filled="f" stroked="f" strokeweight=".5pt">
+                  <v:shape w14:anchorId="5385BEC5" id="Text Box 154" o:spid="_x0000_s1027" type="#_x0000_t202" style="position:absolute;margin-left:0;margin-top:0;width:8in;height:286.5pt;z-index:251661312;visibility:visible;mso-wrap-style:square;mso-width-percent:941;mso-height-percent:363;mso-top-percent:300;mso-wrap-distance-left:9pt;mso-wrap-distance-top:0;mso-wrap-distance-right:9pt;mso-wrap-distance-bottom:0;mso-position-horizontal:center;mso-position-horizontal-relative:page;mso-position-vertical-relative:page;mso-width-percent:941;mso-height-percent:363;mso-top-percent:300;mso-width-relative:page;mso-height-relative:page;v-text-anchor:bottom" o:gfxdata="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" filled="f" stroked="f" strokeweight=".5pt">
                     <v:textbox inset="126pt,0,54pt,0">
                       <w:txbxContent>
                         <w:p>
@@ -4010,11 +4010,19 @@
         </w:rPr>
       </w:pPr>
       <w:bookmarkStart w:id="7" w:name="_Toc105329745"/>
-      <w:r>
-        <w:rPr>
-          <w:lang w:val="en-US"/>
-        </w:rPr>
-        <w:t xml:space="preserve">Kiril </w:t>
+      <w:proofErr w:type="spellStart"/>
+      <w:r>
+        <w:rPr>
+          <w:lang w:val="en-US"/>
+        </w:rPr>
+        <w:t>Kiril</w:t>
+      </w:r>
+      <w:proofErr w:type="spellEnd"/>
+      <w:r>
+        <w:rPr>
+          <w:lang w:val="en-US"/>
+        </w:rPr>
+        <w:t xml:space="preserve"> </w:t>
       </w:r>
       <w:proofErr w:type="spellStart"/>
       <w:r>
@@ -4307,11 +4315,19 @@
     </w:p>
     <w:p>
       <w:pPr>
+        <w:spacing w:before="0" w:after="160" w:line="259" w:lineRule="auto"/>
         <w:rPr>
           <w:sz w:val="24"/>
           <w:lang w:val="ro-RO"/>
         </w:rPr>
       </w:pPr>
+      <w:r>
+        <w:rPr>
+          <w:sz w:val="24"/>
+          <w:lang w:val="ro-RO"/>
+        </w:rPr>
+        <w:br w:type="page"/>
+      </w:r>
     </w:p>
     <w:p>
       <w:pPr>
@@ -4325,6 +4341,7 @@
         <w:rPr>
           <w:lang w:val="ro-RO"/>
         </w:rPr>
+        <w:lastRenderedPageBreak/>
         <w:t>Nikolay Valchanov</w:t>
       </w:r>
       <w:bookmarkEnd w:id="10"/>
@@ -4332,75 +4349,110 @@
     <w:p>
       <w:pPr>
         <w:rPr>
+          <w:sz w:val="24"/>
+          <w:szCs w:val="24"/>
           <w:lang w:val="ro-RO"/>
         </w:rPr>
       </w:pPr>
-    </w:p>
-    <w:p>
-      <w:pPr>
-        <w:rPr>
+      <w:r>
+        <w:rPr>
+          <w:sz w:val="24"/>
+          <w:szCs w:val="24"/>
           <w:lang w:val="ro-RO"/>
         </w:rPr>
-      </w:pPr>
-    </w:p>
-    <w:p>
-      <w:pPr>
-        <w:rPr>
+        <w:t xml:space="preserve">It was a great pleasure, working on this project, surely there was a thougher parts of the process, but at the end when I look back, I think that we did a great job as a team. Everyone had their own things to do and it really felt like a real project. </w:t>
+      </w:r>
+    </w:p>
+    <w:p>
+      <w:pPr>
+        <w:rPr>
+          <w:sz w:val="24"/>
+          <w:szCs w:val="24"/>
           <w:lang w:val="ro-RO"/>
         </w:rPr>
       </w:pPr>
-    </w:p>
-    <w:p>
-      <w:pPr>
-        <w:rPr>
+      <w:r>
+        <w:rPr>
+          <w:sz w:val="24"/>
+          <w:szCs w:val="24"/>
           <w:lang w:val="ro-RO"/>
         </w:rPr>
-      </w:pPr>
-    </w:p>
-    <w:p>
-      <w:pPr>
-        <w:rPr>
+        <w:t>I also</w:t>
+      </w:r>
+      <w:r>
+        <w:rPr>
+          <w:sz w:val="24"/>
+          <w:szCs w:val="24"/>
           <w:lang w:val="ro-RO"/>
         </w:rPr>
-      </w:pPr>
-    </w:p>
-    <w:p>
-      <w:pPr>
-        <w:rPr>
+        <w:t xml:space="preserve"> learned a lot about designing the application and creating it that way, so it will be more readable, extendable and maintainable. The only complain that I have is that we was thrown into the project too early, we made mistakes when designed the application because lack of knowledge at the start, and then they followed us till the end, because if we decided to fix them, we would had to redo big part of the project, having in mind that we had </w:t>
+      </w:r>
+      <w:r>
+        <w:rPr>
+          <w:sz w:val="24"/>
+          <w:szCs w:val="24"/>
           <w:lang w:val="ro-RO"/>
         </w:rPr>
-      </w:pPr>
-    </w:p>
-    <w:p>
-      <w:pPr>
-        <w:rPr>
+        <w:t>synthesis</w:t>
+      </w:r>
+      <w:r>
+        <w:rPr>
+          <w:sz w:val="24"/>
+          <w:szCs w:val="24"/>
           <w:lang w:val="ro-RO"/>
         </w:rPr>
-      </w:pPr>
-    </w:p>
-    <w:p>
-      <w:pPr>
-        <w:rPr>
+        <w:t xml:space="preserve"> assignment as well, that was not possible. On the other hand now we know exactly why the OOP and SOLID principals are important.</w:t>
+      </w:r>
+    </w:p>
+    <w:p>
+      <w:pPr>
+        <w:rPr>
+          <w:sz w:val="24"/>
+          <w:szCs w:val="24"/>
           <w:lang w:val="ro-RO"/>
         </w:rPr>
       </w:pPr>
-    </w:p>
-    <w:p>
-      <w:pPr>
-        <w:rPr>
+      <w:r>
+        <w:rPr>
+          <w:sz w:val="24"/>
+          <w:szCs w:val="24"/>
           <w:lang w:val="ro-RO"/>
         </w:rPr>
-      </w:pPr>
-    </w:p>
-    <w:p>
-      <w:pPr>
-        <w:rPr>
+        <w:t xml:space="preserve">Overall I am happy how the things went and what I learned from all of this. </w:t>
+      </w:r>
+      <w:r>
+        <w:rPr>
+          <w:sz w:val="24"/>
+          <w:szCs w:val="24"/>
           <w:lang w:val="ro-RO"/>
         </w:rPr>
-      </w:pPr>
-    </w:p>
-    <w:p>
-      <w:pPr>
+        <w:t>Soft skills are also very important. I am glad that I worked with people like this and look forward working with them in futere projects.</w:t>
+      </w:r>
+    </w:p>
+    <w:p>
+      <w:pPr>
+        <w:rPr>
+          <w:lang w:val="ro-RO"/>
+        </w:rPr>
+      </w:pPr>
+    </w:p>
+    <w:p>
+      <w:pPr>
+        <w:spacing w:before="0" w:after="160" w:line="259" w:lineRule="auto"/>
+        <w:rPr>
+          <w:lang w:val="en-US"/>
+        </w:rPr>
+      </w:pPr>
+      <w:r>
+        <w:rPr>
+          <w:lang w:val="en-US"/>
+        </w:rPr>
+        <w:br w:type="page"/>
+      </w:r>
+    </w:p>
+    <w:p>
+      <w:pPr>
+        <w:spacing w:before="0" w:after="160" w:line="259" w:lineRule="auto"/>
         <w:rPr>
           <w:lang w:val="en-US"/>
         </w:rPr>
@@ -4637,16 +4689,7 @@
           <w:szCs w:val="24"/>
           <w:lang w:val="en-US"/>
         </w:rPr>
-        <w:t xml:space="preserve">That being said, a waterfall style development process would </w:t>
-      </w:r>
-      <w:r>
-        <w:rPr>
-          <w:sz w:val="24"/>
-          <w:szCs w:val="24"/>
-          <w:lang w:val="en-US"/>
-        </w:rPr>
-        <w:lastRenderedPageBreak/>
-        <w:t>fit better in the beginning of the project</w:t>
+        <w:t>That being said, a waterfall style development process would fit better in the beginning of the project</w:t>
       </w:r>
       <w:r>
         <w:rPr>
@@ -4689,13 +4732,8 @@
         </w:rPr>
         <w:t>waterfall provides a great overview with a lack of in-depth attention to detail, while the iterative process is the exact opposite.</w:t>
       </w:r>
-    </w:p>
-    <w:p>
-      <w:pPr>
-        <w:rPr>
-          <w:lang w:val="en-US"/>
-        </w:rPr>
-      </w:pPr>
+      <w:bookmarkStart w:id="13" w:name="_GoBack"/>
+      <w:bookmarkEnd w:id="13"/>
     </w:p>
     <w:sectPr>
       <w:pgSz w:w="12240" w:h="15840"/>
@@ -4710,7 +4748,7 @@
 </file>
 
 <file path=word/numbering.xml><?xml version="1.0" encoding="utf-8"?>
-<w:numbering xmlns:wpc="http://schemas.microsoft.com/office/word/2010/wordprocessingCanvas" xmlns:cx="http://schemas.microsoft.com/office/drawing/2014/chartex" xmlns:cx1="http://schemas.microsoft.com/office/drawing/2015/9/8/chartex" xmlns:cx2="http://schemas.microsoft.com/office/drawing/2015/10/21/chartex" xmlns:cx3="http://schemas.microsoft.com/office/drawing/2016/5/9/chartex" xmlns:cx4="http://schemas.microsoft.com/office/drawing/2016/5/10/chartex" xmlns:cx5="http://schemas.microsoft.com/office/drawing/2016/5/11/chartex" xmlns:cx6="http://schemas.microsoft.com/office/drawing/2016/5/12/chartex" xmlns:cx7="http://schemas.microsoft.com/office/drawing/2016/5/13/chartex" xmlns:cx8="http://schemas.microsoft.com/office/drawing/2016/5/14/chartex" xmlns:mc="http://schemas.openxmlformats.org/markup-compatibility/2006" xmlns:aink="http://schemas.microsoft.com/office/drawing/2016/ink" xmlns:am3d="http://schemas.microsoft.com/office/drawing/2017/model3d" xmlns:o="urn:schemas-microsoft-com:office:office" xmlns:oel="http://schemas.microsoft.com/office/2019/extlst" xmlns:r="http://schemas.openxmlformats.org/officeDocument/2006/relationships" xmlns:m="http://schemas.openxmlformats.org/officeDocument/2006/math" xmlns:v="urn:schemas-microsoft-com:vml" xmlns:wp14="http://schemas.microsoft.com/office/word/2010/wordprocessingDrawing" xmlns:wp="http://schemas.openxmlformats.org/drawingml/2006/wordprocessingDrawing" xmlns:w10="urn:schemas-microsoft-com:office:word" xmlns:w="http://schemas.openxmlformats.org/wordprocessingml/2006/main" xmlns:w14="http://schemas.microsoft.com/office/word/2010/wordml" xmlns:w15="http://schemas.microsoft.com/office/word/2012/wordml" xmlns:w16cex="http://schemas.microsoft.com/office/word/2018/wordml/cex" xmlns:w16cid="http://schemas.microsoft.com/office/word/2016/wordml/cid" xmlns:w16="http://schemas.microsoft.com/office/word/2018/wordml" xmlns:w16sdtdh="http://schemas.microsoft.com/office/word/2020/wordml/sdtdatahash" xmlns:w16se="http://schemas.microsoft.com/office/word/2015/wordml/symex" xmlns:wpg="http://schemas.microsoft.com/office/word/2010/wordprocessingGroup" xmlns:wpi="http://schemas.microsoft.com/office/word/2010/wordprocessingInk" xmlns:wne="http://schemas.microsoft.com/office/word/2006/wordml" xmlns:wps="http://schemas.microsoft.com/office/word/2010/wordprocessingShape" mc:Ignorable="w14 w15 w16se w16cid w16 w16cex w16sdtdh wp14">
+<w:numbering xmlns:wpc="http://schemas.microsoft.com/office/word/2010/wordprocessingCanvas" xmlns:cx="http://schemas.microsoft.com/office/drawing/2014/chartex" xmlns:cx1="http://schemas.microsoft.com/office/drawing/2015/9/8/chartex" xmlns:cx2="http://schemas.microsoft.com/office/drawing/2015/10/21/chartex" xmlns:cx3="http://schemas.microsoft.com/office/drawing/2016/5/9/chartex" xmlns:cx4="http://schemas.microsoft.com/office/drawing/2016/5/10/chartex" xmlns:cx5="http://schemas.microsoft.com/office/drawing/2016/5/11/chartex" xmlns:cx6="http://schemas.microsoft.com/office/drawing/2016/5/12/chartex" xmlns:cx7="http://schemas.microsoft.com/office/drawing/2016/5/13/chartex" xmlns:cx8="http://schemas.microsoft.com/office/drawing/2016/5/14/chartex" xmlns:mc="http://schemas.openxmlformats.org/markup-compatibility/2006" xmlns:aink="http://schemas.microsoft.com/office/drawing/2016/ink" xmlns:am3d="http://schemas.microsoft.com/office/drawing/2017/model3d" xmlns:o="urn:schemas-microsoft-com:office:office" xmlns:r="http://schemas.openxmlformats.org/officeDocument/2006/relationships" xmlns:m="http://schemas.openxmlformats.org/officeDocument/2006/math" xmlns:v="urn:schemas-microsoft-com:vml" xmlns:wp14="http://schemas.microsoft.com/office/word/2010/wordprocessingDrawing" xmlns:wp="http://schemas.openxmlformats.org/drawingml/2006/wordprocessingDrawing" xmlns:w10="urn:schemas-microsoft-com:office:word" xmlns:w="http://schemas.openxmlformats.org/wordprocessingml/2006/main" xmlns:w14="http://schemas.microsoft.com/office/word/2010/wordml" xmlns:w15="http://schemas.microsoft.com/office/word/2012/wordml" xmlns:w16cex="http://schemas.microsoft.com/office/word/2018/wordml/cex" xmlns:w16cid="http://schemas.microsoft.com/office/word/2016/wordml/cid" xmlns:w16="http://schemas.microsoft.com/office/word/2018/wordml" xmlns:w16se="http://schemas.microsoft.com/office/word/2015/wordml/symex" xmlns:wpg="http://schemas.microsoft.com/office/word/2010/wordprocessingGroup" xmlns:wpi="http://schemas.microsoft.com/office/word/2010/wordprocessingInk" xmlns:wne="http://schemas.microsoft.com/office/word/2006/wordml" xmlns:wps="http://schemas.microsoft.com/office/word/2010/wordprocessingShape" mc:Ignorable="w14 w15 w16se w16cid w16 w16cex wp14">
   <w:abstractNum w:abstractNumId="0" w15:restartNumberingAfterBreak="0">
     <w:nsid w:val="0D965A0F"/>
     <w:multiLevelType w:val="hybridMultilevel"/>
@@ -5678,44 +5716,44 @@
       </w:pPr>
     </w:lvl>
   </w:abstractNum>
-  <w:num w:numId="1" w16cid:durableId="1496843375">
+  <w:num w:numId="1">
     <w:abstractNumId w:val="6"/>
   </w:num>
-  <w:num w:numId="2" w16cid:durableId="1316955369">
+  <w:num w:numId="2">
     <w:abstractNumId w:val="10"/>
   </w:num>
-  <w:num w:numId="3" w16cid:durableId="81531845">
+  <w:num w:numId="3">
     <w:abstractNumId w:val="2"/>
   </w:num>
-  <w:num w:numId="4" w16cid:durableId="333578856">
+  <w:num w:numId="4">
     <w:abstractNumId w:val="1"/>
   </w:num>
-  <w:num w:numId="5" w16cid:durableId="227155604">
+  <w:num w:numId="5">
     <w:abstractNumId w:val="7"/>
   </w:num>
-  <w:num w:numId="6" w16cid:durableId="1915243056">
+  <w:num w:numId="6">
     <w:abstractNumId w:val="3"/>
   </w:num>
-  <w:num w:numId="7" w16cid:durableId="1315177799">
+  <w:num w:numId="7">
     <w:abstractNumId w:val="4"/>
   </w:num>
-  <w:num w:numId="8" w16cid:durableId="1356617229">
+  <w:num w:numId="8">
     <w:abstractNumId w:val="5"/>
   </w:num>
-  <w:num w:numId="9" w16cid:durableId="50274283">
+  <w:num w:numId="9">
     <w:abstractNumId w:val="0"/>
   </w:num>
-  <w:num w:numId="10" w16cid:durableId="134614160">
+  <w:num w:numId="10">
     <w:abstractNumId w:val="9"/>
   </w:num>
-  <w:num w:numId="11" w16cid:durableId="531116600">
+  <w:num w:numId="11">
     <w:abstractNumId w:val="8"/>
   </w:num>
 </w:numbering>
 </file>
 
 <file path=word/styles.xml><?xml version="1.0" encoding="utf-8"?>
-<w:styles xmlns:mc="http://schemas.openxmlformats.org/markup-compatibility/2006" xmlns:r="http://schemas.openxmlformats.org/officeDocument/2006/relationships" xmlns:w="http://schemas.openxmlformats.org/wordprocessingml/2006/main" xmlns:w14="http://schemas.microsoft.com/office/word/2010/wordml" xmlns:w15="http://schemas.microsoft.com/office/word/2012/wordml" xmlns:w16cex="http://schemas.microsoft.com/office/word/2018/wordml/cex" xmlns:w16cid="http://schemas.microsoft.com/office/word/2016/wordml/cid" xmlns:w16="http://schemas.microsoft.com/office/word/2018/wordml" xmlns:w16sdtdh="http://schemas.microsoft.com/office/word/2020/wordml/sdtdatahash" xmlns:w16se="http://schemas.microsoft.com/office/word/2015/wordml/symex" mc:Ignorable="w14 w15 w16se w16cid w16 w16cex w16sdtdh">
+<w:styles xmlns:mc="http://schemas.openxmlformats.org/markup-compatibility/2006" xmlns:r="http://schemas.openxmlformats.org/officeDocument/2006/relationships" xmlns:w="http://schemas.openxmlformats.org/wordprocessingml/2006/main" xmlns:w14="http://schemas.microsoft.com/office/word/2010/wordml" xmlns:w15="http://schemas.microsoft.com/office/word/2012/wordml" xmlns:w16cex="http://schemas.microsoft.com/office/word/2018/wordml/cex" xmlns:w16cid="http://schemas.microsoft.com/office/word/2016/wordml/cid" xmlns:w16="http://schemas.microsoft.com/office/word/2018/wordml" xmlns:w16se="http://schemas.microsoft.com/office/word/2015/wordml/symex" mc:Ignorable="w14 w15 w16se w16cid w16 w16cex">
   <w:docDefaults>
     <w:rPrDefault>
       <w:rPr>
@@ -5837,6 +5875,7 @@
     <w:lsdException w:name="HTML Sample" w:semiHidden="1" w:unhideWhenUsed="1"/>
     <w:lsdException w:name="HTML Typewriter" w:semiHidden="1" w:unhideWhenUsed="1"/>
     <w:lsdException w:name="HTML Variable" w:semiHidden="1" w:unhideWhenUsed="1"/>
+    <w:lsdException w:name="Normal Table" w:semiHidden="1" w:unhideWhenUsed="1"/>
     <w:lsdException w:name="annotation subject" w:semiHidden="1" w:unhideWhenUsed="1"/>
     <w:lsdException w:name="No List" w:semiHidden="1" w:unhideWhenUsed="1"/>
     <w:lsdException w:name="Outline List 1" w:semiHidden="1" w:unhideWhenUsed="1"/>
@@ -5879,8 +5918,11 @@
     <w:lsdException w:name="Table Contemporary" w:semiHidden="1" w:unhideWhenUsed="1"/>
     <w:lsdException w:name="Table Elegant" w:semiHidden="1" w:unhideWhenUsed="1"/>
     <w:lsdException w:name="Table Professional" w:semiHidden="1" w:unhideWhenUsed="1"/>
+    <w:lsdException w:name="Table Subtle 1" w:semiHidden="1" w:unhideWhenUsed="1"/>
     <w:lsdException w:name="Table Subtle 2" w:semiHidden="1" w:unhideWhenUsed="1"/>
     <w:lsdException w:name="Table Web 1" w:semiHidden="1" w:unhideWhenUsed="1"/>
+    <w:lsdException w:name="Table Web 2" w:semiHidden="1" w:unhideWhenUsed="1"/>
+    <w:lsdException w:name="Table Web 3" w:semiHidden="1" w:unhideWhenUsed="1"/>
     <w:lsdException w:name="Balloon Text" w:semiHidden="1" w:unhideWhenUsed="1"/>
     <w:lsdException w:name="Table Grid" w:uiPriority="39"/>
     <w:lsdException w:name="Table Theme" w:semiHidden="1" w:unhideWhenUsed="1"/>
@@ -6673,7 +6715,7 @@
 </file>
 
 <file path=customXml/itemProps1.xml><?xml version="1.0" encoding="utf-8"?>
-<ds:datastoreItem xmlns:ds="http://schemas.openxmlformats.org/officeDocument/2006/customXml" ds:itemID="{3ACE90F3-0AC5-430A-A766-CBC33480060D}">
+<ds:datastoreItem xmlns:ds="http://schemas.openxmlformats.org/officeDocument/2006/customXml" ds:itemID="{CC85285E-6DCD-47DF-AFDA-4E986930BC4F}">
   <ds:schemaRefs>
     <ds:schemaRef ds:uri="http://schemas.openxmlformats.org/officeDocument/2006/bibliography"/>
   </ds:schemaRefs>

--- a/Documentation and misc/Conclusion/Process report.docx
+++ b/Documentation and misc/Conclusion/Process report.docx
@@ -1,6 +1,6 @@
 
 <file path=word/document.xml><?xml version="1.0" encoding="utf-8"?>
-<w:document xmlns:wpc="http://schemas.microsoft.com/office/word/2010/wordprocessingCanvas" xmlns:cx="http://schemas.microsoft.com/office/drawing/2014/chartex" xmlns:cx1="http://schemas.microsoft.com/office/drawing/2015/9/8/chartex" xmlns:cx2="http://schemas.microsoft.com/office/drawing/2015/10/21/chartex" xmlns:cx3="http://schemas.microsoft.com/office/drawing/2016/5/9/chartex" xmlns:cx4="http://schemas.microsoft.com/office/drawing/2016/5/10/chartex" xmlns:cx5="http://schemas.microsoft.com/office/drawing/2016/5/11/chartex" xmlns:cx6="http://schemas.microsoft.com/office/drawing/2016/5/12/chartex" xmlns:cx7="http://schemas.microsoft.com/office/drawing/2016/5/13/chartex" xmlns:cx8="http://schemas.microsoft.com/office/drawing/2016/5/14/chartex" xmlns:mc="http://schemas.openxmlformats.org/markup-compatibility/2006" xmlns:aink="http://schemas.microsoft.com/office/drawing/2016/ink" xmlns:am3d="http://schemas.microsoft.com/office/drawing/2017/model3d" xmlns:o="urn:schemas-microsoft-com:office:office" xmlns:r="http://schemas.openxmlformats.org/officeDocument/2006/relationships" xmlns:m="http://schemas.openxmlformats.org/officeDocument/2006/math" xmlns:v="urn:schemas-microsoft-com:vml" xmlns:wp14="http://schemas.microsoft.com/office/word/2010/wordprocessingDrawing" xmlns:wp="http://schemas.openxmlformats.org/drawingml/2006/wordprocessingDrawing" xmlns:w10="urn:schemas-microsoft-com:office:word" xmlns:w="http://schemas.openxmlformats.org/wordprocessingml/2006/main" xmlns:w14="http://schemas.microsoft.com/office/word/2010/wordml" xmlns:w15="http://schemas.microsoft.com/office/word/2012/wordml" xmlns:w16cex="http://schemas.microsoft.com/office/word/2018/wordml/cex" xmlns:w16cid="http://schemas.microsoft.com/office/word/2016/wordml/cid" xmlns:w16="http://schemas.microsoft.com/office/word/2018/wordml" xmlns:w16se="http://schemas.microsoft.com/office/word/2015/wordml/symex" xmlns:wpg="http://schemas.microsoft.com/office/word/2010/wordprocessingGroup" xmlns:wpi="http://schemas.microsoft.com/office/word/2010/wordprocessingInk" xmlns:wne="http://schemas.microsoft.com/office/word/2006/wordml" xmlns:wps="http://schemas.microsoft.com/office/word/2010/wordprocessingShape" mc:Ignorable="w14 w15 w16se w16cid w16 w16cex wp14">
+<w:document xmlns:wpc="http://schemas.microsoft.com/office/word/2010/wordprocessingCanvas" xmlns:cx="http://schemas.microsoft.com/office/drawing/2014/chartex" xmlns:cx1="http://schemas.microsoft.com/office/drawing/2015/9/8/chartex" xmlns:cx2="http://schemas.microsoft.com/office/drawing/2015/10/21/chartex" xmlns:cx3="http://schemas.microsoft.com/office/drawing/2016/5/9/chartex" xmlns:cx4="http://schemas.microsoft.com/office/drawing/2016/5/10/chartex" xmlns:cx5="http://schemas.microsoft.com/office/drawing/2016/5/11/chartex" xmlns:cx6="http://schemas.microsoft.com/office/drawing/2016/5/12/chartex" xmlns:cx7="http://schemas.microsoft.com/office/drawing/2016/5/13/chartex" xmlns:cx8="http://schemas.microsoft.com/office/drawing/2016/5/14/chartex" xmlns:mc="http://schemas.openxmlformats.org/markup-compatibility/2006" xmlns:aink="http://schemas.microsoft.com/office/drawing/2016/ink" xmlns:am3d="http://schemas.microsoft.com/office/drawing/2017/model3d" xmlns:o="urn:schemas-microsoft-com:office:office" xmlns:oel="http://schemas.microsoft.com/office/2019/extlst" xmlns:r="http://schemas.openxmlformats.org/officeDocument/2006/relationships" xmlns:m="http://schemas.openxmlformats.org/officeDocument/2006/math" xmlns:v="urn:schemas-microsoft-com:vml" xmlns:wp14="http://schemas.microsoft.com/office/word/2010/wordprocessingDrawing" xmlns:wp="http://schemas.openxmlformats.org/drawingml/2006/wordprocessingDrawing" xmlns:w10="urn:schemas-microsoft-com:office:word" xmlns:w="http://schemas.openxmlformats.org/wordprocessingml/2006/main" xmlns:w14="http://schemas.microsoft.com/office/word/2010/wordml" xmlns:w15="http://schemas.microsoft.com/office/word/2012/wordml" xmlns:w16cex="http://schemas.microsoft.com/office/word/2018/wordml/cex" xmlns:w16cid="http://schemas.microsoft.com/office/word/2016/wordml/cid" xmlns:w16="http://schemas.microsoft.com/office/word/2018/wordml" xmlns:w16sdtdh="http://schemas.microsoft.com/office/word/2020/wordml/sdtdatahash" xmlns:w16se="http://schemas.microsoft.com/office/word/2015/wordml/symex" xmlns:wpg="http://schemas.microsoft.com/office/word/2010/wordprocessingGroup" xmlns:wpi="http://schemas.microsoft.com/office/word/2010/wordprocessingInk" xmlns:wne="http://schemas.microsoft.com/office/word/2006/wordml" xmlns:wps="http://schemas.microsoft.com/office/word/2010/wordprocessingShape" mc:Ignorable="w14 w15 w16se w16cid w16 w16cex w16sdtdh wp14">
   <w:body>
     <w:sdt>
       <w:sdtPr>
@@ -10,7 +10,6 @@
           <w:docPartUnique/>
         </w:docPartObj>
       </w:sdtPr>
-      <w:sdtEndPr/>
       <w:sdtContent>
         <w:p>
           <w:r>
@@ -266,7 +265,7 @@
                   </wp:anchor>
                 </w:drawing>
               </mc:Choice>
-              <mc:Fallback xmlns:w16sdtdh="http://schemas.microsoft.com/office/word/2020/wordml/sdtdatahash" xmlns:oel="http://schemas.microsoft.com/office/2019/extlst">
+              <mc:Fallback>
                 <w:pict>
                   <v:group w14:anchorId="14D750C4" id="Group 149" o:spid="_x0000_s1026" style="position:absolute;margin-left:0;margin-top:0;width:8in;height:95.7pt;z-index:251664384;mso-width-percent:941;mso-height-percent:121;mso-top-percent:23;mso-position-horizontal:center;mso-position-horizontal-relative:page;mso-position-vertical-relative:page;mso-width-percent:941;mso-height-percent:121;mso-top-percent:23" coordorigin="" coordsize="73152,12161" o:gfxdata="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">
                     <v:shape id="Rectangle 51" o:spid="_x0000_s1027" style="position:absolute;width:73152;height:11303;visibility:visible;mso-wrap-style:square;v-text-anchor:middle" coordsize="7312660,1129665" o:gfxdata="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" path="m,l7312660,r,1129665l3619500,733425,,1091565,,xe" fillcolor="#4472c4 [3204]" stroked="f" strokeweight="1pt">
@@ -359,7 +358,6 @@
                                   <w:dataBinding w:prefixMappings="xmlns:ns0='http://purl.org/dc/elements/1.1/' xmlns:ns1='http://schemas.openxmlformats.org/package/2006/metadata/core-properties' " w:xpath="/ns1:coreProperties[1]/ns0:creator[1]" w:storeItemID="{6C3C8BC8-F283-45AE-878A-BAB7291924A1}"/>
                                   <w:text/>
                                 </w:sdtPr>
-                                <w:sdtEndPr/>
                                 <w:sdtContent>
                                   <w:p>
                                     <w:pPr>
@@ -406,7 +404,6 @@
                                     <w:dataBinding w:prefixMappings="xmlns:ns0='http://schemas.microsoft.com/office/2006/coverPageProps' " w:xpath="/ns0:CoverPageProperties[1]/ns0:CompanyEmail[1]" w:storeItemID="{55AF091B-3C7A-41E3-B477-F2FDAA23CFDA}"/>
                                     <w:text/>
                                   </w:sdtPr>
-                                  <w:sdtEndPr/>
                                   <w:sdtContent>
                                     <w:r>
                                       <w:rPr>
@@ -445,7 +442,7 @@
                     <v:stroke joinstyle="miter"/>
                     <v:path gradientshapeok="t" o:connecttype="rect"/>
                   </v:shapetype>
-                  <v:shape id="Text Box 152" o:spid="_x0000_s1026" type="#_x0000_t202" style="position:absolute;margin-left:0;margin-top:0;width:8in;height:1in;z-index:251662336;visibility:visible;mso-wrap-style:square;mso-width-percent:941;mso-height-percent:92;mso-top-percent:818;mso-wrap-distance-left:9pt;mso-wrap-distance-top:0;mso-wrap-distance-right:9pt;mso-wrap-distance-bottom:0;mso-position-horizontal:center;mso-position-horizontal-relative:page;mso-position-vertical-relative:page;mso-width-percent:941;mso-height-percent:92;mso-top-percent:818;mso-width-relative:page;mso-height-relative:page;v-text-anchor:bottom" o:gfxdata="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" filled="f" stroked="f" strokeweight=".5pt">
+                  <v:shape id="Text Box 152" o:spid="_x0000_s1026" type="#_x0000_t202" style="position:absolute;margin-left:0;margin-top:0;width:8in;height:1in;z-index:251662336;visibility:visible;mso-wrap-style:square;mso-width-percent:941;mso-height-percent:92;mso-top-percent:818;mso-wrap-distance-left:9pt;mso-wrap-distance-top:0;mso-wrap-distance-right:9pt;mso-wrap-distance-bottom:0;mso-position-horizontal:center;mso-position-horizontal-relative:page;mso-position-vertical-relative:page;mso-width-percent:941;mso-height-percent:92;mso-top-percent:818;mso-width-relative:page;mso-height-relative:page;v-text-anchor:bottom" o:gfxdata="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" filled="f" stroked="f" strokeweight=".5pt">
                     <v:textbox inset="126pt,0,54pt,0">
                       <w:txbxContent>
                         <w:sdt>
@@ -461,7 +458,6 @@
                             <w:dataBinding w:prefixMappings="xmlns:ns0='http://purl.org/dc/elements/1.1/' xmlns:ns1='http://schemas.openxmlformats.org/package/2006/metadata/core-properties' " w:xpath="/ns1:coreProperties[1]/ns0:creator[1]" w:storeItemID="{6C3C8BC8-F283-45AE-878A-BAB7291924A1}"/>
                             <w:text/>
                           </w:sdtPr>
-                          <w:sdtEndPr/>
                           <w:sdtContent>
                             <w:p>
                               <w:pPr>
@@ -508,7 +504,6 @@
                               <w:dataBinding w:prefixMappings="xmlns:ns0='http://schemas.microsoft.com/office/2006/coverPageProps' " w:xpath="/ns0:CoverPageProperties[1]/ns0:CompanyEmail[1]" w:storeItemID="{55AF091B-3C7A-41E3-B477-F2FDAA23CFDA}"/>
                               <w:text/>
                             </w:sdtPr>
-                            <w:sdtEndPr/>
                             <w:sdtContent>
                               <w:r>
                                 <w:rPr>
@@ -648,7 +643,6 @@
                                   <w:dataBinding w:prefixMappings="xmlns:ns0='http://purl.org/dc/elements/1.1/' xmlns:ns1='http://schemas.openxmlformats.org/package/2006/metadata/core-properties' " w:xpath="/ns1:coreProperties[1]/ns0:subject[1]" w:storeItemID="{6C3C8BC8-F283-45AE-878A-BAB7291924A1}"/>
                                   <w:text/>
                                 </w:sdtPr>
-                                <w:sdtEndPr/>
                                 <w:sdtContent>
                                   <w:p>
                                     <w:pPr>
@@ -667,19 +661,8 @@
                                         <w:szCs w:val="36"/>
                                         <w:lang w:val="en-US"/>
                                       </w:rPr>
-                                      <w:t xml:space="preserve">For </w:t>
+                                      <w:t>For MediaBazaar</w:t>
                                     </w:r>
-                                    <w:proofErr w:type="spellStart"/>
-                                    <w:r>
-                                      <w:rPr>
-                                        <w:color w:val="404040" w:themeColor="text1" w:themeTint="BF"/>
-                                        <w:sz w:val="36"/>
-                                        <w:szCs w:val="36"/>
-                                        <w:lang w:val="en-US"/>
-                                      </w:rPr>
-                                      <w:t>MediaBazaar</w:t>
-                                    </w:r>
-                                    <w:proofErr w:type="spellEnd"/>
                                   </w:p>
                                 </w:sdtContent>
                               </w:sdt>
@@ -705,7 +688,7 @@
               </mc:Choice>
               <mc:Fallback>
                 <w:pict>
-                  <v:shape w14:anchorId="5385BEC5" id="Text Box 154" o:spid="_x0000_s1027" type="#_x0000_t202" style="position:absolute;margin-left:0;margin-top:0;width:8in;height:286.5pt;z-index:251661312;visibility:visible;mso-wrap-style:square;mso-width-percent:941;mso-height-percent:363;mso-top-percent:300;mso-wrap-distance-left:9pt;mso-wrap-distance-top:0;mso-wrap-distance-right:9pt;mso-wrap-distance-bottom:0;mso-position-horizontal:center;mso-position-horizontal-relative:page;mso-position-vertical-relative:page;mso-width-percent:941;mso-height-percent:363;mso-top-percent:300;mso-width-relative:page;mso-height-relative:page;v-text-anchor:bottom" o:gfxdata="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" filled="f" stroked="f" strokeweight=".5pt">
+                  <v:shape w14:anchorId="5385BEC5" id="Text Box 154" o:spid="_x0000_s1027" type="#_x0000_t202" style="position:absolute;margin-left:0;margin-top:0;width:8in;height:286.5pt;z-index:251661312;visibility:visible;mso-wrap-style:square;mso-width-percent:941;mso-height-percent:363;mso-top-percent:300;mso-wrap-distance-left:9pt;mso-wrap-distance-top:0;mso-wrap-distance-right:9pt;mso-wrap-distance-bottom:0;mso-position-horizontal:center;mso-position-horizontal-relative:page;mso-position-vertical-relative:page;mso-width-percent:941;mso-height-percent:363;mso-top-percent:300;mso-width-relative:page;mso-height-relative:page;v-text-anchor:bottom" o:gfxdata="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" filled="f" stroked="f" strokeweight=".5pt">
                     <v:textbox inset="126pt,0,54pt,0">
                       <w:txbxContent>
                         <w:p>
@@ -763,7 +746,6 @@
                             <w:dataBinding w:prefixMappings="xmlns:ns0='http://purl.org/dc/elements/1.1/' xmlns:ns1='http://schemas.openxmlformats.org/package/2006/metadata/core-properties' " w:xpath="/ns1:coreProperties[1]/ns0:subject[1]" w:storeItemID="{6C3C8BC8-F283-45AE-878A-BAB7291924A1}"/>
                             <w:text/>
                           </w:sdtPr>
-                          <w:sdtEndPr/>
                           <w:sdtContent>
                             <w:p>
                               <w:pPr>
@@ -782,19 +764,8 @@
                                   <w:szCs w:val="36"/>
                                   <w:lang w:val="en-US"/>
                                 </w:rPr>
-                                <w:t xml:space="preserve">For </w:t>
+                                <w:t>For MediaBazaar</w:t>
                               </w:r>
-                              <w:proofErr w:type="spellStart"/>
-                              <w:r>
-                                <w:rPr>
-                                  <w:color w:val="404040" w:themeColor="text1" w:themeTint="BF"/>
-                                  <w:sz w:val="36"/>
-                                  <w:szCs w:val="36"/>
-                                  <w:lang w:val="en-US"/>
-                                </w:rPr>
-                                <w:t>MediaBazaar</w:t>
-                              </w:r>
-                              <w:proofErr w:type="spellEnd"/>
                             </w:p>
                           </w:sdtContent>
                         </w:sdt>
@@ -2889,7 +2860,7 @@
           <w:szCs w:val="24"/>
           <w:lang w:val="en-US"/>
         </w:rPr>
-        <w:t>Nikolay</w:t>
+        <w:t>Yordan</w:t>
       </w:r>
     </w:p>
     <w:p>
@@ -3219,8 +3190,9 @@
           <w:bCs/>
           <w:sz w:val="24"/>
           <w:szCs w:val="24"/>
-        </w:rPr>
-        <w:t>Nikolay</w:t>
+          <w:lang w:val="en-US"/>
+        </w:rPr>
+        <w:t>Yordan</w:t>
       </w:r>
     </w:p>
     <w:p>
@@ -4010,29 +3982,13 @@
         </w:rPr>
       </w:pPr>
       <w:bookmarkStart w:id="7" w:name="_Toc105329745"/>
-      <w:proofErr w:type="spellStart"/>
-      <w:r>
-        <w:rPr>
-          <w:lang w:val="en-US"/>
-        </w:rPr>
-        <w:t>Kiril</w:t>
-      </w:r>
-      <w:proofErr w:type="spellEnd"/>
-      <w:r>
-        <w:rPr>
-          <w:lang w:val="en-US"/>
-        </w:rPr>
-        <w:t xml:space="preserve"> </w:t>
-      </w:r>
-      <w:proofErr w:type="spellStart"/>
-      <w:r>
-        <w:rPr>
-          <w:lang w:val="en-US"/>
-        </w:rPr>
-        <w:t>Katsarski</w:t>
+      <w:r>
+        <w:rPr>
+          <w:lang w:val="en-US"/>
+        </w:rPr>
+        <w:t>Kiril Katsarski</w:t>
       </w:r>
       <w:bookmarkEnd w:id="7"/>
-      <w:proofErr w:type="spellEnd"/>
     </w:p>
     <w:p>
       <w:pPr>
@@ -4732,8 +4688,6 @@
         </w:rPr>
         <w:t>waterfall provides a great overview with a lack of in-depth attention to detail, while the iterative process is the exact opposite.</w:t>
       </w:r>
-      <w:bookmarkStart w:id="13" w:name="_GoBack"/>
-      <w:bookmarkEnd w:id="13"/>
     </w:p>
     <w:sectPr>
       <w:pgSz w:w="12240" w:h="15840"/>
@@ -4748,7 +4702,7 @@
 </file>
 
 <file path=word/numbering.xml><?xml version="1.0" encoding="utf-8"?>
-<w:numbering xmlns:wpc="http://schemas.microsoft.com/office/word/2010/wordprocessingCanvas" xmlns:cx="http://schemas.microsoft.com/office/drawing/2014/chartex" xmlns:cx1="http://schemas.microsoft.com/office/drawing/2015/9/8/chartex" xmlns:cx2="http://schemas.microsoft.com/office/drawing/2015/10/21/chartex" xmlns:cx3="http://schemas.microsoft.com/office/drawing/2016/5/9/chartex" xmlns:cx4="http://schemas.microsoft.com/office/drawing/2016/5/10/chartex" xmlns:cx5="http://schemas.microsoft.com/office/drawing/2016/5/11/chartex" xmlns:cx6="http://schemas.microsoft.com/office/drawing/2016/5/12/chartex" xmlns:cx7="http://schemas.microsoft.com/office/drawing/2016/5/13/chartex" xmlns:cx8="http://schemas.microsoft.com/office/drawing/2016/5/14/chartex" xmlns:mc="http://schemas.openxmlformats.org/markup-compatibility/2006" xmlns:aink="http://schemas.microsoft.com/office/drawing/2016/ink" xmlns:am3d="http://schemas.microsoft.com/office/drawing/2017/model3d" xmlns:o="urn:schemas-microsoft-com:office:office" xmlns:r="http://schemas.openxmlformats.org/officeDocument/2006/relationships" xmlns:m="http://schemas.openxmlformats.org/officeDocument/2006/math" xmlns:v="urn:schemas-microsoft-com:vml" xmlns:wp14="http://schemas.microsoft.com/office/word/2010/wordprocessingDrawing" xmlns:wp="http://schemas.openxmlformats.org/drawingml/2006/wordprocessingDrawing" xmlns:w10="urn:schemas-microsoft-com:office:word" xmlns:w="http://schemas.openxmlformats.org/wordprocessingml/2006/main" xmlns:w14="http://schemas.microsoft.com/office/word/2010/wordml" xmlns:w15="http://schemas.microsoft.com/office/word/2012/wordml" xmlns:w16cex="http://schemas.microsoft.com/office/word/2018/wordml/cex" xmlns:w16cid="http://schemas.microsoft.com/office/word/2016/wordml/cid" xmlns:w16="http://schemas.microsoft.com/office/word/2018/wordml" xmlns:w16se="http://schemas.microsoft.com/office/word/2015/wordml/symex" xmlns:wpg="http://schemas.microsoft.com/office/word/2010/wordprocessingGroup" xmlns:wpi="http://schemas.microsoft.com/office/word/2010/wordprocessingInk" xmlns:wne="http://schemas.microsoft.com/office/word/2006/wordml" xmlns:wps="http://schemas.microsoft.com/office/word/2010/wordprocessingShape" mc:Ignorable="w14 w15 w16se w16cid w16 w16cex wp14">
+<w:numbering xmlns:wpc="http://schemas.microsoft.com/office/word/2010/wordprocessingCanvas" xmlns:cx="http://schemas.microsoft.com/office/drawing/2014/chartex" xmlns:cx1="http://schemas.microsoft.com/office/drawing/2015/9/8/chartex" xmlns:cx2="http://schemas.microsoft.com/office/drawing/2015/10/21/chartex" xmlns:cx3="http://schemas.microsoft.com/office/drawing/2016/5/9/chartex" xmlns:cx4="http://schemas.microsoft.com/office/drawing/2016/5/10/chartex" xmlns:cx5="http://schemas.microsoft.com/office/drawing/2016/5/11/chartex" xmlns:cx6="http://schemas.microsoft.com/office/drawing/2016/5/12/chartex" xmlns:cx7="http://schemas.microsoft.com/office/drawing/2016/5/13/chartex" xmlns:cx8="http://schemas.microsoft.com/office/drawing/2016/5/14/chartex" xmlns:mc="http://schemas.openxmlformats.org/markup-compatibility/2006" xmlns:aink="http://schemas.microsoft.com/office/drawing/2016/ink" xmlns:am3d="http://schemas.microsoft.com/office/drawing/2017/model3d" xmlns:o="urn:schemas-microsoft-com:office:office" xmlns:oel="http://schemas.microsoft.com/office/2019/extlst" xmlns:r="http://schemas.openxmlformats.org/officeDocument/2006/relationships" xmlns:m="http://schemas.openxmlformats.org/officeDocument/2006/math" xmlns:v="urn:schemas-microsoft-com:vml" xmlns:wp14="http://schemas.microsoft.com/office/word/2010/wordprocessingDrawing" xmlns:wp="http://schemas.openxmlformats.org/drawingml/2006/wordprocessingDrawing" xmlns:w10="urn:schemas-microsoft-com:office:word" xmlns:w="http://schemas.openxmlformats.org/wordprocessingml/2006/main" xmlns:w14="http://schemas.microsoft.com/office/word/2010/wordml" xmlns:w15="http://schemas.microsoft.com/office/word/2012/wordml" xmlns:w16cex="http://schemas.microsoft.com/office/word/2018/wordml/cex" xmlns:w16cid="http://schemas.microsoft.com/office/word/2016/wordml/cid" xmlns:w16="http://schemas.microsoft.com/office/word/2018/wordml" xmlns:w16sdtdh="http://schemas.microsoft.com/office/word/2020/wordml/sdtdatahash" xmlns:w16se="http://schemas.microsoft.com/office/word/2015/wordml/symex" xmlns:wpg="http://schemas.microsoft.com/office/word/2010/wordprocessingGroup" xmlns:wpi="http://schemas.microsoft.com/office/word/2010/wordprocessingInk" xmlns:wne="http://schemas.microsoft.com/office/word/2006/wordml" xmlns:wps="http://schemas.microsoft.com/office/word/2010/wordprocessingShape" mc:Ignorable="w14 w15 w16se w16cid w16 w16cex w16sdtdh wp14">
   <w:abstractNum w:abstractNumId="0" w15:restartNumberingAfterBreak="0">
     <w:nsid w:val="0D965A0F"/>
     <w:multiLevelType w:val="hybridMultilevel"/>
@@ -5716,44 +5670,44 @@
       </w:pPr>
     </w:lvl>
   </w:abstractNum>
-  <w:num w:numId="1">
+  <w:num w:numId="1" w16cid:durableId="1329560362">
     <w:abstractNumId w:val="6"/>
   </w:num>
-  <w:num w:numId="2">
+  <w:num w:numId="2" w16cid:durableId="1194537456">
     <w:abstractNumId w:val="10"/>
   </w:num>
-  <w:num w:numId="3">
+  <w:num w:numId="3" w16cid:durableId="1283615379">
     <w:abstractNumId w:val="2"/>
   </w:num>
-  <w:num w:numId="4">
+  <w:num w:numId="4" w16cid:durableId="1047804732">
     <w:abstractNumId w:val="1"/>
   </w:num>
-  <w:num w:numId="5">
+  <w:num w:numId="5" w16cid:durableId="1288897006">
     <w:abstractNumId w:val="7"/>
   </w:num>
-  <w:num w:numId="6">
+  <w:num w:numId="6" w16cid:durableId="101460480">
     <w:abstractNumId w:val="3"/>
   </w:num>
-  <w:num w:numId="7">
+  <w:num w:numId="7" w16cid:durableId="830490593">
     <w:abstractNumId w:val="4"/>
   </w:num>
-  <w:num w:numId="8">
+  <w:num w:numId="8" w16cid:durableId="1219246820">
     <w:abstractNumId w:val="5"/>
   </w:num>
-  <w:num w:numId="9">
+  <w:num w:numId="9" w16cid:durableId="844857051">
     <w:abstractNumId w:val="0"/>
   </w:num>
-  <w:num w:numId="10">
+  <w:num w:numId="10" w16cid:durableId="1475486976">
     <w:abstractNumId w:val="9"/>
   </w:num>
-  <w:num w:numId="11">
+  <w:num w:numId="11" w16cid:durableId="42366531">
     <w:abstractNumId w:val="8"/>
   </w:num>
 </w:numbering>
 </file>
 
 <file path=word/styles.xml><?xml version="1.0" encoding="utf-8"?>
-<w:styles xmlns:mc="http://schemas.openxmlformats.org/markup-compatibility/2006" xmlns:r="http://schemas.openxmlformats.org/officeDocument/2006/relationships" xmlns:w="http://schemas.openxmlformats.org/wordprocessingml/2006/main" xmlns:w14="http://schemas.microsoft.com/office/word/2010/wordml" xmlns:w15="http://schemas.microsoft.com/office/word/2012/wordml" xmlns:w16cex="http://schemas.microsoft.com/office/word/2018/wordml/cex" xmlns:w16cid="http://schemas.microsoft.com/office/word/2016/wordml/cid" xmlns:w16="http://schemas.microsoft.com/office/word/2018/wordml" xmlns:w16se="http://schemas.microsoft.com/office/word/2015/wordml/symex" mc:Ignorable="w14 w15 w16se w16cid w16 w16cex">
+<w:styles xmlns:mc="http://schemas.openxmlformats.org/markup-compatibility/2006" xmlns:r="http://schemas.openxmlformats.org/officeDocument/2006/relationships" xmlns:w="http://schemas.openxmlformats.org/wordprocessingml/2006/main" xmlns:w14="http://schemas.microsoft.com/office/word/2010/wordml" xmlns:w15="http://schemas.microsoft.com/office/word/2012/wordml" xmlns:w16cex="http://schemas.microsoft.com/office/word/2018/wordml/cex" xmlns:w16cid="http://schemas.microsoft.com/office/word/2016/wordml/cid" xmlns:w16="http://schemas.microsoft.com/office/word/2018/wordml" xmlns:w16sdtdh="http://schemas.microsoft.com/office/word/2020/wordml/sdtdatahash" xmlns:w16se="http://schemas.microsoft.com/office/word/2015/wordml/symex" mc:Ignorable="w14 w15 w16se w16cid w16 w16cex w16sdtdh">
   <w:docDefaults>
     <w:rPrDefault>
       <w:rPr>
